--- a/Introduction_to_DWH_and_ETL_Business_Template.docx
+++ b/Introduction_to_DWH_and_ETL_Business_Template.docx
@@ -2937,8 +2937,6 @@
         </w:rPr>
         <w:t>:</w:t>
       </w:r>
-      <w:bookmarkStart w:id="18" w:name="_GoBack"/>
-      <w:bookmarkEnd w:id="18"/>
     </w:p>
     <w:p>
       <w:pPr>
@@ -2974,6 +2972,11 @@
         <w:rPr>
           <w:rFonts w:ascii="Segoe UI" w:hAnsi="Segoe UI" w:cs="Segoe UI"/>
         </w:rPr>
+      </w:pPr>
+    </w:p>
+    <w:p>
+      <w:pPr>
+        <w:pStyle w:val="BodyText"/>
       </w:pPr>
     </w:p>
     <w:p>
@@ -2987,11 +2990,5118 @@
         <w:keepNext w:val="0"/>
         <w:ind w:left="851" w:hanging="851"/>
       </w:pPr>
-      <w:bookmarkStart w:id="19" w:name="_Toc155614191"/>
-      <w:r>
+      <w:bookmarkStart w:id="18" w:name="_Toc155614191"/>
+      <w:r>
+        <w:lastRenderedPageBreak/>
         <w:t>GRAIN / DIM / FACT</w:t>
       </w:r>
+      <w:bookmarkEnd w:id="18"/>
+    </w:p>
+    <w:p>
+      <w:pPr>
+        <w:pStyle w:val="BodyText"/>
+        <w:ind w:left="431"/>
+      </w:pPr>
+      <w:r>
+        <w:t>Grain description 4 steps</w:t>
+      </w:r>
+    </w:p>
+    <w:p>
+      <w:pPr>
+        <w:pStyle w:val="ListParagraph"/>
+        <w:numPr>
+          <w:ilvl w:val="0"/>
+          <w:numId w:val="21"/>
+        </w:numPr>
+        <w:jc w:val="both"/>
+        <w:rPr>
+          <w:rFonts w:ascii="Segoe UI" w:hAnsi="Segoe UI" w:cs="Segoe UI"/>
+          <w:color w:val="0D0D0D"/>
+          <w:shd w:val="clear" w:color="auto" w:fill="FFFFFF"/>
+        </w:rPr>
+      </w:pPr>
+      <w:r>
+        <w:rPr>
+          <w:rFonts w:ascii="Segoe UI" w:hAnsi="Segoe UI" w:cs="Segoe UI"/>
+          <w:color w:val="0D0D0D"/>
+          <w:shd w:val="clear" w:color="auto" w:fill="FFFFFF"/>
+        </w:rPr>
+        <w:t>Business process</w:t>
+      </w:r>
+    </w:p>
+    <w:p>
+      <w:pPr>
+        <w:jc w:val="both"/>
+        <w:rPr>
+          <w:rFonts w:ascii="Segoe UI" w:hAnsi="Segoe UI" w:cs="Segoe UI"/>
+          <w:color w:val="0D0D0D"/>
+          <w:shd w:val="clear" w:color="auto" w:fill="FFFFFF"/>
+        </w:rPr>
+      </w:pPr>
+    </w:p>
+    <w:p>
+      <w:pPr>
+        <w:ind w:left="360"/>
+        <w:jc w:val="both"/>
+        <w:rPr>
+          <w:rFonts w:ascii="Segoe UI" w:hAnsi="Segoe UI" w:cs="Segoe UI"/>
+          <w:color w:val="0D0D0D"/>
+          <w:shd w:val="clear" w:color="auto" w:fill="FFFFFF"/>
+        </w:rPr>
+      </w:pPr>
+      <w:r>
+        <w:rPr>
+          <w:rFonts w:ascii="Segoe UI" w:hAnsi="Segoe UI" w:cs="Segoe UI"/>
+          <w:color w:val="0D0D0D"/>
+          <w:shd w:val="clear" w:color="auto" w:fill="FFFFFF"/>
+        </w:rPr>
+        <w:t>The business process is related to rents and transactions.</w:t>
+      </w:r>
+    </w:p>
+    <w:p>
+      <w:pPr>
+        <w:ind w:left="360"/>
+        <w:jc w:val="both"/>
+        <w:rPr>
+          <w:rFonts w:ascii="Segoe UI" w:hAnsi="Segoe UI" w:cs="Segoe UI"/>
+          <w:color w:val="0D0D0D"/>
+          <w:shd w:val="clear" w:color="auto" w:fill="FFFFFF"/>
+        </w:rPr>
+      </w:pPr>
+      <w:r>
+        <w:rPr>
+          <w:rFonts w:ascii="Segoe UI" w:hAnsi="Segoe UI" w:cs="Segoe UI"/>
+          <w:color w:val="0D0D0D"/>
+          <w:shd w:val="clear" w:color="auto" w:fill="FFFFFF"/>
+        </w:rPr>
+        <w:t>The fact table</w:t>
+      </w:r>
+      <w:r>
+        <w:rPr>
+          <w:rFonts w:ascii="Segoe UI" w:hAnsi="Segoe UI" w:cs="Segoe UI"/>
+          <w:color w:val="0D0D0D"/>
+          <w:shd w:val="clear" w:color="auto" w:fill="FFFFFF"/>
+        </w:rPr>
+        <w:t xml:space="preserve"> </w:t>
+      </w:r>
+      <w:r>
+        <w:rPr>
+          <w:rFonts w:ascii="Segoe UI" w:hAnsi="Segoe UI" w:cs="Segoe UI"/>
+          <w:color w:val="0D0D0D"/>
+          <w:shd w:val="clear" w:color="auto" w:fill="FFFFFF"/>
+        </w:rPr>
+        <w:t>(</w:t>
+      </w:r>
+      <w:proofErr w:type="spellStart"/>
+      <w:r>
+        <w:rPr>
+          <w:rFonts w:ascii="Segoe UI" w:hAnsi="Segoe UI" w:cs="Segoe UI"/>
+          <w:color w:val="0D0D0D"/>
+          <w:shd w:val="clear" w:color="auto" w:fill="FFFFFF"/>
+        </w:rPr>
+        <w:t>ride_fact</w:t>
+      </w:r>
+      <w:proofErr w:type="spellEnd"/>
+      <w:r>
+        <w:rPr>
+          <w:rFonts w:ascii="Segoe UI" w:hAnsi="Segoe UI" w:cs="Segoe UI"/>
+          <w:color w:val="0D0D0D"/>
+          <w:shd w:val="clear" w:color="auto" w:fill="FFFFFF"/>
+        </w:rPr>
+        <w:t>)</w:t>
+      </w:r>
+      <w:r>
+        <w:rPr>
+          <w:rFonts w:ascii="Segoe UI" w:hAnsi="Segoe UI" w:cs="Segoe UI"/>
+          <w:color w:val="0D0D0D"/>
+          <w:shd w:val="clear" w:color="auto" w:fill="FFFFFF"/>
+        </w:rPr>
+        <w:t xml:space="preserve"> stores </w:t>
+      </w:r>
+      <w:r>
+        <w:rPr>
+          <w:rFonts w:ascii="Segoe UI" w:hAnsi="Segoe UI" w:cs="Segoe UI"/>
+          <w:color w:val="0D0D0D"/>
+          <w:shd w:val="clear" w:color="auto" w:fill="FFFFFF"/>
+        </w:rPr>
+        <w:t>quantitative data</w:t>
+      </w:r>
+      <w:r>
+        <w:rPr>
+          <w:rFonts w:ascii="Segoe UI" w:hAnsi="Segoe UI" w:cs="Segoe UI"/>
+          <w:color w:val="0D0D0D"/>
+          <w:shd w:val="clear" w:color="auto" w:fill="FFFFFF"/>
+        </w:rPr>
+        <w:t xml:space="preserve"> about ride </w:t>
+      </w:r>
+      <w:r>
+        <w:rPr>
+          <w:rFonts w:ascii="Segoe UI" w:hAnsi="Segoe UI" w:cs="Segoe UI"/>
+          <w:color w:val="0D0D0D"/>
+          <w:shd w:val="clear" w:color="auto" w:fill="FFFFFF"/>
+        </w:rPr>
+        <w:t>and the dimension tables</w:t>
+      </w:r>
+      <w:r>
+        <w:rPr>
+          <w:rFonts w:ascii="Segoe UI" w:hAnsi="Segoe UI" w:cs="Segoe UI"/>
+          <w:color w:val="0D0D0D"/>
+          <w:shd w:val="clear" w:color="auto" w:fill="FFFFFF"/>
+        </w:rPr>
+        <w:t xml:space="preserve"> contextual to uniquely identify a single row. The business process is to manage and analyze the renal of bikes and improve performance. Here we have dim tables which are related with fact table with PK’s – FK’s to see where who, when and which bike was rented.</w:t>
+      </w:r>
+    </w:p>
+    <w:p>
+      <w:pPr>
+        <w:jc w:val="both"/>
+        <w:rPr>
+          <w:rFonts w:ascii="Segoe UI" w:hAnsi="Segoe UI" w:cs="Segoe UI"/>
+          <w:color w:val="0D0D0D"/>
+          <w:shd w:val="clear" w:color="auto" w:fill="FFFFFF"/>
+        </w:rPr>
+      </w:pPr>
+    </w:p>
+    <w:p>
+      <w:pPr>
+        <w:jc w:val="both"/>
+        <w:rPr>
+          <w:rFonts w:ascii="Segoe UI" w:hAnsi="Segoe UI" w:cs="Segoe UI"/>
+          <w:color w:val="0D0D0D"/>
+          <w:shd w:val="clear" w:color="auto" w:fill="FFFFFF"/>
+        </w:rPr>
+      </w:pPr>
+    </w:p>
+    <w:p>
+      <w:pPr>
+        <w:pStyle w:val="BodyText"/>
+        <w:numPr>
+          <w:ilvl w:val="0"/>
+          <w:numId w:val="21"/>
+        </w:numPr>
+      </w:pPr>
+      <w:r>
+        <w:t>Grain Description</w:t>
+      </w:r>
+    </w:p>
+    <w:p>
+      <w:pPr>
+        <w:pStyle w:val="BodyText"/>
+        <w:ind w:left="360"/>
+      </w:pPr>
+      <w:r>
+        <w:rPr>
+          <w:rFonts w:ascii="Segoe UI" w:hAnsi="Segoe UI" w:cs="Segoe UI"/>
+          <w:color w:val="0D0D0D"/>
+          <w:shd w:val="clear" w:color="auto" w:fill="FFFFFF"/>
+        </w:rPr>
+        <w:t>The fact table, "</w:t>
+      </w:r>
+      <w:proofErr w:type="spellStart"/>
+      <w:r>
+        <w:rPr>
+          <w:rFonts w:ascii="Segoe UI" w:hAnsi="Segoe UI" w:cs="Segoe UI"/>
+          <w:color w:val="0D0D0D"/>
+          <w:shd w:val="clear" w:color="auto" w:fill="FFFFFF"/>
+        </w:rPr>
+        <w:t>RideFact</w:t>
+      </w:r>
+      <w:proofErr w:type="spellEnd"/>
+      <w:r>
+        <w:rPr>
+          <w:rFonts w:ascii="Segoe UI" w:hAnsi="Segoe UI" w:cs="Segoe UI"/>
+          <w:color w:val="0D0D0D"/>
+          <w:shd w:val="clear" w:color="auto" w:fill="FFFFFF"/>
+        </w:rPr>
+        <w:t>," represents individual online rides and captures detailed information about each ride event. Each row in the fact table corresponds to a unique online ride and contains specific details about the ride, including the ride type, location, date and time of the beginning and finish, ride duration, pricing information, customer details, ride-specific information, and payment details.</w:t>
+      </w:r>
+    </w:p>
+    <w:p>
+      <w:pPr>
+        <w:pStyle w:val="BodyText"/>
+      </w:pPr>
+    </w:p>
+    <w:p>
+      <w:pPr>
+        <w:pStyle w:val="BodyText"/>
+        <w:numPr>
+          <w:ilvl w:val="0"/>
+          <w:numId w:val="21"/>
+        </w:numPr>
+      </w:pPr>
+      <w:r>
+        <w:t>Identify the dimensions</w:t>
+      </w:r>
+    </w:p>
+    <w:p>
+      <w:pPr>
+        <w:pStyle w:val="BodyText"/>
+      </w:pPr>
+    </w:p>
+    <w:p>
+      <w:pPr>
+        <w:pStyle w:val="BodyText"/>
+        <w:numPr>
+          <w:ilvl w:val="0"/>
+          <w:numId w:val="22"/>
+        </w:numPr>
+      </w:pPr>
+      <w:proofErr w:type="spellStart"/>
+      <w:r>
+        <w:rPr>
+          <w:rFonts w:ascii="Segoe UI" w:hAnsi="Segoe UI" w:cs="Segoe UI"/>
+          <w:color w:val="0D0D0D"/>
+          <w:shd w:val="clear" w:color="auto" w:fill="FFFFFF"/>
+        </w:rPr>
+        <w:t>Dim_Location</w:t>
+      </w:r>
+      <w:proofErr w:type="spellEnd"/>
+      <w:r>
+        <w:rPr>
+          <w:rFonts w:ascii="Segoe UI" w:hAnsi="Segoe UI" w:cs="Segoe UI"/>
+          <w:color w:val="0D0D0D"/>
+          <w:shd w:val="clear" w:color="auto" w:fill="FFFFFF"/>
+        </w:rPr>
+        <w:t xml:space="preserve">: </w:t>
+      </w:r>
+    </w:p>
+    <w:p>
+      <w:pPr>
+        <w:pStyle w:val="BodyText"/>
+        <w:ind w:left="1080"/>
+        <w:rPr>
+          <w:rFonts w:ascii="Segoe UI" w:hAnsi="Segoe UI" w:cs="Segoe UI"/>
+          <w:color w:val="0D0D0D"/>
+          <w:shd w:val="clear" w:color="auto" w:fill="FFFFFF"/>
+        </w:rPr>
+      </w:pPr>
+      <w:r>
+        <w:rPr>
+          <w:rFonts w:ascii="Segoe UI" w:hAnsi="Segoe UI" w:cs="Segoe UI"/>
+          <w:color w:val="0D0D0D"/>
+          <w:shd w:val="clear" w:color="auto" w:fill="FFFFFF"/>
+        </w:rPr>
+        <w:t>This dimension captures information about the locations where rides start and finish, focusing on the unique identifier (</w:t>
+      </w:r>
+      <w:proofErr w:type="spellStart"/>
+      <w:r>
+        <w:rPr>
+          <w:rFonts w:ascii="Segoe UI" w:hAnsi="Segoe UI" w:cs="Segoe UI"/>
+          <w:color w:val="0D0D0D"/>
+          <w:shd w:val="clear" w:color="auto" w:fill="FFFFFF"/>
+        </w:rPr>
+        <w:t>LocationID</w:t>
+      </w:r>
+      <w:proofErr w:type="spellEnd"/>
+      <w:r>
+        <w:rPr>
+          <w:rFonts w:ascii="Segoe UI" w:hAnsi="Segoe UI" w:cs="Segoe UI"/>
+          <w:color w:val="0D0D0D"/>
+          <w:shd w:val="clear" w:color="auto" w:fill="FFFFFF"/>
+        </w:rPr>
+        <w:t>) and the descriptive name of the location.</w:t>
+      </w:r>
+    </w:p>
+    <w:p>
+      <w:pPr>
+        <w:pStyle w:val="BodyText"/>
+        <w:ind w:left="1080"/>
+      </w:pPr>
+    </w:p>
+    <w:p>
+      <w:pPr>
+        <w:pStyle w:val="BodyText"/>
+        <w:numPr>
+          <w:ilvl w:val="0"/>
+          <w:numId w:val="22"/>
+        </w:numPr>
+        <w:rPr>
+          <w:rFonts w:ascii="Segoe UI" w:hAnsi="Segoe UI" w:cs="Segoe UI"/>
+          <w:color w:val="0D0D0D"/>
+          <w:shd w:val="clear" w:color="auto" w:fill="FFFFFF"/>
+        </w:rPr>
+      </w:pPr>
+      <w:proofErr w:type="spellStart"/>
+      <w:r>
+        <w:rPr>
+          <w:rFonts w:ascii="Segoe UI" w:hAnsi="Segoe UI" w:cs="Segoe UI"/>
+          <w:color w:val="0D0D0D"/>
+          <w:shd w:val="clear" w:color="auto" w:fill="FFFFFF"/>
+        </w:rPr>
+        <w:t>Dim_customer</w:t>
+      </w:r>
+      <w:proofErr w:type="spellEnd"/>
+      <w:r>
+        <w:rPr>
+          <w:rFonts w:ascii="Segoe UI" w:hAnsi="Segoe UI" w:cs="Segoe UI"/>
+          <w:color w:val="0D0D0D"/>
+          <w:shd w:val="clear" w:color="auto" w:fill="FFFFFF"/>
+        </w:rPr>
+        <w:t>:</w:t>
+      </w:r>
+    </w:p>
+    <w:p>
+      <w:pPr>
+        <w:pStyle w:val="BodyText"/>
+        <w:ind w:left="1080"/>
+        <w:rPr>
+          <w:rFonts w:ascii="Segoe UI" w:hAnsi="Segoe UI" w:cs="Segoe UI"/>
+          <w:color w:val="0D0D0D"/>
+          <w:shd w:val="clear" w:color="auto" w:fill="FFFFFF"/>
+        </w:rPr>
+      </w:pPr>
+      <w:r>
+        <w:rPr>
+          <w:rFonts w:ascii="Segoe UI" w:hAnsi="Segoe UI" w:cs="Segoe UI"/>
+          <w:color w:val="0D0D0D"/>
+          <w:shd w:val="clear" w:color="auto" w:fill="FFFFFF"/>
+        </w:rPr>
+        <w:t>This dimension contains details about the customers who use the ride service, emphasizing customer demographic information.</w:t>
+      </w:r>
+    </w:p>
+    <w:p>
+      <w:pPr>
+        <w:pStyle w:val="BodyText"/>
+        <w:ind w:left="1080"/>
+        <w:rPr>
+          <w:rFonts w:ascii="Segoe UI" w:hAnsi="Segoe UI" w:cs="Segoe UI"/>
+          <w:color w:val="0D0D0D"/>
+          <w:shd w:val="clear" w:color="auto" w:fill="FFFFFF"/>
+        </w:rPr>
+      </w:pPr>
+    </w:p>
+    <w:p>
+      <w:pPr>
+        <w:pStyle w:val="BodyText"/>
+        <w:numPr>
+          <w:ilvl w:val="0"/>
+          <w:numId w:val="22"/>
+        </w:numPr>
+        <w:rPr>
+          <w:rFonts w:ascii="Segoe UI" w:hAnsi="Segoe UI" w:cs="Segoe UI"/>
+          <w:color w:val="0D0D0D"/>
+          <w:shd w:val="clear" w:color="auto" w:fill="FFFFFF"/>
+        </w:rPr>
+      </w:pPr>
+      <w:proofErr w:type="spellStart"/>
+      <w:r>
+        <w:rPr>
+          <w:rFonts w:ascii="Segoe UI" w:hAnsi="Segoe UI" w:cs="Segoe UI"/>
+          <w:color w:val="0D0D0D"/>
+          <w:shd w:val="clear" w:color="auto" w:fill="FFFFFF"/>
+        </w:rPr>
+        <w:t>Dim_time</w:t>
+      </w:r>
+      <w:proofErr w:type="spellEnd"/>
+      <w:r>
+        <w:rPr>
+          <w:rFonts w:ascii="Segoe UI" w:hAnsi="Segoe UI" w:cs="Segoe UI"/>
+          <w:color w:val="0D0D0D"/>
+          <w:shd w:val="clear" w:color="auto" w:fill="FFFFFF"/>
+        </w:rPr>
+        <w:t>:</w:t>
+      </w:r>
+    </w:p>
+    <w:p>
+      <w:pPr>
+        <w:pStyle w:val="BodyText"/>
+        <w:ind w:left="1080"/>
+        <w:rPr>
+          <w:rFonts w:ascii="Segoe UI" w:hAnsi="Segoe UI" w:cs="Segoe UI"/>
+          <w:color w:val="0D0D0D"/>
+          <w:shd w:val="clear" w:color="auto" w:fill="FFFFFF"/>
+        </w:rPr>
+      </w:pPr>
+      <w:r>
+        <w:rPr>
+          <w:rFonts w:ascii="Segoe UI" w:hAnsi="Segoe UI" w:cs="Segoe UI"/>
+          <w:color w:val="0D0D0D"/>
+          <w:shd w:val="clear" w:color="auto" w:fill="FFFFFF"/>
+        </w:rPr>
+        <w:t>This dimension provides a time reference for each ride, capturing both the date and time of the beginning and finish events, along with a seasonal attribute.</w:t>
+      </w:r>
+    </w:p>
+    <w:p>
+      <w:pPr>
+        <w:pStyle w:val="BodyText"/>
+        <w:rPr>
+          <w:rFonts w:ascii="Segoe UI" w:hAnsi="Segoe UI" w:cs="Segoe UI"/>
+          <w:color w:val="0D0D0D"/>
+          <w:shd w:val="clear" w:color="auto" w:fill="FFFFFF"/>
+        </w:rPr>
+      </w:pPr>
+      <w:r>
+        <w:rPr>
+          <w:rFonts w:ascii="Segoe UI" w:hAnsi="Segoe UI" w:cs="Segoe UI"/>
+          <w:color w:val="0D0D0D"/>
+          <w:shd w:val="clear" w:color="auto" w:fill="FFFFFF"/>
+        </w:rPr>
+        <w:tab/>
+      </w:r>
+    </w:p>
+    <w:p>
+      <w:pPr>
+        <w:pStyle w:val="BodyText"/>
+        <w:numPr>
+          <w:ilvl w:val="0"/>
+          <w:numId w:val="22"/>
+        </w:numPr>
+        <w:rPr>
+          <w:rFonts w:ascii="Segoe UI" w:hAnsi="Segoe UI" w:cs="Segoe UI"/>
+          <w:color w:val="0D0D0D"/>
+          <w:shd w:val="clear" w:color="auto" w:fill="FFFFFF"/>
+        </w:rPr>
+      </w:pPr>
+      <w:proofErr w:type="spellStart"/>
+      <w:r>
+        <w:rPr>
+          <w:rFonts w:ascii="Segoe UI" w:hAnsi="Segoe UI" w:cs="Segoe UI"/>
+          <w:color w:val="0D0D0D"/>
+          <w:shd w:val="clear" w:color="auto" w:fill="FFFFFF"/>
+        </w:rPr>
+        <w:t>Dim_ride</w:t>
+      </w:r>
+      <w:proofErr w:type="spellEnd"/>
+      <w:r>
+        <w:rPr>
+          <w:rFonts w:ascii="Segoe UI" w:hAnsi="Segoe UI" w:cs="Segoe UI"/>
+          <w:color w:val="0D0D0D"/>
+          <w:shd w:val="clear" w:color="auto" w:fill="FFFFFF"/>
+        </w:rPr>
+        <w:t xml:space="preserve">: </w:t>
+      </w:r>
+    </w:p>
+    <w:p>
+      <w:pPr>
+        <w:pStyle w:val="BodyText"/>
+        <w:ind w:left="1080"/>
+        <w:rPr>
+          <w:rFonts w:ascii="Segoe UI" w:hAnsi="Segoe UI" w:cs="Segoe UI"/>
+          <w:color w:val="0D0D0D"/>
+          <w:shd w:val="clear" w:color="auto" w:fill="FFFFFF"/>
+        </w:rPr>
+      </w:pPr>
+      <w:r>
+        <w:rPr>
+          <w:rFonts w:ascii="Segoe UI" w:hAnsi="Segoe UI" w:cs="Segoe UI"/>
+          <w:color w:val="0D0D0D"/>
+          <w:shd w:val="clear" w:color="auto" w:fill="FFFFFF"/>
+        </w:rPr>
+        <w:t>This dimension focuses on ride-specific information, including a unique identifier (</w:t>
+      </w:r>
+      <w:proofErr w:type="spellStart"/>
+      <w:r>
+        <w:rPr>
+          <w:rFonts w:ascii="Segoe UI" w:hAnsi="Segoe UI" w:cs="Segoe UI"/>
+          <w:color w:val="0D0D0D"/>
+          <w:shd w:val="clear" w:color="auto" w:fill="FFFFFF"/>
+        </w:rPr>
+        <w:t>RideID</w:t>
+      </w:r>
+      <w:proofErr w:type="spellEnd"/>
+      <w:r>
+        <w:rPr>
+          <w:rFonts w:ascii="Segoe UI" w:hAnsi="Segoe UI" w:cs="Segoe UI"/>
+          <w:color w:val="0D0D0D"/>
+          <w:shd w:val="clear" w:color="auto" w:fill="FFFFFF"/>
+        </w:rPr>
+        <w:t>) and the type of ride.</w:t>
+      </w:r>
+    </w:p>
+    <w:p>
+      <w:pPr>
+        <w:pStyle w:val="BodyText"/>
+        <w:rPr>
+          <w:rFonts w:ascii="Segoe UI" w:hAnsi="Segoe UI" w:cs="Segoe UI"/>
+          <w:color w:val="0D0D0D"/>
+          <w:shd w:val="clear" w:color="auto" w:fill="FFFFFF"/>
+        </w:rPr>
+      </w:pPr>
+      <w:r>
+        <w:rPr>
+          <w:rFonts w:ascii="Segoe UI" w:hAnsi="Segoe UI" w:cs="Segoe UI"/>
+          <w:color w:val="0D0D0D"/>
+          <w:shd w:val="clear" w:color="auto" w:fill="FFFFFF"/>
+        </w:rPr>
+        <w:tab/>
+      </w:r>
+      <w:bookmarkStart w:id="19" w:name="_GoBack"/>
       <w:bookmarkEnd w:id="19"/>
+    </w:p>
+    <w:p>
+      <w:pPr>
+        <w:pStyle w:val="BodyText"/>
+        <w:numPr>
+          <w:ilvl w:val="0"/>
+          <w:numId w:val="21"/>
+        </w:numPr>
+      </w:pPr>
+      <w:r>
+        <w:t>Identify facts</w:t>
+      </w:r>
+    </w:p>
+    <w:p>
+      <w:pPr>
+        <w:pStyle w:val="BodyText"/>
+        <w:ind w:left="720"/>
+        <w:rPr>
+          <w:rFonts w:ascii="Segoe UI" w:hAnsi="Segoe UI" w:cs="Segoe UI"/>
+          <w:color w:val="0D0D0D"/>
+          <w:shd w:val="clear" w:color="auto" w:fill="FFFFFF"/>
+        </w:rPr>
+      </w:pPr>
+      <w:r>
+        <w:rPr>
+          <w:rFonts w:ascii="Segoe UI" w:hAnsi="Segoe UI" w:cs="Segoe UI"/>
+          <w:color w:val="0D0D0D"/>
+          <w:shd w:val="clear" w:color="auto" w:fill="FFFFFF"/>
+        </w:rPr>
+        <w:t xml:space="preserve">Here we Identify the measurable and numeric data that we want to analyze. These are the facts, in the fact table. In our dataset, the </w:t>
+      </w:r>
+      <w:proofErr w:type="spellStart"/>
+      <w:r>
+        <w:rPr>
+          <w:rFonts w:ascii="Segoe UI" w:hAnsi="Segoe UI" w:cs="Segoe UI"/>
+          <w:color w:val="0D0D0D"/>
+          <w:shd w:val="clear" w:color="auto" w:fill="FFFFFF"/>
+        </w:rPr>
+        <w:t>ride_fact</w:t>
+      </w:r>
+      <w:proofErr w:type="spellEnd"/>
+      <w:r>
+        <w:rPr>
+          <w:rFonts w:ascii="Segoe UI" w:hAnsi="Segoe UI" w:cs="Segoe UI"/>
+          <w:color w:val="0D0D0D"/>
+          <w:shd w:val="clear" w:color="auto" w:fill="FFFFFF"/>
+        </w:rPr>
+        <w:t xml:space="preserve"> table contains facts such as "</w:t>
+      </w:r>
+      <w:proofErr w:type="spellStart"/>
+      <w:r>
+        <w:rPr>
+          <w:rFonts w:ascii="Segoe UI" w:hAnsi="Segoe UI" w:cs="Segoe UI"/>
+          <w:color w:val="0D0D0D"/>
+          <w:shd w:val="clear" w:color="auto" w:fill="FFFFFF"/>
+        </w:rPr>
+        <w:t>RideDuration</w:t>
+      </w:r>
+      <w:proofErr w:type="spellEnd"/>
+      <w:r>
+        <w:rPr>
+          <w:rFonts w:ascii="Segoe UI" w:hAnsi="Segoe UI" w:cs="Segoe UI"/>
+          <w:color w:val="0D0D0D"/>
+          <w:shd w:val="clear" w:color="auto" w:fill="FFFFFF"/>
+        </w:rPr>
+        <w:t>," "</w:t>
+      </w:r>
+      <w:proofErr w:type="spellStart"/>
+      <w:r>
+        <w:rPr>
+          <w:rFonts w:ascii="Segoe UI" w:hAnsi="Segoe UI" w:cs="Segoe UI"/>
+          <w:color w:val="0D0D0D"/>
+          <w:shd w:val="clear" w:color="auto" w:fill="FFFFFF"/>
+        </w:rPr>
+        <w:t>MinutesPrice</w:t>
+      </w:r>
+      <w:proofErr w:type="spellEnd"/>
+      <w:r>
+        <w:rPr>
+          <w:rFonts w:ascii="Segoe UI" w:hAnsi="Segoe UI" w:cs="Segoe UI"/>
+          <w:color w:val="0D0D0D"/>
+          <w:shd w:val="clear" w:color="auto" w:fill="FFFFFF"/>
+        </w:rPr>
+        <w:t>," "</w:t>
+      </w:r>
+      <w:proofErr w:type="spellStart"/>
+      <w:r>
+        <w:rPr>
+          <w:rFonts w:ascii="Segoe UI" w:hAnsi="Segoe UI" w:cs="Segoe UI"/>
+          <w:color w:val="0D0D0D"/>
+          <w:shd w:val="clear" w:color="auto" w:fill="FFFFFF"/>
+        </w:rPr>
+        <w:t>ChargePercent</w:t>
+      </w:r>
+      <w:proofErr w:type="spellEnd"/>
+      <w:r>
+        <w:rPr>
+          <w:rFonts w:ascii="Segoe UI" w:hAnsi="Segoe UI" w:cs="Segoe UI"/>
+          <w:color w:val="0D0D0D"/>
+          <w:shd w:val="clear" w:color="auto" w:fill="FFFFFF"/>
+        </w:rPr>
+        <w:t>," etc.</w:t>
+      </w:r>
+    </w:p>
+    <w:p>
+      <w:pPr>
+        <w:pStyle w:val="BodyText"/>
+        <w:ind w:left="720"/>
+        <w:rPr>
+          <w:rFonts w:ascii="Segoe UI" w:hAnsi="Segoe UI" w:cs="Segoe UI"/>
+          <w:color w:val="0D0D0D"/>
+          <w:shd w:val="clear" w:color="auto" w:fill="FFFFFF"/>
+        </w:rPr>
+      </w:pPr>
+    </w:p>
+    <w:p>
+      <w:pPr>
+        <w:pStyle w:val="BodyText"/>
+        <w:ind w:left="720"/>
+        <w:rPr>
+          <w:rFonts w:ascii="Segoe UI" w:hAnsi="Segoe UI" w:cs="Segoe UI"/>
+          <w:color w:val="0D0D0D"/>
+          <w:shd w:val="clear" w:color="auto" w:fill="FFFFFF"/>
+        </w:rPr>
+      </w:pPr>
+    </w:p>
+    <w:p>
+      <w:pPr>
+        <w:pStyle w:val="BodyText"/>
+        <w:ind w:left="720"/>
+        <w:rPr>
+          <w:rFonts w:ascii="Segoe UI" w:hAnsi="Segoe UI" w:cs="Segoe UI"/>
+          <w:color w:val="0D0D0D"/>
+          <w:shd w:val="clear" w:color="auto" w:fill="FFFFFF"/>
+        </w:rPr>
+      </w:pPr>
+    </w:p>
+    <w:p>
+      <w:pPr>
+        <w:pStyle w:val="BodyText"/>
+        <w:ind w:left="720"/>
+        <w:rPr>
+          <w:rFonts w:ascii="Segoe UI" w:hAnsi="Segoe UI" w:cs="Segoe UI"/>
+          <w:b/>
+          <w:color w:val="0D0D0D"/>
+          <w:sz w:val="32"/>
+          <w:shd w:val="clear" w:color="auto" w:fill="FFFFFF"/>
+        </w:rPr>
+      </w:pPr>
+    </w:p>
+    <w:p>
+      <w:pPr>
+        <w:pStyle w:val="BodyText"/>
+        <w:ind w:left="720"/>
+        <w:rPr>
+          <w:rFonts w:ascii="Segoe UI" w:hAnsi="Segoe UI" w:cs="Segoe UI"/>
+          <w:b/>
+          <w:color w:val="0D0D0D"/>
+          <w:sz w:val="32"/>
+          <w:shd w:val="clear" w:color="auto" w:fill="FFFFFF"/>
+        </w:rPr>
+      </w:pPr>
+    </w:p>
+    <w:p>
+      <w:pPr>
+        <w:pStyle w:val="BodyText"/>
+        <w:ind w:left="720"/>
+        <w:rPr>
+          <w:rFonts w:ascii="Segoe UI" w:hAnsi="Segoe UI" w:cs="Segoe UI"/>
+          <w:b/>
+          <w:color w:val="0D0D0D"/>
+          <w:sz w:val="32"/>
+          <w:shd w:val="clear" w:color="auto" w:fill="FFFFFF"/>
+        </w:rPr>
+      </w:pPr>
+    </w:p>
+    <w:p>
+      <w:pPr>
+        <w:pStyle w:val="BodyText"/>
+        <w:ind w:left="720"/>
+        <w:rPr>
+          <w:rFonts w:ascii="Segoe UI" w:hAnsi="Segoe UI" w:cs="Segoe UI"/>
+          <w:b/>
+          <w:color w:val="0D0D0D"/>
+          <w:sz w:val="32"/>
+          <w:shd w:val="clear" w:color="auto" w:fill="FFFFFF"/>
+        </w:rPr>
+      </w:pPr>
+      <w:proofErr w:type="spellStart"/>
+      <w:r>
+        <w:rPr>
+          <w:rFonts w:ascii="Segoe UI" w:hAnsi="Segoe UI" w:cs="Segoe UI"/>
+          <w:b/>
+          <w:color w:val="0D0D0D"/>
+          <w:sz w:val="32"/>
+          <w:shd w:val="clear" w:color="auto" w:fill="FFFFFF"/>
+        </w:rPr>
+        <w:t>Ride_fact</w:t>
+      </w:r>
+      <w:proofErr w:type="spellEnd"/>
+    </w:p>
+    <w:p>
+      <w:pPr>
+        <w:pStyle w:val="BodyText"/>
+      </w:pPr>
+    </w:p>
+    <w:tbl>
+      <w:tblPr>
+        <w:tblW w:w="0" w:type="auto"/>
+        <w:tblInd w:w="-5" w:type="dxa"/>
+        <w:tblBorders>
+          <w:top w:val="single" w:sz="4" w:space="0" w:color="76CDD8"/>
+          <w:left w:val="single" w:sz="4" w:space="0" w:color="76CDD8"/>
+          <w:bottom w:val="single" w:sz="4" w:space="0" w:color="76CDD8"/>
+          <w:right w:val="single" w:sz="4" w:space="0" w:color="76CDD8"/>
+          <w:insideH w:val="single" w:sz="4" w:space="0" w:color="76CDD8"/>
+          <w:insideV w:val="single" w:sz="4" w:space="0" w:color="76CDD8"/>
+        </w:tblBorders>
+        <w:tblLayout w:type="fixed"/>
+        <w:tblLook w:val="0000" w:firstRow="0" w:lastRow="0" w:firstColumn="0" w:lastColumn="0" w:noHBand="0" w:noVBand="0"/>
+      </w:tblPr>
+      <w:tblGrid>
+        <w:gridCol w:w="3073"/>
+        <w:gridCol w:w="3330"/>
+        <w:gridCol w:w="2790"/>
+      </w:tblGrid>
+      <w:tr>
+        <w:trPr>
+          <w:trHeight w:val="292"/>
+        </w:trPr>
+        <w:tc>
+          <w:tcPr>
+            <w:tcW w:w="3073" w:type="dxa"/>
+            <w:shd w:val="clear" w:color="auto" w:fill="76CDD8"/>
+          </w:tcPr>
+          <w:p>
+            <w:pPr>
+              <w:pStyle w:val="BodyText"/>
+              <w:widowControl w:val="0"/>
+              <w:spacing w:line="360" w:lineRule="auto"/>
+              <w:jc w:val="center"/>
+              <w:rPr>
+                <w:color w:val="FFFFFF" w:themeColor="background1"/>
+                <w:sz w:val="18"/>
+                <w:szCs w:val="18"/>
+              </w:rPr>
+            </w:pPr>
+            <w:r>
+              <w:rPr>
+                <w:color w:val="FFFFFF" w:themeColor="background1"/>
+                <w:sz w:val="18"/>
+                <w:szCs w:val="18"/>
+              </w:rPr>
+              <w:t xml:space="preserve">Column </w:t>
+            </w:r>
+            <w:r>
+              <w:rPr>
+                <w:color w:val="FFFFFF" w:themeColor="background1"/>
+                <w:sz w:val="18"/>
+                <w:szCs w:val="18"/>
+              </w:rPr>
+              <w:t xml:space="preserve">name </w:t>
+            </w:r>
+          </w:p>
+        </w:tc>
+        <w:tc>
+          <w:tcPr>
+            <w:tcW w:w="3330" w:type="dxa"/>
+            <w:shd w:val="clear" w:color="auto" w:fill="76CDD8"/>
+          </w:tcPr>
+          <w:p>
+            <w:pPr>
+              <w:pStyle w:val="BodyText"/>
+              <w:widowControl w:val="0"/>
+              <w:spacing w:line="360" w:lineRule="auto"/>
+              <w:jc w:val="center"/>
+              <w:rPr>
+                <w:color w:val="FFFFFF" w:themeColor="background1"/>
+                <w:sz w:val="18"/>
+                <w:szCs w:val="18"/>
+              </w:rPr>
+            </w:pPr>
+            <w:r>
+              <w:rPr>
+                <w:color w:val="FFFFFF" w:themeColor="background1"/>
+                <w:sz w:val="18"/>
+                <w:szCs w:val="18"/>
+              </w:rPr>
+              <w:t xml:space="preserve">Description </w:t>
+            </w:r>
+          </w:p>
+        </w:tc>
+        <w:tc>
+          <w:tcPr>
+            <w:tcW w:w="2790" w:type="dxa"/>
+            <w:shd w:val="clear" w:color="auto" w:fill="76CDD8"/>
+          </w:tcPr>
+          <w:p>
+            <w:pPr>
+              <w:pStyle w:val="BodyText"/>
+              <w:widowControl w:val="0"/>
+              <w:spacing w:line="360" w:lineRule="auto"/>
+              <w:jc w:val="center"/>
+              <w:rPr>
+                <w:color w:val="FFFFFF" w:themeColor="background1"/>
+                <w:sz w:val="18"/>
+                <w:szCs w:val="18"/>
+              </w:rPr>
+            </w:pPr>
+            <w:r>
+              <w:rPr>
+                <w:color w:val="FFFFFF" w:themeColor="background1"/>
+                <w:sz w:val="18"/>
+                <w:szCs w:val="18"/>
+              </w:rPr>
+              <w:t xml:space="preserve">Data Type </w:t>
+            </w:r>
+          </w:p>
+        </w:tc>
+      </w:tr>
+      <w:tr>
+        <w:trPr>
+          <w:trHeight w:val="432"/>
+        </w:trPr>
+        <w:tc>
+          <w:tcPr>
+            <w:tcW w:w="3073" w:type="dxa"/>
+          </w:tcPr>
+          <w:p>
+            <w:pPr>
+              <w:widowControl/>
+              <w:spacing w:line="240" w:lineRule="auto"/>
+              <w:rPr>
+                <w:rFonts w:ascii="Calibri" w:hAnsi="Calibri" w:cs="Calibri"/>
+                <w:color w:val="000000"/>
+                <w:sz w:val="22"/>
+                <w:szCs w:val="22"/>
+              </w:rPr>
+            </w:pPr>
+            <w:proofErr w:type="spellStart"/>
+            <w:r>
+              <w:rPr>
+                <w:rFonts w:ascii="Calibri" w:hAnsi="Calibri" w:cs="Calibri"/>
+                <w:color w:val="000000"/>
+                <w:sz w:val="22"/>
+                <w:szCs w:val="22"/>
+              </w:rPr>
+              <w:t>online_ride_id</w:t>
+            </w:r>
+            <w:proofErr w:type="spellEnd"/>
+          </w:p>
+        </w:tc>
+        <w:tc>
+          <w:tcPr>
+            <w:tcW w:w="3330" w:type="dxa"/>
+          </w:tcPr>
+          <w:p>
+            <w:pPr>
+              <w:pStyle w:val="BodyText"/>
+            </w:pPr>
+            <w:r>
+              <w:t>DD</w:t>
+            </w:r>
+            <w:r>
+              <w:t>, natural PK</w:t>
+            </w:r>
+          </w:p>
+        </w:tc>
+        <w:tc>
+          <w:tcPr>
+            <w:tcW w:w="2790" w:type="dxa"/>
+          </w:tcPr>
+          <w:p>
+            <w:pPr>
+              <w:pStyle w:val="BodyText"/>
+            </w:pPr>
+            <w:r>
+              <w:t>v</w:t>
+            </w:r>
+            <w:r>
+              <w:t>archar(256)</w:t>
+            </w:r>
+          </w:p>
+        </w:tc>
+      </w:tr>
+      <w:tr>
+        <w:trPr>
+          <w:trHeight w:val="432"/>
+        </w:trPr>
+        <w:tc>
+          <w:tcPr>
+            <w:tcW w:w="3073" w:type="dxa"/>
+          </w:tcPr>
+          <w:p>
+            <w:pPr>
+              <w:pStyle w:val="BodyText"/>
+            </w:pPr>
+            <w:proofErr w:type="spellStart"/>
+            <w:r>
+              <w:t>location_id</w:t>
+            </w:r>
+            <w:proofErr w:type="spellEnd"/>
+          </w:p>
+        </w:tc>
+        <w:tc>
+          <w:tcPr>
+            <w:tcW w:w="3330" w:type="dxa"/>
+          </w:tcPr>
+          <w:p>
+            <w:pPr>
+              <w:pStyle w:val="BodyText"/>
+            </w:pPr>
+            <w:r>
+              <w:t>FK</w:t>
+            </w:r>
+          </w:p>
+        </w:tc>
+        <w:tc>
+          <w:tcPr>
+            <w:tcW w:w="2790" w:type="dxa"/>
+          </w:tcPr>
+          <w:p>
+            <w:pPr>
+              <w:pStyle w:val="BodyText"/>
+            </w:pPr>
+            <w:proofErr w:type="spellStart"/>
+            <w:r>
+              <w:t>Int</w:t>
+            </w:r>
+            <w:proofErr w:type="spellEnd"/>
+          </w:p>
+        </w:tc>
+      </w:tr>
+      <w:tr>
+        <w:trPr>
+          <w:trHeight w:val="432"/>
+        </w:trPr>
+        <w:tc>
+          <w:tcPr>
+            <w:tcW w:w="3073" w:type="dxa"/>
+          </w:tcPr>
+          <w:p>
+            <w:pPr>
+              <w:pStyle w:val="BodyText"/>
+            </w:pPr>
+            <w:proofErr w:type="spellStart"/>
+            <w:r>
+              <w:rPr>
+                <w:rFonts w:ascii="Segoe UI" w:hAnsi="Segoe UI" w:cs="Segoe UI"/>
+                <w:color w:val="0D0D0D"/>
+                <w:shd w:val="clear" w:color="auto" w:fill="FFFFFF"/>
+              </w:rPr>
+              <w:t>beginning_date</w:t>
+            </w:r>
+            <w:r>
+              <w:rPr>
+                <w:rFonts w:ascii="Segoe UI" w:hAnsi="Segoe UI" w:cs="Segoe UI"/>
+                <w:color w:val="0D0D0D"/>
+                <w:shd w:val="clear" w:color="auto" w:fill="FFFFFF"/>
+              </w:rPr>
+              <w:t>_id</w:t>
+            </w:r>
+            <w:proofErr w:type="spellEnd"/>
+          </w:p>
+        </w:tc>
+        <w:tc>
+          <w:tcPr>
+            <w:tcW w:w="3330" w:type="dxa"/>
+          </w:tcPr>
+          <w:p>
+            <w:pPr>
+              <w:pStyle w:val="BodyText"/>
+            </w:pPr>
+            <w:r>
+              <w:t>FK</w:t>
+            </w:r>
+          </w:p>
+        </w:tc>
+        <w:tc>
+          <w:tcPr>
+            <w:tcW w:w="2790" w:type="dxa"/>
+          </w:tcPr>
+          <w:p>
+            <w:pPr>
+              <w:pStyle w:val="BodyText"/>
+            </w:pPr>
+            <w:r>
+              <w:t>date</w:t>
+            </w:r>
+          </w:p>
+        </w:tc>
+      </w:tr>
+      <w:tr>
+        <w:trPr>
+          <w:trHeight w:val="432"/>
+        </w:trPr>
+        <w:tc>
+          <w:tcPr>
+            <w:tcW w:w="3073" w:type="dxa"/>
+          </w:tcPr>
+          <w:p>
+            <w:pPr>
+              <w:pStyle w:val="BodyText"/>
+              <w:rPr>
+                <w:rFonts w:ascii="Segoe UI" w:hAnsi="Segoe UI" w:cs="Segoe UI"/>
+                <w:color w:val="0D0D0D"/>
+                <w:shd w:val="clear" w:color="auto" w:fill="FFFFFF"/>
+              </w:rPr>
+            </w:pPr>
+            <w:proofErr w:type="spellStart"/>
+            <w:r>
+              <w:rPr>
+                <w:rFonts w:ascii="Segoe UI" w:hAnsi="Segoe UI" w:cs="Segoe UI"/>
+                <w:color w:val="0D0D0D"/>
+                <w:shd w:val="clear" w:color="auto" w:fill="FFFFFF"/>
+              </w:rPr>
+              <w:t>r</w:t>
+            </w:r>
+            <w:r>
+              <w:rPr>
+                <w:rFonts w:ascii="Segoe UI" w:hAnsi="Segoe UI" w:cs="Segoe UI"/>
+                <w:color w:val="0D0D0D"/>
+                <w:shd w:val="clear" w:color="auto" w:fill="FFFFFF"/>
+              </w:rPr>
+              <w:t>ide</w:t>
+            </w:r>
+            <w:r>
+              <w:rPr>
+                <w:rFonts w:ascii="Segoe UI" w:hAnsi="Segoe UI" w:cs="Segoe UI"/>
+                <w:color w:val="0D0D0D"/>
+                <w:shd w:val="clear" w:color="auto" w:fill="FFFFFF"/>
+              </w:rPr>
+              <w:t>_d</w:t>
+            </w:r>
+            <w:r>
+              <w:rPr>
+                <w:rFonts w:ascii="Segoe UI" w:hAnsi="Segoe UI" w:cs="Segoe UI"/>
+                <w:color w:val="0D0D0D"/>
+                <w:shd w:val="clear" w:color="auto" w:fill="FFFFFF"/>
+              </w:rPr>
+              <w:t>uration</w:t>
+            </w:r>
+            <w:proofErr w:type="spellEnd"/>
+            <w:r>
+              <w:rPr>
+                <w:rFonts w:ascii="Segoe UI" w:hAnsi="Segoe UI" w:cs="Segoe UI"/>
+                <w:color w:val="0D0D0D"/>
+                <w:shd w:val="clear" w:color="auto" w:fill="FFFFFF"/>
+              </w:rPr>
+              <w:t xml:space="preserve"> </w:t>
+            </w:r>
+          </w:p>
+        </w:tc>
+        <w:tc>
+          <w:tcPr>
+            <w:tcW w:w="3330" w:type="dxa"/>
+          </w:tcPr>
+          <w:p>
+            <w:pPr>
+              <w:pStyle w:val="BodyText"/>
+            </w:pPr>
+            <w:r>
+              <w:rPr>
+                <w:rFonts w:ascii="Segoe UI" w:hAnsi="Segoe UI" w:cs="Segoe UI"/>
+                <w:color w:val="0D0D0D"/>
+                <w:shd w:val="clear" w:color="auto" w:fill="FFFFFF"/>
+              </w:rPr>
+              <w:t>Measure</w:t>
+            </w:r>
+          </w:p>
+        </w:tc>
+        <w:tc>
+          <w:tcPr>
+            <w:tcW w:w="2790" w:type="dxa"/>
+          </w:tcPr>
+          <w:p>
+            <w:pPr>
+              <w:pStyle w:val="BodyText"/>
+            </w:pPr>
+            <w:proofErr w:type="spellStart"/>
+            <w:r>
+              <w:t>int</w:t>
+            </w:r>
+            <w:proofErr w:type="spellEnd"/>
+          </w:p>
+        </w:tc>
+      </w:tr>
+      <w:tr>
+        <w:trPr>
+          <w:trHeight w:val="432"/>
+        </w:trPr>
+        <w:tc>
+          <w:tcPr>
+            <w:tcW w:w="3073" w:type="dxa"/>
+          </w:tcPr>
+          <w:p>
+            <w:pPr>
+              <w:pStyle w:val="BodyText"/>
+              <w:rPr>
+                <w:rFonts w:ascii="Segoe UI" w:hAnsi="Segoe UI" w:cs="Segoe UI"/>
+                <w:color w:val="0D0D0D"/>
+                <w:shd w:val="clear" w:color="auto" w:fill="FFFFFF"/>
+              </w:rPr>
+            </w:pPr>
+            <w:proofErr w:type="spellStart"/>
+            <w:r>
+              <w:rPr>
+                <w:rFonts w:ascii="Segoe UI" w:hAnsi="Segoe UI" w:cs="Segoe UI"/>
+                <w:color w:val="0D0D0D"/>
+                <w:shd w:val="clear" w:color="auto" w:fill="FFFFFF"/>
+              </w:rPr>
+              <w:t>minutes_price</w:t>
+            </w:r>
+            <w:proofErr w:type="spellEnd"/>
+          </w:p>
+        </w:tc>
+        <w:tc>
+          <w:tcPr>
+            <w:tcW w:w="3330" w:type="dxa"/>
+          </w:tcPr>
+          <w:p>
+            <w:pPr>
+              <w:pStyle w:val="BodyText"/>
+            </w:pPr>
+            <w:r>
+              <w:rPr>
+                <w:rFonts w:ascii="Segoe UI" w:hAnsi="Segoe UI" w:cs="Segoe UI"/>
+                <w:color w:val="0D0D0D"/>
+                <w:shd w:val="clear" w:color="auto" w:fill="FFFFFF"/>
+              </w:rPr>
+              <w:t>Measure</w:t>
+            </w:r>
+          </w:p>
+        </w:tc>
+        <w:tc>
+          <w:tcPr>
+            <w:tcW w:w="2790" w:type="dxa"/>
+          </w:tcPr>
+          <w:p>
+            <w:pPr>
+              <w:pStyle w:val="BodyText"/>
+            </w:pPr>
+            <w:proofErr w:type="spellStart"/>
+            <w:r>
+              <w:t>Int</w:t>
+            </w:r>
+            <w:proofErr w:type="spellEnd"/>
+          </w:p>
+        </w:tc>
+      </w:tr>
+      <w:tr>
+        <w:trPr>
+          <w:trHeight w:val="432"/>
+        </w:trPr>
+        <w:tc>
+          <w:tcPr>
+            <w:tcW w:w="3073" w:type="dxa"/>
+          </w:tcPr>
+          <w:p>
+            <w:pPr>
+              <w:pStyle w:val="BodyText"/>
+              <w:rPr>
+                <w:rFonts w:ascii="Segoe UI" w:hAnsi="Segoe UI" w:cs="Segoe UI"/>
+                <w:color w:val="0D0D0D"/>
+                <w:shd w:val="clear" w:color="auto" w:fill="FFFFFF"/>
+              </w:rPr>
+            </w:pPr>
+            <w:proofErr w:type="spellStart"/>
+            <w:r>
+              <w:rPr>
+                <w:rFonts w:ascii="Segoe UI" w:hAnsi="Segoe UI" w:cs="Segoe UI"/>
+                <w:color w:val="0D0D0D"/>
+                <w:shd w:val="clear" w:color="auto" w:fill="FFFFFF"/>
+              </w:rPr>
+              <w:t>charge_percent</w:t>
+            </w:r>
+            <w:proofErr w:type="spellEnd"/>
+          </w:p>
+        </w:tc>
+        <w:tc>
+          <w:tcPr>
+            <w:tcW w:w="3330" w:type="dxa"/>
+          </w:tcPr>
+          <w:p>
+            <w:pPr>
+              <w:pStyle w:val="BodyText"/>
+            </w:pPr>
+            <w:r>
+              <w:rPr>
+                <w:rFonts w:ascii="Segoe UI" w:hAnsi="Segoe UI" w:cs="Segoe UI"/>
+                <w:color w:val="0D0D0D"/>
+                <w:shd w:val="clear" w:color="auto" w:fill="FFFFFF"/>
+              </w:rPr>
+              <w:t>Measure</w:t>
+            </w:r>
+          </w:p>
+        </w:tc>
+        <w:tc>
+          <w:tcPr>
+            <w:tcW w:w="2790" w:type="dxa"/>
+          </w:tcPr>
+          <w:p>
+            <w:pPr>
+              <w:pStyle w:val="BodyText"/>
+            </w:pPr>
+            <w:r>
+              <w:t>Decimal</w:t>
+            </w:r>
+          </w:p>
+        </w:tc>
+      </w:tr>
+      <w:tr>
+        <w:trPr>
+          <w:trHeight w:val="432"/>
+        </w:trPr>
+        <w:tc>
+          <w:tcPr>
+            <w:tcW w:w="3073" w:type="dxa"/>
+          </w:tcPr>
+          <w:p>
+            <w:pPr>
+              <w:pStyle w:val="BodyText"/>
+              <w:rPr>
+                <w:rFonts w:ascii="Segoe UI" w:hAnsi="Segoe UI" w:cs="Segoe UI"/>
+                <w:color w:val="0D0D0D"/>
+                <w:shd w:val="clear" w:color="auto" w:fill="FFFFFF"/>
+              </w:rPr>
+            </w:pPr>
+            <w:proofErr w:type="spellStart"/>
+            <w:r>
+              <w:rPr>
+                <w:rFonts w:ascii="Segoe UI" w:hAnsi="Segoe UI" w:cs="Segoe UI"/>
+                <w:color w:val="0D0D0D"/>
+                <w:shd w:val="clear" w:color="auto" w:fill="FFFFFF"/>
+              </w:rPr>
+              <w:t>customer_id</w:t>
+            </w:r>
+            <w:proofErr w:type="spellEnd"/>
+          </w:p>
+        </w:tc>
+        <w:tc>
+          <w:tcPr>
+            <w:tcW w:w="3330" w:type="dxa"/>
+          </w:tcPr>
+          <w:p>
+            <w:pPr>
+              <w:pStyle w:val="BodyText"/>
+            </w:pPr>
+            <w:r>
+              <w:t>FK</w:t>
+            </w:r>
+          </w:p>
+        </w:tc>
+        <w:tc>
+          <w:tcPr>
+            <w:tcW w:w="2790" w:type="dxa"/>
+          </w:tcPr>
+          <w:p>
+            <w:pPr>
+              <w:pStyle w:val="BodyText"/>
+            </w:pPr>
+            <w:proofErr w:type="spellStart"/>
+            <w:r>
+              <w:t>Int</w:t>
+            </w:r>
+            <w:proofErr w:type="spellEnd"/>
+          </w:p>
+        </w:tc>
+      </w:tr>
+      <w:tr>
+        <w:trPr>
+          <w:trHeight w:val="432"/>
+        </w:trPr>
+        <w:tc>
+          <w:tcPr>
+            <w:tcW w:w="3073" w:type="dxa"/>
+          </w:tcPr>
+          <w:p>
+            <w:pPr>
+              <w:pStyle w:val="BodyText"/>
+              <w:rPr>
+                <w:rFonts w:ascii="Segoe UI" w:hAnsi="Segoe UI" w:cs="Segoe UI"/>
+                <w:color w:val="0D0D0D"/>
+                <w:shd w:val="clear" w:color="auto" w:fill="FFFFFF"/>
+              </w:rPr>
+            </w:pPr>
+            <w:proofErr w:type="spellStart"/>
+            <w:r>
+              <w:rPr>
+                <w:rFonts w:ascii="Segoe UI" w:hAnsi="Segoe UI" w:cs="Segoe UI"/>
+                <w:color w:val="0D0D0D"/>
+                <w:shd w:val="clear" w:color="auto" w:fill="FFFFFF"/>
+              </w:rPr>
+              <w:t>cycle_id</w:t>
+            </w:r>
+            <w:proofErr w:type="spellEnd"/>
+          </w:p>
+        </w:tc>
+        <w:tc>
+          <w:tcPr>
+            <w:tcW w:w="3330" w:type="dxa"/>
+          </w:tcPr>
+          <w:p>
+            <w:pPr>
+              <w:pStyle w:val="BodyText"/>
+            </w:pPr>
+            <w:r>
+              <w:t>FK</w:t>
+            </w:r>
+          </w:p>
+        </w:tc>
+        <w:tc>
+          <w:tcPr>
+            <w:tcW w:w="2790" w:type="dxa"/>
+          </w:tcPr>
+          <w:p>
+            <w:pPr>
+              <w:pStyle w:val="BodyText"/>
+            </w:pPr>
+            <w:proofErr w:type="spellStart"/>
+            <w:r>
+              <w:t>int</w:t>
+            </w:r>
+            <w:proofErr w:type="spellEnd"/>
+          </w:p>
+        </w:tc>
+      </w:tr>
+      <w:tr>
+        <w:trPr>
+          <w:trHeight w:val="432"/>
+        </w:trPr>
+        <w:tc>
+          <w:tcPr>
+            <w:tcW w:w="3073" w:type="dxa"/>
+          </w:tcPr>
+          <w:p>
+            <w:pPr>
+              <w:pStyle w:val="BodyText"/>
+              <w:rPr>
+                <w:rFonts w:ascii="Segoe UI" w:hAnsi="Segoe UI" w:cs="Segoe UI"/>
+                <w:color w:val="0D0D0D"/>
+                <w:shd w:val="clear" w:color="auto" w:fill="FFFFFF"/>
+              </w:rPr>
+            </w:pPr>
+            <w:proofErr w:type="spellStart"/>
+            <w:r>
+              <w:rPr>
+                <w:rFonts w:ascii="Segoe UI" w:hAnsi="Segoe UI" w:cs="Segoe UI"/>
+                <w:color w:val="0D0D0D"/>
+                <w:shd w:val="clear" w:color="auto" w:fill="FFFFFF"/>
+              </w:rPr>
+              <w:t>payment_date_time</w:t>
+            </w:r>
+            <w:proofErr w:type="spellEnd"/>
+          </w:p>
+        </w:tc>
+        <w:tc>
+          <w:tcPr>
+            <w:tcW w:w="3330" w:type="dxa"/>
+          </w:tcPr>
+          <w:p>
+            <w:pPr>
+              <w:pStyle w:val="BodyText"/>
+            </w:pPr>
+          </w:p>
+        </w:tc>
+        <w:tc>
+          <w:tcPr>
+            <w:tcW w:w="2790" w:type="dxa"/>
+          </w:tcPr>
+          <w:p>
+            <w:pPr>
+              <w:pStyle w:val="BodyText"/>
+            </w:pPr>
+            <w:r>
+              <w:t>timestamp</w:t>
+            </w:r>
+          </w:p>
+        </w:tc>
+      </w:tr>
+      <w:tr>
+        <w:trPr>
+          <w:trHeight w:val="432"/>
+        </w:trPr>
+        <w:tc>
+          <w:tcPr>
+            <w:tcW w:w="3073" w:type="dxa"/>
+          </w:tcPr>
+          <w:p>
+            <w:pPr>
+              <w:pStyle w:val="BodyText"/>
+              <w:rPr>
+                <w:rFonts w:ascii="Segoe UI" w:hAnsi="Segoe UI" w:cs="Segoe UI"/>
+                <w:color w:val="0D0D0D"/>
+                <w:shd w:val="clear" w:color="auto" w:fill="FFFFFF"/>
+              </w:rPr>
+            </w:pPr>
+            <w:proofErr w:type="spellStart"/>
+            <w:r>
+              <w:rPr>
+                <w:rFonts w:ascii="Segoe UI" w:hAnsi="Segoe UI" w:cs="Segoe UI"/>
+                <w:color w:val="0D0D0D"/>
+                <w:shd w:val="clear" w:color="auto" w:fill="FFFFFF"/>
+              </w:rPr>
+              <w:t>payment_amount</w:t>
+            </w:r>
+            <w:proofErr w:type="spellEnd"/>
+          </w:p>
+        </w:tc>
+        <w:tc>
+          <w:tcPr>
+            <w:tcW w:w="3330" w:type="dxa"/>
+          </w:tcPr>
+          <w:p>
+            <w:pPr>
+              <w:pStyle w:val="BodyText"/>
+            </w:pPr>
+            <w:r>
+              <w:rPr>
+                <w:rFonts w:ascii="Segoe UI" w:hAnsi="Segoe UI" w:cs="Segoe UI"/>
+                <w:color w:val="0D0D0D"/>
+                <w:shd w:val="clear" w:color="auto" w:fill="FFFFFF"/>
+              </w:rPr>
+              <w:t>Measure</w:t>
+            </w:r>
+          </w:p>
+        </w:tc>
+        <w:tc>
+          <w:tcPr>
+            <w:tcW w:w="2790" w:type="dxa"/>
+          </w:tcPr>
+          <w:p>
+            <w:pPr>
+              <w:pStyle w:val="BodyText"/>
+            </w:pPr>
+            <w:proofErr w:type="spellStart"/>
+            <w:r>
+              <w:t>int</w:t>
+            </w:r>
+            <w:proofErr w:type="spellEnd"/>
+          </w:p>
+        </w:tc>
+      </w:tr>
+      <w:tr>
+        <w:trPr>
+          <w:trHeight w:val="432"/>
+        </w:trPr>
+        <w:tc>
+          <w:tcPr>
+            <w:tcW w:w="3073" w:type="dxa"/>
+          </w:tcPr>
+          <w:p>
+            <w:pPr>
+              <w:pStyle w:val="BodyText"/>
+              <w:rPr>
+                <w:rFonts w:ascii="Segoe UI" w:hAnsi="Segoe UI" w:cs="Segoe UI"/>
+                <w:color w:val="0D0D0D"/>
+                <w:shd w:val="clear" w:color="auto" w:fill="FFFFFF"/>
+              </w:rPr>
+            </w:pPr>
+            <w:proofErr w:type="spellStart"/>
+            <w:r>
+              <w:rPr>
+                <w:rFonts w:ascii="Segoe UI" w:hAnsi="Segoe UI" w:cs="Segoe UI"/>
+                <w:color w:val="0D0D0D"/>
+                <w:shd w:val="clear" w:color="auto" w:fill="FFFFFF"/>
+              </w:rPr>
+              <w:t>Update_dt</w:t>
+            </w:r>
+            <w:proofErr w:type="spellEnd"/>
+          </w:p>
+        </w:tc>
+        <w:tc>
+          <w:tcPr>
+            <w:tcW w:w="3330" w:type="dxa"/>
+          </w:tcPr>
+          <w:p>
+            <w:pPr>
+              <w:pStyle w:val="BodyText"/>
+              <w:rPr>
+                <w:rFonts w:ascii="Segoe UI" w:hAnsi="Segoe UI" w:cs="Segoe UI"/>
+                <w:color w:val="0D0D0D"/>
+                <w:shd w:val="clear" w:color="auto" w:fill="FFFFFF"/>
+              </w:rPr>
+            </w:pPr>
+            <w:r>
+              <w:rPr>
+                <w:rFonts w:ascii="Segoe UI" w:hAnsi="Segoe UI" w:cs="Segoe UI"/>
+                <w:color w:val="0D0D0D"/>
+                <w:shd w:val="clear" w:color="auto" w:fill="FFFFFF"/>
+              </w:rPr>
+              <w:t>Last update, generated automatically</w:t>
+            </w:r>
+          </w:p>
+        </w:tc>
+        <w:tc>
+          <w:tcPr>
+            <w:tcW w:w="2790" w:type="dxa"/>
+          </w:tcPr>
+          <w:p>
+            <w:pPr>
+              <w:pStyle w:val="BodyText"/>
+            </w:pPr>
+            <w:r>
+              <w:t>timestamp</w:t>
+            </w:r>
+          </w:p>
+        </w:tc>
+      </w:tr>
+    </w:tbl>
+    <w:p>
+      <w:pPr>
+        <w:pStyle w:val="BodyText"/>
+      </w:pPr>
+    </w:p>
+    <w:tbl>
+      <w:tblPr>
+        <w:tblW w:w="0" w:type="auto"/>
+        <w:jc w:val="center"/>
+        <w:tblBorders>
+          <w:top w:val="single" w:sz="4" w:space="0" w:color="76CDD8"/>
+          <w:left w:val="single" w:sz="4" w:space="0" w:color="76CDD8"/>
+          <w:bottom w:val="single" w:sz="4" w:space="0" w:color="76CDD8"/>
+          <w:right w:val="single" w:sz="4" w:space="0" w:color="76CDD8"/>
+          <w:insideH w:val="single" w:sz="4" w:space="0" w:color="76CDD8"/>
+          <w:insideV w:val="single" w:sz="4" w:space="0" w:color="76CDD8"/>
+        </w:tblBorders>
+        <w:tblLayout w:type="fixed"/>
+        <w:tblLook w:val="0000" w:firstRow="0" w:lastRow="0" w:firstColumn="0" w:lastColumn="0" w:noHBand="0" w:noVBand="0"/>
+      </w:tblPr>
+      <w:tblGrid>
+        <w:gridCol w:w="2302"/>
+        <w:gridCol w:w="2018"/>
+        <w:gridCol w:w="2586"/>
+        <w:gridCol w:w="2302"/>
+      </w:tblGrid>
+      <w:tr>
+        <w:trPr>
+          <w:trHeight w:val="292"/>
+          <w:jc w:val="center"/>
+        </w:trPr>
+        <w:tc>
+          <w:tcPr>
+            <w:tcW w:w="2302" w:type="dxa"/>
+            <w:shd w:val="clear" w:color="auto" w:fill="76CDD8"/>
+          </w:tcPr>
+          <w:p>
+            <w:pPr>
+              <w:pStyle w:val="BodyText"/>
+              <w:widowControl w:val="0"/>
+              <w:spacing w:line="360" w:lineRule="auto"/>
+              <w:jc w:val="center"/>
+              <w:rPr>
+                <w:color w:val="FFFFFF" w:themeColor="background1"/>
+                <w:sz w:val="18"/>
+                <w:szCs w:val="18"/>
+              </w:rPr>
+            </w:pPr>
+            <w:proofErr w:type="spellStart"/>
+            <w:r>
+              <w:rPr>
+                <w:color w:val="FFFFFF" w:themeColor="background1"/>
+                <w:sz w:val="18"/>
+                <w:szCs w:val="18"/>
+              </w:rPr>
+              <w:t>Online_ride_id</w:t>
+            </w:r>
+            <w:proofErr w:type="spellEnd"/>
+          </w:p>
+        </w:tc>
+        <w:tc>
+          <w:tcPr>
+            <w:tcW w:w="2018" w:type="dxa"/>
+            <w:shd w:val="clear" w:color="auto" w:fill="76CDD8"/>
+          </w:tcPr>
+          <w:p>
+            <w:pPr>
+              <w:pStyle w:val="BodyText"/>
+              <w:widowControl w:val="0"/>
+              <w:spacing w:line="360" w:lineRule="auto"/>
+              <w:jc w:val="center"/>
+              <w:rPr>
+                <w:color w:val="FFFFFF" w:themeColor="background1"/>
+                <w:sz w:val="18"/>
+                <w:szCs w:val="18"/>
+              </w:rPr>
+            </w:pPr>
+            <w:proofErr w:type="spellStart"/>
+            <w:r>
+              <w:rPr>
+                <w:color w:val="FFFFFF" w:themeColor="background1"/>
+                <w:sz w:val="18"/>
+                <w:szCs w:val="18"/>
+              </w:rPr>
+              <w:t>Location_id</w:t>
+            </w:r>
+            <w:proofErr w:type="spellEnd"/>
+          </w:p>
+        </w:tc>
+        <w:tc>
+          <w:tcPr>
+            <w:tcW w:w="2586" w:type="dxa"/>
+            <w:shd w:val="clear" w:color="auto" w:fill="76CDD8"/>
+          </w:tcPr>
+          <w:p>
+            <w:pPr>
+              <w:pStyle w:val="BodyText"/>
+              <w:widowControl w:val="0"/>
+              <w:spacing w:line="360" w:lineRule="auto"/>
+              <w:rPr>
+                <w:color w:val="FFFFFF" w:themeColor="background1"/>
+                <w:sz w:val="18"/>
+                <w:szCs w:val="18"/>
+              </w:rPr>
+            </w:pPr>
+            <w:proofErr w:type="spellStart"/>
+            <w:r>
+              <w:rPr>
+                <w:color w:val="FFFFFF" w:themeColor="background1"/>
+              </w:rPr>
+              <w:t>Beginning_date_time_id</w:t>
+            </w:r>
+            <w:proofErr w:type="spellEnd"/>
+          </w:p>
+        </w:tc>
+        <w:tc>
+          <w:tcPr>
+            <w:tcW w:w="2302" w:type="dxa"/>
+            <w:shd w:val="clear" w:color="auto" w:fill="76CDD8"/>
+          </w:tcPr>
+          <w:p>
+            <w:pPr>
+              <w:pStyle w:val="BodyText"/>
+              <w:widowControl w:val="0"/>
+              <w:spacing w:line="360" w:lineRule="auto"/>
+              <w:jc w:val="center"/>
+              <w:rPr>
+                <w:color w:val="FFFFFF" w:themeColor="background1"/>
+                <w:sz w:val="18"/>
+                <w:szCs w:val="18"/>
+              </w:rPr>
+            </w:pPr>
+            <w:proofErr w:type="spellStart"/>
+            <w:r>
+              <w:rPr>
+                <w:color w:val="FFFFFF" w:themeColor="background1"/>
+                <w:sz w:val="18"/>
+                <w:szCs w:val="18"/>
+              </w:rPr>
+              <w:t>Ride_duration</w:t>
+            </w:r>
+            <w:proofErr w:type="spellEnd"/>
+          </w:p>
+        </w:tc>
+      </w:tr>
+      <w:tr>
+        <w:trPr>
+          <w:trHeight w:val="432"/>
+          <w:jc w:val="center"/>
+        </w:trPr>
+        <w:tc>
+          <w:tcPr>
+            <w:tcW w:w="2302" w:type="dxa"/>
+          </w:tcPr>
+          <w:p>
+            <w:pPr>
+              <w:pStyle w:val="BodyText"/>
+              <w:jc w:val="center"/>
+            </w:pPr>
+          </w:p>
+          <w:p>
+            <w:pPr>
+              <w:widowControl/>
+              <w:spacing w:line="240" w:lineRule="auto"/>
+              <w:jc w:val="center"/>
+              <w:rPr>
+                <w:rFonts w:ascii="Calibri" w:hAnsi="Calibri" w:cs="Calibri"/>
+                <w:color w:val="000000"/>
+                <w:sz w:val="22"/>
+                <w:szCs w:val="22"/>
+              </w:rPr>
+            </w:pPr>
+            <w:r>
+              <w:rPr>
+                <w:rFonts w:ascii="Calibri" w:hAnsi="Calibri" w:cs="Calibri"/>
+                <w:color w:val="000000"/>
+                <w:sz w:val="22"/>
+                <w:szCs w:val="22"/>
+              </w:rPr>
+              <w:t>BD88A2E670661CE53</w:t>
+            </w:r>
+          </w:p>
+          <w:p>
+            <w:pPr>
+              <w:pStyle w:val="BodyText"/>
+              <w:jc w:val="center"/>
+            </w:pPr>
+          </w:p>
+        </w:tc>
+        <w:tc>
+          <w:tcPr>
+            <w:tcW w:w="2018" w:type="dxa"/>
+          </w:tcPr>
+          <w:p>
+            <w:pPr>
+              <w:pStyle w:val="BodyText"/>
+              <w:jc w:val="center"/>
+            </w:pPr>
+            <w:r>
+              <w:t>1</w:t>
+            </w:r>
+          </w:p>
+        </w:tc>
+        <w:tc>
+          <w:tcPr>
+            <w:tcW w:w="2586" w:type="dxa"/>
+          </w:tcPr>
+          <w:p>
+            <w:pPr>
+              <w:pStyle w:val="BodyText"/>
+              <w:jc w:val="center"/>
+            </w:pPr>
+            <w:r>
+              <w:t>2023</w:t>
+            </w:r>
+            <w:r>
+              <w:t>-01-31</w:t>
+            </w:r>
+          </w:p>
+        </w:tc>
+        <w:tc>
+          <w:tcPr>
+            <w:tcW w:w="2302" w:type="dxa"/>
+          </w:tcPr>
+          <w:p>
+            <w:pPr>
+              <w:pStyle w:val="BodyText"/>
+              <w:jc w:val="center"/>
+            </w:pPr>
+            <w:r>
+              <w:t>10</w:t>
+            </w:r>
+          </w:p>
+        </w:tc>
+      </w:tr>
+    </w:tbl>
+    <w:p>
+      <w:pPr>
+        <w:pStyle w:val="BodyText"/>
+      </w:pPr>
+    </w:p>
+    <w:p>
+      <w:pPr>
+        <w:pStyle w:val="BodyText"/>
+      </w:pPr>
+    </w:p>
+    <w:p>
+      <w:pPr>
+        <w:pStyle w:val="BodyText"/>
+      </w:pPr>
+    </w:p>
+    <w:p>
+      <w:pPr>
+        <w:pStyle w:val="BodyText"/>
+      </w:pPr>
+    </w:p>
+    <w:p>
+      <w:pPr>
+        <w:pStyle w:val="BodyText"/>
+      </w:pPr>
+    </w:p>
+    <w:p>
+      <w:pPr>
+        <w:pStyle w:val="BodyText"/>
+      </w:pPr>
+    </w:p>
+    <w:p>
+      <w:pPr>
+        <w:pStyle w:val="BodyText"/>
+      </w:pPr>
+    </w:p>
+    <w:p>
+      <w:pPr>
+        <w:pStyle w:val="BodyText"/>
+      </w:pPr>
+    </w:p>
+    <w:p>
+      <w:pPr>
+        <w:pStyle w:val="BodyText"/>
+      </w:pPr>
+    </w:p>
+    <w:p>
+      <w:pPr>
+        <w:pStyle w:val="BodyText"/>
+      </w:pPr>
+    </w:p>
+    <w:p>
+      <w:pPr>
+        <w:pStyle w:val="BodyText"/>
+      </w:pPr>
+    </w:p>
+    <w:p>
+      <w:pPr>
+        <w:pStyle w:val="BodyText"/>
+      </w:pPr>
+    </w:p>
+    <w:p>
+      <w:pPr>
+        <w:pStyle w:val="BodyText"/>
+      </w:pPr>
+    </w:p>
+    <w:p>
+      <w:pPr>
+        <w:pStyle w:val="BodyText"/>
+      </w:pPr>
+    </w:p>
+    <w:p>
+      <w:pPr>
+        <w:pStyle w:val="BodyText"/>
+      </w:pPr>
+    </w:p>
+    <w:p>
+      <w:pPr>
+        <w:pStyle w:val="BodyText"/>
+      </w:pPr>
+    </w:p>
+    <w:p>
+      <w:pPr>
+        <w:pStyle w:val="BodyText"/>
+      </w:pPr>
+    </w:p>
+    <w:p>
+      <w:pPr>
+        <w:pStyle w:val="BodyText"/>
+      </w:pPr>
+    </w:p>
+    <w:p>
+      <w:pPr>
+        <w:pStyle w:val="BodyText"/>
+        <w:rPr>
+          <w:b/>
+        </w:rPr>
+      </w:pPr>
+      <w:r>
+        <w:tab/>
+      </w:r>
+      <w:proofErr w:type="spellStart"/>
+      <w:r>
+        <w:rPr>
+          <w:b/>
+          <w:sz w:val="32"/>
+        </w:rPr>
+        <w:t>D</w:t>
+      </w:r>
+      <w:r>
+        <w:rPr>
+          <w:b/>
+          <w:sz w:val="32"/>
+        </w:rPr>
+        <w:t>im_</w:t>
+      </w:r>
+      <w:r>
+        <w:rPr>
+          <w:b/>
+          <w:sz w:val="32"/>
+        </w:rPr>
+        <w:t>l</w:t>
+      </w:r>
+      <w:r>
+        <w:rPr>
+          <w:rStyle w:val="Strong"/>
+          <w:rFonts w:ascii="Segoe UI" w:hAnsi="Segoe UI" w:cs="Segoe UI"/>
+          <w:color w:val="0D0D0D"/>
+          <w:sz w:val="32"/>
+          <w:bdr w:val="single" w:sz="2" w:space="0" w:color="E3E3E3" w:frame="1"/>
+          <w:shd w:val="clear" w:color="auto" w:fill="FFFFFF"/>
+        </w:rPr>
+        <w:t>ocation</w:t>
+      </w:r>
+      <w:r>
+        <w:rPr>
+          <w:rStyle w:val="Strong"/>
+          <w:rFonts w:ascii="Segoe UI" w:hAnsi="Segoe UI" w:cs="Segoe UI"/>
+          <w:color w:val="0D0D0D"/>
+          <w:sz w:val="32"/>
+          <w:bdr w:val="single" w:sz="2" w:space="0" w:color="E3E3E3" w:frame="1"/>
+          <w:shd w:val="clear" w:color="auto" w:fill="FFFFFF"/>
+        </w:rPr>
+        <w:t>s</w:t>
+      </w:r>
+      <w:proofErr w:type="spellEnd"/>
+    </w:p>
+    <w:p>
+      <w:pPr>
+        <w:pStyle w:val="BodyText"/>
+      </w:pPr>
+    </w:p>
+    <w:tbl>
+      <w:tblPr>
+        <w:tblW w:w="0" w:type="auto"/>
+        <w:tblInd w:w="-5" w:type="dxa"/>
+        <w:tblBorders>
+          <w:top w:val="single" w:sz="4" w:space="0" w:color="76CDD8"/>
+          <w:left w:val="single" w:sz="4" w:space="0" w:color="76CDD8"/>
+          <w:bottom w:val="single" w:sz="4" w:space="0" w:color="76CDD8"/>
+          <w:right w:val="single" w:sz="4" w:space="0" w:color="76CDD8"/>
+          <w:insideH w:val="single" w:sz="4" w:space="0" w:color="76CDD8"/>
+          <w:insideV w:val="single" w:sz="4" w:space="0" w:color="76CDD8"/>
+        </w:tblBorders>
+        <w:tblLayout w:type="fixed"/>
+        <w:tblLook w:val="0000" w:firstRow="0" w:lastRow="0" w:firstColumn="0" w:lastColumn="0" w:noHBand="0" w:noVBand="0"/>
+      </w:tblPr>
+      <w:tblGrid>
+        <w:gridCol w:w="3073"/>
+        <w:gridCol w:w="3497"/>
+        <w:gridCol w:w="2623"/>
+      </w:tblGrid>
+      <w:tr>
+        <w:trPr>
+          <w:trHeight w:val="292"/>
+        </w:trPr>
+        <w:tc>
+          <w:tcPr>
+            <w:tcW w:w="3073" w:type="dxa"/>
+            <w:shd w:val="clear" w:color="auto" w:fill="76CDD8"/>
+          </w:tcPr>
+          <w:p>
+            <w:pPr>
+              <w:pStyle w:val="BodyText"/>
+              <w:widowControl w:val="0"/>
+              <w:spacing w:line="360" w:lineRule="auto"/>
+              <w:jc w:val="center"/>
+              <w:rPr>
+                <w:color w:val="FFFFFF" w:themeColor="background1"/>
+                <w:sz w:val="18"/>
+                <w:szCs w:val="18"/>
+              </w:rPr>
+            </w:pPr>
+            <w:r>
+              <w:rPr>
+                <w:color w:val="FFFFFF" w:themeColor="background1"/>
+                <w:sz w:val="18"/>
+                <w:szCs w:val="18"/>
+              </w:rPr>
+              <w:t xml:space="preserve">Column </w:t>
+            </w:r>
+            <w:r>
+              <w:rPr>
+                <w:color w:val="FFFFFF" w:themeColor="background1"/>
+                <w:sz w:val="18"/>
+                <w:szCs w:val="18"/>
+              </w:rPr>
+              <w:t xml:space="preserve">name </w:t>
+            </w:r>
+          </w:p>
+        </w:tc>
+        <w:tc>
+          <w:tcPr>
+            <w:tcW w:w="3497" w:type="dxa"/>
+            <w:shd w:val="clear" w:color="auto" w:fill="76CDD8"/>
+          </w:tcPr>
+          <w:p>
+            <w:pPr>
+              <w:pStyle w:val="BodyText"/>
+              <w:widowControl w:val="0"/>
+              <w:spacing w:line="360" w:lineRule="auto"/>
+              <w:jc w:val="center"/>
+              <w:rPr>
+                <w:color w:val="FFFFFF" w:themeColor="background1"/>
+                <w:sz w:val="18"/>
+                <w:szCs w:val="18"/>
+              </w:rPr>
+            </w:pPr>
+            <w:r>
+              <w:rPr>
+                <w:color w:val="FFFFFF" w:themeColor="background1"/>
+                <w:sz w:val="18"/>
+                <w:szCs w:val="18"/>
+              </w:rPr>
+              <w:t xml:space="preserve">Description </w:t>
+            </w:r>
+          </w:p>
+        </w:tc>
+        <w:tc>
+          <w:tcPr>
+            <w:tcW w:w="2623" w:type="dxa"/>
+            <w:shd w:val="clear" w:color="auto" w:fill="76CDD8"/>
+          </w:tcPr>
+          <w:p>
+            <w:pPr>
+              <w:pStyle w:val="BodyText"/>
+              <w:widowControl w:val="0"/>
+              <w:spacing w:line="360" w:lineRule="auto"/>
+              <w:jc w:val="center"/>
+              <w:rPr>
+                <w:color w:val="FFFFFF" w:themeColor="background1"/>
+                <w:sz w:val="18"/>
+                <w:szCs w:val="18"/>
+              </w:rPr>
+            </w:pPr>
+            <w:r>
+              <w:rPr>
+                <w:color w:val="FFFFFF" w:themeColor="background1"/>
+                <w:sz w:val="18"/>
+                <w:szCs w:val="18"/>
+              </w:rPr>
+              <w:t xml:space="preserve">Data Type </w:t>
+            </w:r>
+          </w:p>
+        </w:tc>
+      </w:tr>
+      <w:tr>
+        <w:trPr>
+          <w:trHeight w:val="432"/>
+        </w:trPr>
+        <w:tc>
+          <w:tcPr>
+            <w:tcW w:w="3073" w:type="dxa"/>
+          </w:tcPr>
+          <w:p>
+            <w:pPr>
+              <w:pStyle w:val="BodyText"/>
+            </w:pPr>
+            <w:proofErr w:type="spellStart"/>
+            <w:r>
+              <w:rPr>
+                <w:rFonts w:ascii="Segoe UI" w:hAnsi="Segoe UI" w:cs="Segoe UI"/>
+                <w:color w:val="0D0D0D"/>
+                <w:shd w:val="clear" w:color="auto" w:fill="FFFFFF"/>
+              </w:rPr>
+              <w:t>L</w:t>
+            </w:r>
+            <w:r>
+              <w:rPr>
+                <w:rFonts w:ascii="Segoe UI" w:hAnsi="Segoe UI" w:cs="Segoe UI"/>
+                <w:color w:val="0D0D0D"/>
+                <w:shd w:val="clear" w:color="auto" w:fill="FFFFFF"/>
+              </w:rPr>
+              <w:t>ocation</w:t>
+            </w:r>
+            <w:r>
+              <w:rPr>
+                <w:rFonts w:ascii="Segoe UI" w:hAnsi="Segoe UI" w:cs="Segoe UI"/>
+                <w:color w:val="0D0D0D"/>
+                <w:shd w:val="clear" w:color="auto" w:fill="FFFFFF"/>
+              </w:rPr>
+              <w:t>_id</w:t>
+            </w:r>
+            <w:proofErr w:type="spellEnd"/>
+          </w:p>
+        </w:tc>
+        <w:tc>
+          <w:tcPr>
+            <w:tcW w:w="3497" w:type="dxa"/>
+          </w:tcPr>
+          <w:p>
+            <w:pPr>
+              <w:pStyle w:val="BodyText"/>
+            </w:pPr>
+            <w:r>
+              <w:t>PK</w:t>
+            </w:r>
+          </w:p>
+        </w:tc>
+        <w:tc>
+          <w:tcPr>
+            <w:tcW w:w="2623" w:type="dxa"/>
+          </w:tcPr>
+          <w:p>
+            <w:pPr>
+              <w:pStyle w:val="BodyText"/>
+            </w:pPr>
+            <w:proofErr w:type="spellStart"/>
+            <w:r>
+              <w:t>bigint</w:t>
+            </w:r>
+            <w:proofErr w:type="spellEnd"/>
+          </w:p>
+        </w:tc>
+      </w:tr>
+      <w:tr>
+        <w:trPr>
+          <w:trHeight w:val="432"/>
+        </w:trPr>
+        <w:tc>
+          <w:tcPr>
+            <w:tcW w:w="3073" w:type="dxa"/>
+          </w:tcPr>
+          <w:p>
+            <w:pPr>
+              <w:widowControl/>
+              <w:spacing w:line="240" w:lineRule="auto"/>
+              <w:rPr>
+                <w:rFonts w:ascii="Calibri" w:hAnsi="Calibri" w:cs="Calibri"/>
+                <w:color w:val="000000"/>
+                <w:sz w:val="22"/>
+                <w:szCs w:val="22"/>
+              </w:rPr>
+            </w:pPr>
+            <w:proofErr w:type="spellStart"/>
+            <w:r>
+              <w:rPr>
+                <w:rFonts w:ascii="Calibri" w:hAnsi="Calibri" w:cs="Calibri"/>
+                <w:color w:val="000000"/>
+                <w:sz w:val="22"/>
+                <w:szCs w:val="22"/>
+              </w:rPr>
+              <w:t>beginning_id</w:t>
+            </w:r>
+            <w:proofErr w:type="spellEnd"/>
+          </w:p>
+        </w:tc>
+        <w:tc>
+          <w:tcPr>
+            <w:tcW w:w="3497" w:type="dxa"/>
+          </w:tcPr>
+          <w:p>
+            <w:pPr>
+              <w:pStyle w:val="BodyText"/>
+            </w:pPr>
+            <w:r>
+              <w:t>Identifier of street, there can be a lot of streets with the same  name</w:t>
+            </w:r>
+          </w:p>
+        </w:tc>
+        <w:tc>
+          <w:tcPr>
+            <w:tcW w:w="2623" w:type="dxa"/>
+          </w:tcPr>
+          <w:p>
+            <w:pPr>
+              <w:pStyle w:val="BodyText"/>
+            </w:pPr>
+            <w:proofErr w:type="spellStart"/>
+            <w:r>
+              <w:t>int</w:t>
+            </w:r>
+            <w:proofErr w:type="spellEnd"/>
+          </w:p>
+        </w:tc>
+      </w:tr>
+      <w:tr>
+        <w:trPr>
+          <w:trHeight w:val="432"/>
+        </w:trPr>
+        <w:tc>
+          <w:tcPr>
+            <w:tcW w:w="3073" w:type="dxa"/>
+          </w:tcPr>
+          <w:p>
+            <w:pPr>
+              <w:widowControl/>
+              <w:spacing w:line="240" w:lineRule="auto"/>
+              <w:rPr>
+                <w:rFonts w:ascii="Calibri" w:hAnsi="Calibri" w:cs="Calibri"/>
+                <w:color w:val="000000"/>
+                <w:sz w:val="22"/>
+                <w:szCs w:val="22"/>
+              </w:rPr>
+            </w:pPr>
+            <w:proofErr w:type="spellStart"/>
+            <w:r>
+              <w:rPr>
+                <w:rFonts w:ascii="Calibri" w:hAnsi="Calibri" w:cs="Calibri"/>
+                <w:color w:val="000000"/>
+                <w:sz w:val="22"/>
+                <w:szCs w:val="22"/>
+              </w:rPr>
+              <w:t>beginning_location</w:t>
+            </w:r>
+            <w:proofErr w:type="spellEnd"/>
+          </w:p>
+        </w:tc>
+        <w:tc>
+          <w:tcPr>
+            <w:tcW w:w="3497" w:type="dxa"/>
+          </w:tcPr>
+          <w:p>
+            <w:pPr>
+              <w:pStyle w:val="BodyText"/>
+            </w:pPr>
+            <w:r>
+              <w:t>street</w:t>
+            </w:r>
+          </w:p>
+        </w:tc>
+        <w:tc>
+          <w:tcPr>
+            <w:tcW w:w="2623" w:type="dxa"/>
+          </w:tcPr>
+          <w:p>
+            <w:pPr>
+              <w:pStyle w:val="BodyText"/>
+            </w:pPr>
+            <w:r>
+              <w:t>Varchar(256)</w:t>
+            </w:r>
+          </w:p>
+        </w:tc>
+      </w:tr>
+      <w:tr>
+        <w:trPr>
+          <w:trHeight w:val="432"/>
+        </w:trPr>
+        <w:tc>
+          <w:tcPr>
+            <w:tcW w:w="3073" w:type="dxa"/>
+          </w:tcPr>
+          <w:p>
+            <w:pPr>
+              <w:pStyle w:val="BodyText"/>
+              <w:rPr>
+                <w:rFonts w:ascii="Segoe UI" w:hAnsi="Segoe UI" w:cs="Segoe UI"/>
+                <w:color w:val="0D0D0D"/>
+                <w:shd w:val="clear" w:color="auto" w:fill="FFFFFF"/>
+              </w:rPr>
+            </w:pPr>
+            <w:proofErr w:type="spellStart"/>
+            <w:r>
+              <w:rPr>
+                <w:rFonts w:ascii="Segoe UI" w:hAnsi="Segoe UI" w:cs="Segoe UI"/>
+                <w:color w:val="0D0D0D"/>
+                <w:shd w:val="clear" w:color="auto" w:fill="FFFFFF"/>
+              </w:rPr>
+              <w:t>s</w:t>
+            </w:r>
+            <w:r>
+              <w:rPr>
+                <w:rFonts w:ascii="Segoe UI" w:hAnsi="Segoe UI" w:cs="Segoe UI"/>
+                <w:color w:val="0D0D0D"/>
+                <w:shd w:val="clear" w:color="auto" w:fill="FFFFFF"/>
+              </w:rPr>
+              <w:t>tart_</w:t>
+            </w:r>
+            <w:r>
+              <w:rPr>
+                <w:rFonts w:ascii="Segoe UI" w:hAnsi="Segoe UI" w:cs="Segoe UI"/>
+                <w:color w:val="0D0D0D"/>
+                <w:shd w:val="clear" w:color="auto" w:fill="FFFFFF"/>
+              </w:rPr>
+              <w:t>l</w:t>
+            </w:r>
+            <w:r>
+              <w:rPr>
+                <w:rFonts w:ascii="Segoe UI" w:hAnsi="Segoe UI" w:cs="Segoe UI"/>
+                <w:color w:val="0D0D0D"/>
+                <w:shd w:val="clear" w:color="auto" w:fill="FFFFFF"/>
+              </w:rPr>
+              <w:t>atitude</w:t>
+            </w:r>
+            <w:proofErr w:type="spellEnd"/>
+          </w:p>
+        </w:tc>
+        <w:tc>
+          <w:tcPr>
+            <w:tcW w:w="3497" w:type="dxa"/>
+          </w:tcPr>
+          <w:p>
+            <w:pPr>
+              <w:pStyle w:val="BodyText"/>
+            </w:pPr>
+            <w:r>
+              <w:t>Location details</w:t>
+            </w:r>
+          </w:p>
+        </w:tc>
+        <w:tc>
+          <w:tcPr>
+            <w:tcW w:w="2623" w:type="dxa"/>
+          </w:tcPr>
+          <w:p>
+            <w:pPr>
+              <w:pStyle w:val="BodyText"/>
+            </w:pPr>
+            <w:r>
+              <w:t>Varchar(256)</w:t>
+            </w:r>
+          </w:p>
+        </w:tc>
+      </w:tr>
+      <w:tr>
+        <w:trPr>
+          <w:trHeight w:val="432"/>
+        </w:trPr>
+        <w:tc>
+          <w:tcPr>
+            <w:tcW w:w="3073" w:type="dxa"/>
+          </w:tcPr>
+          <w:p>
+            <w:pPr>
+              <w:pStyle w:val="BodyText"/>
+              <w:rPr>
+                <w:rFonts w:ascii="Segoe UI" w:hAnsi="Segoe UI" w:cs="Segoe UI"/>
+                <w:color w:val="0D0D0D"/>
+                <w:shd w:val="clear" w:color="auto" w:fill="FFFFFF"/>
+              </w:rPr>
+            </w:pPr>
+            <w:proofErr w:type="spellStart"/>
+            <w:r>
+              <w:rPr>
+                <w:rFonts w:ascii="Segoe UI" w:hAnsi="Segoe UI" w:cs="Segoe UI"/>
+                <w:color w:val="0D0D0D"/>
+                <w:shd w:val="clear" w:color="auto" w:fill="FFFFFF"/>
+              </w:rPr>
+              <w:t>s</w:t>
+            </w:r>
+            <w:r>
+              <w:rPr>
+                <w:rFonts w:ascii="Segoe UI" w:hAnsi="Segoe UI" w:cs="Segoe UI"/>
+                <w:color w:val="0D0D0D"/>
+                <w:shd w:val="clear" w:color="auto" w:fill="FFFFFF"/>
+              </w:rPr>
+              <w:t>tart_longitude</w:t>
+            </w:r>
+            <w:proofErr w:type="spellEnd"/>
+          </w:p>
+        </w:tc>
+        <w:tc>
+          <w:tcPr>
+            <w:tcW w:w="3497" w:type="dxa"/>
+          </w:tcPr>
+          <w:p>
+            <w:pPr>
+              <w:pStyle w:val="BodyText"/>
+            </w:pPr>
+            <w:r>
+              <w:t>Location details</w:t>
+            </w:r>
+          </w:p>
+        </w:tc>
+        <w:tc>
+          <w:tcPr>
+            <w:tcW w:w="2623" w:type="dxa"/>
+          </w:tcPr>
+          <w:p>
+            <w:pPr>
+              <w:pStyle w:val="BodyText"/>
+            </w:pPr>
+            <w:r>
+              <w:t>Varchar(256)</w:t>
+            </w:r>
+          </w:p>
+        </w:tc>
+      </w:tr>
+      <w:tr>
+        <w:trPr>
+          <w:trHeight w:val="432"/>
+        </w:trPr>
+        <w:tc>
+          <w:tcPr>
+            <w:tcW w:w="3073" w:type="dxa"/>
+          </w:tcPr>
+          <w:p>
+            <w:pPr>
+              <w:pStyle w:val="BodyText"/>
+              <w:rPr>
+                <w:rFonts w:ascii="Segoe UI" w:hAnsi="Segoe UI" w:cs="Segoe UI"/>
+                <w:color w:val="0D0D0D"/>
+                <w:shd w:val="clear" w:color="auto" w:fill="FFFFFF"/>
+              </w:rPr>
+            </w:pPr>
+            <w:proofErr w:type="spellStart"/>
+            <w:r>
+              <w:rPr>
+                <w:rFonts w:ascii="Calibri" w:hAnsi="Calibri" w:cs="Calibri"/>
+                <w:color w:val="000000"/>
+                <w:sz w:val="22"/>
+                <w:szCs w:val="22"/>
+              </w:rPr>
+              <w:t>f</w:t>
+            </w:r>
+            <w:r>
+              <w:rPr>
+                <w:rFonts w:ascii="Calibri" w:hAnsi="Calibri" w:cs="Calibri"/>
+                <w:color w:val="000000"/>
+                <w:sz w:val="22"/>
+                <w:szCs w:val="22"/>
+              </w:rPr>
+              <w:t>inish_id</w:t>
+            </w:r>
+            <w:proofErr w:type="spellEnd"/>
+          </w:p>
+        </w:tc>
+        <w:tc>
+          <w:tcPr>
+            <w:tcW w:w="3497" w:type="dxa"/>
+          </w:tcPr>
+          <w:p>
+            <w:pPr>
+              <w:pStyle w:val="BodyText"/>
+            </w:pPr>
+          </w:p>
+        </w:tc>
+        <w:tc>
+          <w:tcPr>
+            <w:tcW w:w="2623" w:type="dxa"/>
+          </w:tcPr>
+          <w:p>
+            <w:pPr>
+              <w:pStyle w:val="BodyText"/>
+            </w:pPr>
+            <w:proofErr w:type="spellStart"/>
+            <w:r>
+              <w:t>Int</w:t>
+            </w:r>
+            <w:proofErr w:type="spellEnd"/>
+          </w:p>
+        </w:tc>
+      </w:tr>
+      <w:tr>
+        <w:trPr>
+          <w:trHeight w:val="432"/>
+        </w:trPr>
+        <w:tc>
+          <w:tcPr>
+            <w:tcW w:w="3073" w:type="dxa"/>
+          </w:tcPr>
+          <w:p>
+            <w:pPr>
+              <w:widowControl/>
+              <w:spacing w:line="240" w:lineRule="auto"/>
+              <w:rPr>
+                <w:rFonts w:ascii="Calibri" w:hAnsi="Calibri" w:cs="Calibri"/>
+                <w:color w:val="000000"/>
+                <w:sz w:val="22"/>
+                <w:szCs w:val="22"/>
+              </w:rPr>
+            </w:pPr>
+            <w:proofErr w:type="spellStart"/>
+            <w:r>
+              <w:rPr>
+                <w:rFonts w:ascii="Calibri" w:hAnsi="Calibri" w:cs="Calibri"/>
+                <w:color w:val="000000"/>
+                <w:sz w:val="22"/>
+                <w:szCs w:val="22"/>
+              </w:rPr>
+              <w:t>finish_location</w:t>
+            </w:r>
+            <w:proofErr w:type="spellEnd"/>
+          </w:p>
+        </w:tc>
+        <w:tc>
+          <w:tcPr>
+            <w:tcW w:w="3497" w:type="dxa"/>
+          </w:tcPr>
+          <w:p>
+            <w:pPr>
+              <w:pStyle w:val="BodyText"/>
+            </w:pPr>
+            <w:r>
+              <w:t>street</w:t>
+            </w:r>
+          </w:p>
+        </w:tc>
+        <w:tc>
+          <w:tcPr>
+            <w:tcW w:w="2623" w:type="dxa"/>
+          </w:tcPr>
+          <w:p>
+            <w:pPr>
+              <w:pStyle w:val="BodyText"/>
+            </w:pPr>
+            <w:r>
+              <w:t>Varchar(256)</w:t>
+            </w:r>
+          </w:p>
+        </w:tc>
+      </w:tr>
+      <w:tr>
+        <w:trPr>
+          <w:trHeight w:val="432"/>
+        </w:trPr>
+        <w:tc>
+          <w:tcPr>
+            <w:tcW w:w="3073" w:type="dxa"/>
+          </w:tcPr>
+          <w:p>
+            <w:pPr>
+              <w:widowControl/>
+              <w:spacing w:line="240" w:lineRule="auto"/>
+              <w:rPr>
+                <w:rFonts w:ascii="Calibri" w:hAnsi="Calibri" w:cs="Calibri"/>
+                <w:color w:val="000000"/>
+                <w:sz w:val="22"/>
+                <w:szCs w:val="22"/>
+              </w:rPr>
+            </w:pPr>
+            <w:proofErr w:type="spellStart"/>
+            <w:r>
+              <w:rPr>
+                <w:rFonts w:ascii="Calibri" w:hAnsi="Calibri" w:cs="Calibri"/>
+                <w:color w:val="000000"/>
+                <w:sz w:val="22"/>
+                <w:szCs w:val="22"/>
+              </w:rPr>
+              <w:t>e</w:t>
+            </w:r>
+            <w:r>
+              <w:rPr>
+                <w:rFonts w:ascii="Calibri" w:hAnsi="Calibri" w:cs="Calibri"/>
+                <w:color w:val="000000"/>
+                <w:sz w:val="22"/>
+                <w:szCs w:val="22"/>
+              </w:rPr>
+              <w:t>nd_latitude</w:t>
+            </w:r>
+            <w:proofErr w:type="spellEnd"/>
+          </w:p>
+        </w:tc>
+        <w:tc>
+          <w:tcPr>
+            <w:tcW w:w="3497" w:type="dxa"/>
+          </w:tcPr>
+          <w:p>
+            <w:pPr>
+              <w:pStyle w:val="BodyText"/>
+            </w:pPr>
+            <w:r>
+              <w:t>Location details</w:t>
+            </w:r>
+          </w:p>
+        </w:tc>
+        <w:tc>
+          <w:tcPr>
+            <w:tcW w:w="2623" w:type="dxa"/>
+          </w:tcPr>
+          <w:p>
+            <w:pPr>
+              <w:pStyle w:val="BodyText"/>
+            </w:pPr>
+            <w:r>
+              <w:t>Varchar(256)</w:t>
+            </w:r>
+          </w:p>
+        </w:tc>
+      </w:tr>
+      <w:tr>
+        <w:trPr>
+          <w:trHeight w:val="432"/>
+        </w:trPr>
+        <w:tc>
+          <w:tcPr>
+            <w:tcW w:w="3073" w:type="dxa"/>
+          </w:tcPr>
+          <w:p>
+            <w:pPr>
+              <w:widowControl/>
+              <w:spacing w:line="240" w:lineRule="auto"/>
+              <w:rPr>
+                <w:rFonts w:ascii="Calibri" w:hAnsi="Calibri" w:cs="Calibri"/>
+                <w:color w:val="000000"/>
+                <w:sz w:val="22"/>
+                <w:szCs w:val="22"/>
+              </w:rPr>
+            </w:pPr>
+            <w:proofErr w:type="spellStart"/>
+            <w:r>
+              <w:rPr>
+                <w:rFonts w:ascii="Segoe UI" w:hAnsi="Segoe UI" w:cs="Segoe UI"/>
+                <w:color w:val="0D0D0D"/>
+                <w:shd w:val="clear" w:color="auto" w:fill="FFFFFF"/>
+              </w:rPr>
+              <w:t>e</w:t>
+            </w:r>
+            <w:r>
+              <w:rPr>
+                <w:rFonts w:ascii="Segoe UI" w:hAnsi="Segoe UI" w:cs="Segoe UI"/>
+                <w:color w:val="0D0D0D"/>
+                <w:shd w:val="clear" w:color="auto" w:fill="FFFFFF"/>
+              </w:rPr>
+              <w:t>nd_longitude</w:t>
+            </w:r>
+            <w:proofErr w:type="spellEnd"/>
+          </w:p>
+        </w:tc>
+        <w:tc>
+          <w:tcPr>
+            <w:tcW w:w="3497" w:type="dxa"/>
+          </w:tcPr>
+          <w:p>
+            <w:pPr>
+              <w:pStyle w:val="BodyText"/>
+            </w:pPr>
+            <w:r>
+              <w:t>Location details</w:t>
+            </w:r>
+          </w:p>
+        </w:tc>
+        <w:tc>
+          <w:tcPr>
+            <w:tcW w:w="2623" w:type="dxa"/>
+          </w:tcPr>
+          <w:p>
+            <w:pPr>
+              <w:pStyle w:val="BodyText"/>
+            </w:pPr>
+            <w:r>
+              <w:t>Varchar(256)</w:t>
+            </w:r>
+          </w:p>
+        </w:tc>
+      </w:tr>
+      <w:tr>
+        <w:trPr>
+          <w:trHeight w:val="432"/>
+        </w:trPr>
+        <w:tc>
+          <w:tcPr>
+            <w:tcW w:w="3073" w:type="dxa"/>
+          </w:tcPr>
+          <w:p>
+            <w:pPr>
+              <w:widowControl/>
+              <w:spacing w:line="240" w:lineRule="auto"/>
+              <w:rPr>
+                <w:rFonts w:ascii="Segoe UI" w:hAnsi="Segoe UI" w:cs="Segoe UI"/>
+                <w:color w:val="0D0D0D"/>
+                <w:shd w:val="clear" w:color="auto" w:fill="FFFFFF"/>
+              </w:rPr>
+            </w:pPr>
+            <w:proofErr w:type="spellStart"/>
+            <w:r>
+              <w:rPr>
+                <w:rFonts w:ascii="Segoe UI" w:hAnsi="Segoe UI" w:cs="Segoe UI"/>
+                <w:color w:val="0D0D0D"/>
+                <w:shd w:val="clear" w:color="auto" w:fill="FFFFFF"/>
+              </w:rPr>
+              <w:t>update_dt</w:t>
+            </w:r>
+            <w:proofErr w:type="spellEnd"/>
+          </w:p>
+        </w:tc>
+        <w:tc>
+          <w:tcPr>
+            <w:tcW w:w="3497" w:type="dxa"/>
+          </w:tcPr>
+          <w:p>
+            <w:pPr>
+              <w:pStyle w:val="BodyText"/>
+            </w:pPr>
+            <w:r>
+              <w:rPr>
+                <w:rFonts w:ascii="Segoe UI" w:hAnsi="Segoe UI" w:cs="Segoe UI"/>
+                <w:color w:val="0D0D0D"/>
+                <w:shd w:val="clear" w:color="auto" w:fill="FFFFFF"/>
+              </w:rPr>
+              <w:t>Last update, generated automatically</w:t>
+            </w:r>
+          </w:p>
+        </w:tc>
+        <w:tc>
+          <w:tcPr>
+            <w:tcW w:w="2623" w:type="dxa"/>
+          </w:tcPr>
+          <w:p>
+            <w:pPr>
+              <w:pStyle w:val="BodyText"/>
+            </w:pPr>
+            <w:r>
+              <w:t>timestamp</w:t>
+            </w:r>
+          </w:p>
+        </w:tc>
+      </w:tr>
+    </w:tbl>
+    <w:p>
+      <w:pPr>
+        <w:pStyle w:val="BodyText"/>
+      </w:pPr>
+    </w:p>
+    <w:p>
+      <w:pPr>
+        <w:pStyle w:val="BodyText"/>
+      </w:pPr>
+    </w:p>
+    <w:tbl>
+      <w:tblPr>
+        <w:tblW w:w="0" w:type="auto"/>
+        <w:jc w:val="center"/>
+        <w:tblBorders>
+          <w:top w:val="single" w:sz="4" w:space="0" w:color="76CDD8"/>
+          <w:left w:val="single" w:sz="4" w:space="0" w:color="76CDD8"/>
+          <w:bottom w:val="single" w:sz="4" w:space="0" w:color="76CDD8"/>
+          <w:right w:val="single" w:sz="4" w:space="0" w:color="76CDD8"/>
+          <w:insideH w:val="single" w:sz="4" w:space="0" w:color="76CDD8"/>
+          <w:insideV w:val="single" w:sz="4" w:space="0" w:color="76CDD8"/>
+        </w:tblBorders>
+        <w:tblLayout w:type="fixed"/>
+        <w:tblLook w:val="0000" w:firstRow="0" w:lastRow="0" w:firstColumn="0" w:lastColumn="0" w:noHBand="0" w:noVBand="0"/>
+      </w:tblPr>
+      <w:tblGrid>
+        <w:gridCol w:w="2302"/>
+        <w:gridCol w:w="2018"/>
+        <w:gridCol w:w="2586"/>
+        <w:gridCol w:w="2302"/>
+      </w:tblGrid>
+      <w:tr>
+        <w:trPr>
+          <w:trHeight w:val="292"/>
+          <w:jc w:val="center"/>
+        </w:trPr>
+        <w:tc>
+          <w:tcPr>
+            <w:tcW w:w="2302" w:type="dxa"/>
+            <w:shd w:val="clear" w:color="auto" w:fill="76CDD8"/>
+          </w:tcPr>
+          <w:p>
+            <w:pPr>
+              <w:pStyle w:val="BodyText"/>
+              <w:widowControl w:val="0"/>
+              <w:spacing w:line="360" w:lineRule="auto"/>
+              <w:jc w:val="center"/>
+              <w:rPr>
+                <w:color w:val="FFFFFF" w:themeColor="background1"/>
+                <w:sz w:val="18"/>
+                <w:szCs w:val="18"/>
+              </w:rPr>
+            </w:pPr>
+            <w:proofErr w:type="spellStart"/>
+            <w:r>
+              <w:rPr>
+                <w:color w:val="FFFFFF" w:themeColor="background1"/>
+                <w:sz w:val="18"/>
+                <w:szCs w:val="18"/>
+              </w:rPr>
+              <w:t>Location</w:t>
+            </w:r>
+            <w:r>
+              <w:rPr>
+                <w:color w:val="FFFFFF" w:themeColor="background1"/>
+                <w:sz w:val="18"/>
+                <w:szCs w:val="18"/>
+              </w:rPr>
+              <w:t>_id</w:t>
+            </w:r>
+            <w:proofErr w:type="spellEnd"/>
+          </w:p>
+        </w:tc>
+        <w:tc>
+          <w:tcPr>
+            <w:tcW w:w="2018" w:type="dxa"/>
+            <w:shd w:val="clear" w:color="auto" w:fill="76CDD8"/>
+          </w:tcPr>
+          <w:p>
+            <w:pPr>
+              <w:pStyle w:val="BodyText"/>
+              <w:widowControl w:val="0"/>
+              <w:spacing w:line="360" w:lineRule="auto"/>
+              <w:jc w:val="center"/>
+              <w:rPr>
+                <w:color w:val="FFFFFF" w:themeColor="background1"/>
+                <w:sz w:val="18"/>
+                <w:szCs w:val="18"/>
+              </w:rPr>
+            </w:pPr>
+            <w:proofErr w:type="spellStart"/>
+            <w:r>
+              <w:rPr>
+                <w:color w:val="FFFFFF" w:themeColor="background1"/>
+                <w:sz w:val="18"/>
+                <w:szCs w:val="18"/>
+              </w:rPr>
+              <w:t>beginning_id</w:t>
+            </w:r>
+            <w:proofErr w:type="spellEnd"/>
+          </w:p>
+        </w:tc>
+        <w:tc>
+          <w:tcPr>
+            <w:tcW w:w="2586" w:type="dxa"/>
+            <w:shd w:val="clear" w:color="auto" w:fill="76CDD8"/>
+          </w:tcPr>
+          <w:p>
+            <w:pPr>
+              <w:pStyle w:val="BodyText"/>
+              <w:widowControl w:val="0"/>
+              <w:spacing w:line="360" w:lineRule="auto"/>
+              <w:rPr>
+                <w:color w:val="FFFFFF" w:themeColor="background1"/>
+                <w:sz w:val="18"/>
+                <w:szCs w:val="18"/>
+              </w:rPr>
+            </w:pPr>
+            <w:proofErr w:type="spellStart"/>
+            <w:r>
+              <w:rPr>
+                <w:color w:val="FFFFFF" w:themeColor="background1"/>
+              </w:rPr>
+              <w:t>b</w:t>
+            </w:r>
+            <w:r>
+              <w:rPr>
+                <w:color w:val="FFFFFF" w:themeColor="background1"/>
+              </w:rPr>
+              <w:t>eginning_</w:t>
+            </w:r>
+            <w:r>
+              <w:rPr>
+                <w:color w:val="FFFFFF" w:themeColor="background1"/>
+              </w:rPr>
+              <w:t>location</w:t>
+            </w:r>
+            <w:proofErr w:type="spellEnd"/>
+          </w:p>
+        </w:tc>
+        <w:tc>
+          <w:tcPr>
+            <w:tcW w:w="2302" w:type="dxa"/>
+            <w:shd w:val="clear" w:color="auto" w:fill="76CDD8"/>
+          </w:tcPr>
+          <w:p>
+            <w:pPr>
+              <w:pStyle w:val="BodyText"/>
+              <w:widowControl w:val="0"/>
+              <w:spacing w:line="360" w:lineRule="auto"/>
+              <w:jc w:val="center"/>
+              <w:rPr>
+                <w:color w:val="FFFFFF" w:themeColor="background1"/>
+                <w:sz w:val="18"/>
+                <w:szCs w:val="18"/>
+              </w:rPr>
+            </w:pPr>
+            <w:proofErr w:type="spellStart"/>
+            <w:r>
+              <w:rPr>
+                <w:color w:val="FFFFFF" w:themeColor="background1"/>
+                <w:sz w:val="18"/>
+                <w:szCs w:val="18"/>
+              </w:rPr>
+              <w:t>Start_latitude</w:t>
+            </w:r>
+            <w:proofErr w:type="spellEnd"/>
+          </w:p>
+        </w:tc>
+      </w:tr>
+      <w:tr>
+        <w:trPr>
+          <w:trHeight w:val="432"/>
+          <w:jc w:val="center"/>
+        </w:trPr>
+        <w:tc>
+          <w:tcPr>
+            <w:tcW w:w="2302" w:type="dxa"/>
+          </w:tcPr>
+          <w:p>
+            <w:pPr>
+              <w:pStyle w:val="BodyText"/>
+              <w:jc w:val="center"/>
+            </w:pPr>
+          </w:p>
+          <w:p>
+            <w:pPr>
+              <w:widowControl/>
+              <w:spacing w:line="240" w:lineRule="auto"/>
+              <w:jc w:val="center"/>
+              <w:rPr>
+                <w:rFonts w:ascii="Calibri" w:hAnsi="Calibri" w:cs="Calibri"/>
+                <w:color w:val="000000"/>
+                <w:sz w:val="22"/>
+                <w:szCs w:val="22"/>
+              </w:rPr>
+            </w:pPr>
+            <w:r>
+              <w:rPr>
+                <w:rFonts w:ascii="Calibri" w:hAnsi="Calibri" w:cs="Calibri"/>
+                <w:color w:val="000000"/>
+                <w:sz w:val="22"/>
+                <w:szCs w:val="22"/>
+              </w:rPr>
+              <w:t>23</w:t>
+            </w:r>
+          </w:p>
+          <w:p>
+            <w:pPr>
+              <w:pStyle w:val="BodyText"/>
+              <w:jc w:val="center"/>
+            </w:pPr>
+          </w:p>
+        </w:tc>
+        <w:tc>
+          <w:tcPr>
+            <w:tcW w:w="2018" w:type="dxa"/>
+          </w:tcPr>
+          <w:p>
+            <w:pPr>
+              <w:pStyle w:val="BodyText"/>
+              <w:jc w:val="center"/>
+            </w:pPr>
+            <w:r>
+              <w:t>1</w:t>
+            </w:r>
+          </w:p>
+        </w:tc>
+        <w:tc>
+          <w:tcPr>
+            <w:tcW w:w="2586" w:type="dxa"/>
+          </w:tcPr>
+          <w:p>
+            <w:pPr>
+              <w:pStyle w:val="BodyText"/>
+              <w:jc w:val="center"/>
+            </w:pPr>
+            <w:r>
+              <w:t>North Street</w:t>
+            </w:r>
+          </w:p>
+        </w:tc>
+        <w:tc>
+          <w:tcPr>
+            <w:tcW w:w="2302" w:type="dxa"/>
+          </w:tcPr>
+          <w:p>
+            <w:pPr>
+              <w:pStyle w:val="BodyText"/>
+              <w:jc w:val="center"/>
+            </w:pPr>
+            <w:r>
+              <w:t>10456</w:t>
+            </w:r>
+          </w:p>
+        </w:tc>
+      </w:tr>
+    </w:tbl>
+    <w:p>
+      <w:pPr>
+        <w:pStyle w:val="BodyText"/>
+      </w:pPr>
+    </w:p>
+    <w:p>
+      <w:pPr>
+        <w:pStyle w:val="BodyText"/>
+      </w:pPr>
+    </w:p>
+    <w:p>
+      <w:pPr>
+        <w:pStyle w:val="BodyText"/>
+      </w:pPr>
+    </w:p>
+    <w:p>
+      <w:pPr>
+        <w:pStyle w:val="BodyText"/>
+      </w:pPr>
+    </w:p>
+    <w:p>
+      <w:pPr>
+        <w:pStyle w:val="BodyText"/>
+      </w:pPr>
+    </w:p>
+    <w:p>
+      <w:pPr>
+        <w:pStyle w:val="BodyText"/>
+      </w:pPr>
+    </w:p>
+    <w:p>
+      <w:pPr>
+        <w:pStyle w:val="BodyText"/>
+      </w:pPr>
+    </w:p>
+    <w:p>
+      <w:pPr>
+        <w:pStyle w:val="BodyText"/>
+      </w:pPr>
+    </w:p>
+    <w:p>
+      <w:pPr>
+        <w:pStyle w:val="BodyText"/>
+      </w:pPr>
+    </w:p>
+    <w:p>
+      <w:pPr>
+        <w:pStyle w:val="BodyText"/>
+      </w:pPr>
+    </w:p>
+    <w:p>
+      <w:pPr>
+        <w:pStyle w:val="BodyText"/>
+      </w:pPr>
+    </w:p>
+    <w:p>
+      <w:pPr>
+        <w:pStyle w:val="BodyText"/>
+        <w:tabs>
+          <w:tab w:val="left" w:pos="2700"/>
+        </w:tabs>
+      </w:pPr>
+      <w:r>
+        <w:lastRenderedPageBreak/>
+        <w:tab/>
+      </w:r>
+    </w:p>
+    <w:p>
+      <w:pPr>
+        <w:pStyle w:val="BodyText"/>
+        <w:rPr>
+          <w:b/>
+          <w:sz w:val="32"/>
+        </w:rPr>
+      </w:pPr>
+      <w:r>
+        <w:tab/>
+      </w:r>
+      <w:proofErr w:type="spellStart"/>
+      <w:r>
+        <w:rPr>
+          <w:b/>
+          <w:sz w:val="32"/>
+        </w:rPr>
+        <w:t>D</w:t>
+      </w:r>
+      <w:r>
+        <w:rPr>
+          <w:b/>
+          <w:sz w:val="32"/>
+        </w:rPr>
+        <w:t>im_</w:t>
+      </w:r>
+      <w:r>
+        <w:rPr>
+          <w:b/>
+          <w:sz w:val="32"/>
+        </w:rPr>
+        <w:t>customer</w:t>
+      </w:r>
+      <w:r>
+        <w:rPr>
+          <w:b/>
+          <w:sz w:val="32"/>
+        </w:rPr>
+        <w:t>s</w:t>
+      </w:r>
+      <w:proofErr w:type="spellEnd"/>
+    </w:p>
+    <w:p>
+      <w:pPr>
+        <w:pStyle w:val="BodyText"/>
+        <w:rPr>
+          <w:b/>
+          <w:sz w:val="32"/>
+        </w:rPr>
+      </w:pPr>
+    </w:p>
+    <w:tbl>
+      <w:tblPr>
+        <w:tblW w:w="0" w:type="auto"/>
+        <w:tblInd w:w="-5" w:type="dxa"/>
+        <w:tblBorders>
+          <w:top w:val="single" w:sz="4" w:space="0" w:color="76CDD8"/>
+          <w:left w:val="single" w:sz="4" w:space="0" w:color="76CDD8"/>
+          <w:bottom w:val="single" w:sz="4" w:space="0" w:color="76CDD8"/>
+          <w:right w:val="single" w:sz="4" w:space="0" w:color="76CDD8"/>
+          <w:insideH w:val="single" w:sz="4" w:space="0" w:color="76CDD8"/>
+          <w:insideV w:val="single" w:sz="4" w:space="0" w:color="76CDD8"/>
+        </w:tblBorders>
+        <w:tblLayout w:type="fixed"/>
+        <w:tblLook w:val="0000" w:firstRow="0" w:lastRow="0" w:firstColumn="0" w:lastColumn="0" w:noHBand="0" w:noVBand="0"/>
+      </w:tblPr>
+      <w:tblGrid>
+        <w:gridCol w:w="3073"/>
+        <w:gridCol w:w="3330"/>
+        <w:gridCol w:w="2790"/>
+      </w:tblGrid>
+      <w:tr>
+        <w:trPr>
+          <w:trHeight w:val="292"/>
+        </w:trPr>
+        <w:tc>
+          <w:tcPr>
+            <w:tcW w:w="3073" w:type="dxa"/>
+            <w:shd w:val="clear" w:color="auto" w:fill="76CDD8"/>
+          </w:tcPr>
+          <w:p>
+            <w:pPr>
+              <w:pStyle w:val="BodyText"/>
+              <w:widowControl w:val="0"/>
+              <w:spacing w:line="360" w:lineRule="auto"/>
+              <w:jc w:val="center"/>
+              <w:rPr>
+                <w:color w:val="FFFFFF" w:themeColor="background1"/>
+                <w:sz w:val="18"/>
+                <w:szCs w:val="18"/>
+              </w:rPr>
+            </w:pPr>
+            <w:r>
+              <w:rPr>
+                <w:color w:val="FFFFFF" w:themeColor="background1"/>
+                <w:sz w:val="18"/>
+                <w:szCs w:val="18"/>
+              </w:rPr>
+              <w:t xml:space="preserve">Column </w:t>
+            </w:r>
+            <w:r>
+              <w:rPr>
+                <w:color w:val="FFFFFF" w:themeColor="background1"/>
+                <w:sz w:val="18"/>
+                <w:szCs w:val="18"/>
+              </w:rPr>
+              <w:t xml:space="preserve">name </w:t>
+            </w:r>
+          </w:p>
+        </w:tc>
+        <w:tc>
+          <w:tcPr>
+            <w:tcW w:w="3330" w:type="dxa"/>
+            <w:shd w:val="clear" w:color="auto" w:fill="76CDD8"/>
+          </w:tcPr>
+          <w:p>
+            <w:pPr>
+              <w:pStyle w:val="BodyText"/>
+              <w:widowControl w:val="0"/>
+              <w:spacing w:line="360" w:lineRule="auto"/>
+              <w:jc w:val="center"/>
+              <w:rPr>
+                <w:color w:val="FFFFFF" w:themeColor="background1"/>
+                <w:sz w:val="18"/>
+                <w:szCs w:val="18"/>
+              </w:rPr>
+            </w:pPr>
+            <w:r>
+              <w:rPr>
+                <w:color w:val="FFFFFF" w:themeColor="background1"/>
+                <w:sz w:val="18"/>
+                <w:szCs w:val="18"/>
+              </w:rPr>
+              <w:t xml:space="preserve">Description </w:t>
+            </w:r>
+          </w:p>
+        </w:tc>
+        <w:tc>
+          <w:tcPr>
+            <w:tcW w:w="2790" w:type="dxa"/>
+            <w:shd w:val="clear" w:color="auto" w:fill="76CDD8"/>
+          </w:tcPr>
+          <w:p>
+            <w:pPr>
+              <w:pStyle w:val="BodyText"/>
+              <w:widowControl w:val="0"/>
+              <w:spacing w:line="360" w:lineRule="auto"/>
+              <w:jc w:val="center"/>
+              <w:rPr>
+                <w:color w:val="FFFFFF" w:themeColor="background1"/>
+                <w:sz w:val="18"/>
+                <w:szCs w:val="18"/>
+              </w:rPr>
+            </w:pPr>
+            <w:r>
+              <w:rPr>
+                <w:color w:val="FFFFFF" w:themeColor="background1"/>
+                <w:sz w:val="18"/>
+                <w:szCs w:val="18"/>
+              </w:rPr>
+              <w:t xml:space="preserve">Data Type </w:t>
+            </w:r>
+          </w:p>
+        </w:tc>
+      </w:tr>
+      <w:tr>
+        <w:trPr>
+          <w:trHeight w:val="432"/>
+        </w:trPr>
+        <w:tc>
+          <w:tcPr>
+            <w:tcW w:w="3073" w:type="dxa"/>
+          </w:tcPr>
+          <w:p>
+            <w:pPr>
+              <w:pStyle w:val="BodyText"/>
+            </w:pPr>
+            <w:proofErr w:type="spellStart"/>
+            <w:r>
+              <w:t>Customer_id</w:t>
+            </w:r>
+            <w:proofErr w:type="spellEnd"/>
+          </w:p>
+        </w:tc>
+        <w:tc>
+          <w:tcPr>
+            <w:tcW w:w="3330" w:type="dxa"/>
+          </w:tcPr>
+          <w:p>
+            <w:pPr>
+              <w:pStyle w:val="BodyText"/>
+            </w:pPr>
+            <w:r>
+              <w:t>PK</w:t>
+            </w:r>
+          </w:p>
+        </w:tc>
+        <w:tc>
+          <w:tcPr>
+            <w:tcW w:w="2790" w:type="dxa"/>
+          </w:tcPr>
+          <w:p>
+            <w:pPr>
+              <w:pStyle w:val="BodyText"/>
+            </w:pPr>
+            <w:proofErr w:type="spellStart"/>
+            <w:r>
+              <w:t>b</w:t>
+            </w:r>
+            <w:r>
+              <w:t>i</w:t>
+            </w:r>
+            <w:r>
+              <w:t>g</w:t>
+            </w:r>
+            <w:r>
+              <w:t>int</w:t>
+            </w:r>
+            <w:proofErr w:type="spellEnd"/>
+          </w:p>
+        </w:tc>
+      </w:tr>
+      <w:tr>
+        <w:trPr>
+          <w:trHeight w:val="432"/>
+        </w:trPr>
+        <w:tc>
+          <w:tcPr>
+            <w:tcW w:w="3073" w:type="dxa"/>
+          </w:tcPr>
+          <w:p>
+            <w:pPr>
+              <w:pStyle w:val="BodyText"/>
+            </w:pPr>
+            <w:proofErr w:type="spellStart"/>
+            <w:r>
+              <w:t>first_name</w:t>
+            </w:r>
+            <w:proofErr w:type="spellEnd"/>
+          </w:p>
+        </w:tc>
+        <w:tc>
+          <w:tcPr>
+            <w:tcW w:w="3330" w:type="dxa"/>
+          </w:tcPr>
+          <w:p>
+            <w:pPr>
+              <w:pStyle w:val="BodyText"/>
+            </w:pPr>
+          </w:p>
+        </w:tc>
+        <w:tc>
+          <w:tcPr>
+            <w:tcW w:w="2790" w:type="dxa"/>
+          </w:tcPr>
+          <w:p>
+            <w:pPr>
+              <w:pStyle w:val="BodyText"/>
+            </w:pPr>
+            <w:r>
+              <w:t>Varchar(256)</w:t>
+            </w:r>
+          </w:p>
+        </w:tc>
+      </w:tr>
+      <w:tr>
+        <w:trPr>
+          <w:trHeight w:val="432"/>
+        </w:trPr>
+        <w:tc>
+          <w:tcPr>
+            <w:tcW w:w="3073" w:type="dxa"/>
+          </w:tcPr>
+          <w:p>
+            <w:pPr>
+              <w:pStyle w:val="BodyText"/>
+            </w:pPr>
+            <w:proofErr w:type="spellStart"/>
+            <w:r>
+              <w:t>last_name</w:t>
+            </w:r>
+            <w:proofErr w:type="spellEnd"/>
+          </w:p>
+        </w:tc>
+        <w:tc>
+          <w:tcPr>
+            <w:tcW w:w="3330" w:type="dxa"/>
+          </w:tcPr>
+          <w:p>
+            <w:pPr>
+              <w:pStyle w:val="BodyText"/>
+            </w:pPr>
+          </w:p>
+        </w:tc>
+        <w:tc>
+          <w:tcPr>
+            <w:tcW w:w="2790" w:type="dxa"/>
+          </w:tcPr>
+          <w:p>
+            <w:pPr>
+              <w:pStyle w:val="BodyText"/>
+            </w:pPr>
+            <w:r>
+              <w:t>Varchar(256)</w:t>
+            </w:r>
+          </w:p>
+        </w:tc>
+      </w:tr>
+      <w:tr>
+        <w:trPr>
+          <w:trHeight w:val="432"/>
+        </w:trPr>
+        <w:tc>
+          <w:tcPr>
+            <w:tcW w:w="3073" w:type="dxa"/>
+          </w:tcPr>
+          <w:p>
+            <w:pPr>
+              <w:pStyle w:val="BodyText"/>
+            </w:pPr>
+            <w:proofErr w:type="spellStart"/>
+            <w:r>
+              <w:t>birth_date</w:t>
+            </w:r>
+            <w:proofErr w:type="spellEnd"/>
+          </w:p>
+        </w:tc>
+        <w:tc>
+          <w:tcPr>
+            <w:tcW w:w="3330" w:type="dxa"/>
+          </w:tcPr>
+          <w:p>
+            <w:pPr>
+              <w:pStyle w:val="BodyText"/>
+            </w:pPr>
+          </w:p>
+        </w:tc>
+        <w:tc>
+          <w:tcPr>
+            <w:tcW w:w="2790" w:type="dxa"/>
+          </w:tcPr>
+          <w:p>
+            <w:pPr>
+              <w:pStyle w:val="BodyText"/>
+            </w:pPr>
+            <w:r>
+              <w:t>date</w:t>
+            </w:r>
+          </w:p>
+        </w:tc>
+      </w:tr>
+      <w:tr>
+        <w:trPr>
+          <w:trHeight w:val="432"/>
+        </w:trPr>
+        <w:tc>
+          <w:tcPr>
+            <w:tcW w:w="3073" w:type="dxa"/>
+          </w:tcPr>
+          <w:p>
+            <w:pPr>
+              <w:pStyle w:val="BodyText"/>
+            </w:pPr>
+            <w:r>
+              <w:t>gender</w:t>
+            </w:r>
+          </w:p>
+        </w:tc>
+        <w:tc>
+          <w:tcPr>
+            <w:tcW w:w="3330" w:type="dxa"/>
+          </w:tcPr>
+          <w:p>
+            <w:pPr>
+              <w:pStyle w:val="BodyText"/>
+            </w:pPr>
+          </w:p>
+        </w:tc>
+        <w:tc>
+          <w:tcPr>
+            <w:tcW w:w="2790" w:type="dxa"/>
+          </w:tcPr>
+          <w:p>
+            <w:pPr>
+              <w:pStyle w:val="BodyText"/>
+            </w:pPr>
+            <w:r>
+              <w:t>Varchar(256)</w:t>
+            </w:r>
+          </w:p>
+        </w:tc>
+      </w:tr>
+      <w:tr>
+        <w:trPr>
+          <w:trHeight w:val="432"/>
+        </w:trPr>
+        <w:tc>
+          <w:tcPr>
+            <w:tcW w:w="3073" w:type="dxa"/>
+          </w:tcPr>
+          <w:p>
+            <w:pPr>
+              <w:pStyle w:val="BodyText"/>
+            </w:pPr>
+            <w:proofErr w:type="spellStart"/>
+            <w:r>
+              <w:t>bank_account</w:t>
+            </w:r>
+            <w:proofErr w:type="spellEnd"/>
+          </w:p>
+        </w:tc>
+        <w:tc>
+          <w:tcPr>
+            <w:tcW w:w="3330" w:type="dxa"/>
+          </w:tcPr>
+          <w:p>
+            <w:pPr>
+              <w:pStyle w:val="BodyText"/>
+            </w:pPr>
+          </w:p>
+        </w:tc>
+        <w:tc>
+          <w:tcPr>
+            <w:tcW w:w="2790" w:type="dxa"/>
+          </w:tcPr>
+          <w:p>
+            <w:pPr>
+              <w:pStyle w:val="BodyText"/>
+            </w:pPr>
+            <w:r>
+              <w:t>Varchar(256)</w:t>
+            </w:r>
+          </w:p>
+        </w:tc>
+      </w:tr>
+      <w:tr>
+        <w:trPr>
+          <w:trHeight w:val="432"/>
+        </w:trPr>
+        <w:tc>
+          <w:tcPr>
+            <w:tcW w:w="3073" w:type="dxa"/>
+          </w:tcPr>
+          <w:p>
+            <w:pPr>
+              <w:pStyle w:val="BodyText"/>
+            </w:pPr>
+            <w:proofErr w:type="spellStart"/>
+            <w:r>
+              <w:t>bank_name</w:t>
+            </w:r>
+            <w:proofErr w:type="spellEnd"/>
+          </w:p>
+        </w:tc>
+        <w:tc>
+          <w:tcPr>
+            <w:tcW w:w="3330" w:type="dxa"/>
+          </w:tcPr>
+          <w:p>
+            <w:pPr>
+              <w:pStyle w:val="BodyText"/>
+            </w:pPr>
+          </w:p>
+        </w:tc>
+        <w:tc>
+          <w:tcPr>
+            <w:tcW w:w="2790" w:type="dxa"/>
+          </w:tcPr>
+          <w:p>
+            <w:pPr>
+              <w:pStyle w:val="BodyText"/>
+            </w:pPr>
+            <w:r>
+              <w:t>Varchar(256)</w:t>
+            </w:r>
+          </w:p>
+        </w:tc>
+      </w:tr>
+      <w:tr>
+        <w:trPr>
+          <w:trHeight w:val="432"/>
+        </w:trPr>
+        <w:tc>
+          <w:tcPr>
+            <w:tcW w:w="3073" w:type="dxa"/>
+          </w:tcPr>
+          <w:p>
+            <w:pPr>
+              <w:pStyle w:val="BodyText"/>
+            </w:pPr>
+            <w:proofErr w:type="spellStart"/>
+            <w:r>
+              <w:t>customer_status</w:t>
+            </w:r>
+            <w:proofErr w:type="spellEnd"/>
+          </w:p>
+        </w:tc>
+        <w:tc>
+          <w:tcPr>
+            <w:tcW w:w="3330" w:type="dxa"/>
+          </w:tcPr>
+          <w:p>
+            <w:pPr>
+              <w:pStyle w:val="BodyText"/>
+            </w:pPr>
+            <w:r>
+              <w:t>member/non-member</w:t>
+            </w:r>
+          </w:p>
+        </w:tc>
+        <w:tc>
+          <w:tcPr>
+            <w:tcW w:w="2790" w:type="dxa"/>
+          </w:tcPr>
+          <w:p>
+            <w:pPr>
+              <w:pStyle w:val="BodyText"/>
+            </w:pPr>
+            <w:r>
+              <w:t>Varchar(256)</w:t>
+            </w:r>
+          </w:p>
+        </w:tc>
+      </w:tr>
+      <w:tr>
+        <w:trPr>
+          <w:trHeight w:val="432"/>
+        </w:trPr>
+        <w:tc>
+          <w:tcPr>
+            <w:tcW w:w="3073" w:type="dxa"/>
+          </w:tcPr>
+          <w:p>
+            <w:pPr>
+              <w:pStyle w:val="BodyText"/>
+            </w:pPr>
+            <w:proofErr w:type="spellStart"/>
+            <w:r>
+              <w:t>update_dt</w:t>
+            </w:r>
+            <w:proofErr w:type="spellEnd"/>
+          </w:p>
+        </w:tc>
+        <w:tc>
+          <w:tcPr>
+            <w:tcW w:w="3330" w:type="dxa"/>
+          </w:tcPr>
+          <w:p>
+            <w:pPr>
+              <w:pStyle w:val="BodyText"/>
+            </w:pPr>
+            <w:r>
+              <w:rPr>
+                <w:rFonts w:ascii="Segoe UI" w:hAnsi="Segoe UI" w:cs="Segoe UI"/>
+                <w:color w:val="0D0D0D"/>
+                <w:shd w:val="clear" w:color="auto" w:fill="FFFFFF"/>
+              </w:rPr>
+              <w:t>Last update, generated automatically</w:t>
+            </w:r>
+          </w:p>
+        </w:tc>
+        <w:tc>
+          <w:tcPr>
+            <w:tcW w:w="2790" w:type="dxa"/>
+          </w:tcPr>
+          <w:p>
+            <w:pPr>
+              <w:pStyle w:val="BodyText"/>
+            </w:pPr>
+            <w:r>
+              <w:t>timestamp</w:t>
+            </w:r>
+          </w:p>
+        </w:tc>
+      </w:tr>
+    </w:tbl>
+    <w:p>
+      <w:pPr>
+        <w:pStyle w:val="BodyText"/>
+      </w:pPr>
+    </w:p>
+    <w:p>
+      <w:pPr>
+        <w:pStyle w:val="BodyText"/>
+      </w:pPr>
+    </w:p>
+    <w:tbl>
+      <w:tblPr>
+        <w:tblW w:w="0" w:type="auto"/>
+        <w:jc w:val="center"/>
+        <w:tblBorders>
+          <w:top w:val="single" w:sz="4" w:space="0" w:color="76CDD8"/>
+          <w:left w:val="single" w:sz="4" w:space="0" w:color="76CDD8"/>
+          <w:bottom w:val="single" w:sz="4" w:space="0" w:color="76CDD8"/>
+          <w:right w:val="single" w:sz="4" w:space="0" w:color="76CDD8"/>
+          <w:insideH w:val="single" w:sz="4" w:space="0" w:color="76CDD8"/>
+          <w:insideV w:val="single" w:sz="4" w:space="0" w:color="76CDD8"/>
+        </w:tblBorders>
+        <w:tblLayout w:type="fixed"/>
+        <w:tblLook w:val="0000" w:firstRow="0" w:lastRow="0" w:firstColumn="0" w:lastColumn="0" w:noHBand="0" w:noVBand="0"/>
+      </w:tblPr>
+      <w:tblGrid>
+        <w:gridCol w:w="2302"/>
+        <w:gridCol w:w="2018"/>
+        <w:gridCol w:w="2586"/>
+        <w:gridCol w:w="2302"/>
+      </w:tblGrid>
+      <w:tr>
+        <w:trPr>
+          <w:trHeight w:val="292"/>
+          <w:jc w:val="center"/>
+        </w:trPr>
+        <w:tc>
+          <w:tcPr>
+            <w:tcW w:w="2302" w:type="dxa"/>
+            <w:shd w:val="clear" w:color="auto" w:fill="76CDD8"/>
+          </w:tcPr>
+          <w:p>
+            <w:pPr>
+              <w:pStyle w:val="BodyText"/>
+              <w:widowControl w:val="0"/>
+              <w:spacing w:line="360" w:lineRule="auto"/>
+              <w:jc w:val="center"/>
+              <w:rPr>
+                <w:color w:val="FFFFFF" w:themeColor="background1"/>
+                <w:sz w:val="18"/>
+                <w:szCs w:val="18"/>
+              </w:rPr>
+            </w:pPr>
+            <w:proofErr w:type="spellStart"/>
+            <w:r>
+              <w:rPr>
+                <w:color w:val="FFFFFF" w:themeColor="background1"/>
+                <w:sz w:val="18"/>
+                <w:szCs w:val="18"/>
+              </w:rPr>
+              <w:t>Customer_id</w:t>
+            </w:r>
+            <w:proofErr w:type="spellEnd"/>
+          </w:p>
+        </w:tc>
+        <w:tc>
+          <w:tcPr>
+            <w:tcW w:w="2018" w:type="dxa"/>
+            <w:shd w:val="clear" w:color="auto" w:fill="76CDD8"/>
+          </w:tcPr>
+          <w:p>
+            <w:pPr>
+              <w:pStyle w:val="BodyText"/>
+              <w:widowControl w:val="0"/>
+              <w:spacing w:line="360" w:lineRule="auto"/>
+              <w:jc w:val="center"/>
+              <w:rPr>
+                <w:color w:val="FFFFFF" w:themeColor="background1"/>
+                <w:sz w:val="18"/>
+                <w:szCs w:val="18"/>
+              </w:rPr>
+            </w:pPr>
+            <w:proofErr w:type="spellStart"/>
+            <w:r>
+              <w:rPr>
+                <w:color w:val="FFFFFF" w:themeColor="background1"/>
+                <w:sz w:val="18"/>
+                <w:szCs w:val="18"/>
+              </w:rPr>
+              <w:t>First_name</w:t>
+            </w:r>
+            <w:proofErr w:type="spellEnd"/>
+          </w:p>
+        </w:tc>
+        <w:tc>
+          <w:tcPr>
+            <w:tcW w:w="2586" w:type="dxa"/>
+            <w:shd w:val="clear" w:color="auto" w:fill="76CDD8"/>
+          </w:tcPr>
+          <w:p>
+            <w:pPr>
+              <w:pStyle w:val="BodyText"/>
+              <w:widowControl w:val="0"/>
+              <w:spacing w:line="360" w:lineRule="auto"/>
+              <w:rPr>
+                <w:color w:val="FFFFFF" w:themeColor="background1"/>
+                <w:sz w:val="18"/>
+                <w:szCs w:val="18"/>
+              </w:rPr>
+            </w:pPr>
+            <w:proofErr w:type="spellStart"/>
+            <w:r>
+              <w:rPr>
+                <w:color w:val="FFFFFF" w:themeColor="background1"/>
+              </w:rPr>
+              <w:t>Last_name</w:t>
+            </w:r>
+            <w:proofErr w:type="spellEnd"/>
+          </w:p>
+        </w:tc>
+        <w:tc>
+          <w:tcPr>
+            <w:tcW w:w="2302" w:type="dxa"/>
+            <w:shd w:val="clear" w:color="auto" w:fill="76CDD8"/>
+          </w:tcPr>
+          <w:p>
+            <w:pPr>
+              <w:pStyle w:val="BodyText"/>
+              <w:widowControl w:val="0"/>
+              <w:spacing w:line="360" w:lineRule="auto"/>
+              <w:jc w:val="center"/>
+              <w:rPr>
+                <w:color w:val="FFFFFF" w:themeColor="background1"/>
+                <w:sz w:val="18"/>
+                <w:szCs w:val="18"/>
+              </w:rPr>
+            </w:pPr>
+            <w:proofErr w:type="spellStart"/>
+            <w:r>
+              <w:rPr>
+                <w:color w:val="FFFFFF" w:themeColor="background1"/>
+                <w:sz w:val="18"/>
+                <w:szCs w:val="18"/>
+              </w:rPr>
+              <w:t>Birth_date</w:t>
+            </w:r>
+            <w:proofErr w:type="spellEnd"/>
+          </w:p>
+        </w:tc>
+      </w:tr>
+      <w:tr>
+        <w:trPr>
+          <w:trHeight w:val="665"/>
+          <w:jc w:val="center"/>
+        </w:trPr>
+        <w:tc>
+          <w:tcPr>
+            <w:tcW w:w="2302" w:type="dxa"/>
+          </w:tcPr>
+          <w:p>
+            <w:pPr>
+              <w:pStyle w:val="BodyText"/>
+            </w:pPr>
+          </w:p>
+          <w:p>
+            <w:pPr>
+              <w:widowControl/>
+              <w:spacing w:line="240" w:lineRule="auto"/>
+              <w:jc w:val="center"/>
+              <w:rPr>
+                <w:rFonts w:ascii="Calibri" w:hAnsi="Calibri" w:cs="Calibri"/>
+                <w:color w:val="000000"/>
+                <w:sz w:val="22"/>
+                <w:szCs w:val="22"/>
+              </w:rPr>
+            </w:pPr>
+            <w:r>
+              <w:rPr>
+                <w:rFonts w:ascii="Calibri" w:hAnsi="Calibri" w:cs="Calibri"/>
+                <w:color w:val="000000"/>
+                <w:sz w:val="22"/>
+                <w:szCs w:val="22"/>
+              </w:rPr>
+              <w:t>2</w:t>
+            </w:r>
+          </w:p>
+          <w:p>
+            <w:pPr>
+              <w:pStyle w:val="BodyText"/>
+              <w:jc w:val="center"/>
+            </w:pPr>
+          </w:p>
+        </w:tc>
+        <w:tc>
+          <w:tcPr>
+            <w:tcW w:w="2018" w:type="dxa"/>
+          </w:tcPr>
+          <w:p>
+            <w:pPr>
+              <w:pStyle w:val="BodyText"/>
+              <w:jc w:val="center"/>
+            </w:pPr>
+            <w:r>
+              <w:t>Name</w:t>
+            </w:r>
+          </w:p>
+        </w:tc>
+        <w:tc>
+          <w:tcPr>
+            <w:tcW w:w="2586" w:type="dxa"/>
+          </w:tcPr>
+          <w:p>
+            <w:pPr>
+              <w:pStyle w:val="BodyText"/>
+              <w:jc w:val="center"/>
+            </w:pPr>
+            <w:r>
+              <w:t>Surname</w:t>
+            </w:r>
+          </w:p>
+        </w:tc>
+        <w:tc>
+          <w:tcPr>
+            <w:tcW w:w="2302" w:type="dxa"/>
+          </w:tcPr>
+          <w:p>
+            <w:pPr>
+              <w:pStyle w:val="BodyText"/>
+              <w:jc w:val="center"/>
+            </w:pPr>
+            <w:r>
+              <w:t>2000</w:t>
+            </w:r>
+            <w:r>
+              <w:t>-01-31</w:t>
+            </w:r>
+          </w:p>
+        </w:tc>
+      </w:tr>
+    </w:tbl>
+    <w:p>
+      <w:pPr>
+        <w:pStyle w:val="BodyText"/>
+      </w:pPr>
+    </w:p>
+    <w:p>
+      <w:pPr>
+        <w:pStyle w:val="BodyText"/>
+      </w:pPr>
+    </w:p>
+    <w:p>
+      <w:pPr>
+        <w:pStyle w:val="BodyText"/>
+        <w:rPr>
+          <w:b/>
+          <w:sz w:val="32"/>
+        </w:rPr>
+      </w:pPr>
+      <w:r>
+        <w:tab/>
+      </w:r>
+      <w:proofErr w:type="spellStart"/>
+      <w:r>
+        <w:rPr>
+          <w:b/>
+          <w:sz w:val="32"/>
+        </w:rPr>
+        <w:t>D</w:t>
+      </w:r>
+      <w:r>
+        <w:rPr>
+          <w:b/>
+          <w:sz w:val="32"/>
+        </w:rPr>
+        <w:t>im_</w:t>
+      </w:r>
+      <w:r>
+        <w:rPr>
+          <w:b/>
+          <w:sz w:val="32"/>
+        </w:rPr>
+        <w:t>times</w:t>
+      </w:r>
+      <w:proofErr w:type="spellEnd"/>
+    </w:p>
+    <w:p>
+      <w:pPr>
+        <w:pStyle w:val="BodyText"/>
+        <w:rPr>
+          <w:b/>
+          <w:sz w:val="32"/>
+        </w:rPr>
+      </w:pPr>
+    </w:p>
+    <w:tbl>
+      <w:tblPr>
+        <w:tblW w:w="0" w:type="auto"/>
+        <w:tblInd w:w="-5" w:type="dxa"/>
+        <w:tblBorders>
+          <w:top w:val="single" w:sz="4" w:space="0" w:color="76CDD8"/>
+          <w:left w:val="single" w:sz="4" w:space="0" w:color="76CDD8"/>
+          <w:bottom w:val="single" w:sz="4" w:space="0" w:color="76CDD8"/>
+          <w:right w:val="single" w:sz="4" w:space="0" w:color="76CDD8"/>
+          <w:insideH w:val="single" w:sz="4" w:space="0" w:color="76CDD8"/>
+          <w:insideV w:val="single" w:sz="4" w:space="0" w:color="76CDD8"/>
+        </w:tblBorders>
+        <w:tblLayout w:type="fixed"/>
+        <w:tblLook w:val="0000" w:firstRow="0" w:lastRow="0" w:firstColumn="0" w:lastColumn="0" w:noHBand="0" w:noVBand="0"/>
+      </w:tblPr>
+      <w:tblGrid>
+        <w:gridCol w:w="3073"/>
+        <w:gridCol w:w="3330"/>
+        <w:gridCol w:w="2790"/>
+      </w:tblGrid>
+      <w:tr>
+        <w:trPr>
+          <w:trHeight w:val="292"/>
+        </w:trPr>
+        <w:tc>
+          <w:tcPr>
+            <w:tcW w:w="3073" w:type="dxa"/>
+            <w:shd w:val="clear" w:color="auto" w:fill="76CDD8"/>
+          </w:tcPr>
+          <w:p>
+            <w:pPr>
+              <w:pStyle w:val="BodyText"/>
+              <w:widowControl w:val="0"/>
+              <w:spacing w:line="360" w:lineRule="auto"/>
+              <w:jc w:val="center"/>
+              <w:rPr>
+                <w:color w:val="FFFFFF" w:themeColor="background1"/>
+                <w:sz w:val="18"/>
+                <w:szCs w:val="18"/>
+              </w:rPr>
+            </w:pPr>
+            <w:r>
+              <w:rPr>
+                <w:color w:val="FFFFFF" w:themeColor="background1"/>
+                <w:sz w:val="18"/>
+                <w:szCs w:val="18"/>
+              </w:rPr>
+              <w:t xml:space="preserve">Column </w:t>
+            </w:r>
+            <w:r>
+              <w:rPr>
+                <w:color w:val="FFFFFF" w:themeColor="background1"/>
+                <w:sz w:val="18"/>
+                <w:szCs w:val="18"/>
+              </w:rPr>
+              <w:t xml:space="preserve">name </w:t>
+            </w:r>
+          </w:p>
+        </w:tc>
+        <w:tc>
+          <w:tcPr>
+            <w:tcW w:w="3330" w:type="dxa"/>
+            <w:shd w:val="clear" w:color="auto" w:fill="76CDD8"/>
+          </w:tcPr>
+          <w:p>
+            <w:pPr>
+              <w:pStyle w:val="BodyText"/>
+              <w:widowControl w:val="0"/>
+              <w:spacing w:line="360" w:lineRule="auto"/>
+              <w:jc w:val="center"/>
+              <w:rPr>
+                <w:color w:val="FFFFFF" w:themeColor="background1"/>
+                <w:sz w:val="18"/>
+                <w:szCs w:val="18"/>
+              </w:rPr>
+            </w:pPr>
+            <w:r>
+              <w:rPr>
+                <w:color w:val="FFFFFF" w:themeColor="background1"/>
+                <w:sz w:val="18"/>
+                <w:szCs w:val="18"/>
+              </w:rPr>
+              <w:t xml:space="preserve">Description </w:t>
+            </w:r>
+          </w:p>
+        </w:tc>
+        <w:tc>
+          <w:tcPr>
+            <w:tcW w:w="2790" w:type="dxa"/>
+            <w:shd w:val="clear" w:color="auto" w:fill="76CDD8"/>
+          </w:tcPr>
+          <w:p>
+            <w:pPr>
+              <w:pStyle w:val="BodyText"/>
+              <w:widowControl w:val="0"/>
+              <w:spacing w:line="360" w:lineRule="auto"/>
+              <w:jc w:val="center"/>
+              <w:rPr>
+                <w:color w:val="FFFFFF" w:themeColor="background1"/>
+                <w:sz w:val="18"/>
+                <w:szCs w:val="18"/>
+              </w:rPr>
+            </w:pPr>
+            <w:r>
+              <w:rPr>
+                <w:color w:val="FFFFFF" w:themeColor="background1"/>
+                <w:sz w:val="18"/>
+                <w:szCs w:val="18"/>
+              </w:rPr>
+              <w:t xml:space="preserve">Data Type </w:t>
+            </w:r>
+          </w:p>
+        </w:tc>
+      </w:tr>
+      <w:tr>
+        <w:trPr>
+          <w:trHeight w:val="432"/>
+        </w:trPr>
+        <w:tc>
+          <w:tcPr>
+            <w:tcW w:w="3073" w:type="dxa"/>
+          </w:tcPr>
+          <w:p>
+            <w:pPr>
+              <w:pStyle w:val="BodyText"/>
+            </w:pPr>
+            <w:proofErr w:type="spellStart"/>
+            <w:r>
+              <w:rPr>
+                <w:rFonts w:ascii="Segoe UI" w:hAnsi="Segoe UI" w:cs="Segoe UI"/>
+                <w:color w:val="0D0D0D"/>
+                <w:shd w:val="clear" w:color="auto" w:fill="FFFFFF"/>
+              </w:rPr>
+              <w:t>beginning_date_id</w:t>
+            </w:r>
+            <w:proofErr w:type="spellEnd"/>
+          </w:p>
+        </w:tc>
+        <w:tc>
+          <w:tcPr>
+            <w:tcW w:w="3330" w:type="dxa"/>
+          </w:tcPr>
+          <w:p>
+            <w:pPr>
+              <w:pStyle w:val="BodyText"/>
+            </w:pPr>
+            <w:r>
+              <w:t>PK</w:t>
+            </w:r>
+          </w:p>
+        </w:tc>
+        <w:tc>
+          <w:tcPr>
+            <w:tcW w:w="2790" w:type="dxa"/>
+          </w:tcPr>
+          <w:p>
+            <w:pPr>
+              <w:pStyle w:val="BodyText"/>
+            </w:pPr>
+            <w:r>
+              <w:t>date</w:t>
+            </w:r>
+          </w:p>
+        </w:tc>
+      </w:tr>
+      <w:tr>
+        <w:trPr>
+          <w:trHeight w:val="432"/>
+        </w:trPr>
+        <w:tc>
+          <w:tcPr>
+            <w:tcW w:w="3073" w:type="dxa"/>
+          </w:tcPr>
+          <w:p>
+            <w:pPr>
+              <w:widowControl/>
+              <w:spacing w:line="240" w:lineRule="auto"/>
+              <w:rPr>
+                <w:rFonts w:ascii="Calibri" w:hAnsi="Calibri" w:cs="Calibri"/>
+                <w:color w:val="000000"/>
+                <w:sz w:val="22"/>
+                <w:szCs w:val="22"/>
+              </w:rPr>
+            </w:pPr>
+            <w:proofErr w:type="spellStart"/>
+            <w:r>
+              <w:rPr>
+                <w:rFonts w:ascii="Calibri" w:hAnsi="Calibri" w:cs="Calibri"/>
+                <w:color w:val="000000"/>
+                <w:sz w:val="22"/>
+                <w:szCs w:val="22"/>
+              </w:rPr>
+              <w:t>beginning_time</w:t>
+            </w:r>
+            <w:proofErr w:type="spellEnd"/>
+          </w:p>
+        </w:tc>
+        <w:tc>
+          <w:tcPr>
+            <w:tcW w:w="3330" w:type="dxa"/>
+          </w:tcPr>
+          <w:p>
+            <w:pPr>
+              <w:pStyle w:val="BodyText"/>
+            </w:pPr>
+            <w:r>
+              <w:t>Time when the ride started</w:t>
+            </w:r>
+          </w:p>
+        </w:tc>
+        <w:tc>
+          <w:tcPr>
+            <w:tcW w:w="2790" w:type="dxa"/>
+          </w:tcPr>
+          <w:p>
+            <w:pPr>
+              <w:pStyle w:val="BodyText"/>
+            </w:pPr>
+            <w:r>
+              <w:t>time</w:t>
+            </w:r>
+          </w:p>
+        </w:tc>
+      </w:tr>
+      <w:tr>
+        <w:trPr>
+          <w:trHeight w:val="432"/>
+        </w:trPr>
+        <w:tc>
+          <w:tcPr>
+            <w:tcW w:w="3073" w:type="dxa"/>
+          </w:tcPr>
+          <w:p>
+            <w:pPr>
+              <w:widowControl/>
+              <w:spacing w:line="240" w:lineRule="auto"/>
+              <w:rPr>
+                <w:rFonts w:ascii="Calibri" w:hAnsi="Calibri" w:cs="Calibri"/>
+                <w:color w:val="000000"/>
+                <w:sz w:val="22"/>
+                <w:szCs w:val="22"/>
+              </w:rPr>
+            </w:pPr>
+            <w:proofErr w:type="spellStart"/>
+            <w:r>
+              <w:rPr>
+                <w:rFonts w:ascii="Calibri" w:hAnsi="Calibri" w:cs="Calibri"/>
+                <w:color w:val="000000"/>
+                <w:sz w:val="22"/>
+                <w:szCs w:val="22"/>
+              </w:rPr>
+              <w:t>finish_date</w:t>
+            </w:r>
+            <w:proofErr w:type="spellEnd"/>
+          </w:p>
+        </w:tc>
+        <w:tc>
+          <w:tcPr>
+            <w:tcW w:w="3330" w:type="dxa"/>
+          </w:tcPr>
+          <w:p>
+            <w:pPr>
+              <w:pStyle w:val="BodyText"/>
+            </w:pPr>
+          </w:p>
+        </w:tc>
+        <w:tc>
+          <w:tcPr>
+            <w:tcW w:w="2790" w:type="dxa"/>
+          </w:tcPr>
+          <w:p>
+            <w:pPr>
+              <w:pStyle w:val="BodyText"/>
+            </w:pPr>
+            <w:r>
+              <w:t>date</w:t>
+            </w:r>
+          </w:p>
+        </w:tc>
+      </w:tr>
+      <w:tr>
+        <w:trPr>
+          <w:trHeight w:val="432"/>
+        </w:trPr>
+        <w:tc>
+          <w:tcPr>
+            <w:tcW w:w="3073" w:type="dxa"/>
+          </w:tcPr>
+          <w:p>
+            <w:pPr>
+              <w:widowControl/>
+              <w:spacing w:line="240" w:lineRule="auto"/>
+              <w:rPr>
+                <w:rFonts w:ascii="Calibri" w:hAnsi="Calibri" w:cs="Calibri"/>
+                <w:color w:val="000000"/>
+                <w:sz w:val="22"/>
+                <w:szCs w:val="22"/>
+              </w:rPr>
+            </w:pPr>
+            <w:proofErr w:type="spellStart"/>
+            <w:r>
+              <w:rPr>
+                <w:rFonts w:ascii="Calibri" w:hAnsi="Calibri" w:cs="Calibri"/>
+                <w:color w:val="000000"/>
+                <w:sz w:val="22"/>
+                <w:szCs w:val="22"/>
+              </w:rPr>
+              <w:t>finish_time</w:t>
+            </w:r>
+            <w:proofErr w:type="spellEnd"/>
+          </w:p>
+        </w:tc>
+        <w:tc>
+          <w:tcPr>
+            <w:tcW w:w="3330" w:type="dxa"/>
+          </w:tcPr>
+          <w:p>
+            <w:pPr>
+              <w:pStyle w:val="BodyText"/>
+            </w:pPr>
+          </w:p>
+        </w:tc>
+        <w:tc>
+          <w:tcPr>
+            <w:tcW w:w="2790" w:type="dxa"/>
+          </w:tcPr>
+          <w:p>
+            <w:pPr>
+              <w:pStyle w:val="BodyText"/>
+            </w:pPr>
+            <w:r>
+              <w:t>time</w:t>
+            </w:r>
+          </w:p>
+        </w:tc>
+      </w:tr>
+    </w:tbl>
+    <w:p>
+      <w:pPr>
+        <w:pStyle w:val="BodyText"/>
+      </w:pPr>
+    </w:p>
+    <w:p>
+      <w:pPr>
+        <w:pStyle w:val="BodyText"/>
+      </w:pPr>
+    </w:p>
+    <w:tbl>
+      <w:tblPr>
+        <w:tblW w:w="0" w:type="auto"/>
+        <w:jc w:val="center"/>
+        <w:tblBorders>
+          <w:top w:val="single" w:sz="4" w:space="0" w:color="76CDD8"/>
+          <w:left w:val="single" w:sz="4" w:space="0" w:color="76CDD8"/>
+          <w:bottom w:val="single" w:sz="4" w:space="0" w:color="76CDD8"/>
+          <w:right w:val="single" w:sz="4" w:space="0" w:color="76CDD8"/>
+          <w:insideH w:val="single" w:sz="4" w:space="0" w:color="76CDD8"/>
+          <w:insideV w:val="single" w:sz="4" w:space="0" w:color="76CDD8"/>
+        </w:tblBorders>
+        <w:tblLayout w:type="fixed"/>
+        <w:tblLook w:val="0000" w:firstRow="0" w:lastRow="0" w:firstColumn="0" w:lastColumn="0" w:noHBand="0" w:noVBand="0"/>
+      </w:tblPr>
+      <w:tblGrid>
+        <w:gridCol w:w="2302"/>
+        <w:gridCol w:w="2018"/>
+        <w:gridCol w:w="2586"/>
+        <w:gridCol w:w="2302"/>
+      </w:tblGrid>
+      <w:tr>
+        <w:trPr>
+          <w:trHeight w:val="292"/>
+          <w:jc w:val="center"/>
+        </w:trPr>
+        <w:tc>
+          <w:tcPr>
+            <w:tcW w:w="2302" w:type="dxa"/>
+            <w:shd w:val="clear" w:color="auto" w:fill="76CDD8"/>
+          </w:tcPr>
+          <w:p>
+            <w:pPr>
+              <w:pStyle w:val="BodyText"/>
+              <w:widowControl w:val="0"/>
+              <w:spacing w:line="360" w:lineRule="auto"/>
+              <w:jc w:val="center"/>
+              <w:rPr>
+                <w:color w:val="FFFFFF" w:themeColor="background1"/>
+                <w:sz w:val="18"/>
+                <w:szCs w:val="18"/>
+              </w:rPr>
+            </w:pPr>
+            <w:proofErr w:type="spellStart"/>
+            <w:r>
+              <w:rPr>
+                <w:color w:val="FFFFFF" w:themeColor="background1"/>
+                <w:sz w:val="18"/>
+                <w:szCs w:val="18"/>
+              </w:rPr>
+              <w:t>Beginning_date_time</w:t>
+            </w:r>
+            <w:proofErr w:type="spellEnd"/>
+          </w:p>
+        </w:tc>
+        <w:tc>
+          <w:tcPr>
+            <w:tcW w:w="2018" w:type="dxa"/>
+            <w:shd w:val="clear" w:color="auto" w:fill="76CDD8"/>
+          </w:tcPr>
+          <w:p>
+            <w:pPr>
+              <w:pStyle w:val="BodyText"/>
+              <w:widowControl w:val="0"/>
+              <w:spacing w:line="360" w:lineRule="auto"/>
+              <w:jc w:val="center"/>
+              <w:rPr>
+                <w:color w:val="FFFFFF" w:themeColor="background1"/>
+                <w:sz w:val="18"/>
+                <w:szCs w:val="18"/>
+              </w:rPr>
+            </w:pPr>
+            <w:proofErr w:type="spellStart"/>
+            <w:r>
+              <w:rPr>
+                <w:color w:val="FFFFFF" w:themeColor="background1"/>
+                <w:sz w:val="18"/>
+                <w:szCs w:val="18"/>
+              </w:rPr>
+              <w:t>Beginning_time</w:t>
+            </w:r>
+            <w:proofErr w:type="spellEnd"/>
+          </w:p>
+        </w:tc>
+        <w:tc>
+          <w:tcPr>
+            <w:tcW w:w="2586" w:type="dxa"/>
+            <w:shd w:val="clear" w:color="auto" w:fill="76CDD8"/>
+          </w:tcPr>
+          <w:p>
+            <w:pPr>
+              <w:pStyle w:val="BodyText"/>
+              <w:widowControl w:val="0"/>
+              <w:spacing w:line="360" w:lineRule="auto"/>
+              <w:rPr>
+                <w:color w:val="FFFFFF" w:themeColor="background1"/>
+                <w:sz w:val="18"/>
+                <w:szCs w:val="18"/>
+              </w:rPr>
+            </w:pPr>
+            <w:proofErr w:type="spellStart"/>
+            <w:r>
+              <w:rPr>
+                <w:color w:val="FFFFFF" w:themeColor="background1"/>
+              </w:rPr>
+              <w:t>Finish_date</w:t>
+            </w:r>
+            <w:proofErr w:type="spellEnd"/>
+          </w:p>
+        </w:tc>
+        <w:tc>
+          <w:tcPr>
+            <w:tcW w:w="2302" w:type="dxa"/>
+            <w:shd w:val="clear" w:color="auto" w:fill="76CDD8"/>
+          </w:tcPr>
+          <w:p>
+            <w:pPr>
+              <w:pStyle w:val="BodyText"/>
+              <w:widowControl w:val="0"/>
+              <w:spacing w:line="360" w:lineRule="auto"/>
+              <w:jc w:val="center"/>
+              <w:rPr>
+                <w:color w:val="FFFFFF" w:themeColor="background1"/>
+                <w:sz w:val="18"/>
+                <w:szCs w:val="18"/>
+              </w:rPr>
+            </w:pPr>
+            <w:proofErr w:type="spellStart"/>
+            <w:r>
+              <w:rPr>
+                <w:color w:val="FFFFFF" w:themeColor="background1"/>
+                <w:sz w:val="18"/>
+                <w:szCs w:val="18"/>
+              </w:rPr>
+              <w:t>Finish_time</w:t>
+            </w:r>
+            <w:proofErr w:type="spellEnd"/>
+          </w:p>
+        </w:tc>
+      </w:tr>
+      <w:tr>
+        <w:trPr>
+          <w:trHeight w:val="665"/>
+          <w:jc w:val="center"/>
+        </w:trPr>
+        <w:tc>
+          <w:tcPr>
+            <w:tcW w:w="2302" w:type="dxa"/>
+          </w:tcPr>
+          <w:p>
+            <w:pPr>
+              <w:pStyle w:val="BodyText"/>
+            </w:pPr>
+          </w:p>
+          <w:p>
+            <w:pPr>
+              <w:widowControl/>
+              <w:spacing w:line="240" w:lineRule="auto"/>
+              <w:jc w:val="center"/>
+              <w:rPr>
+                <w:rFonts w:ascii="Calibri" w:hAnsi="Calibri" w:cs="Calibri"/>
+                <w:color w:val="000000"/>
+                <w:sz w:val="22"/>
+                <w:szCs w:val="22"/>
+              </w:rPr>
+            </w:pPr>
+            <w:r>
+              <w:t>2023-01-20</w:t>
+            </w:r>
+          </w:p>
+          <w:p>
+            <w:pPr>
+              <w:pStyle w:val="BodyText"/>
+              <w:jc w:val="center"/>
+            </w:pPr>
+          </w:p>
+        </w:tc>
+        <w:tc>
+          <w:tcPr>
+            <w:tcW w:w="2018" w:type="dxa"/>
+          </w:tcPr>
+          <w:p>
+            <w:pPr>
+              <w:pStyle w:val="BodyText"/>
+              <w:jc w:val="center"/>
+            </w:pPr>
+            <w:r>
+              <w:t>14:25:00</w:t>
+            </w:r>
+          </w:p>
+        </w:tc>
+        <w:tc>
+          <w:tcPr>
+            <w:tcW w:w="2586" w:type="dxa"/>
+          </w:tcPr>
+          <w:p>
+            <w:pPr>
+              <w:widowControl/>
+              <w:spacing w:line="240" w:lineRule="auto"/>
+              <w:jc w:val="center"/>
+              <w:rPr>
+                <w:rFonts w:ascii="Calibri" w:hAnsi="Calibri" w:cs="Calibri"/>
+                <w:color w:val="000000"/>
+                <w:sz w:val="22"/>
+                <w:szCs w:val="22"/>
+              </w:rPr>
+            </w:pPr>
+            <w:r>
+              <w:t>2023-01-20</w:t>
+            </w:r>
+          </w:p>
+          <w:p>
+            <w:pPr>
+              <w:pStyle w:val="BodyText"/>
+              <w:jc w:val="center"/>
+            </w:pPr>
+          </w:p>
+        </w:tc>
+        <w:tc>
+          <w:tcPr>
+            <w:tcW w:w="2302" w:type="dxa"/>
+          </w:tcPr>
+          <w:p>
+            <w:pPr>
+              <w:pStyle w:val="BodyText"/>
+              <w:jc w:val="center"/>
+            </w:pPr>
+            <w:r>
+              <w:t>15:25:00</w:t>
+            </w:r>
+          </w:p>
+        </w:tc>
+      </w:tr>
+    </w:tbl>
+    <w:p>
+      <w:pPr>
+        <w:pStyle w:val="BodyText"/>
+      </w:pPr>
+    </w:p>
+    <w:p>
+      <w:pPr>
+        <w:pStyle w:val="BodyText"/>
+        <w:rPr>
+          <w:b/>
+          <w:sz w:val="32"/>
+        </w:rPr>
+      </w:pPr>
+      <w:r>
+        <w:tab/>
+      </w:r>
+      <w:proofErr w:type="spellStart"/>
+      <w:r>
+        <w:rPr>
+          <w:b/>
+          <w:sz w:val="32"/>
+        </w:rPr>
+        <w:t>Dim_cycle</w:t>
+      </w:r>
+      <w:proofErr w:type="spellEnd"/>
+    </w:p>
+    <w:p>
+      <w:pPr>
+        <w:pStyle w:val="BodyText"/>
+        <w:rPr>
+          <w:b/>
+          <w:sz w:val="32"/>
+        </w:rPr>
+      </w:pPr>
+    </w:p>
+    <w:p>
+      <w:pPr>
+        <w:pStyle w:val="BodyText"/>
+      </w:pPr>
+    </w:p>
+    <w:tbl>
+      <w:tblPr>
+        <w:tblW w:w="0" w:type="auto"/>
+        <w:tblInd w:w="-5" w:type="dxa"/>
+        <w:tblBorders>
+          <w:top w:val="single" w:sz="4" w:space="0" w:color="76CDD8"/>
+          <w:left w:val="single" w:sz="4" w:space="0" w:color="76CDD8"/>
+          <w:bottom w:val="single" w:sz="4" w:space="0" w:color="76CDD8"/>
+          <w:right w:val="single" w:sz="4" w:space="0" w:color="76CDD8"/>
+          <w:insideH w:val="single" w:sz="4" w:space="0" w:color="76CDD8"/>
+          <w:insideV w:val="single" w:sz="4" w:space="0" w:color="76CDD8"/>
+        </w:tblBorders>
+        <w:tblLayout w:type="fixed"/>
+        <w:tblLook w:val="0000" w:firstRow="0" w:lastRow="0" w:firstColumn="0" w:lastColumn="0" w:noHBand="0" w:noVBand="0"/>
+      </w:tblPr>
+      <w:tblGrid>
+        <w:gridCol w:w="3073"/>
+        <w:gridCol w:w="3330"/>
+        <w:gridCol w:w="2790"/>
+      </w:tblGrid>
+      <w:tr>
+        <w:trPr>
+          <w:trHeight w:val="292"/>
+        </w:trPr>
+        <w:tc>
+          <w:tcPr>
+            <w:tcW w:w="3073" w:type="dxa"/>
+            <w:shd w:val="clear" w:color="auto" w:fill="76CDD8"/>
+          </w:tcPr>
+          <w:p>
+            <w:pPr>
+              <w:pStyle w:val="BodyText"/>
+              <w:widowControl w:val="0"/>
+              <w:spacing w:line="360" w:lineRule="auto"/>
+              <w:jc w:val="center"/>
+              <w:rPr>
+                <w:color w:val="FFFFFF" w:themeColor="background1"/>
+                <w:sz w:val="18"/>
+                <w:szCs w:val="18"/>
+              </w:rPr>
+            </w:pPr>
+            <w:r>
+              <w:rPr>
+                <w:color w:val="FFFFFF" w:themeColor="background1"/>
+                <w:sz w:val="18"/>
+                <w:szCs w:val="18"/>
+              </w:rPr>
+              <w:t xml:space="preserve">Column </w:t>
+            </w:r>
+            <w:r>
+              <w:rPr>
+                <w:color w:val="FFFFFF" w:themeColor="background1"/>
+                <w:sz w:val="18"/>
+                <w:szCs w:val="18"/>
+              </w:rPr>
+              <w:t xml:space="preserve">name </w:t>
+            </w:r>
+          </w:p>
+        </w:tc>
+        <w:tc>
+          <w:tcPr>
+            <w:tcW w:w="3330" w:type="dxa"/>
+            <w:shd w:val="clear" w:color="auto" w:fill="76CDD8"/>
+          </w:tcPr>
+          <w:p>
+            <w:pPr>
+              <w:pStyle w:val="BodyText"/>
+              <w:widowControl w:val="0"/>
+              <w:spacing w:line="360" w:lineRule="auto"/>
+              <w:jc w:val="center"/>
+              <w:rPr>
+                <w:color w:val="FFFFFF" w:themeColor="background1"/>
+                <w:sz w:val="18"/>
+                <w:szCs w:val="18"/>
+              </w:rPr>
+            </w:pPr>
+            <w:r>
+              <w:rPr>
+                <w:color w:val="FFFFFF" w:themeColor="background1"/>
+                <w:sz w:val="18"/>
+                <w:szCs w:val="18"/>
+              </w:rPr>
+              <w:t xml:space="preserve">Description </w:t>
+            </w:r>
+          </w:p>
+        </w:tc>
+        <w:tc>
+          <w:tcPr>
+            <w:tcW w:w="2790" w:type="dxa"/>
+            <w:shd w:val="clear" w:color="auto" w:fill="76CDD8"/>
+          </w:tcPr>
+          <w:p>
+            <w:pPr>
+              <w:pStyle w:val="BodyText"/>
+              <w:widowControl w:val="0"/>
+              <w:spacing w:line="360" w:lineRule="auto"/>
+              <w:jc w:val="center"/>
+              <w:rPr>
+                <w:color w:val="FFFFFF" w:themeColor="background1"/>
+                <w:sz w:val="18"/>
+                <w:szCs w:val="18"/>
+              </w:rPr>
+            </w:pPr>
+            <w:r>
+              <w:rPr>
+                <w:color w:val="FFFFFF" w:themeColor="background1"/>
+                <w:sz w:val="18"/>
+                <w:szCs w:val="18"/>
+              </w:rPr>
+              <w:t xml:space="preserve">Data Type </w:t>
+            </w:r>
+          </w:p>
+        </w:tc>
+      </w:tr>
+      <w:tr>
+        <w:trPr>
+          <w:trHeight w:val="432"/>
+        </w:trPr>
+        <w:tc>
+          <w:tcPr>
+            <w:tcW w:w="3073" w:type="dxa"/>
+          </w:tcPr>
+          <w:p>
+            <w:pPr>
+              <w:pStyle w:val="BodyText"/>
+            </w:pPr>
+            <w:proofErr w:type="spellStart"/>
+            <w:r>
+              <w:rPr>
+                <w:rFonts w:ascii="Segoe UI" w:hAnsi="Segoe UI" w:cs="Segoe UI"/>
+                <w:color w:val="0D0D0D"/>
+                <w:shd w:val="clear" w:color="auto" w:fill="FFFFFF"/>
+              </w:rPr>
+              <w:t>cycle_id</w:t>
+            </w:r>
+            <w:proofErr w:type="spellEnd"/>
+          </w:p>
+        </w:tc>
+        <w:tc>
+          <w:tcPr>
+            <w:tcW w:w="3330" w:type="dxa"/>
+          </w:tcPr>
+          <w:p>
+            <w:pPr>
+              <w:pStyle w:val="BodyText"/>
+            </w:pPr>
+            <w:r>
+              <w:t>PK</w:t>
+            </w:r>
+          </w:p>
+        </w:tc>
+        <w:tc>
+          <w:tcPr>
+            <w:tcW w:w="2790" w:type="dxa"/>
+          </w:tcPr>
+          <w:p>
+            <w:pPr>
+              <w:pStyle w:val="BodyText"/>
+            </w:pPr>
+            <w:proofErr w:type="spellStart"/>
+            <w:r>
+              <w:t>bigint</w:t>
+            </w:r>
+            <w:proofErr w:type="spellEnd"/>
+          </w:p>
+        </w:tc>
+      </w:tr>
+      <w:tr>
+        <w:trPr>
+          <w:trHeight w:val="432"/>
+        </w:trPr>
+        <w:tc>
+          <w:tcPr>
+            <w:tcW w:w="3073" w:type="dxa"/>
+          </w:tcPr>
+          <w:p>
+            <w:pPr>
+              <w:widowControl/>
+              <w:spacing w:line="240" w:lineRule="auto"/>
+              <w:rPr>
+                <w:rFonts w:ascii="Calibri" w:hAnsi="Calibri" w:cs="Calibri"/>
+                <w:color w:val="000000"/>
+                <w:sz w:val="22"/>
+                <w:szCs w:val="22"/>
+              </w:rPr>
+            </w:pPr>
+            <w:proofErr w:type="spellStart"/>
+            <w:r>
+              <w:rPr>
+                <w:rFonts w:ascii="Calibri" w:hAnsi="Calibri" w:cs="Calibri"/>
+                <w:color w:val="000000"/>
+                <w:sz w:val="22"/>
+                <w:szCs w:val="22"/>
+              </w:rPr>
+              <w:t>cycle_type</w:t>
+            </w:r>
+            <w:proofErr w:type="spellEnd"/>
+          </w:p>
+        </w:tc>
+        <w:tc>
+          <w:tcPr>
+            <w:tcW w:w="3330" w:type="dxa"/>
+          </w:tcPr>
+          <w:p>
+            <w:pPr>
+              <w:pStyle w:val="BodyText"/>
+            </w:pPr>
+          </w:p>
+        </w:tc>
+        <w:tc>
+          <w:tcPr>
+            <w:tcW w:w="2790" w:type="dxa"/>
+          </w:tcPr>
+          <w:p>
+            <w:pPr>
+              <w:pStyle w:val="BodyText"/>
+            </w:pPr>
+            <w:r>
+              <w:t>Varchar(256)</w:t>
+            </w:r>
+          </w:p>
+        </w:tc>
+      </w:tr>
+      <w:tr>
+        <w:trPr>
+          <w:trHeight w:val="432"/>
+        </w:trPr>
+        <w:tc>
+          <w:tcPr>
+            <w:tcW w:w="3073" w:type="dxa"/>
+          </w:tcPr>
+          <w:p>
+            <w:pPr>
+              <w:widowControl/>
+              <w:spacing w:line="240" w:lineRule="auto"/>
+              <w:rPr>
+                <w:rFonts w:ascii="Calibri" w:hAnsi="Calibri" w:cs="Calibri"/>
+                <w:color w:val="000000"/>
+                <w:sz w:val="22"/>
+                <w:szCs w:val="22"/>
+              </w:rPr>
+            </w:pPr>
+            <w:proofErr w:type="spellStart"/>
+            <w:r>
+              <w:rPr>
+                <w:rFonts w:ascii="Calibri" w:hAnsi="Calibri" w:cs="Calibri"/>
+                <w:color w:val="000000"/>
+                <w:sz w:val="22"/>
+                <w:szCs w:val="22"/>
+              </w:rPr>
+              <w:t>cycle_brand</w:t>
+            </w:r>
+            <w:proofErr w:type="spellEnd"/>
+          </w:p>
+        </w:tc>
+        <w:tc>
+          <w:tcPr>
+            <w:tcW w:w="3330" w:type="dxa"/>
+          </w:tcPr>
+          <w:p>
+            <w:pPr>
+              <w:pStyle w:val="BodyText"/>
+            </w:pPr>
+          </w:p>
+        </w:tc>
+        <w:tc>
+          <w:tcPr>
+            <w:tcW w:w="2790" w:type="dxa"/>
+          </w:tcPr>
+          <w:p>
+            <w:pPr>
+              <w:pStyle w:val="BodyText"/>
+            </w:pPr>
+            <w:r>
+              <w:t>Varchar(256)</w:t>
+            </w:r>
+          </w:p>
+        </w:tc>
+      </w:tr>
+      <w:tr>
+        <w:trPr>
+          <w:trHeight w:val="432"/>
+        </w:trPr>
+        <w:tc>
+          <w:tcPr>
+            <w:tcW w:w="3073" w:type="dxa"/>
+          </w:tcPr>
+          <w:p>
+            <w:pPr>
+              <w:widowControl/>
+              <w:spacing w:line="240" w:lineRule="auto"/>
+              <w:rPr>
+                <w:rFonts w:ascii="Calibri" w:hAnsi="Calibri" w:cs="Calibri"/>
+                <w:color w:val="000000"/>
+                <w:sz w:val="22"/>
+                <w:szCs w:val="22"/>
+              </w:rPr>
+            </w:pPr>
+            <w:proofErr w:type="spellStart"/>
+            <w:r>
+              <w:rPr>
+                <w:rFonts w:ascii="Calibri" w:hAnsi="Calibri" w:cs="Calibri"/>
+                <w:color w:val="000000"/>
+                <w:sz w:val="22"/>
+                <w:szCs w:val="22"/>
+              </w:rPr>
+              <w:t>update_dt</w:t>
+            </w:r>
+            <w:proofErr w:type="spellEnd"/>
+          </w:p>
+        </w:tc>
+        <w:tc>
+          <w:tcPr>
+            <w:tcW w:w="3330" w:type="dxa"/>
+          </w:tcPr>
+          <w:p>
+            <w:pPr>
+              <w:pStyle w:val="BodyText"/>
+            </w:pPr>
+          </w:p>
+        </w:tc>
+        <w:tc>
+          <w:tcPr>
+            <w:tcW w:w="2790" w:type="dxa"/>
+          </w:tcPr>
+          <w:p>
+            <w:pPr>
+              <w:pStyle w:val="BodyText"/>
+            </w:pPr>
+            <w:r>
+              <w:t>timestamp</w:t>
+            </w:r>
+          </w:p>
+        </w:tc>
+      </w:tr>
+    </w:tbl>
+    <w:p>
+      <w:pPr>
+        <w:pStyle w:val="BodyText"/>
+      </w:pPr>
+    </w:p>
+    <w:p>
+      <w:pPr>
+        <w:pStyle w:val="BodyText"/>
+      </w:pPr>
+    </w:p>
+    <w:p>
+      <w:pPr>
+        <w:pStyle w:val="BodyText"/>
+      </w:pPr>
+      <w:r>
+        <w:tab/>
+      </w:r>
+    </w:p>
+    <w:tbl>
+      <w:tblPr>
+        <w:tblW w:w="0" w:type="auto"/>
+        <w:jc w:val="center"/>
+        <w:tblBorders>
+          <w:top w:val="single" w:sz="4" w:space="0" w:color="76CDD8"/>
+          <w:left w:val="single" w:sz="4" w:space="0" w:color="76CDD8"/>
+          <w:bottom w:val="single" w:sz="4" w:space="0" w:color="76CDD8"/>
+          <w:right w:val="single" w:sz="4" w:space="0" w:color="76CDD8"/>
+          <w:insideH w:val="single" w:sz="4" w:space="0" w:color="76CDD8"/>
+          <w:insideV w:val="single" w:sz="4" w:space="0" w:color="76CDD8"/>
+        </w:tblBorders>
+        <w:tblLayout w:type="fixed"/>
+        <w:tblLook w:val="0000" w:firstRow="0" w:lastRow="0" w:firstColumn="0" w:lastColumn="0" w:noHBand="0" w:noVBand="0"/>
+      </w:tblPr>
+      <w:tblGrid>
+        <w:gridCol w:w="2302"/>
+        <w:gridCol w:w="2018"/>
+        <w:gridCol w:w="2586"/>
+        <w:gridCol w:w="2302"/>
+      </w:tblGrid>
+      <w:tr>
+        <w:trPr>
+          <w:trHeight w:val="292"/>
+          <w:jc w:val="center"/>
+        </w:trPr>
+        <w:tc>
+          <w:tcPr>
+            <w:tcW w:w="2302" w:type="dxa"/>
+            <w:shd w:val="clear" w:color="auto" w:fill="76CDD8"/>
+          </w:tcPr>
+          <w:p>
+            <w:pPr>
+              <w:pStyle w:val="BodyText"/>
+              <w:widowControl w:val="0"/>
+              <w:spacing w:line="360" w:lineRule="auto"/>
+              <w:jc w:val="center"/>
+              <w:rPr>
+                <w:color w:val="FFFFFF" w:themeColor="background1"/>
+                <w:sz w:val="18"/>
+                <w:szCs w:val="18"/>
+              </w:rPr>
+            </w:pPr>
+            <w:proofErr w:type="spellStart"/>
+            <w:r>
+              <w:rPr>
+                <w:color w:val="FFFFFF" w:themeColor="background1"/>
+                <w:sz w:val="18"/>
+                <w:szCs w:val="18"/>
+              </w:rPr>
+              <w:t>cycle_id</w:t>
+            </w:r>
+            <w:proofErr w:type="spellEnd"/>
+          </w:p>
+        </w:tc>
+        <w:tc>
+          <w:tcPr>
+            <w:tcW w:w="2018" w:type="dxa"/>
+            <w:shd w:val="clear" w:color="auto" w:fill="76CDD8"/>
+          </w:tcPr>
+          <w:p>
+            <w:pPr>
+              <w:pStyle w:val="BodyText"/>
+              <w:widowControl w:val="0"/>
+              <w:spacing w:line="360" w:lineRule="auto"/>
+              <w:jc w:val="center"/>
+              <w:rPr>
+                <w:color w:val="FFFFFF" w:themeColor="background1"/>
+                <w:sz w:val="18"/>
+                <w:szCs w:val="18"/>
+              </w:rPr>
+            </w:pPr>
+            <w:proofErr w:type="spellStart"/>
+            <w:r>
+              <w:rPr>
+                <w:color w:val="FFFFFF" w:themeColor="background1"/>
+                <w:sz w:val="18"/>
+                <w:szCs w:val="18"/>
+              </w:rPr>
+              <w:t>cycle_type</w:t>
+            </w:r>
+            <w:proofErr w:type="spellEnd"/>
+          </w:p>
+        </w:tc>
+        <w:tc>
+          <w:tcPr>
+            <w:tcW w:w="2586" w:type="dxa"/>
+            <w:shd w:val="clear" w:color="auto" w:fill="76CDD8"/>
+          </w:tcPr>
+          <w:p>
+            <w:pPr>
+              <w:pStyle w:val="BodyText"/>
+              <w:widowControl w:val="0"/>
+              <w:spacing w:line="360" w:lineRule="auto"/>
+              <w:jc w:val="center"/>
+              <w:rPr>
+                <w:color w:val="FFFFFF" w:themeColor="background1"/>
+                <w:sz w:val="18"/>
+                <w:szCs w:val="18"/>
+              </w:rPr>
+            </w:pPr>
+            <w:proofErr w:type="spellStart"/>
+            <w:r>
+              <w:rPr>
+                <w:color w:val="FFFFFF" w:themeColor="background1"/>
+              </w:rPr>
+              <w:t>cycle_branch</w:t>
+            </w:r>
+            <w:proofErr w:type="spellEnd"/>
+          </w:p>
+        </w:tc>
+        <w:tc>
+          <w:tcPr>
+            <w:tcW w:w="2302" w:type="dxa"/>
+            <w:shd w:val="clear" w:color="auto" w:fill="76CDD8"/>
+          </w:tcPr>
+          <w:p>
+            <w:pPr>
+              <w:pStyle w:val="BodyText"/>
+              <w:widowControl w:val="0"/>
+              <w:spacing w:line="360" w:lineRule="auto"/>
+              <w:jc w:val="center"/>
+              <w:rPr>
+                <w:color w:val="FFFFFF" w:themeColor="background1"/>
+                <w:sz w:val="18"/>
+                <w:szCs w:val="18"/>
+              </w:rPr>
+            </w:pPr>
+            <w:proofErr w:type="spellStart"/>
+            <w:r>
+              <w:rPr>
+                <w:color w:val="FFFFFF" w:themeColor="background1"/>
+                <w:sz w:val="18"/>
+                <w:szCs w:val="18"/>
+              </w:rPr>
+              <w:t>update_dt</w:t>
+            </w:r>
+            <w:proofErr w:type="spellEnd"/>
+          </w:p>
+        </w:tc>
+      </w:tr>
+      <w:tr>
+        <w:trPr>
+          <w:trHeight w:val="395"/>
+          <w:jc w:val="center"/>
+        </w:trPr>
+        <w:tc>
+          <w:tcPr>
+            <w:tcW w:w="2302" w:type="dxa"/>
+          </w:tcPr>
+          <w:p>
+            <w:pPr>
+              <w:widowControl/>
+              <w:spacing w:line="240" w:lineRule="auto"/>
+              <w:jc w:val="center"/>
+            </w:pPr>
+            <w:r>
+              <w:t>3</w:t>
+            </w:r>
+          </w:p>
+        </w:tc>
+        <w:tc>
+          <w:tcPr>
+            <w:tcW w:w="2018" w:type="dxa"/>
+          </w:tcPr>
+          <w:p>
+            <w:pPr>
+              <w:pStyle w:val="BodyText"/>
+              <w:jc w:val="center"/>
+            </w:pPr>
+            <w:r>
+              <w:t>classic</w:t>
+            </w:r>
+          </w:p>
+        </w:tc>
+        <w:tc>
+          <w:tcPr>
+            <w:tcW w:w="2586" w:type="dxa"/>
+          </w:tcPr>
+          <w:p>
+            <w:pPr>
+              <w:widowControl/>
+              <w:spacing w:line="240" w:lineRule="auto"/>
+              <w:jc w:val="center"/>
+              <w:rPr>
+                <w:rFonts w:ascii="Trebuchet MS" w:hAnsi="Trebuchet MS"/>
+                <w:color w:val="464547"/>
+              </w:rPr>
+            </w:pPr>
+            <w:r>
+              <w:rPr>
+                <w:rFonts w:ascii="Trebuchet MS" w:hAnsi="Trebuchet MS"/>
+                <w:color w:val="464547"/>
+              </w:rPr>
+              <w:t>t</w:t>
+            </w:r>
+            <w:r>
+              <w:rPr>
+                <w:rFonts w:ascii="Trebuchet MS" w:hAnsi="Trebuchet MS"/>
+                <w:color w:val="464547"/>
+              </w:rPr>
+              <w:t>rek</w:t>
+            </w:r>
+          </w:p>
+          <w:p>
+            <w:pPr>
+              <w:pStyle w:val="BodyText"/>
+              <w:jc w:val="center"/>
+            </w:pPr>
+          </w:p>
+        </w:tc>
+        <w:tc>
+          <w:tcPr>
+            <w:tcW w:w="2302" w:type="dxa"/>
+          </w:tcPr>
+          <w:p>
+            <w:pPr>
+              <w:pStyle w:val="BodyText"/>
+              <w:jc w:val="center"/>
+            </w:pPr>
+            <w:r>
+              <w:t>2020-11-12</w:t>
+            </w:r>
+          </w:p>
+        </w:tc>
+      </w:tr>
+    </w:tbl>
+    <w:p>
+      <w:pPr>
+        <w:pStyle w:val="BodyText"/>
+      </w:pPr>
+    </w:p>
+    <w:p>
+      <w:pPr>
+        <w:pStyle w:val="BodyText"/>
+      </w:pPr>
+    </w:p>
+    <w:p>
+      <w:pPr>
+        <w:pStyle w:val="BodyText"/>
+      </w:pPr>
     </w:p>
     <w:p>
       <w:pPr>
@@ -3008,13 +8118,13 @@
         <w:pStyle w:val="Heading1"/>
         <w:ind w:left="431" w:hanging="431"/>
       </w:pPr>
-      <w:bookmarkStart w:id="20" w:name="_Toc155614192"/>
-      <w:bookmarkStart w:id="21" w:name="_Hlk137549024"/>
-      <w:bookmarkStart w:id="22" w:name="_Hlk314571188"/>
+      <w:bookmarkStart w:id="20" w:name="_Hlk314571188"/>
+      <w:bookmarkStart w:id="21" w:name="_Toc155614192"/>
+      <w:bookmarkStart w:id="22" w:name="_Hlk137549024"/>
       <w:r>
         <w:t>Business Layer 3NF</w:t>
       </w:r>
-      <w:bookmarkEnd w:id="20"/>
+      <w:bookmarkEnd w:id="21"/>
     </w:p>
     <w:p>
       <w:pPr>
@@ -3022,7 +8132,7 @@
         <w:ind w:left="431" w:hanging="431"/>
       </w:pPr>
       <w:bookmarkStart w:id="23" w:name="_Toc155614193"/>
-      <w:bookmarkEnd w:id="21"/>
+      <w:bookmarkEnd w:id="22"/>
       <w:r>
         <w:t>Business Layer Dimensional Model</w:t>
       </w:r>
@@ -3073,7 +8183,7 @@
       <w:bookmarkEnd w:id="31"/>
       <w:bookmarkEnd w:id="32"/>
     </w:p>
-    <w:bookmarkEnd w:id="22"/>
+    <w:bookmarkEnd w:id="20"/>
     <w:p>
       <w:pPr>
         <w:pStyle w:val="BodyText"/>
@@ -3171,7 +8281,7 @@
         <w:sz w:val="18"/>
         <w:szCs w:val="18"/>
       </w:rPr>
-      <w:t>5</w:t>
+      <w:t>6</w:t>
     </w:r>
     <w:r>
       <w:rPr>
@@ -4855,6 +9965,119 @@
     </w:lvl>
   </w:abstractNum>
   <w:abstractNum w:abstractNumId="11" w15:restartNumberingAfterBreak="0">
+    <w:nsid w:val="43305A35"/>
+    <w:multiLevelType w:val="hybridMultilevel"/>
+    <w:tmpl w:val="9B9C435E"/>
+    <w:lvl w:ilvl="0" w:tplc="04090001">
+      <w:start w:val="1"/>
+      <w:numFmt w:val="bullet"/>
+      <w:lvlText w:val=""/>
+      <w:lvlJc w:val="left"/>
+      <w:pPr>
+        <w:ind w:left="1080" w:hanging="360"/>
+      </w:pPr>
+      <w:rPr>
+        <w:rFonts w:ascii="Symbol" w:hAnsi="Symbol" w:hint="default"/>
+      </w:rPr>
+    </w:lvl>
+    <w:lvl w:ilvl="1" w:tplc="04090003" w:tentative="1">
+      <w:start w:val="1"/>
+      <w:numFmt w:val="bullet"/>
+      <w:lvlText w:val="o"/>
+      <w:lvlJc w:val="left"/>
+      <w:pPr>
+        <w:ind w:left="1800" w:hanging="360"/>
+      </w:pPr>
+      <w:rPr>
+        <w:rFonts w:ascii="Courier New" w:hAnsi="Courier New" w:cs="Courier New" w:hint="default"/>
+      </w:rPr>
+    </w:lvl>
+    <w:lvl w:ilvl="2" w:tplc="04090005" w:tentative="1">
+      <w:start w:val="1"/>
+      <w:numFmt w:val="bullet"/>
+      <w:lvlText w:val=""/>
+      <w:lvlJc w:val="left"/>
+      <w:pPr>
+        <w:ind w:left="2520" w:hanging="360"/>
+      </w:pPr>
+      <w:rPr>
+        <w:rFonts w:ascii="Wingdings" w:hAnsi="Wingdings" w:hint="default"/>
+      </w:rPr>
+    </w:lvl>
+    <w:lvl w:ilvl="3" w:tplc="04090001" w:tentative="1">
+      <w:start w:val="1"/>
+      <w:numFmt w:val="bullet"/>
+      <w:lvlText w:val=""/>
+      <w:lvlJc w:val="left"/>
+      <w:pPr>
+        <w:ind w:left="3240" w:hanging="360"/>
+      </w:pPr>
+      <w:rPr>
+        <w:rFonts w:ascii="Symbol" w:hAnsi="Symbol" w:hint="default"/>
+      </w:rPr>
+    </w:lvl>
+    <w:lvl w:ilvl="4" w:tplc="04090003" w:tentative="1">
+      <w:start w:val="1"/>
+      <w:numFmt w:val="bullet"/>
+      <w:lvlText w:val="o"/>
+      <w:lvlJc w:val="left"/>
+      <w:pPr>
+        <w:ind w:left="3960" w:hanging="360"/>
+      </w:pPr>
+      <w:rPr>
+        <w:rFonts w:ascii="Courier New" w:hAnsi="Courier New" w:cs="Courier New" w:hint="default"/>
+      </w:rPr>
+    </w:lvl>
+    <w:lvl w:ilvl="5" w:tplc="04090005" w:tentative="1">
+      <w:start w:val="1"/>
+      <w:numFmt w:val="bullet"/>
+      <w:lvlText w:val=""/>
+      <w:lvlJc w:val="left"/>
+      <w:pPr>
+        <w:ind w:left="4680" w:hanging="360"/>
+      </w:pPr>
+      <w:rPr>
+        <w:rFonts w:ascii="Wingdings" w:hAnsi="Wingdings" w:hint="default"/>
+      </w:rPr>
+    </w:lvl>
+    <w:lvl w:ilvl="6" w:tplc="04090001" w:tentative="1">
+      <w:start w:val="1"/>
+      <w:numFmt w:val="bullet"/>
+      <w:lvlText w:val=""/>
+      <w:lvlJc w:val="left"/>
+      <w:pPr>
+        <w:ind w:left="5400" w:hanging="360"/>
+      </w:pPr>
+      <w:rPr>
+        <w:rFonts w:ascii="Symbol" w:hAnsi="Symbol" w:hint="default"/>
+      </w:rPr>
+    </w:lvl>
+    <w:lvl w:ilvl="7" w:tplc="04090003" w:tentative="1">
+      <w:start w:val="1"/>
+      <w:numFmt w:val="bullet"/>
+      <w:lvlText w:val="o"/>
+      <w:lvlJc w:val="left"/>
+      <w:pPr>
+        <w:ind w:left="6120" w:hanging="360"/>
+      </w:pPr>
+      <w:rPr>
+        <w:rFonts w:ascii="Courier New" w:hAnsi="Courier New" w:cs="Courier New" w:hint="default"/>
+      </w:rPr>
+    </w:lvl>
+    <w:lvl w:ilvl="8" w:tplc="04090005" w:tentative="1">
+      <w:start w:val="1"/>
+      <w:numFmt w:val="bullet"/>
+      <w:lvlText w:val=""/>
+      <w:lvlJc w:val="left"/>
+      <w:pPr>
+        <w:ind w:left="6840" w:hanging="360"/>
+      </w:pPr>
+      <w:rPr>
+        <w:rFonts w:ascii="Wingdings" w:hAnsi="Wingdings" w:hint="default"/>
+      </w:rPr>
+    </w:lvl>
+  </w:abstractNum>
+  <w:abstractNum w:abstractNumId="12" w15:restartNumberingAfterBreak="0">
     <w:nsid w:val="486A47FD"/>
     <w:multiLevelType w:val="multilevel"/>
     <w:tmpl w:val="04090023"/>
@@ -4968,13 +10191,13 @@
       </w:pPr>
     </w:lvl>
   </w:abstractNum>
-  <w:abstractNum w:abstractNumId="12" w15:restartNumberingAfterBreak="0">
+  <w:abstractNum w:abstractNumId="13" w15:restartNumberingAfterBreak="0">
     <w:nsid w:val="57DD6F34"/>
     <w:multiLevelType w:val="multilevel"/>
     <w:tmpl w:val="1436B0F0"/>
     <w:numStyleLink w:val="NumberList"/>
   </w:abstractNum>
-  <w:abstractNum w:abstractNumId="13" w15:restartNumberingAfterBreak="0">
+  <w:abstractNum w:abstractNumId="14" w15:restartNumberingAfterBreak="0">
     <w:nsid w:val="58155A8A"/>
     <w:multiLevelType w:val="multilevel"/>
     <w:tmpl w:val="EE7A7A12"/>
@@ -5076,7 +10299,96 @@
       </w:pPr>
     </w:lvl>
   </w:abstractNum>
-  <w:abstractNum w:abstractNumId="14" w15:restartNumberingAfterBreak="0">
+  <w:abstractNum w:abstractNumId="15" w15:restartNumberingAfterBreak="0">
+    <w:nsid w:val="5EED038D"/>
+    <w:multiLevelType w:val="hybridMultilevel"/>
+    <w:tmpl w:val="AAA86BC8"/>
+    <w:lvl w:ilvl="0" w:tplc="0409000F">
+      <w:start w:val="1"/>
+      <w:numFmt w:val="decimal"/>
+      <w:lvlText w:val="%1."/>
+      <w:lvlJc w:val="left"/>
+      <w:pPr>
+        <w:ind w:left="720" w:hanging="360"/>
+      </w:pPr>
+      <w:rPr>
+        <w:rFonts w:hint="default"/>
+      </w:rPr>
+    </w:lvl>
+    <w:lvl w:ilvl="1" w:tplc="04090019" w:tentative="1">
+      <w:start w:val="1"/>
+      <w:numFmt w:val="lowerLetter"/>
+      <w:lvlText w:val="%2."/>
+      <w:lvlJc w:val="left"/>
+      <w:pPr>
+        <w:ind w:left="1440" w:hanging="360"/>
+      </w:pPr>
+    </w:lvl>
+    <w:lvl w:ilvl="2" w:tplc="0409001B" w:tentative="1">
+      <w:start w:val="1"/>
+      <w:numFmt w:val="lowerRoman"/>
+      <w:lvlText w:val="%3."/>
+      <w:lvlJc w:val="right"/>
+      <w:pPr>
+        <w:ind w:left="2160" w:hanging="180"/>
+      </w:pPr>
+    </w:lvl>
+    <w:lvl w:ilvl="3" w:tplc="0409000F" w:tentative="1">
+      <w:start w:val="1"/>
+      <w:numFmt w:val="decimal"/>
+      <w:lvlText w:val="%4."/>
+      <w:lvlJc w:val="left"/>
+      <w:pPr>
+        <w:ind w:left="2880" w:hanging="360"/>
+      </w:pPr>
+    </w:lvl>
+    <w:lvl w:ilvl="4" w:tplc="04090019" w:tentative="1">
+      <w:start w:val="1"/>
+      <w:numFmt w:val="lowerLetter"/>
+      <w:lvlText w:val="%5."/>
+      <w:lvlJc w:val="left"/>
+      <w:pPr>
+        <w:ind w:left="3600" w:hanging="360"/>
+      </w:pPr>
+    </w:lvl>
+    <w:lvl w:ilvl="5" w:tplc="0409001B" w:tentative="1">
+      <w:start w:val="1"/>
+      <w:numFmt w:val="lowerRoman"/>
+      <w:lvlText w:val="%6."/>
+      <w:lvlJc w:val="right"/>
+      <w:pPr>
+        <w:ind w:left="4320" w:hanging="180"/>
+      </w:pPr>
+    </w:lvl>
+    <w:lvl w:ilvl="6" w:tplc="0409000F" w:tentative="1">
+      <w:start w:val="1"/>
+      <w:numFmt w:val="decimal"/>
+      <w:lvlText w:val="%7."/>
+      <w:lvlJc w:val="left"/>
+      <w:pPr>
+        <w:ind w:left="5040" w:hanging="360"/>
+      </w:pPr>
+    </w:lvl>
+    <w:lvl w:ilvl="7" w:tplc="04090019" w:tentative="1">
+      <w:start w:val="1"/>
+      <w:numFmt w:val="lowerLetter"/>
+      <w:lvlText w:val="%8."/>
+      <w:lvlJc w:val="left"/>
+      <w:pPr>
+        <w:ind w:left="5760" w:hanging="360"/>
+      </w:pPr>
+    </w:lvl>
+    <w:lvl w:ilvl="8" w:tplc="0409001B" w:tentative="1">
+      <w:start w:val="1"/>
+      <w:numFmt w:val="lowerRoman"/>
+      <w:lvlText w:val="%9."/>
+      <w:lvlJc w:val="right"/>
+      <w:pPr>
+        <w:ind w:left="6480" w:hanging="180"/>
+      </w:pPr>
+    </w:lvl>
+  </w:abstractNum>
+  <w:abstractNum w:abstractNumId="16" w15:restartNumberingAfterBreak="0">
     <w:nsid w:val="7ECA4DDE"/>
     <w:multiLevelType w:val="hybridMultilevel"/>
     <w:tmpl w:val="220478B4"/>
@@ -5181,7 +10493,7 @@
     <w:abstractNumId w:val="3"/>
   </w:num>
   <w:num w:numId="7">
-    <w:abstractNumId w:val="14"/>
+    <w:abstractNumId w:val="16"/>
   </w:num>
   <w:num w:numId="8">
     <w:abstractNumId w:val="9"/>
@@ -5217,10 +10529,10 @@
     </w:lvlOverride>
   </w:num>
   <w:num w:numId="10">
-    <w:abstractNumId w:val="13"/>
+    <w:abstractNumId w:val="14"/>
   </w:num>
   <w:num w:numId="11">
-    <w:abstractNumId w:val="13"/>
+    <w:abstractNumId w:val="14"/>
     <w:lvlOverride w:ilvl="0"/>
     <w:lvlOverride w:ilvl="1"/>
     <w:lvlOverride w:ilvl="2"/>
@@ -5244,7 +10556,7 @@
     </w:lvlOverride>
   </w:num>
   <w:num w:numId="12">
-    <w:abstractNumId w:val="12"/>
+    <w:abstractNumId w:val="13"/>
     <w:lvlOverride w:ilvl="0">
       <w:startOverride w:val="1"/>
     </w:lvlOverride>
@@ -5277,7 +10589,7 @@
     <w:abstractNumId w:val="2"/>
   </w:num>
   <w:num w:numId="14">
-    <w:abstractNumId w:val="11"/>
+    <w:abstractNumId w:val="12"/>
   </w:num>
   <w:num w:numId="15">
     <w:abstractNumId w:val="10"/>
@@ -5299,6 +10611,12 @@
   </w:num>
   <w:num w:numId="20">
     <w:abstractNumId w:val="4"/>
+  </w:num>
+  <w:num w:numId="21">
+    <w:abstractNumId w:val="15"/>
+  </w:num>
+  <w:num w:numId="22">
+    <w:abstractNumId w:val="11"/>
   </w:num>
 </w:numbering>
 </file>
@@ -5697,7 +11015,7 @@
     <w:name w:val="Normal"/>
     <w:uiPriority w:val="3"/>
     <w:unhideWhenUsed/>
-    <w:rsid w:val="00500742"/>
+    <w:rsid w:val="00DE73FD"/>
     <w:pPr>
       <w:widowControl w:val="0"/>
       <w:spacing w:after="0" w:line="240" w:lineRule="atLeast"/>
@@ -6698,6 +12016,29 @@
 </file>
 
 <file path=customXml/item1.xml><?xml version="1.0" encoding="utf-8"?>
+<?mso-contentType ?>
+<FormTemplates xmlns="http://schemas.microsoft.com/sharepoint/v3/contenttype/forms">
+  <Display>DocumentLibraryForm</Display>
+  <Edit>DocumentLibraryForm</Edit>
+  <New>DocumentLibraryForm</New>
+</FormTemplates>
+</file>
+
+<file path=customXml/item2.xml><?xml version="1.0" encoding="utf-8"?>
+<p:properties xmlns:p="http://schemas.microsoft.com/office/2006/metadata/properties" xmlns:xsi="http://www.w3.org/2001/XMLSchema-instance" xmlns:pc="http://schemas.microsoft.com/office/infopath/2007/PartnerControls">
+  <documentManagement>
+    <SharedWithUsers xmlns="7f0dcb33-685e-48d8-b644-2ef2786c1229">
+      <UserInfo>
+        <DisplayName/>
+        <AccountId xsi:nil="true"/>
+        <AccountType/>
+      </UserInfo>
+    </SharedWithUsers>
+  </documentManagement>
+</p:properties>
+</file>
+
+<file path=customXml/item3.xml><?xml version="1.0" encoding="utf-8"?>
 <ct:contentTypeSchema xmlns:ct="http://schemas.microsoft.com/office/2006/metadata/contentType" xmlns:ma="http://schemas.microsoft.com/office/2006/metadata/properties/metaAttributes" ct:_="" ma:_="" ma:contentTypeName="Document" ma:contentTypeID="0x010100B3483E581E535547A5C5133F57803043" ma:contentTypeVersion="7" ma:contentTypeDescription="Create a new document." ma:contentTypeScope="" ma:versionID="26f0e3c34181377a2b428b97b0aacf58">
   <xsd:schema xmlns:xsd="http://www.w3.org/2001/XMLSchema" xmlns:xs="http://www.w3.org/2001/XMLSchema" xmlns:p="http://schemas.microsoft.com/office/2006/metadata/properties" xmlns:ns2="0a074a96-e172-4849-a42b-0522bc04182b" xmlns:ns3="7f0dcb33-685e-48d8-b644-2ef2786c1229" targetNamespace="http://schemas.microsoft.com/office/2006/metadata/properties" ma:root="true" ma:fieldsID="c6eeec6c9df2cadb2fce64bd00511549" ns2:_="" ns3:_="">
     <xsd:import namespace="0a074a96-e172-4849-a42b-0522bc04182b"/>
@@ -6882,30 +12223,25 @@
 </ct:contentTypeSchema>
 </file>
 
-<file path=customXml/item2.xml><?xml version="1.0" encoding="utf-8"?>
-<p:properties xmlns:p="http://schemas.microsoft.com/office/2006/metadata/properties" xmlns:xsi="http://www.w3.org/2001/XMLSchema-instance" xmlns:pc="http://schemas.microsoft.com/office/infopath/2007/PartnerControls">
-  <documentManagement>
-    <SharedWithUsers xmlns="7f0dcb33-685e-48d8-b644-2ef2786c1229">
-      <UserInfo>
-        <DisplayName/>
-        <AccountId xsi:nil="true"/>
-        <AccountType/>
-      </UserInfo>
-    </SharedWithUsers>
-  </documentManagement>
-</p:properties>
+<file path=customXml/itemProps1.xml><?xml version="1.0" encoding="utf-8"?>
+<ds:datastoreItem xmlns:ds="http://schemas.openxmlformats.org/officeDocument/2006/customXml" ds:itemID="{CEAD825D-2413-46BA-BB1F-DCE637B19B0C}">
+  <ds:schemaRefs>
+    <ds:schemaRef ds:uri="http://schemas.microsoft.com/sharepoint/v3/contenttype/forms"/>
+  </ds:schemaRefs>
+</ds:datastoreItem>
 </file>
 
-<file path=customXml/item3.xml><?xml version="1.0" encoding="utf-8"?>
-<?mso-contentType ?>
-<FormTemplates xmlns="http://schemas.microsoft.com/sharepoint/v3/contenttype/forms">
-  <Display>DocumentLibraryForm</Display>
-  <Edit>DocumentLibraryForm</Edit>
-  <New>DocumentLibraryForm</New>
-</FormTemplates>
+<file path=customXml/itemProps2.xml><?xml version="1.0" encoding="utf-8"?>
+<ds:datastoreItem xmlns:ds="http://schemas.openxmlformats.org/officeDocument/2006/customXml" ds:itemID="{E4B4D352-B35B-4B3A-95D2-902933709BD2}">
+  <ds:schemaRefs>
+    <ds:schemaRef ds:uri="http://schemas.microsoft.com/office/2006/metadata/properties"/>
+    <ds:schemaRef ds:uri="http://schemas.microsoft.com/office/infopath/2007/PartnerControls"/>
+    <ds:schemaRef ds:uri="7f0dcb33-685e-48d8-b644-2ef2786c1229"/>
+  </ds:schemaRefs>
+</ds:datastoreItem>
 </file>
 
-<file path=customXml/itemProps1.xml><?xml version="1.0" encoding="utf-8"?>
+<file path=customXml/itemProps3.xml><?xml version="1.0" encoding="utf-8"?>
 <ds:datastoreItem xmlns:ds="http://schemas.openxmlformats.org/officeDocument/2006/customXml" ds:itemID="{2240CE2F-0274-489A-BA80-8887BFB6B269}">
   <ds:schemaRefs>
     <ds:schemaRef ds:uri="http://schemas.microsoft.com/office/2006/metadata/contentType"/>
@@ -6922,22 +12258,4 @@
     <ds:schemaRef ds:uri="http://schemas.microsoft.com/internal/obd"/>
   </ds:schemaRefs>
 </ds:datastoreItem>
-</file>
-
-<file path=customXml/itemProps2.xml><?xml version="1.0" encoding="utf-8"?>
-<ds:datastoreItem xmlns:ds="http://schemas.openxmlformats.org/officeDocument/2006/customXml" ds:itemID="{E4B4D352-B35B-4B3A-95D2-902933709BD2}">
-  <ds:schemaRefs>
-    <ds:schemaRef ds:uri="http://schemas.microsoft.com/office/2006/metadata/properties"/>
-    <ds:schemaRef ds:uri="http://schemas.microsoft.com/office/infopath/2007/PartnerControls"/>
-    <ds:schemaRef ds:uri="7f0dcb33-685e-48d8-b644-2ef2786c1229"/>
-  </ds:schemaRefs>
-</ds:datastoreItem>
-</file>
-
-<file path=customXml/itemProps3.xml><?xml version="1.0" encoding="utf-8"?>
-<ds:datastoreItem xmlns:ds="http://schemas.openxmlformats.org/officeDocument/2006/customXml" ds:itemID="{CEAD825D-2413-46BA-BB1F-DCE637B19B0C}">
-  <ds:schemaRefs>
-    <ds:schemaRef ds:uri="http://schemas.microsoft.com/sharepoint/v3/contenttype/forms"/>
-  </ds:schemaRefs>
-</ds:datastoreItem>
 </file>
--- a/Introduction_to_DWH_and_ETL_Business_Template.docx
+++ b/Introduction_to_DWH_and_ETL_Business_Template.docx
@@ -3524,8 +3524,6 @@
         </w:rPr>
         <w:tab/>
       </w:r>
-      <w:bookmarkStart w:id="19" w:name="_GoBack"/>
-      <w:bookmarkEnd w:id="19"/>
     </w:p>
     <w:p>
       <w:pPr>
@@ -8115,16 +8113,1082 @@
     </w:p>
     <w:p>
       <w:pPr>
+        <w:pStyle w:val="BodyText"/>
+      </w:pPr>
+    </w:p>
+    <w:p>
+      <w:pPr>
+        <w:pStyle w:val="BodyText"/>
+      </w:pPr>
+    </w:p>
+    <w:p>
+      <w:pPr>
+        <w:pStyle w:val="BodyText"/>
+      </w:pPr>
+    </w:p>
+    <w:p>
+      <w:pPr>
+        <w:pStyle w:val="BodyText"/>
+      </w:pPr>
+    </w:p>
+    <w:p>
+      <w:pPr>
+        <w:pStyle w:val="BodyText"/>
+      </w:pPr>
+    </w:p>
+    <w:p>
+      <w:pPr>
+        <w:pStyle w:val="BodyText"/>
+      </w:pPr>
+    </w:p>
+    <w:p>
+      <w:pPr>
+        <w:pStyle w:val="BodyText"/>
+      </w:pPr>
+    </w:p>
+    <w:p>
+      <w:pPr>
+        <w:pStyle w:val="BodyText"/>
+      </w:pPr>
+    </w:p>
+    <w:p>
+      <w:pPr>
+        <w:pStyle w:val="BodyText"/>
+      </w:pPr>
+    </w:p>
+    <w:p>
+      <w:pPr>
+        <w:pStyle w:val="BodyText"/>
+      </w:pPr>
+    </w:p>
+    <w:p>
+      <w:pPr>
+        <w:pStyle w:val="BodyText"/>
+      </w:pPr>
+    </w:p>
+    <w:p>
+      <w:pPr>
+        <w:pStyle w:val="BodyText"/>
+      </w:pPr>
+    </w:p>
+    <w:p>
+      <w:pPr>
+        <w:pStyle w:val="BodyText"/>
+      </w:pPr>
+    </w:p>
+    <w:p>
+      <w:pPr>
+        <w:pStyle w:val="BodyText"/>
+      </w:pPr>
+    </w:p>
+    <w:p>
+      <w:pPr>
+        <w:pStyle w:val="BodyText"/>
+      </w:pPr>
+    </w:p>
+    <w:p>
+      <w:pPr>
+        <w:pStyle w:val="BodyText"/>
+      </w:pPr>
+    </w:p>
+    <w:p>
+      <w:pPr>
         <w:pStyle w:val="Heading1"/>
         <w:ind w:left="431" w:hanging="431"/>
       </w:pPr>
-      <w:bookmarkStart w:id="20" w:name="_Hlk314571188"/>
-      <w:bookmarkStart w:id="21" w:name="_Toc155614192"/>
-      <w:bookmarkStart w:id="22" w:name="_Hlk137549024"/>
-      <w:r>
+      <w:bookmarkStart w:id="19" w:name="_Toc155614192"/>
+      <w:bookmarkStart w:id="20" w:name="_Hlk137549024"/>
+      <w:bookmarkStart w:id="21" w:name="_Hlk314571188"/>
+      <w:r>
+        <w:lastRenderedPageBreak/>
         <w:t>Business Layer 3NF</w:t>
       </w:r>
-      <w:bookmarkEnd w:id="21"/>
+      <w:bookmarkStart w:id="22" w:name="_GoBack"/>
+      <w:bookmarkEnd w:id="19"/>
+      <w:bookmarkEnd w:id="22"/>
+    </w:p>
+    <w:p>
+      <w:pPr>
+        <w:pStyle w:val="BodyText"/>
+      </w:pPr>
+    </w:p>
+    <w:p>
+      <w:pPr>
+        <w:pStyle w:val="BodyText"/>
+      </w:pPr>
+    </w:p>
+    <w:p>
+      <w:pPr>
+        <w:pStyle w:val="BodyText"/>
+      </w:pPr>
+    </w:p>
+    <w:p>
+      <w:pPr>
+        <w:pStyle w:val="BodyText"/>
+      </w:pPr>
+      <w:r>
+        <w:rPr>
+          <w:noProof/>
+        </w:rPr>
+        <w:drawing>
+          <wp:inline distT="0" distB="0" distL="0" distR="0" wp14:anchorId="12B7E8FF" wp14:editId="0651E2E9">
+            <wp:extent cx="5941695" cy="5175250"/>
+            <wp:effectExtent l="0" t="0" r="1905" b="6350"/>
+            <wp:docPr id="5" name="Picture 5"/>
+            <wp:cNvGraphicFramePr>
+              <a:graphicFrameLocks xmlns:a="http://schemas.openxmlformats.org/drawingml/2006/main" noChangeAspect="1"/>
+            </wp:cNvGraphicFramePr>
+            <a:graphic xmlns:a="http://schemas.openxmlformats.org/drawingml/2006/main">
+              <a:graphicData uri="http://schemas.openxmlformats.org/drawingml/2006/picture">
+                <pic:pic xmlns:pic="http://schemas.openxmlformats.org/drawingml/2006/picture">
+                  <pic:nvPicPr>
+                    <pic:cNvPr id="5" name="ERD_3NF_BIKE_RENTAL.png"/>
+                    <pic:cNvPicPr/>
+                  </pic:nvPicPr>
+                  <pic:blipFill>
+                    <a:blip r:embed="rId12" cstate="print">
+                      <a:extLst>
+                        <a:ext uri="{28A0092B-C50C-407E-A947-70E740481C1C}">
+                          <a14:useLocalDpi xmlns:a14="http://schemas.microsoft.com/office/drawing/2010/main" val="0"/>
+                        </a:ext>
+                      </a:extLst>
+                    </a:blip>
+                    <a:stretch>
+                      <a:fillRect/>
+                    </a:stretch>
+                  </pic:blipFill>
+                  <pic:spPr>
+                    <a:xfrm>
+                      <a:off x="0" y="0"/>
+                      <a:ext cx="5941695" cy="5175250"/>
+                    </a:xfrm>
+                    <a:prstGeom prst="rect">
+                      <a:avLst/>
+                    </a:prstGeom>
+                  </pic:spPr>
+                </pic:pic>
+              </a:graphicData>
+            </a:graphic>
+          </wp:inline>
+        </w:drawing>
+      </w:r>
+    </w:p>
+    <w:p>
+      <w:pPr>
+        <w:pStyle w:val="BodyText"/>
+      </w:pPr>
+    </w:p>
+    <w:p>
+      <w:pPr>
+        <w:pStyle w:val="BodyText"/>
+      </w:pPr>
+      <w:r>
+        <w:t>Description source table to 3NF</w:t>
+      </w:r>
+    </w:p>
+    <w:p>
+      <w:pPr>
+        <w:pStyle w:val="BodyText"/>
+        <w:rPr>
+          <w:rFonts w:ascii="Segoe UI" w:hAnsi="Segoe UI" w:cs="Segoe UI"/>
+          <w:color w:val="0D0D0D"/>
+          <w:shd w:val="clear" w:color="auto" w:fill="FFFFFF"/>
+        </w:rPr>
+      </w:pPr>
+      <w:r>
+        <w:rPr>
+          <w:rFonts w:ascii="Segoe UI" w:hAnsi="Segoe UI" w:cs="Segoe UI"/>
+          <w:color w:val="0D0D0D"/>
+          <w:shd w:val="clear" w:color="auto" w:fill="FFFFFF"/>
+        </w:rPr>
+        <w:t xml:space="preserve">To bring it to 3NF we need to define our entities. </w:t>
+      </w:r>
+      <w:r>
+        <w:rPr>
+          <w:rFonts w:ascii="Segoe UI" w:hAnsi="Segoe UI" w:cs="Segoe UI"/>
+          <w:color w:val="0D0D0D"/>
+          <w:shd w:val="clear" w:color="auto" w:fill="FFFFFF"/>
+        </w:rPr>
+        <w:br/>
+        <w:t>Here we’ll have cycle, customer, bank, location, payment and rental entities. Considering that each attribute should be fully dependent on PK we split by entity</w:t>
+      </w:r>
+      <w:r>
+        <w:rPr>
+          <w:rFonts w:ascii="Segoe UI" w:hAnsi="Segoe UI" w:cs="Segoe UI"/>
+          <w:color w:val="0D0D0D"/>
+          <w:shd w:val="clear" w:color="auto" w:fill="FFFFFF"/>
+        </w:rPr>
+        <w:t xml:space="preserve"> and add PK for each table</w:t>
+      </w:r>
+      <w:r>
+        <w:rPr>
+          <w:rFonts w:ascii="Segoe UI" w:hAnsi="Segoe UI" w:cs="Segoe UI"/>
+          <w:color w:val="0D0D0D"/>
+          <w:shd w:val="clear" w:color="auto" w:fill="FFFFFF"/>
+        </w:rPr>
+        <w:t xml:space="preserve">. </w:t>
+      </w:r>
+      <w:proofErr w:type="spellStart"/>
+      <w:r>
+        <w:rPr>
+          <w:rFonts w:ascii="Segoe UI" w:hAnsi="Segoe UI" w:cs="Segoe UI"/>
+          <w:color w:val="0D0D0D"/>
+          <w:shd w:val="clear" w:color="auto" w:fill="FFFFFF"/>
+        </w:rPr>
+        <w:t>E.g</w:t>
+      </w:r>
+      <w:proofErr w:type="spellEnd"/>
+      <w:r>
+        <w:rPr>
+          <w:rFonts w:ascii="Segoe UI" w:hAnsi="Segoe UI" w:cs="Segoe UI"/>
+          <w:color w:val="0D0D0D"/>
+          <w:shd w:val="clear" w:color="auto" w:fill="FFFFFF"/>
+        </w:rPr>
+        <w:t xml:space="preserve"> all attributes which are related with payment find place in payment table. The same for all entities. Here we have a bridge table </w:t>
+      </w:r>
+      <w:proofErr w:type="spellStart"/>
+      <w:r>
+        <w:rPr>
+          <w:rFonts w:ascii="Segoe UI" w:hAnsi="Segoe UI" w:cs="Segoe UI"/>
+          <w:color w:val="0D0D0D"/>
+          <w:shd w:val="clear" w:color="auto" w:fill="FFFFFF"/>
+        </w:rPr>
+        <w:t>CE_Bank</w:t>
+      </w:r>
+      <w:r>
+        <w:rPr>
+          <w:rFonts w:ascii="Segoe UI" w:hAnsi="Segoe UI" w:cs="Segoe UI"/>
+          <w:color w:val="0D0D0D"/>
+          <w:shd w:val="clear" w:color="auto" w:fill="FFFFFF"/>
+        </w:rPr>
+        <w:t>s</w:t>
+      </w:r>
+      <w:r>
+        <w:rPr>
+          <w:rFonts w:ascii="Segoe UI" w:hAnsi="Segoe UI" w:cs="Segoe UI"/>
+          <w:color w:val="0D0D0D"/>
+          <w:shd w:val="clear" w:color="auto" w:fill="FFFFFF"/>
+        </w:rPr>
+        <w:t>_Customer</w:t>
+      </w:r>
+      <w:r>
+        <w:rPr>
+          <w:rFonts w:ascii="Segoe UI" w:hAnsi="Segoe UI" w:cs="Segoe UI"/>
+          <w:color w:val="0D0D0D"/>
+          <w:shd w:val="clear" w:color="auto" w:fill="FFFFFF"/>
+        </w:rPr>
+        <w:t>s</w:t>
+      </w:r>
+      <w:proofErr w:type="spellEnd"/>
+      <w:r>
+        <w:rPr>
+          <w:rFonts w:ascii="Segoe UI" w:hAnsi="Segoe UI" w:cs="Segoe UI"/>
+          <w:color w:val="0D0D0D"/>
+          <w:shd w:val="clear" w:color="auto" w:fill="FFFFFF"/>
+        </w:rPr>
+        <w:t>, because</w:t>
+      </w:r>
+      <w:r>
+        <w:rPr>
+          <w:rFonts w:ascii="Segoe UI" w:hAnsi="Segoe UI" w:cs="Segoe UI"/>
+          <w:color w:val="0D0D0D"/>
+          <w:shd w:val="clear" w:color="auto" w:fill="FFFFFF"/>
+        </w:rPr>
+        <w:t xml:space="preserve"> a customer can have account in many banks and of course bank can have many customers. In </w:t>
+      </w:r>
+      <w:proofErr w:type="spellStart"/>
+      <w:r>
+        <w:rPr>
+          <w:rFonts w:ascii="Segoe UI" w:hAnsi="Segoe UI" w:cs="Segoe UI"/>
+          <w:color w:val="0D0D0D"/>
+          <w:shd w:val="clear" w:color="auto" w:fill="FFFFFF"/>
+        </w:rPr>
+        <w:t>CE_Rentals</w:t>
+      </w:r>
+      <w:proofErr w:type="spellEnd"/>
+      <w:r>
+        <w:rPr>
+          <w:rFonts w:ascii="Segoe UI" w:hAnsi="Segoe UI" w:cs="Segoe UI"/>
+          <w:color w:val="0D0D0D"/>
+          <w:shd w:val="clear" w:color="auto" w:fill="FFFFFF"/>
+        </w:rPr>
+        <w:t xml:space="preserve"> we store exact info about </w:t>
+      </w:r>
+      <w:r>
+        <w:rPr>
+          <w:rFonts w:ascii="Segoe UI" w:hAnsi="Segoe UI" w:cs="Segoe UI"/>
+          <w:color w:val="0D0D0D"/>
+          <w:shd w:val="clear" w:color="auto" w:fill="FFFFFF"/>
+        </w:rPr>
+        <w:t>rental</w:t>
+      </w:r>
+      <w:r>
+        <w:rPr>
+          <w:rFonts w:ascii="Segoe UI" w:hAnsi="Segoe UI" w:cs="Segoe UI"/>
+          <w:color w:val="0D0D0D"/>
+          <w:shd w:val="clear" w:color="auto" w:fill="FFFFFF"/>
+        </w:rPr>
+        <w:t xml:space="preserve"> (</w:t>
+      </w:r>
+      <w:r>
+        <w:rPr>
+          <w:rFonts w:ascii="Segoe UI" w:hAnsi="Segoe UI" w:cs="Segoe UI"/>
+          <w:color w:val="0D0D0D"/>
+          <w:shd w:val="clear" w:color="auto" w:fill="FFFFFF"/>
+        </w:rPr>
+        <w:t>transactions)</w:t>
+      </w:r>
+      <w:r>
+        <w:rPr>
+          <w:rFonts w:ascii="Segoe UI" w:hAnsi="Segoe UI" w:cs="Segoe UI"/>
+          <w:color w:val="0D0D0D"/>
+          <w:shd w:val="clear" w:color="auto" w:fill="FFFFFF"/>
+        </w:rPr>
+        <w:t xml:space="preserve"> how long is rental </w:t>
+      </w:r>
+      <w:proofErr w:type="spellStart"/>
+      <w:r>
+        <w:rPr>
+          <w:rFonts w:ascii="Segoe UI" w:hAnsi="Segoe UI" w:cs="Segoe UI"/>
+          <w:color w:val="0D0D0D"/>
+          <w:shd w:val="clear" w:color="auto" w:fill="FFFFFF"/>
+        </w:rPr>
+        <w:t>rudation</w:t>
+      </w:r>
+      <w:proofErr w:type="spellEnd"/>
+      <w:r>
+        <w:rPr>
+          <w:rFonts w:ascii="Segoe UI" w:hAnsi="Segoe UI" w:cs="Segoe UI"/>
+          <w:color w:val="0D0D0D"/>
+          <w:shd w:val="clear" w:color="auto" w:fill="FFFFFF"/>
+        </w:rPr>
+        <w:t xml:space="preserve"> who rented</w:t>
+      </w:r>
+      <w:r>
+        <w:rPr>
+          <w:rFonts w:ascii="Segoe UI" w:hAnsi="Segoe UI" w:cs="Segoe UI"/>
+          <w:color w:val="0D0D0D"/>
+          <w:shd w:val="clear" w:color="auto" w:fill="FFFFFF"/>
+        </w:rPr>
+        <w:t>,</w:t>
+      </w:r>
+      <w:r>
+        <w:rPr>
+          <w:rFonts w:ascii="Segoe UI" w:hAnsi="Segoe UI" w:cs="Segoe UI"/>
+          <w:color w:val="0D0D0D"/>
+          <w:shd w:val="clear" w:color="auto" w:fill="FFFFFF"/>
+        </w:rPr>
+        <w:t xml:space="preserve"> location, in what season was a cycle rented</w:t>
+      </w:r>
+      <w:r>
+        <w:rPr>
+          <w:rFonts w:ascii="Segoe UI" w:hAnsi="Segoe UI" w:cs="Segoe UI"/>
+          <w:color w:val="0D0D0D"/>
+          <w:shd w:val="clear" w:color="auto" w:fill="FFFFFF"/>
+        </w:rPr>
+        <w:t xml:space="preserve"> etc</w:t>
+      </w:r>
+      <w:r>
+        <w:rPr>
+          <w:rFonts w:ascii="Segoe UI" w:hAnsi="Segoe UI" w:cs="Segoe UI"/>
+          <w:color w:val="0D0D0D"/>
+          <w:shd w:val="clear" w:color="auto" w:fill="FFFFFF"/>
+        </w:rPr>
+        <w:t xml:space="preserve">. Almost all tables </w:t>
+      </w:r>
+      <w:r>
+        <w:rPr>
+          <w:rFonts w:ascii="Segoe UI" w:hAnsi="Segoe UI" w:cs="Segoe UI"/>
+          <w:color w:val="0D0D0D"/>
+          <w:shd w:val="clear" w:color="auto" w:fill="FFFFFF"/>
+        </w:rPr>
+        <w:t>have</w:t>
+      </w:r>
+      <w:r>
+        <w:rPr>
+          <w:rFonts w:ascii="Segoe UI" w:hAnsi="Segoe UI" w:cs="Segoe UI"/>
+          <w:color w:val="0D0D0D"/>
+          <w:shd w:val="clear" w:color="auto" w:fill="FFFFFF"/>
+        </w:rPr>
+        <w:t xml:space="preserve"> source triplet, except </w:t>
+      </w:r>
+      <w:proofErr w:type="spellStart"/>
+      <w:r>
+        <w:rPr>
+          <w:rFonts w:ascii="Segoe UI" w:hAnsi="Segoe UI" w:cs="Segoe UI"/>
+          <w:color w:val="0D0D0D"/>
+          <w:shd w:val="clear" w:color="auto" w:fill="FFFFFF"/>
+        </w:rPr>
+        <w:t>CE_Bank</w:t>
+      </w:r>
+      <w:r>
+        <w:rPr>
+          <w:rFonts w:ascii="Segoe UI" w:hAnsi="Segoe UI" w:cs="Segoe UI"/>
+          <w:color w:val="0D0D0D"/>
+          <w:shd w:val="clear" w:color="auto" w:fill="FFFFFF"/>
+        </w:rPr>
+        <w:t>s</w:t>
+      </w:r>
+      <w:r>
+        <w:rPr>
+          <w:rFonts w:ascii="Segoe UI" w:hAnsi="Segoe UI" w:cs="Segoe UI"/>
+          <w:color w:val="0D0D0D"/>
+          <w:shd w:val="clear" w:color="auto" w:fill="FFFFFF"/>
+        </w:rPr>
+        <w:t>_Customer</w:t>
+      </w:r>
+      <w:r>
+        <w:rPr>
+          <w:rFonts w:ascii="Segoe UI" w:hAnsi="Segoe UI" w:cs="Segoe UI"/>
+          <w:color w:val="0D0D0D"/>
+          <w:shd w:val="clear" w:color="auto" w:fill="FFFFFF"/>
+        </w:rPr>
+        <w:t>s</w:t>
+      </w:r>
+      <w:proofErr w:type="spellEnd"/>
+      <w:r>
+        <w:rPr>
+          <w:rFonts w:ascii="Segoe UI" w:hAnsi="Segoe UI" w:cs="Segoe UI"/>
+          <w:color w:val="0D0D0D"/>
+          <w:shd w:val="clear" w:color="auto" w:fill="FFFFFF"/>
+        </w:rPr>
+        <w:t xml:space="preserve"> table which is a bridge table. In </w:t>
+      </w:r>
+      <w:proofErr w:type="spellStart"/>
+      <w:r>
+        <w:rPr>
+          <w:rFonts w:ascii="Segoe UI" w:hAnsi="Segoe UI" w:cs="Segoe UI"/>
+          <w:color w:val="0D0D0D"/>
+          <w:shd w:val="clear" w:color="auto" w:fill="FFFFFF"/>
+        </w:rPr>
+        <w:t>source_system</w:t>
+      </w:r>
+      <w:proofErr w:type="spellEnd"/>
+      <w:r>
+        <w:rPr>
+          <w:rFonts w:ascii="Segoe UI" w:hAnsi="Segoe UI" w:cs="Segoe UI"/>
+          <w:color w:val="0D0D0D"/>
+          <w:shd w:val="clear" w:color="auto" w:fill="FFFFFF"/>
+        </w:rPr>
+        <w:t xml:space="preserve"> we’ll later add exact schema</w:t>
+      </w:r>
+      <w:r>
+        <w:rPr>
+          <w:rFonts w:ascii="Segoe UI" w:hAnsi="Segoe UI" w:cs="Segoe UI"/>
+          <w:color w:val="0D0D0D"/>
+          <w:shd w:val="clear" w:color="auto" w:fill="FFFFFF"/>
+        </w:rPr>
+        <w:t xml:space="preserve"> name</w:t>
+      </w:r>
+      <w:r>
+        <w:rPr>
+          <w:rFonts w:ascii="Segoe UI" w:hAnsi="Segoe UI" w:cs="Segoe UI"/>
+          <w:color w:val="0D0D0D"/>
+          <w:shd w:val="clear" w:color="auto" w:fill="FFFFFF"/>
+        </w:rPr>
+        <w:t xml:space="preserve"> where the data was captured</w:t>
+      </w:r>
+      <w:r>
+        <w:rPr>
+          <w:rFonts w:ascii="Segoe UI" w:hAnsi="Segoe UI" w:cs="Segoe UI"/>
+          <w:color w:val="0D0D0D"/>
+          <w:shd w:val="clear" w:color="auto" w:fill="FFFFFF"/>
+        </w:rPr>
+        <w:t xml:space="preserve"> from</w:t>
+      </w:r>
+      <w:r>
+        <w:rPr>
+          <w:rFonts w:ascii="Segoe UI" w:hAnsi="Segoe UI" w:cs="Segoe UI"/>
+          <w:color w:val="0D0D0D"/>
+          <w:shd w:val="clear" w:color="auto" w:fill="FFFFFF"/>
+        </w:rPr>
+        <w:t xml:space="preserve">. </w:t>
+      </w:r>
+      <w:proofErr w:type="spellStart"/>
+      <w:r>
+        <w:rPr>
+          <w:rFonts w:ascii="Segoe UI" w:hAnsi="Segoe UI" w:cs="Segoe UI"/>
+          <w:color w:val="0D0D0D"/>
+          <w:shd w:val="clear" w:color="auto" w:fill="FFFFFF"/>
+        </w:rPr>
+        <w:t>Source_entity</w:t>
+      </w:r>
+      <w:proofErr w:type="spellEnd"/>
+      <w:r>
+        <w:rPr>
+          <w:rFonts w:ascii="Segoe UI" w:hAnsi="Segoe UI" w:cs="Segoe UI"/>
+          <w:color w:val="0D0D0D"/>
+          <w:shd w:val="clear" w:color="auto" w:fill="FFFFFF"/>
+        </w:rPr>
+        <w:t xml:space="preserve"> will refer</w:t>
+      </w:r>
+      <w:r>
+        <w:rPr>
+          <w:rFonts w:ascii="Segoe UI" w:hAnsi="Segoe UI" w:cs="Segoe UI"/>
+          <w:color w:val="0D0D0D"/>
+          <w:shd w:val="clear" w:color="auto" w:fill="FFFFFF"/>
+        </w:rPr>
+        <w:t xml:space="preserve"> the table name where the data came from and finally in </w:t>
+      </w:r>
+      <w:proofErr w:type="spellStart"/>
+      <w:r>
+        <w:rPr>
+          <w:rFonts w:ascii="Segoe UI" w:hAnsi="Segoe UI" w:cs="Segoe UI"/>
+          <w:color w:val="0D0D0D"/>
+          <w:shd w:val="clear" w:color="auto" w:fill="FFFFFF"/>
+        </w:rPr>
+        <w:t>SRC_id</w:t>
+      </w:r>
+      <w:proofErr w:type="spellEnd"/>
+      <w:r>
+        <w:rPr>
+          <w:rFonts w:ascii="Segoe UI" w:hAnsi="Segoe UI" w:cs="Segoe UI"/>
+          <w:color w:val="0D0D0D"/>
+          <w:shd w:val="clear" w:color="auto" w:fill="FFFFFF"/>
+        </w:rPr>
+        <w:t xml:space="preserve"> </w:t>
+      </w:r>
+      <w:r>
+        <w:rPr>
+          <w:rFonts w:ascii="Segoe UI" w:hAnsi="Segoe UI" w:cs="Segoe UI"/>
+          <w:color w:val="0D0D0D"/>
+          <w:shd w:val="clear" w:color="auto" w:fill="FFFFFF"/>
+        </w:rPr>
+        <w:t>which is</w:t>
+      </w:r>
+      <w:r>
+        <w:rPr>
+          <w:rFonts w:ascii="Segoe UI" w:hAnsi="Segoe UI" w:cs="Segoe UI"/>
+          <w:color w:val="0D0D0D"/>
+          <w:shd w:val="clear" w:color="auto" w:fill="FFFFFF"/>
+        </w:rPr>
+        <w:t xml:space="preserve"> the natural key to identify exact row. Couple words about SRC_ID. As we know SRC_ID shoul</w:t>
+      </w:r>
+      <w:r>
+        <w:rPr>
+          <w:rFonts w:ascii="Segoe UI" w:hAnsi="Segoe UI" w:cs="Segoe UI"/>
+          <w:color w:val="0D0D0D"/>
+          <w:shd w:val="clear" w:color="auto" w:fill="FFFFFF"/>
+        </w:rPr>
+        <w:t xml:space="preserve">d be </w:t>
+      </w:r>
+      <w:proofErr w:type="spellStart"/>
+      <w:r>
+        <w:rPr>
+          <w:rFonts w:ascii="Segoe UI" w:hAnsi="Segoe UI" w:cs="Segoe UI"/>
+          <w:color w:val="0D0D0D"/>
+          <w:shd w:val="clear" w:color="auto" w:fill="FFFFFF"/>
+        </w:rPr>
+        <w:t>natural_key</w:t>
+      </w:r>
+      <w:proofErr w:type="spellEnd"/>
+      <w:r>
+        <w:rPr>
+          <w:rFonts w:ascii="Segoe UI" w:hAnsi="Segoe UI" w:cs="Segoe UI"/>
+          <w:color w:val="0D0D0D"/>
+          <w:shd w:val="clear" w:color="auto" w:fill="FFFFFF"/>
+        </w:rPr>
+        <w:t>. I</w:t>
+      </w:r>
+      <w:r>
+        <w:rPr>
+          <w:rFonts w:ascii="Segoe UI" w:hAnsi="Segoe UI" w:cs="Segoe UI"/>
+          <w:color w:val="0D0D0D"/>
+          <w:shd w:val="clear" w:color="auto" w:fill="FFFFFF"/>
+        </w:rPr>
+        <w:t>nitially the</w:t>
+      </w:r>
+      <w:r>
+        <w:rPr>
+          <w:rFonts w:ascii="Segoe UI" w:hAnsi="Segoe UI" w:cs="Segoe UI"/>
+          <w:color w:val="0D0D0D"/>
+          <w:shd w:val="clear" w:color="auto" w:fill="FFFFFF"/>
+        </w:rPr>
+        <w:t xml:space="preserve"> natural key we had it was </w:t>
+      </w:r>
+      <w:proofErr w:type="spellStart"/>
+      <w:r>
+        <w:rPr>
+          <w:rFonts w:ascii="Segoe UI" w:hAnsi="Segoe UI" w:cs="Segoe UI"/>
+          <w:color w:val="0D0D0D"/>
+          <w:shd w:val="clear" w:color="auto" w:fill="FFFFFF"/>
+        </w:rPr>
+        <w:t>ride_id</w:t>
+      </w:r>
+      <w:proofErr w:type="spellEnd"/>
+      <w:r>
+        <w:rPr>
+          <w:rFonts w:ascii="Segoe UI" w:hAnsi="Segoe UI" w:cs="Segoe UI"/>
+          <w:color w:val="0D0D0D"/>
+          <w:shd w:val="clear" w:color="auto" w:fill="FFFFFF"/>
+        </w:rPr>
+        <w:t xml:space="preserve"> (</w:t>
+      </w:r>
+      <w:proofErr w:type="spellStart"/>
+      <w:r>
+        <w:rPr>
+          <w:rFonts w:ascii="Segoe UI" w:hAnsi="Segoe UI" w:cs="Segoe UI"/>
+          <w:color w:val="0D0D0D"/>
+          <w:shd w:val="clear" w:color="auto" w:fill="FFFFFF"/>
+        </w:rPr>
+        <w:t>online_ride_id</w:t>
+      </w:r>
+      <w:proofErr w:type="spellEnd"/>
+      <w:r>
+        <w:rPr>
+          <w:rFonts w:ascii="Segoe UI" w:hAnsi="Segoe UI" w:cs="Segoe UI"/>
+          <w:color w:val="0D0D0D"/>
+          <w:shd w:val="clear" w:color="auto" w:fill="FFFFFF"/>
+        </w:rPr>
+        <w:t>) for the rest we create a natural key which will identify unique</w:t>
+      </w:r>
+      <w:r>
+        <w:rPr>
+          <w:rFonts w:ascii="Segoe UI" w:hAnsi="Segoe UI" w:cs="Segoe UI"/>
+          <w:color w:val="0D0D0D"/>
+          <w:shd w:val="clear" w:color="auto" w:fill="FFFFFF"/>
+        </w:rPr>
+        <w:t>ness of a</w:t>
+      </w:r>
+      <w:r>
+        <w:rPr>
+          <w:rFonts w:ascii="Segoe UI" w:hAnsi="Segoe UI" w:cs="Segoe UI"/>
+          <w:color w:val="0D0D0D"/>
+          <w:shd w:val="clear" w:color="auto" w:fill="FFFFFF"/>
+        </w:rPr>
+        <w:t xml:space="preserve"> row.</w:t>
+      </w:r>
+    </w:p>
+    <w:p>
+      <w:pPr>
+        <w:pStyle w:val="BodyText"/>
+        <w:rPr>
+          <w:rFonts w:ascii="Segoe UI" w:hAnsi="Segoe UI" w:cs="Segoe UI"/>
+          <w:color w:val="0D0D0D"/>
+          <w:shd w:val="clear" w:color="auto" w:fill="FFFFFF"/>
+        </w:rPr>
+      </w:pPr>
+      <w:r>
+        <w:rPr>
+          <w:rFonts w:ascii="Segoe UI" w:hAnsi="Segoe UI" w:cs="Segoe UI"/>
+          <w:color w:val="0D0D0D"/>
+          <w:shd w:val="clear" w:color="auto" w:fill="FFFFFF"/>
+        </w:rPr>
+        <w:lastRenderedPageBreak/>
+        <w:t xml:space="preserve"> In </w:t>
+      </w:r>
+      <w:proofErr w:type="spellStart"/>
+      <w:r>
+        <w:rPr>
+          <w:rFonts w:ascii="Segoe UI" w:hAnsi="Segoe UI" w:cs="Segoe UI"/>
+          <w:color w:val="0D0D0D"/>
+          <w:shd w:val="clear" w:color="auto" w:fill="FFFFFF"/>
+        </w:rPr>
+        <w:t>CE_Cycles</w:t>
+      </w:r>
+      <w:r>
+        <w:rPr>
+          <w:rFonts w:ascii="Segoe UI" w:hAnsi="Segoe UI" w:cs="Segoe UI"/>
+          <w:color w:val="0D0D0D"/>
+          <w:shd w:val="clear" w:color="auto" w:fill="FFFFFF"/>
+        </w:rPr>
+        <w:t>_SCD</w:t>
+      </w:r>
+      <w:proofErr w:type="spellEnd"/>
+      <w:r>
+        <w:rPr>
+          <w:rFonts w:ascii="Segoe UI" w:hAnsi="Segoe UI" w:cs="Segoe UI"/>
+          <w:color w:val="0D0D0D"/>
+          <w:shd w:val="clear" w:color="auto" w:fill="FFFFFF"/>
+        </w:rPr>
+        <w:t xml:space="preserve"> natural key will be the combination of cycle type and brand</w:t>
+      </w:r>
+      <w:r>
+        <w:rPr>
+          <w:rFonts w:ascii="Segoe UI" w:hAnsi="Segoe UI" w:cs="Segoe UI"/>
+          <w:color w:val="0D0D0D"/>
+          <w:shd w:val="clear" w:color="auto" w:fill="FFFFFF"/>
+        </w:rPr>
+        <w:t xml:space="preserve">, it’s SCD type 2, which we will discuss later in this description. In </w:t>
+      </w:r>
+      <w:proofErr w:type="spellStart"/>
+      <w:r>
+        <w:rPr>
+          <w:rFonts w:ascii="Segoe UI" w:hAnsi="Segoe UI" w:cs="Segoe UI"/>
+          <w:color w:val="0D0D0D"/>
+          <w:shd w:val="clear" w:color="auto" w:fill="FFFFFF"/>
+        </w:rPr>
+        <w:t>CE_Customer</w:t>
+      </w:r>
+      <w:r>
+        <w:rPr>
+          <w:rFonts w:ascii="Segoe UI" w:hAnsi="Segoe UI" w:cs="Segoe UI"/>
+          <w:color w:val="0D0D0D"/>
+          <w:shd w:val="clear" w:color="auto" w:fill="FFFFFF"/>
+        </w:rPr>
+        <w:t>s</w:t>
+      </w:r>
+      <w:proofErr w:type="spellEnd"/>
+      <w:r>
+        <w:rPr>
+          <w:rFonts w:ascii="Segoe UI" w:hAnsi="Segoe UI" w:cs="Segoe UI"/>
+          <w:color w:val="0D0D0D"/>
+          <w:shd w:val="clear" w:color="auto" w:fill="FFFFFF"/>
+        </w:rPr>
+        <w:t xml:space="preserve"> natural key will be email address, which is in general unique for each person, that’s why we decide to set it as </w:t>
+      </w:r>
+      <w:proofErr w:type="spellStart"/>
+      <w:r>
+        <w:rPr>
+          <w:rFonts w:ascii="Segoe UI" w:hAnsi="Segoe UI" w:cs="Segoe UI"/>
+          <w:color w:val="0D0D0D"/>
+          <w:shd w:val="clear" w:color="auto" w:fill="FFFFFF"/>
+        </w:rPr>
+        <w:t>email_SRC_ID</w:t>
+      </w:r>
+      <w:proofErr w:type="spellEnd"/>
+      <w:r>
+        <w:rPr>
+          <w:rFonts w:ascii="Segoe UI" w:hAnsi="Segoe UI" w:cs="Segoe UI"/>
+          <w:color w:val="0D0D0D"/>
+          <w:shd w:val="clear" w:color="auto" w:fill="FFFFFF"/>
+        </w:rPr>
+        <w:t xml:space="preserve">. In </w:t>
+      </w:r>
+      <w:proofErr w:type="spellStart"/>
+      <w:r>
+        <w:rPr>
+          <w:rFonts w:ascii="Segoe UI" w:hAnsi="Segoe UI" w:cs="Segoe UI"/>
+          <w:color w:val="0D0D0D"/>
+          <w:shd w:val="clear" w:color="auto" w:fill="FFFFFF"/>
+        </w:rPr>
+        <w:t>CE_Bank</w:t>
+      </w:r>
+      <w:r>
+        <w:rPr>
+          <w:rFonts w:ascii="Segoe UI" w:hAnsi="Segoe UI" w:cs="Segoe UI"/>
+          <w:color w:val="0D0D0D"/>
+          <w:shd w:val="clear" w:color="auto" w:fill="FFFFFF"/>
+        </w:rPr>
+        <w:t>s</w:t>
+      </w:r>
+      <w:proofErr w:type="spellEnd"/>
+      <w:r>
+        <w:rPr>
+          <w:rFonts w:ascii="Segoe UI" w:hAnsi="Segoe UI" w:cs="Segoe UI"/>
+          <w:color w:val="0D0D0D"/>
+          <w:shd w:val="clear" w:color="auto" w:fill="FFFFFF"/>
+        </w:rPr>
+        <w:t xml:space="preserve"> it will be </w:t>
+      </w:r>
+      <w:proofErr w:type="spellStart"/>
+      <w:r>
+        <w:rPr>
+          <w:rFonts w:ascii="Segoe UI" w:hAnsi="Segoe UI" w:cs="Segoe UI"/>
+          <w:color w:val="0D0D0D"/>
+          <w:shd w:val="clear" w:color="auto" w:fill="FFFFFF"/>
+        </w:rPr>
+        <w:t>bank</w:t>
+      </w:r>
+      <w:r>
+        <w:rPr>
+          <w:rFonts w:ascii="Segoe UI" w:hAnsi="Segoe UI" w:cs="Segoe UI"/>
+          <w:color w:val="0D0D0D"/>
+          <w:shd w:val="clear" w:color="auto" w:fill="FFFFFF"/>
+        </w:rPr>
+        <w:t>_account</w:t>
+      </w:r>
+      <w:proofErr w:type="spellEnd"/>
+      <w:r>
+        <w:rPr>
+          <w:rFonts w:ascii="Segoe UI" w:hAnsi="Segoe UI" w:cs="Segoe UI"/>
+          <w:color w:val="0D0D0D"/>
+          <w:shd w:val="clear" w:color="auto" w:fill="FFFFFF"/>
+        </w:rPr>
+        <w:t xml:space="preserve"> because it’s also unique for each person and can be a natural key, it’s called as </w:t>
+      </w:r>
+      <w:proofErr w:type="spellStart"/>
+      <w:r>
+        <w:rPr>
+          <w:rFonts w:ascii="Segoe UI" w:hAnsi="Segoe UI" w:cs="Segoe UI"/>
+          <w:color w:val="0D0D0D"/>
+          <w:shd w:val="clear" w:color="auto" w:fill="FFFFFF"/>
+        </w:rPr>
+        <w:t>bank_account_SRC_ID</w:t>
+      </w:r>
+      <w:proofErr w:type="spellEnd"/>
+      <w:r>
+        <w:rPr>
+          <w:rFonts w:ascii="Segoe UI" w:hAnsi="Segoe UI" w:cs="Segoe UI"/>
+          <w:color w:val="0D0D0D"/>
+          <w:shd w:val="clear" w:color="auto" w:fill="FFFFFF"/>
+        </w:rPr>
+        <w:t xml:space="preserve">. In </w:t>
+      </w:r>
+      <w:proofErr w:type="spellStart"/>
+      <w:r>
+        <w:rPr>
+          <w:rFonts w:ascii="Segoe UI" w:hAnsi="Segoe UI" w:cs="Segoe UI"/>
+          <w:color w:val="0D0D0D"/>
+          <w:shd w:val="clear" w:color="auto" w:fill="FFFFFF"/>
+        </w:rPr>
+        <w:t>CE_Location</w:t>
+      </w:r>
+      <w:r>
+        <w:rPr>
+          <w:rFonts w:ascii="Segoe UI" w:hAnsi="Segoe UI" w:cs="Segoe UI"/>
+          <w:color w:val="0D0D0D"/>
+          <w:shd w:val="clear" w:color="auto" w:fill="FFFFFF"/>
+        </w:rPr>
+        <w:t>s</w:t>
+      </w:r>
+      <w:proofErr w:type="spellEnd"/>
+      <w:r>
+        <w:rPr>
+          <w:rFonts w:ascii="Segoe UI" w:hAnsi="Segoe UI" w:cs="Segoe UI"/>
+          <w:color w:val="0D0D0D"/>
+          <w:shd w:val="clear" w:color="auto" w:fill="FFFFFF"/>
+        </w:rPr>
+        <w:t xml:space="preserve"> to identify unique row we can use concatenation of start </w:t>
+      </w:r>
+      <w:proofErr w:type="spellStart"/>
+      <w:r>
+        <w:rPr>
+          <w:rFonts w:ascii="Segoe UI" w:hAnsi="Segoe UI" w:cs="Segoe UI"/>
+          <w:color w:val="0D0D0D"/>
+          <w:shd w:val="clear" w:color="auto" w:fill="FFFFFF"/>
+        </w:rPr>
+        <w:t>lang</w:t>
+      </w:r>
+      <w:proofErr w:type="spellEnd"/>
+      <w:r>
+        <w:rPr>
+          <w:rFonts w:ascii="Segoe UI" w:hAnsi="Segoe UI" w:cs="Segoe UI"/>
+          <w:color w:val="0D0D0D"/>
+          <w:shd w:val="clear" w:color="auto" w:fill="FFFFFF"/>
+        </w:rPr>
+        <w:t xml:space="preserve">, long and end land, long which we call </w:t>
+      </w:r>
+      <w:proofErr w:type="spellStart"/>
+      <w:r>
+        <w:rPr>
+          <w:rFonts w:ascii="Segoe UI" w:hAnsi="Segoe UI" w:cs="Segoe UI"/>
+          <w:color w:val="0D0D0D"/>
+          <w:shd w:val="clear" w:color="auto" w:fill="FFFFFF"/>
+        </w:rPr>
+        <w:t>coordinate_SRC_ID</w:t>
+      </w:r>
+      <w:proofErr w:type="spellEnd"/>
+      <w:r>
+        <w:rPr>
+          <w:rFonts w:ascii="Segoe UI" w:hAnsi="Segoe UI" w:cs="Segoe UI"/>
+          <w:color w:val="0D0D0D"/>
+          <w:shd w:val="clear" w:color="auto" w:fill="FFFFFF"/>
+        </w:rPr>
+        <w:t>. In</w:t>
+      </w:r>
+      <w:r>
+        <w:rPr>
+          <w:rFonts w:ascii="Segoe UI" w:hAnsi="Segoe UI" w:cs="Segoe UI"/>
+          <w:color w:val="0D0D0D"/>
+          <w:shd w:val="clear" w:color="auto" w:fill="FFFFFF"/>
+        </w:rPr>
+        <w:t xml:space="preserve"> </w:t>
+      </w:r>
+      <w:proofErr w:type="spellStart"/>
+      <w:r>
+        <w:rPr>
+          <w:rFonts w:ascii="Segoe UI" w:hAnsi="Segoe UI" w:cs="Segoe UI"/>
+          <w:color w:val="0D0D0D"/>
+          <w:shd w:val="clear" w:color="auto" w:fill="FFFFFF"/>
+        </w:rPr>
+        <w:t>CE_P</w:t>
+      </w:r>
+      <w:r>
+        <w:rPr>
+          <w:rFonts w:ascii="Segoe UI" w:hAnsi="Segoe UI" w:cs="Segoe UI"/>
+          <w:color w:val="0D0D0D"/>
+          <w:shd w:val="clear" w:color="auto" w:fill="FFFFFF"/>
+        </w:rPr>
+        <w:t>ayment</w:t>
+      </w:r>
+      <w:r>
+        <w:rPr>
+          <w:rFonts w:ascii="Segoe UI" w:hAnsi="Segoe UI" w:cs="Segoe UI"/>
+          <w:color w:val="0D0D0D"/>
+          <w:shd w:val="clear" w:color="auto" w:fill="FFFFFF"/>
+        </w:rPr>
+        <w:t>s</w:t>
+      </w:r>
+      <w:proofErr w:type="spellEnd"/>
+      <w:r>
+        <w:rPr>
+          <w:rFonts w:ascii="Segoe UI" w:hAnsi="Segoe UI" w:cs="Segoe UI"/>
+          <w:color w:val="0D0D0D"/>
+          <w:shd w:val="clear" w:color="auto" w:fill="FFFFFF"/>
+        </w:rPr>
+        <w:t xml:space="preserve"> the we create natural key using </w:t>
+      </w:r>
+      <w:proofErr w:type="spellStart"/>
+      <w:r>
+        <w:rPr>
+          <w:rFonts w:ascii="Segoe UI" w:hAnsi="Segoe UI" w:cs="Segoe UI"/>
+          <w:color w:val="0D0D0D"/>
+          <w:shd w:val="clear" w:color="auto" w:fill="FFFFFF"/>
+        </w:rPr>
+        <w:t>customer_id</w:t>
+      </w:r>
+      <w:proofErr w:type="spellEnd"/>
+      <w:r>
+        <w:rPr>
+          <w:rFonts w:ascii="Segoe UI" w:hAnsi="Segoe UI" w:cs="Segoe UI"/>
+          <w:color w:val="0D0D0D"/>
+          <w:shd w:val="clear" w:color="auto" w:fill="FFFFFF"/>
+        </w:rPr>
+        <w:t xml:space="preserve"> and payment date, and we call it </w:t>
+      </w:r>
+      <w:proofErr w:type="spellStart"/>
+      <w:r>
+        <w:rPr>
+          <w:rFonts w:ascii="Segoe UI" w:hAnsi="Segoe UI" w:cs="Segoe UI"/>
+          <w:color w:val="0D0D0D"/>
+          <w:shd w:val="clear" w:color="auto" w:fill="FFFFFF"/>
+        </w:rPr>
+        <w:t>customer_payment_dt_SRC_ID</w:t>
+      </w:r>
+      <w:proofErr w:type="spellEnd"/>
+      <w:r>
+        <w:rPr>
+          <w:rFonts w:ascii="Segoe UI" w:hAnsi="Segoe UI" w:cs="Segoe UI"/>
+          <w:color w:val="0D0D0D"/>
+          <w:shd w:val="clear" w:color="auto" w:fill="FFFFFF"/>
+        </w:rPr>
+        <w:t xml:space="preserve">. Finally, CE_RENTALS we have natural key from our source which we’ll call as </w:t>
+      </w:r>
+      <w:proofErr w:type="spellStart"/>
+      <w:r>
+        <w:rPr>
+          <w:rFonts w:ascii="Segoe UI" w:hAnsi="Segoe UI" w:cs="Segoe UI"/>
+          <w:color w:val="0D0D0D"/>
+          <w:shd w:val="clear" w:color="auto" w:fill="FFFFFF"/>
+        </w:rPr>
+        <w:t>ride_SRC_ID</w:t>
+      </w:r>
+      <w:r>
+        <w:rPr>
+          <w:rFonts w:ascii="Segoe UI" w:hAnsi="Segoe UI" w:cs="Segoe UI"/>
+          <w:color w:val="0D0D0D"/>
+          <w:shd w:val="clear" w:color="auto" w:fill="FFFFFF"/>
+        </w:rPr>
+        <w:t>.</w:t>
+      </w:r>
+      <w:proofErr w:type="spellEnd"/>
+    </w:p>
+    <w:p>
+      <w:pPr>
+        <w:pStyle w:val="BodyText"/>
+        <w:rPr>
+          <w:rFonts w:ascii="Segoe UI" w:hAnsi="Segoe UI" w:cs="Segoe UI"/>
+          <w:color w:val="0D0D0D"/>
+          <w:shd w:val="clear" w:color="auto" w:fill="FFFFFF"/>
+        </w:rPr>
+      </w:pPr>
+      <w:r>
+        <w:rPr>
+          <w:rFonts w:ascii="Segoe UI" w:hAnsi="Segoe UI" w:cs="Segoe UI"/>
+          <w:color w:val="0D0D0D"/>
+          <w:shd w:val="clear" w:color="auto" w:fill="FFFFFF"/>
+        </w:rPr>
+        <w:t xml:space="preserve">According to our </w:t>
+      </w:r>
+      <w:r>
+        <w:rPr>
+          <w:rFonts w:ascii="Segoe UI" w:hAnsi="Segoe UI" w:cs="Segoe UI"/>
+          <w:color w:val="0D0D0D"/>
+          <w:shd w:val="clear" w:color="auto" w:fill="FFFFFF"/>
+        </w:rPr>
+        <w:t>task we</w:t>
+      </w:r>
+      <w:r>
+        <w:rPr>
+          <w:rFonts w:ascii="Segoe UI" w:hAnsi="Segoe UI" w:cs="Segoe UI"/>
+          <w:color w:val="0D0D0D"/>
+          <w:shd w:val="clear" w:color="auto" w:fill="FFFFFF"/>
+        </w:rPr>
+        <w:t xml:space="preserve"> should have one table in SCD Type 2. Considering that </w:t>
+      </w:r>
+      <w:proofErr w:type="spellStart"/>
+      <w:r>
+        <w:rPr>
+          <w:rFonts w:ascii="Segoe UI" w:hAnsi="Segoe UI" w:cs="Segoe UI"/>
+          <w:color w:val="0D0D0D"/>
+          <w:shd w:val="clear" w:color="auto" w:fill="FFFFFF"/>
+        </w:rPr>
+        <w:t>CE_Cycle</w:t>
+      </w:r>
+      <w:proofErr w:type="spellEnd"/>
+      <w:r>
+        <w:rPr>
+          <w:rFonts w:ascii="Segoe UI" w:hAnsi="Segoe UI" w:cs="Segoe UI"/>
+          <w:color w:val="0D0D0D"/>
+          <w:shd w:val="clear" w:color="auto" w:fill="FFFFFF"/>
+        </w:rPr>
+        <w:t xml:space="preserve"> </w:t>
+      </w:r>
+      <w:r>
+        <w:rPr>
+          <w:rFonts w:ascii="Segoe UI" w:hAnsi="Segoe UI" w:cs="Segoe UI"/>
+          <w:color w:val="0D0D0D"/>
+          <w:shd w:val="clear" w:color="auto" w:fill="FFFFFF"/>
+        </w:rPr>
+        <w:t xml:space="preserve">is a table where the date is not changing every day. It’s not a part of transactions but we use it in our </w:t>
+      </w:r>
+      <w:proofErr w:type="spellStart"/>
+      <w:r>
+        <w:rPr>
+          <w:rFonts w:ascii="Segoe UI" w:hAnsi="Segoe UI" w:cs="Segoe UI"/>
+          <w:color w:val="0D0D0D"/>
+          <w:shd w:val="clear" w:color="auto" w:fill="FFFFFF"/>
+        </w:rPr>
+        <w:t>CE_Rentals</w:t>
+      </w:r>
+      <w:proofErr w:type="spellEnd"/>
+      <w:r>
+        <w:rPr>
+          <w:rFonts w:ascii="Segoe UI" w:hAnsi="Segoe UI" w:cs="Segoe UI"/>
+          <w:color w:val="0D0D0D"/>
+          <w:shd w:val="clear" w:color="auto" w:fill="FFFFFF"/>
+        </w:rPr>
+        <w:t xml:space="preserve"> to know which type of bike was rented and the price. In this case the attribute that can be changed is </w:t>
+      </w:r>
+      <w:proofErr w:type="spellStart"/>
+      <w:r>
+        <w:rPr>
+          <w:rFonts w:ascii="Segoe UI" w:hAnsi="Segoe UI" w:cs="Segoe UI"/>
+          <w:color w:val="0D0D0D"/>
+          <w:shd w:val="clear" w:color="auto" w:fill="FFFFFF"/>
+        </w:rPr>
+        <w:t>minutes_price</w:t>
+      </w:r>
+      <w:proofErr w:type="spellEnd"/>
+      <w:r>
+        <w:rPr>
+          <w:rFonts w:ascii="Segoe UI" w:hAnsi="Segoe UI" w:cs="Segoe UI"/>
+          <w:color w:val="0D0D0D"/>
+          <w:shd w:val="clear" w:color="auto" w:fill="FFFFFF"/>
+        </w:rPr>
+        <w:t>, but we need to store old price for the future analytical purposes. That’s the reason I have chosen CE_CYCLE which can be as SCD TYPE 2.</w:t>
+      </w:r>
+    </w:p>
+    <w:p>
+      <w:pPr>
+        <w:pStyle w:val="BodyText"/>
+      </w:pPr>
+    </w:p>
+    <w:p>
+      <w:pPr>
+        <w:pStyle w:val="BodyText"/>
+      </w:pPr>
     </w:p>
     <w:p>
       <w:pPr>
@@ -8132,7 +9196,7 @@
         <w:ind w:left="431" w:hanging="431"/>
       </w:pPr>
       <w:bookmarkStart w:id="23" w:name="_Toc155614193"/>
-      <w:bookmarkEnd w:id="22"/>
+      <w:bookmarkEnd w:id="20"/>
       <w:r>
         <w:t>Business Layer Dimensional Model</w:t>
       </w:r>
@@ -8183,16 +9247,16 @@
       <w:bookmarkEnd w:id="31"/>
       <w:bookmarkEnd w:id="32"/>
     </w:p>
-    <w:bookmarkEnd w:id="20"/>
+    <w:bookmarkEnd w:id="21"/>
     <w:p>
       <w:pPr>
         <w:pStyle w:val="BodyText"/>
       </w:pPr>
     </w:p>
     <w:sectPr>
-      <w:headerReference w:type="default" r:id="rId12"/>
-      <w:footerReference w:type="default" r:id="rId13"/>
-      <w:footerReference w:type="first" r:id="rId14"/>
+      <w:headerReference w:type="default" r:id="rId13"/>
+      <w:footerReference w:type="default" r:id="rId14"/>
+      <w:footerReference w:type="first" r:id="rId15"/>
       <w:pgSz w:w="11909" w:h="16834" w:code="9"/>
       <w:pgMar w:top="1134" w:right="851" w:bottom="1134" w:left="1134" w:header="720" w:footer="720" w:gutter="567"/>
       <w:cols w:space="720"/>
@@ -8281,7 +9345,7 @@
         <w:sz w:val="18"/>
         <w:szCs w:val="18"/>
       </w:rPr>
-      <w:t>6</w:t>
+      <w:t>11</w:t>
     </w:r>
     <w:r>
       <w:rPr>
@@ -12025,20 +13089,6 @@
 </file>
 
 <file path=customXml/item2.xml><?xml version="1.0" encoding="utf-8"?>
-<p:properties xmlns:p="http://schemas.microsoft.com/office/2006/metadata/properties" xmlns:xsi="http://www.w3.org/2001/XMLSchema-instance" xmlns:pc="http://schemas.microsoft.com/office/infopath/2007/PartnerControls">
-  <documentManagement>
-    <SharedWithUsers xmlns="7f0dcb33-685e-48d8-b644-2ef2786c1229">
-      <UserInfo>
-        <DisplayName/>
-        <AccountId xsi:nil="true"/>
-        <AccountType/>
-      </UserInfo>
-    </SharedWithUsers>
-  </documentManagement>
-</p:properties>
-</file>
-
-<file path=customXml/item3.xml><?xml version="1.0" encoding="utf-8"?>
 <ct:contentTypeSchema xmlns:ct="http://schemas.microsoft.com/office/2006/metadata/contentType" xmlns:ma="http://schemas.microsoft.com/office/2006/metadata/properties/metaAttributes" ct:_="" ma:_="" ma:contentTypeName="Document" ma:contentTypeID="0x010100B3483E581E535547A5C5133F57803043" ma:contentTypeVersion="7" ma:contentTypeDescription="Create a new document." ma:contentTypeScope="" ma:versionID="26f0e3c34181377a2b428b97b0aacf58">
   <xsd:schema xmlns:xsd="http://www.w3.org/2001/XMLSchema" xmlns:xs="http://www.w3.org/2001/XMLSchema" xmlns:p="http://schemas.microsoft.com/office/2006/metadata/properties" xmlns:ns2="0a074a96-e172-4849-a42b-0522bc04182b" xmlns:ns3="7f0dcb33-685e-48d8-b644-2ef2786c1229" targetNamespace="http://schemas.microsoft.com/office/2006/metadata/properties" ma:root="true" ma:fieldsID="c6eeec6c9df2cadb2fce64bd00511549" ns2:_="" ns3:_="">
     <xsd:import namespace="0a074a96-e172-4849-a42b-0522bc04182b"/>
@@ -12223,6 +13273,20 @@
 </ct:contentTypeSchema>
 </file>
 
+<file path=customXml/item3.xml><?xml version="1.0" encoding="utf-8"?>
+<p:properties xmlns:p="http://schemas.microsoft.com/office/2006/metadata/properties" xmlns:xsi="http://www.w3.org/2001/XMLSchema-instance" xmlns:pc="http://schemas.microsoft.com/office/infopath/2007/PartnerControls">
+  <documentManagement>
+    <SharedWithUsers xmlns="7f0dcb33-685e-48d8-b644-2ef2786c1229">
+      <UserInfo>
+        <DisplayName/>
+        <AccountId xsi:nil="true"/>
+        <AccountType/>
+      </UserInfo>
+    </SharedWithUsers>
+  </documentManagement>
+</p:properties>
+</file>
+
 <file path=customXml/itemProps1.xml><?xml version="1.0" encoding="utf-8"?>
 <ds:datastoreItem xmlns:ds="http://schemas.openxmlformats.org/officeDocument/2006/customXml" ds:itemID="{CEAD825D-2413-46BA-BB1F-DCE637B19B0C}">
   <ds:schemaRefs>
@@ -12232,16 +13296,6 @@
 </file>
 
 <file path=customXml/itemProps2.xml><?xml version="1.0" encoding="utf-8"?>
-<ds:datastoreItem xmlns:ds="http://schemas.openxmlformats.org/officeDocument/2006/customXml" ds:itemID="{E4B4D352-B35B-4B3A-95D2-902933709BD2}">
-  <ds:schemaRefs>
-    <ds:schemaRef ds:uri="http://schemas.microsoft.com/office/2006/metadata/properties"/>
-    <ds:schemaRef ds:uri="http://schemas.microsoft.com/office/infopath/2007/PartnerControls"/>
-    <ds:schemaRef ds:uri="7f0dcb33-685e-48d8-b644-2ef2786c1229"/>
-  </ds:schemaRefs>
-</ds:datastoreItem>
-</file>
-
-<file path=customXml/itemProps3.xml><?xml version="1.0" encoding="utf-8"?>
 <ds:datastoreItem xmlns:ds="http://schemas.openxmlformats.org/officeDocument/2006/customXml" ds:itemID="{2240CE2F-0274-489A-BA80-8887BFB6B269}">
   <ds:schemaRefs>
     <ds:schemaRef ds:uri="http://schemas.microsoft.com/office/2006/metadata/contentType"/>
@@ -12258,4 +13312,14 @@
     <ds:schemaRef ds:uri="http://schemas.microsoft.com/internal/obd"/>
   </ds:schemaRefs>
 </ds:datastoreItem>
+</file>
+
+<file path=customXml/itemProps3.xml><?xml version="1.0" encoding="utf-8"?>
+<ds:datastoreItem xmlns:ds="http://schemas.openxmlformats.org/officeDocument/2006/customXml" ds:itemID="{E4B4D352-B35B-4B3A-95D2-902933709BD2}">
+  <ds:schemaRefs>
+    <ds:schemaRef ds:uri="http://schemas.microsoft.com/office/2006/metadata/properties"/>
+    <ds:schemaRef ds:uri="http://schemas.microsoft.com/office/infopath/2007/PartnerControls"/>
+    <ds:schemaRef ds:uri="7f0dcb33-685e-48d8-b644-2ef2786c1229"/>
+  </ds:schemaRefs>
+</ds:datastoreItem>
 </file>
--- a/Introduction_to_DWH_and_ETL_Business_Template.docx
+++ b/Introduction_to_DWH_and_ETL_Business_Template.docx
@@ -1543,23 +1543,13 @@
       <w:pPr>
         <w:pStyle w:val="BodyText"/>
       </w:pPr>
-      <w:proofErr w:type="spellStart"/>
-      <w:r>
-        <w:rPr>
-          <w:rFonts w:ascii="Segoe UI" w:hAnsi="Segoe UI" w:cs="Segoe UI"/>
-          <w:color w:val="0D0D0D"/>
-          <w:shd w:val="clear" w:color="auto" w:fill="FFFFFF"/>
-        </w:rPr>
-        <w:t>Cyclistic</w:t>
-      </w:r>
-      <w:proofErr w:type="spellEnd"/>
-      <w:r>
-        <w:rPr>
-          <w:rFonts w:ascii="Segoe UI" w:hAnsi="Segoe UI" w:cs="Segoe UI"/>
-          <w:color w:val="0D0D0D"/>
-          <w:shd w:val="clear" w:color="auto" w:fill="FFFFFF"/>
-        </w:rPr>
-        <w:t xml:space="preserve"> 2023 is a dynamic and innovative bike-sharing service operating in the vibrant city of Chicago. In collaboration with Divvy Bikes, the service provides convenient and eco-friendly transportation options to residents and visitors alike. The business thrives on the idea of making urban mobility seamless, efficient, and sustainable.</w:t>
+      <w:r>
+        <w:rPr>
+          <w:rFonts w:ascii="Segoe UI" w:hAnsi="Segoe UI" w:cs="Segoe UI"/>
+          <w:color w:val="0D0D0D"/>
+          <w:shd w:val="clear" w:color="auto" w:fill="FFFFFF"/>
+        </w:rPr>
+        <w:t>Cyclistic 2023 is a dynamic and innovative bike-sharing service operating in the vibrant city of Chicago. In collaboration with Divvy Bikes, the service provides convenient and eco-friendly transportation options to residents and visitors alike. The business thrives on the idea of making urban mobility seamless, efficient, and sustainable.</w:t>
       </w:r>
       <w:r>
         <w:t xml:space="preserve"> </w:t>
@@ -1621,43 +1611,7 @@
           <w:color w:val="0D0D0D"/>
           <w:shd w:val="clear" w:color="auto" w:fill="FFFFFF"/>
         </w:rPr>
-        <w:t xml:space="preserve">Ineffective data management poses a significant hurdle for </w:t>
-      </w:r>
-      <w:proofErr w:type="spellStart"/>
-      <w:r>
-        <w:rPr>
-          <w:rFonts w:ascii="Segoe UI" w:hAnsi="Segoe UI" w:cs="Segoe UI"/>
-          <w:color w:val="0D0D0D"/>
-          <w:shd w:val="clear" w:color="auto" w:fill="FFFFFF"/>
-        </w:rPr>
-        <w:t>Cyclistic</w:t>
-      </w:r>
-      <w:proofErr w:type="spellEnd"/>
-      <w:r>
-        <w:rPr>
-          <w:rFonts w:ascii="Segoe UI" w:hAnsi="Segoe UI" w:cs="Segoe UI"/>
-          <w:color w:val="0D0D0D"/>
-          <w:shd w:val="clear" w:color="auto" w:fill="FFFFFF"/>
-        </w:rPr>
-        <w:t xml:space="preserve"> 2023. Without proper tools for analysis, the business risks insufficient insights into user behavior, popular routes, and market trends. This hampers strategic decision-making, puts the company at a competitive disadvantage, and limits the formulation of targeted business strategies. To thrive in the bike-sharing market, </w:t>
-      </w:r>
-      <w:proofErr w:type="spellStart"/>
-      <w:r>
-        <w:rPr>
-          <w:rFonts w:ascii="Segoe UI" w:hAnsi="Segoe UI" w:cs="Segoe UI"/>
-          <w:color w:val="0D0D0D"/>
-          <w:shd w:val="clear" w:color="auto" w:fill="FFFFFF"/>
-        </w:rPr>
-        <w:t>Cyclistic</w:t>
-      </w:r>
-      <w:proofErr w:type="spellEnd"/>
-      <w:r>
-        <w:rPr>
-          <w:rFonts w:ascii="Segoe UI" w:hAnsi="Segoe UI" w:cs="Segoe UI"/>
-          <w:color w:val="0D0D0D"/>
-          <w:shd w:val="clear" w:color="auto" w:fill="FFFFFF"/>
-        </w:rPr>
-        <w:t xml:space="preserve"> 2023 must prioritize data utilization and invest in advanced analytical tools for informed and proactive operations</w:t>
+        <w:t>Ineffective data management poses a significant hurdle for Cyclistic 2023. Without proper tools for analysis, the business risks insufficient insights into user behavior, popular routes, and market trends. This hampers strategic decision-making, puts the company at a competitive disadvantage, and limits the formulation of targeted business strategies. To thrive in the bike-sharing market, Cyclistic 2023 must prioritize data utilization and invest in advanced analytical tools for informed and proactive operations</w:t>
       </w:r>
       <w:r>
         <w:t xml:space="preserve">. </w:t>
@@ -1694,43 +1648,7 @@
           <w:color w:val="0D0D0D"/>
           <w:shd w:val="clear" w:color="auto" w:fill="FFFFFF"/>
         </w:rPr>
-        <w:t xml:space="preserve">The integration of a data warehouse at </w:t>
-      </w:r>
-      <w:proofErr w:type="spellStart"/>
-      <w:r>
-        <w:rPr>
-          <w:rFonts w:ascii="Segoe UI" w:hAnsi="Segoe UI" w:cs="Segoe UI"/>
-          <w:color w:val="0D0D0D"/>
-          <w:shd w:val="clear" w:color="auto" w:fill="FFFFFF"/>
-        </w:rPr>
-        <w:t>Cyclistic</w:t>
-      </w:r>
-      <w:proofErr w:type="spellEnd"/>
-      <w:r>
-        <w:rPr>
-          <w:rFonts w:ascii="Segoe UI" w:hAnsi="Segoe UI" w:cs="Segoe UI"/>
-          <w:color w:val="0D0D0D"/>
-          <w:shd w:val="clear" w:color="auto" w:fill="FFFFFF"/>
-        </w:rPr>
-        <w:t xml:space="preserve"> 2023 unlocks key advantages, addressing prior data management challenges and enhancing strategic decision-making. Through this implementation, </w:t>
-      </w:r>
-      <w:proofErr w:type="spellStart"/>
-      <w:r>
-        <w:rPr>
-          <w:rFonts w:ascii="Segoe UI" w:hAnsi="Segoe UI" w:cs="Segoe UI"/>
-          <w:color w:val="0D0D0D"/>
-          <w:shd w:val="clear" w:color="auto" w:fill="FFFFFF"/>
-        </w:rPr>
-        <w:t>Cyclistic</w:t>
-      </w:r>
-      <w:proofErr w:type="spellEnd"/>
-      <w:r>
-        <w:rPr>
-          <w:rFonts w:ascii="Segoe UI" w:hAnsi="Segoe UI" w:cs="Segoe UI"/>
-          <w:color w:val="0D0D0D"/>
-          <w:shd w:val="clear" w:color="auto" w:fill="FFFFFF"/>
-        </w:rPr>
-        <w:t xml:space="preserve"> 2023 gains the ability to:</w:t>
+        <w:t>The integration of a data warehouse at Cyclistic 2023 unlocks key advantages, addressing prior data management challenges and enhancing strategic decision-making. Through this implementation, Cyclistic 2023 gains the ability to:</w:t>
       </w:r>
     </w:p>
     <w:p>
@@ -1775,25 +1693,10 @@
           <w:color w:val="0D0D0D"/>
           <w:shd w:val="clear" w:color="auto" w:fill="FFFFFF"/>
         </w:rPr>
-        <w:t xml:space="preserve">Identify demand patterns for electric and classic bikes, ensuring strategic placement for optimal    user </w:t>
-      </w:r>
-      <w:proofErr w:type="spellStart"/>
-      <w:proofErr w:type="gramStart"/>
-      <w:r>
-        <w:rPr>
-          <w:rFonts w:ascii="Segoe UI" w:hAnsi="Segoe UI" w:cs="Segoe UI"/>
-          <w:color w:val="0D0D0D"/>
-          <w:shd w:val="clear" w:color="auto" w:fill="FFFFFF"/>
-        </w:rPr>
-        <w:t>accessibility.</w:t>
-      </w:r>
-      <w:r>
-        <w:t>Which</w:t>
-      </w:r>
-      <w:proofErr w:type="spellEnd"/>
-      <w:proofErr w:type="gramEnd"/>
-      <w:r>
-        <w:t xml:space="preserve"> ones have the widest distribution of prices?</w:t>
+        <w:t>Identify demand patterns for electric and classic bikes, ensuring strategic placement for optimal    user accessibility.</w:t>
+      </w:r>
+      <w:r>
+        <w:t>Which ones have the widest distribution of prices?</w:t>
       </w:r>
     </w:p>
     <w:p>
@@ -1987,16 +1890,8 @@
         <w:rPr>
           <w:rFonts w:ascii="Segoe UI" w:hAnsi="Segoe UI" w:cs="Segoe UI"/>
         </w:rPr>
-        <w:t xml:space="preserve">on </w:t>
-      </w:r>
-      <w:proofErr w:type="spellStart"/>
-      <w:r>
-        <w:rPr>
-          <w:rFonts w:ascii="Segoe UI" w:hAnsi="Segoe UI" w:cs="Segoe UI"/>
-        </w:rPr>
-        <w:t>Chicagos</w:t>
-      </w:r>
-      <w:proofErr w:type="spellEnd"/>
+        <w:t>on Chicagos</w:t>
+      </w:r>
       <w:r>
         <w:rPr>
           <w:rFonts w:ascii="Segoe UI" w:hAnsi="Segoe UI" w:cs="Segoe UI"/>
@@ -2154,16 +2049,8 @@
           <w:rFonts w:ascii="Segoe UI" w:hAnsi="Segoe UI" w:cs="Segoe UI"/>
         </w:rPr>
         <w:lastRenderedPageBreak/>
-        <w:t xml:space="preserve">Start </w:t>
-      </w:r>
-      <w:proofErr w:type="spellStart"/>
-      <w:r>
-        <w:rPr>
-          <w:rFonts w:ascii="Segoe UI" w:hAnsi="Segoe UI" w:cs="Segoe UI"/>
-        </w:rPr>
-        <w:t>lat</w:t>
-      </w:r>
-      <w:proofErr w:type="spellEnd"/>
+        <w:t>Start lat</w:t>
+      </w:r>
       <w:r>
         <w:rPr>
           <w:rFonts w:ascii="Segoe UI" w:hAnsi="Segoe UI" w:cs="Segoe UI"/>
@@ -2189,21 +2076,7 @@
         <w:rPr>
           <w:rFonts w:ascii="Segoe UI" w:hAnsi="Segoe UI" w:cs="Segoe UI"/>
         </w:rPr>
-        <w:t xml:space="preserve">Start </w:t>
-      </w:r>
-      <w:proofErr w:type="spellStart"/>
-      <w:r>
-        <w:rPr>
-          <w:rFonts w:ascii="Segoe UI" w:hAnsi="Segoe UI" w:cs="Segoe UI"/>
-        </w:rPr>
-        <w:t>lng</w:t>
-      </w:r>
-      <w:proofErr w:type="spellEnd"/>
-      <w:r>
-        <w:rPr>
-          <w:rFonts w:ascii="Segoe UI" w:hAnsi="Segoe UI" w:cs="Segoe UI"/>
-        </w:rPr>
-        <w:t xml:space="preserve"> long</w:t>
+        <w:t>Start lng long</w:t>
       </w:r>
       <w:r>
         <w:rPr>
@@ -2236,21 +2109,7 @@
         <w:rPr>
           <w:rFonts w:ascii="Segoe UI" w:hAnsi="Segoe UI" w:cs="Segoe UI"/>
         </w:rPr>
-        <w:t xml:space="preserve">End </w:t>
-      </w:r>
-      <w:proofErr w:type="spellStart"/>
-      <w:r>
-        <w:rPr>
-          <w:rFonts w:ascii="Segoe UI" w:hAnsi="Segoe UI" w:cs="Segoe UI"/>
-        </w:rPr>
-        <w:t>lat</w:t>
-      </w:r>
-      <w:proofErr w:type="spellEnd"/>
-      <w:r>
-        <w:rPr>
-          <w:rFonts w:ascii="Segoe UI" w:hAnsi="Segoe UI" w:cs="Segoe UI"/>
-        </w:rPr>
-        <w:t>: End coordinates.</w:t>
+        <w:t>End lat: End coordinates.</w:t>
       </w:r>
     </w:p>
     <w:p>
@@ -2265,21 +2124,7 @@
         <w:rPr>
           <w:rFonts w:ascii="Segoe UI" w:hAnsi="Segoe UI" w:cs="Segoe UI"/>
         </w:rPr>
-        <w:t xml:space="preserve">End </w:t>
-      </w:r>
-      <w:proofErr w:type="spellStart"/>
-      <w:r>
-        <w:rPr>
-          <w:rFonts w:ascii="Segoe UI" w:hAnsi="Segoe UI" w:cs="Segoe UI"/>
-        </w:rPr>
-        <w:t>lng</w:t>
-      </w:r>
-      <w:proofErr w:type="spellEnd"/>
-      <w:r>
-        <w:rPr>
-          <w:rFonts w:ascii="Segoe UI" w:hAnsi="Segoe UI" w:cs="Segoe UI"/>
-        </w:rPr>
-        <w:t>: End coordinates.</w:t>
+        <w:t>End lng: End coordinates.</w:t>
       </w:r>
     </w:p>
     <w:p>
@@ -2354,20 +2199,7 @@
           <w:rFonts w:ascii="Segoe UI" w:hAnsi="Segoe UI" w:cs="Segoe UI"/>
         </w:rPr>
         <w:tab/>
-      </w:r>
-      <w:proofErr w:type="spellStart"/>
-      <w:r>
-        <w:rPr>
-          <w:rFonts w:ascii="Segoe UI" w:hAnsi="Segoe UI" w:cs="Segoe UI"/>
-        </w:rPr>
-        <w:t>Last_name</w:t>
-      </w:r>
-      <w:proofErr w:type="spellEnd"/>
-      <w:r>
-        <w:rPr>
-          <w:rFonts w:ascii="Segoe UI" w:hAnsi="Segoe UI" w:cs="Segoe UI"/>
-        </w:rPr>
-        <w:t>: Last name of the customer</w:t>
+        <w:t>Last_name: Last name of the customer</w:t>
       </w:r>
     </w:p>
     <w:p>
@@ -2495,7 +2327,6 @@
           <w:rFonts w:ascii="Segoe UI" w:hAnsi="Segoe UI" w:cs="Segoe UI"/>
         </w:rPr>
       </w:pPr>
-      <w:proofErr w:type="spellStart"/>
       <w:r>
         <w:rPr>
           <w:rFonts w:ascii="Segoe UI" w:hAnsi="Segoe UI" w:cs="Segoe UI"/>
@@ -2514,7 +2345,6 @@
         </w:rPr>
         <w:t>tart_date</w:t>
       </w:r>
-      <w:proofErr w:type="spellEnd"/>
       <w:r>
         <w:rPr>
           <w:rFonts w:ascii="Segoe UI" w:hAnsi="Segoe UI" w:cs="Segoe UI"/>
@@ -2545,7 +2375,6 @@
           <w:szCs w:val="22"/>
         </w:rPr>
       </w:pPr>
-      <w:proofErr w:type="spellStart"/>
       <w:r>
         <w:rPr>
           <w:rFonts w:ascii="Segoe UI" w:hAnsi="Segoe UI" w:cs="Segoe UI"/>
@@ -2564,7 +2393,6 @@
         </w:rPr>
         <w:t>tart_time</w:t>
       </w:r>
-      <w:proofErr w:type="spellEnd"/>
       <w:r>
         <w:rPr>
           <w:rFonts w:ascii="Segoe UI" w:hAnsi="Segoe UI" w:cs="Segoe UI"/>
@@ -2589,7 +2417,6 @@
           <w:rFonts w:ascii="Segoe UI" w:hAnsi="Segoe UI" w:cs="Segoe UI"/>
         </w:rPr>
       </w:pPr>
-      <w:proofErr w:type="spellStart"/>
       <w:r>
         <w:rPr>
           <w:rFonts w:ascii="Segoe UI" w:hAnsi="Segoe UI" w:cs="Segoe UI"/>
@@ -2608,7 +2435,6 @@
         </w:rPr>
         <w:t>nd_date</w:t>
       </w:r>
-      <w:proofErr w:type="spellEnd"/>
       <w:r>
         <w:rPr>
           <w:rFonts w:ascii="Segoe UI" w:hAnsi="Segoe UI" w:cs="Segoe UI"/>
@@ -2636,7 +2462,6 @@
           <w:rFonts w:ascii="Segoe UI" w:hAnsi="Segoe UI" w:cs="Segoe UI"/>
         </w:rPr>
       </w:pPr>
-      <w:proofErr w:type="spellStart"/>
       <w:r>
         <w:rPr>
           <w:rFonts w:ascii="Segoe UI" w:hAnsi="Segoe UI" w:cs="Segoe UI"/>
@@ -2655,7 +2480,6 @@
         </w:rPr>
         <w:t>nd_time</w:t>
       </w:r>
-      <w:proofErr w:type="spellEnd"/>
       <w:r>
         <w:rPr>
           <w:rFonts w:ascii="Segoe UI" w:hAnsi="Segoe UI" w:cs="Segoe UI"/>
@@ -2677,7 +2501,6 @@
           <w:rFonts w:ascii="Segoe UI" w:hAnsi="Segoe UI" w:cs="Segoe UI"/>
         </w:rPr>
       </w:pPr>
-      <w:proofErr w:type="spellStart"/>
       <w:r>
         <w:rPr>
           <w:rFonts w:ascii="Segoe UI" w:hAnsi="Segoe UI" w:cs="Segoe UI"/>
@@ -2696,7 +2519,6 @@
         </w:rPr>
         <w:t>ide_time_mins</w:t>
       </w:r>
-      <w:proofErr w:type="spellEnd"/>
       <w:r>
         <w:rPr>
           <w:rFonts w:ascii="Segoe UI" w:hAnsi="Segoe UI" w:cs="Segoe UI"/>
@@ -2742,20 +2564,7 @@
           <w:rFonts w:ascii="Segoe UI" w:hAnsi="Segoe UI" w:cs="Segoe UI"/>
         </w:rPr>
         <w:tab/>
-      </w:r>
-      <w:proofErr w:type="spellStart"/>
-      <w:r>
-        <w:rPr>
-          <w:rFonts w:ascii="Segoe UI" w:hAnsi="Segoe UI" w:cs="Segoe UI"/>
-        </w:rPr>
-        <w:t>Price_for_min</w:t>
-      </w:r>
-      <w:proofErr w:type="spellEnd"/>
-      <w:r>
-        <w:rPr>
-          <w:rFonts w:ascii="Segoe UI" w:hAnsi="Segoe UI" w:cs="Segoe UI"/>
-        </w:rPr>
-        <w:t>: The price per minute, it’s different for the electric and classic cycles</w:t>
+        <w:t>Price_for_min: The price per minute, it’s different for the electric and classic cycles</w:t>
       </w:r>
     </w:p>
     <w:p>
@@ -2770,34 +2579,7 @@
           <w:rFonts w:ascii="Segoe UI" w:hAnsi="Segoe UI" w:cs="Segoe UI"/>
         </w:rPr>
         <w:tab/>
-      </w:r>
-      <w:proofErr w:type="spellStart"/>
-      <w:r>
-        <w:rPr>
-          <w:rFonts w:ascii="Segoe UI" w:hAnsi="Segoe UI" w:cs="Segoe UI"/>
-        </w:rPr>
-        <w:t>Dicount</w:t>
-      </w:r>
-      <w:proofErr w:type="spellEnd"/>
-      <w:r>
-        <w:rPr>
-          <w:rFonts w:ascii="Segoe UI" w:hAnsi="Segoe UI" w:cs="Segoe UI"/>
-        </w:rPr>
-        <w:t xml:space="preserve">: </w:t>
-      </w:r>
-      <w:proofErr w:type="spellStart"/>
-      <w:r>
-        <w:rPr>
-          <w:rFonts w:ascii="Segoe UI" w:hAnsi="Segoe UI" w:cs="Segoe UI"/>
-        </w:rPr>
-        <w:t>Dicount</w:t>
-      </w:r>
-      <w:proofErr w:type="spellEnd"/>
-      <w:r>
-        <w:rPr>
-          <w:rFonts w:ascii="Segoe UI" w:hAnsi="Segoe UI" w:cs="Segoe UI"/>
-        </w:rPr>
-        <w:t xml:space="preserve"> by percent depending on rent duration</w:t>
+        <w:t>Dicount: Dicount by percent depending on rent duration</w:t>
       </w:r>
     </w:p>
     <w:p>
@@ -2866,20 +2648,7 @@
           <w:rFonts w:ascii="Segoe UI" w:hAnsi="Segoe UI" w:cs="Segoe UI"/>
         </w:rPr>
         <w:tab/>
-      </w:r>
-      <w:proofErr w:type="spellStart"/>
-      <w:r>
-        <w:rPr>
-          <w:rFonts w:ascii="Segoe UI" w:hAnsi="Segoe UI" w:cs="Segoe UI"/>
-        </w:rPr>
-        <w:t>Bank_account</w:t>
-      </w:r>
-      <w:proofErr w:type="spellEnd"/>
-      <w:r>
-        <w:rPr>
-          <w:rFonts w:ascii="Segoe UI" w:hAnsi="Segoe UI" w:cs="Segoe UI"/>
-        </w:rPr>
-        <w:t>:</w:t>
+        <w:t>Bank_account:</w:t>
       </w:r>
     </w:p>
     <w:p>
@@ -2894,20 +2663,7 @@
           <w:rFonts w:ascii="Segoe UI" w:hAnsi="Segoe UI" w:cs="Segoe UI"/>
         </w:rPr>
         <w:tab/>
-      </w:r>
-      <w:proofErr w:type="spellStart"/>
-      <w:r>
-        <w:rPr>
-          <w:rFonts w:ascii="Segoe UI" w:hAnsi="Segoe UI" w:cs="Segoe UI"/>
-        </w:rPr>
-        <w:t>Bank_name</w:t>
-      </w:r>
-      <w:proofErr w:type="spellEnd"/>
-      <w:r>
-        <w:rPr>
-          <w:rFonts w:ascii="Segoe UI" w:hAnsi="Segoe UI" w:cs="Segoe UI"/>
-        </w:rPr>
-        <w:t>:</w:t>
+        <w:t>Bank_name:</w:t>
       </w:r>
     </w:p>
     <w:p>
@@ -2922,20 +2678,7 @@
           <w:rFonts w:ascii="Segoe UI" w:hAnsi="Segoe UI" w:cs="Segoe UI"/>
         </w:rPr>
         <w:tab/>
-      </w:r>
-      <w:proofErr w:type="spellStart"/>
-      <w:r>
-        <w:rPr>
-          <w:rFonts w:ascii="Segoe UI" w:hAnsi="Segoe UI" w:cs="Segoe UI"/>
-        </w:rPr>
-        <w:t>Payment_date</w:t>
-      </w:r>
-      <w:proofErr w:type="spellEnd"/>
-      <w:r>
-        <w:rPr>
-          <w:rFonts w:ascii="Segoe UI" w:hAnsi="Segoe UI" w:cs="Segoe UI"/>
-        </w:rPr>
-        <w:t>:</w:t>
+        <w:t>Payment_date:</w:t>
       </w:r>
     </w:p>
     <w:p>
@@ -2950,20 +2693,7 @@
           <w:rFonts w:ascii="Segoe UI" w:hAnsi="Segoe UI" w:cs="Segoe UI"/>
         </w:rPr>
         <w:tab/>
-      </w:r>
-      <w:proofErr w:type="spellStart"/>
-      <w:r>
-        <w:rPr>
-          <w:rFonts w:ascii="Segoe UI" w:hAnsi="Segoe UI" w:cs="Segoe UI"/>
-        </w:rPr>
-        <w:t>Payment_amount</w:t>
-      </w:r>
-      <w:proofErr w:type="spellEnd"/>
-      <w:r>
-        <w:rPr>
-          <w:rFonts w:ascii="Segoe UI" w:hAnsi="Segoe UI" w:cs="Segoe UI"/>
-        </w:rPr>
-        <w:t>:</w:t>
+        <w:t>Payment_amount:</w:t>
       </w:r>
     </w:p>
     <w:p>
@@ -3090,25 +2820,7 @@
           <w:color w:val="0D0D0D"/>
           <w:shd w:val="clear" w:color="auto" w:fill="FFFFFF"/>
         </w:rPr>
-        <w:t>(</w:t>
-      </w:r>
-      <w:proofErr w:type="spellStart"/>
-      <w:r>
-        <w:rPr>
-          <w:rFonts w:ascii="Segoe UI" w:hAnsi="Segoe UI" w:cs="Segoe UI"/>
-          <w:color w:val="0D0D0D"/>
-          <w:shd w:val="clear" w:color="auto" w:fill="FFFFFF"/>
-        </w:rPr>
-        <w:t>ride_fact</w:t>
-      </w:r>
-      <w:proofErr w:type="spellEnd"/>
-      <w:r>
-        <w:rPr>
-          <w:rFonts w:ascii="Segoe UI" w:hAnsi="Segoe UI" w:cs="Segoe UI"/>
-          <w:color w:val="0D0D0D"/>
-          <w:shd w:val="clear" w:color="auto" w:fill="FFFFFF"/>
-        </w:rPr>
-        <w:t>)</w:t>
+        <w:t>(ride_fact)</w:t>
       </w:r>
       <w:r>
         <w:rPr>
@@ -3194,25 +2906,7 @@
           <w:color w:val="0D0D0D"/>
           <w:shd w:val="clear" w:color="auto" w:fill="FFFFFF"/>
         </w:rPr>
-        <w:t>The fact table, "</w:t>
-      </w:r>
-      <w:proofErr w:type="spellStart"/>
-      <w:r>
-        <w:rPr>
-          <w:rFonts w:ascii="Segoe UI" w:hAnsi="Segoe UI" w:cs="Segoe UI"/>
-          <w:color w:val="0D0D0D"/>
-          <w:shd w:val="clear" w:color="auto" w:fill="FFFFFF"/>
-        </w:rPr>
-        <w:t>RideFact</w:t>
-      </w:r>
-      <w:proofErr w:type="spellEnd"/>
-      <w:r>
-        <w:rPr>
-          <w:rFonts w:ascii="Segoe UI" w:hAnsi="Segoe UI" w:cs="Segoe UI"/>
-          <w:color w:val="0D0D0D"/>
-          <w:shd w:val="clear" w:color="auto" w:fill="FFFFFF"/>
-        </w:rPr>
-        <w:t>," represents individual online rides and captures detailed information about each ride event. Each row in the fact table corresponds to a unique online ride and contains specific details about the ride, including the ride type, location, date and time of the beginning and finish, ride duration, pricing information, customer details, ride-specific information, and payment details.</w:t>
+        <w:t>The fact table, "RideFact," represents individual online rides and captures detailed information about each ride event. Each row in the fact table corresponds to a unique online ride and contains specific details about the ride, including the ride type, location, date and time of the beginning and finish, ride duration, pricing information, customer details, ride-specific information, and payment details.</w:t>
       </w:r>
     </w:p>
     <w:p>
@@ -3245,23 +2939,13 @@
           <w:numId w:val="22"/>
         </w:numPr>
       </w:pPr>
-      <w:proofErr w:type="spellStart"/>
-      <w:r>
-        <w:rPr>
-          <w:rFonts w:ascii="Segoe UI" w:hAnsi="Segoe UI" w:cs="Segoe UI"/>
-          <w:color w:val="0D0D0D"/>
-          <w:shd w:val="clear" w:color="auto" w:fill="FFFFFF"/>
-        </w:rPr>
-        <w:t>Dim_Location</w:t>
-      </w:r>
-      <w:proofErr w:type="spellEnd"/>
-      <w:r>
-        <w:rPr>
-          <w:rFonts w:ascii="Segoe UI" w:hAnsi="Segoe UI" w:cs="Segoe UI"/>
-          <w:color w:val="0D0D0D"/>
-          <w:shd w:val="clear" w:color="auto" w:fill="FFFFFF"/>
-        </w:rPr>
-        <w:t xml:space="preserve">: </w:t>
+      <w:r>
+        <w:rPr>
+          <w:rFonts w:ascii="Segoe UI" w:hAnsi="Segoe UI" w:cs="Segoe UI"/>
+          <w:color w:val="0D0D0D"/>
+          <w:shd w:val="clear" w:color="auto" w:fill="FFFFFF"/>
+        </w:rPr>
+        <w:t xml:space="preserve">Dim_Location: </w:t>
       </w:r>
     </w:p>
     <w:p>
@@ -3280,25 +2964,7 @@
           <w:color w:val="0D0D0D"/>
           <w:shd w:val="clear" w:color="auto" w:fill="FFFFFF"/>
         </w:rPr>
-        <w:t>This dimension captures information about the locations where rides start and finish, focusing on the unique identifier (</w:t>
-      </w:r>
-      <w:proofErr w:type="spellStart"/>
-      <w:r>
-        <w:rPr>
-          <w:rFonts w:ascii="Segoe UI" w:hAnsi="Segoe UI" w:cs="Segoe UI"/>
-          <w:color w:val="0D0D0D"/>
-          <w:shd w:val="clear" w:color="auto" w:fill="FFFFFF"/>
-        </w:rPr>
-        <w:t>LocationID</w:t>
-      </w:r>
-      <w:proofErr w:type="spellEnd"/>
-      <w:r>
-        <w:rPr>
-          <w:rFonts w:ascii="Segoe UI" w:hAnsi="Segoe UI" w:cs="Segoe UI"/>
-          <w:color w:val="0D0D0D"/>
-          <w:shd w:val="clear" w:color="auto" w:fill="FFFFFF"/>
-        </w:rPr>
-        <w:t>) and the descriptive name of the location.</w:t>
+        <w:t>This dimension captures information about the locations where rides start and finish, focusing on the unique identifier (LocationID) and the descriptive name of the location.</w:t>
       </w:r>
     </w:p>
     <w:p>
@@ -3320,23 +2986,13 @@
           <w:shd w:val="clear" w:color="auto" w:fill="FFFFFF"/>
         </w:rPr>
       </w:pPr>
-      <w:proofErr w:type="spellStart"/>
-      <w:r>
-        <w:rPr>
-          <w:rFonts w:ascii="Segoe UI" w:hAnsi="Segoe UI" w:cs="Segoe UI"/>
-          <w:color w:val="0D0D0D"/>
-          <w:shd w:val="clear" w:color="auto" w:fill="FFFFFF"/>
-        </w:rPr>
-        <w:t>Dim_customer</w:t>
-      </w:r>
-      <w:proofErr w:type="spellEnd"/>
-      <w:r>
-        <w:rPr>
-          <w:rFonts w:ascii="Segoe UI" w:hAnsi="Segoe UI" w:cs="Segoe UI"/>
-          <w:color w:val="0D0D0D"/>
-          <w:shd w:val="clear" w:color="auto" w:fill="FFFFFF"/>
-        </w:rPr>
-        <w:t>:</w:t>
+      <w:r>
+        <w:rPr>
+          <w:rFonts w:ascii="Segoe UI" w:hAnsi="Segoe UI" w:cs="Segoe UI"/>
+          <w:color w:val="0D0D0D"/>
+          <w:shd w:val="clear" w:color="auto" w:fill="FFFFFF"/>
+        </w:rPr>
+        <w:t>Dim_customer:</w:t>
       </w:r>
     </w:p>
     <w:p>
@@ -3382,23 +3038,13 @@
           <w:shd w:val="clear" w:color="auto" w:fill="FFFFFF"/>
         </w:rPr>
       </w:pPr>
-      <w:proofErr w:type="spellStart"/>
-      <w:r>
-        <w:rPr>
-          <w:rFonts w:ascii="Segoe UI" w:hAnsi="Segoe UI" w:cs="Segoe UI"/>
-          <w:color w:val="0D0D0D"/>
-          <w:shd w:val="clear" w:color="auto" w:fill="FFFFFF"/>
-        </w:rPr>
-        <w:t>Dim_time</w:t>
-      </w:r>
-      <w:proofErr w:type="spellEnd"/>
-      <w:r>
-        <w:rPr>
-          <w:rFonts w:ascii="Segoe UI" w:hAnsi="Segoe UI" w:cs="Segoe UI"/>
-          <w:color w:val="0D0D0D"/>
-          <w:shd w:val="clear" w:color="auto" w:fill="FFFFFF"/>
-        </w:rPr>
-        <w:t>:</w:t>
+      <w:r>
+        <w:rPr>
+          <w:rFonts w:ascii="Segoe UI" w:hAnsi="Segoe UI" w:cs="Segoe UI"/>
+          <w:color w:val="0D0D0D"/>
+          <w:shd w:val="clear" w:color="auto" w:fill="FFFFFF"/>
+        </w:rPr>
+        <w:t>Dim_time:</w:t>
       </w:r>
     </w:p>
     <w:p>
@@ -3451,23 +3097,13 @@
           <w:shd w:val="clear" w:color="auto" w:fill="FFFFFF"/>
         </w:rPr>
       </w:pPr>
-      <w:proofErr w:type="spellStart"/>
-      <w:r>
-        <w:rPr>
-          <w:rFonts w:ascii="Segoe UI" w:hAnsi="Segoe UI" w:cs="Segoe UI"/>
-          <w:color w:val="0D0D0D"/>
-          <w:shd w:val="clear" w:color="auto" w:fill="FFFFFF"/>
-        </w:rPr>
-        <w:t>Dim_ride</w:t>
-      </w:r>
-      <w:proofErr w:type="spellEnd"/>
-      <w:r>
-        <w:rPr>
-          <w:rFonts w:ascii="Segoe UI" w:hAnsi="Segoe UI" w:cs="Segoe UI"/>
-          <w:color w:val="0D0D0D"/>
-          <w:shd w:val="clear" w:color="auto" w:fill="FFFFFF"/>
-        </w:rPr>
-        <w:t xml:space="preserve">: </w:t>
+      <w:r>
+        <w:rPr>
+          <w:rFonts w:ascii="Segoe UI" w:hAnsi="Segoe UI" w:cs="Segoe UI"/>
+          <w:color w:val="0D0D0D"/>
+          <w:shd w:val="clear" w:color="auto" w:fill="FFFFFF"/>
+        </w:rPr>
+        <w:t xml:space="preserve">Dim_ride: </w:t>
       </w:r>
     </w:p>
     <w:p>
@@ -3486,25 +3122,7 @@
           <w:color w:val="0D0D0D"/>
           <w:shd w:val="clear" w:color="auto" w:fill="FFFFFF"/>
         </w:rPr>
-        <w:t>This dimension focuses on ride-specific information, including a unique identifier (</w:t>
-      </w:r>
-      <w:proofErr w:type="spellStart"/>
-      <w:r>
-        <w:rPr>
-          <w:rFonts w:ascii="Segoe UI" w:hAnsi="Segoe UI" w:cs="Segoe UI"/>
-          <w:color w:val="0D0D0D"/>
-          <w:shd w:val="clear" w:color="auto" w:fill="FFFFFF"/>
-        </w:rPr>
-        <w:t>RideID</w:t>
-      </w:r>
-      <w:proofErr w:type="spellEnd"/>
-      <w:r>
-        <w:rPr>
-          <w:rFonts w:ascii="Segoe UI" w:hAnsi="Segoe UI" w:cs="Segoe UI"/>
-          <w:color w:val="0D0D0D"/>
-          <w:shd w:val="clear" w:color="auto" w:fill="FFFFFF"/>
-        </w:rPr>
-        <w:t>) and the type of ride.</w:t>
+        <w:t>This dimension focuses on ride-specific information, including a unique identifier (RideID) and the type of ride.</w:t>
       </w:r>
     </w:p>
     <w:p>
@@ -3553,79 +3171,7 @@
           <w:color w:val="0D0D0D"/>
           <w:shd w:val="clear" w:color="auto" w:fill="FFFFFF"/>
         </w:rPr>
-        <w:t xml:space="preserve">Here we Identify the measurable and numeric data that we want to analyze. These are the facts, in the fact table. In our dataset, the </w:t>
-      </w:r>
-      <w:proofErr w:type="spellStart"/>
-      <w:r>
-        <w:rPr>
-          <w:rFonts w:ascii="Segoe UI" w:hAnsi="Segoe UI" w:cs="Segoe UI"/>
-          <w:color w:val="0D0D0D"/>
-          <w:shd w:val="clear" w:color="auto" w:fill="FFFFFF"/>
-        </w:rPr>
-        <w:t>ride_fact</w:t>
-      </w:r>
-      <w:proofErr w:type="spellEnd"/>
-      <w:r>
-        <w:rPr>
-          <w:rFonts w:ascii="Segoe UI" w:hAnsi="Segoe UI" w:cs="Segoe UI"/>
-          <w:color w:val="0D0D0D"/>
-          <w:shd w:val="clear" w:color="auto" w:fill="FFFFFF"/>
-        </w:rPr>
-        <w:t xml:space="preserve"> table contains facts such as "</w:t>
-      </w:r>
-      <w:proofErr w:type="spellStart"/>
-      <w:r>
-        <w:rPr>
-          <w:rFonts w:ascii="Segoe UI" w:hAnsi="Segoe UI" w:cs="Segoe UI"/>
-          <w:color w:val="0D0D0D"/>
-          <w:shd w:val="clear" w:color="auto" w:fill="FFFFFF"/>
-        </w:rPr>
-        <w:t>RideDuration</w:t>
-      </w:r>
-      <w:proofErr w:type="spellEnd"/>
-      <w:r>
-        <w:rPr>
-          <w:rFonts w:ascii="Segoe UI" w:hAnsi="Segoe UI" w:cs="Segoe UI"/>
-          <w:color w:val="0D0D0D"/>
-          <w:shd w:val="clear" w:color="auto" w:fill="FFFFFF"/>
-        </w:rPr>
-        <w:t>," "</w:t>
-      </w:r>
-      <w:proofErr w:type="spellStart"/>
-      <w:r>
-        <w:rPr>
-          <w:rFonts w:ascii="Segoe UI" w:hAnsi="Segoe UI" w:cs="Segoe UI"/>
-          <w:color w:val="0D0D0D"/>
-          <w:shd w:val="clear" w:color="auto" w:fill="FFFFFF"/>
-        </w:rPr>
-        <w:t>MinutesPrice</w:t>
-      </w:r>
-      <w:proofErr w:type="spellEnd"/>
-      <w:r>
-        <w:rPr>
-          <w:rFonts w:ascii="Segoe UI" w:hAnsi="Segoe UI" w:cs="Segoe UI"/>
-          <w:color w:val="0D0D0D"/>
-          <w:shd w:val="clear" w:color="auto" w:fill="FFFFFF"/>
-        </w:rPr>
-        <w:t>," "</w:t>
-      </w:r>
-      <w:proofErr w:type="spellStart"/>
-      <w:r>
-        <w:rPr>
-          <w:rFonts w:ascii="Segoe UI" w:hAnsi="Segoe UI" w:cs="Segoe UI"/>
-          <w:color w:val="0D0D0D"/>
-          <w:shd w:val="clear" w:color="auto" w:fill="FFFFFF"/>
-        </w:rPr>
-        <w:t>ChargePercent</w:t>
-      </w:r>
-      <w:proofErr w:type="spellEnd"/>
-      <w:r>
-        <w:rPr>
-          <w:rFonts w:ascii="Segoe UI" w:hAnsi="Segoe UI" w:cs="Segoe UI"/>
-          <w:color w:val="0D0D0D"/>
-          <w:shd w:val="clear" w:color="auto" w:fill="FFFFFF"/>
-        </w:rPr>
-        <w:t>," etc.</w:t>
+        <w:t>Here we Identify the measurable and numeric data that we want to analyze. These are the facts, in the fact table. In our dataset, the ride_fact table contains facts such as "RideDuration," "MinutesPrice," "ChargePercent," etc.</w:t>
       </w:r>
     </w:p>
     <w:p>
@@ -3712,7 +3258,6 @@
           <w:shd w:val="clear" w:color="auto" w:fill="FFFFFF"/>
         </w:rPr>
       </w:pPr>
-      <w:proofErr w:type="spellStart"/>
       <w:r>
         <w:rPr>
           <w:rFonts w:ascii="Segoe UI" w:hAnsi="Segoe UI" w:cs="Segoe UI"/>
@@ -3723,7 +3268,6 @@
         </w:rPr>
         <w:t>Ride_fact</w:t>
       </w:r>
-      <w:proofErr w:type="spellEnd"/>
     </w:p>
     <w:p>
       <w:pPr>
@@ -3863,7 +3407,6 @@
                 <w:szCs w:val="22"/>
               </w:rPr>
             </w:pPr>
-            <w:proofErr w:type="spellStart"/>
             <w:r>
               <w:rPr>
                 <w:rFonts w:ascii="Calibri" w:hAnsi="Calibri" w:cs="Calibri"/>
@@ -3873,7 +3416,6 @@
               </w:rPr>
               <w:t>online_ride_id</w:t>
             </w:r>
-            <w:proofErr w:type="spellEnd"/>
           </w:p>
         </w:tc>
         <w:tc>
@@ -3921,11 +3463,9 @@
             <w:pPr>
               <w:pStyle w:val="BodyText"/>
             </w:pPr>
-            <w:proofErr w:type="spellStart"/>
             <w:r>
               <w:t>location_id</w:t>
             </w:r>
-            <w:proofErr w:type="spellEnd"/>
           </w:p>
         </w:tc>
         <w:tc>
@@ -3949,11 +3489,9 @@
             <w:pPr>
               <w:pStyle w:val="BodyText"/>
             </w:pPr>
-            <w:proofErr w:type="spellStart"/>
             <w:r>
               <w:t>Int</w:t>
             </w:r>
-            <w:proofErr w:type="spellEnd"/>
           </w:p>
         </w:tc>
       </w:tr>
@@ -3969,7 +3507,6 @@
             <w:pPr>
               <w:pStyle w:val="BodyText"/>
             </w:pPr>
-            <w:proofErr w:type="spellStart"/>
             <w:r>
               <w:rPr>
                 <w:rFonts w:ascii="Segoe UI" w:hAnsi="Segoe UI" w:cs="Segoe UI"/>
@@ -3986,7 +3523,6 @@
               </w:rPr>
               <w:t>_id</w:t>
             </w:r>
-            <w:proofErr w:type="spellEnd"/>
           </w:p>
         </w:tc>
         <w:tc>
@@ -4033,7 +3569,6 @@
                 <w:shd w:val="clear" w:color="auto" w:fill="FFFFFF"/>
               </w:rPr>
             </w:pPr>
-            <w:proofErr w:type="spellStart"/>
             <w:r>
               <w:rPr>
                 <w:rFonts w:ascii="Segoe UI" w:hAnsi="Segoe UI" w:cs="Segoe UI"/>
@@ -4064,33 +3599,24 @@
                 <w:color w:val="0D0D0D"/>
                 <w:shd w:val="clear" w:color="auto" w:fill="FFFFFF"/>
               </w:rPr>
-              <w:t>uration</w:t>
-            </w:r>
-            <w:proofErr w:type="spellEnd"/>
+              <w:t xml:space="preserve">uration </w:t>
+            </w:r>
+          </w:p>
+        </w:tc>
+        <w:tc>
+          <w:tcPr>
+            <w:tcW w:w="3330" w:type="dxa"/>
+          </w:tcPr>
+          <w:p>
+            <w:pPr>
+              <w:pStyle w:val="BodyText"/>
+            </w:pPr>
             <w:r>
               <w:rPr>
                 <w:rFonts w:ascii="Segoe UI" w:hAnsi="Segoe UI" w:cs="Segoe UI"/>
                 <w:color w:val="0D0D0D"/>
                 <w:shd w:val="clear" w:color="auto" w:fill="FFFFFF"/>
               </w:rPr>
-              <w:t xml:space="preserve"> </w:t>
-            </w:r>
-          </w:p>
-        </w:tc>
-        <w:tc>
-          <w:tcPr>
-            <w:tcW w:w="3330" w:type="dxa"/>
-          </w:tcPr>
-          <w:p>
-            <w:pPr>
-              <w:pStyle w:val="BodyText"/>
-            </w:pPr>
-            <w:r>
-              <w:rPr>
-                <w:rFonts w:ascii="Segoe UI" w:hAnsi="Segoe UI" w:cs="Segoe UI"/>
-                <w:color w:val="0D0D0D"/>
-                <w:shd w:val="clear" w:color="auto" w:fill="FFFFFF"/>
-              </w:rPr>
               <w:t>Measure</w:t>
             </w:r>
           </w:p>
@@ -4103,11 +3629,9 @@
             <w:pPr>
               <w:pStyle w:val="BodyText"/>
             </w:pPr>
-            <w:proofErr w:type="spellStart"/>
             <w:r>
               <w:t>int</w:t>
             </w:r>
-            <w:proofErr w:type="spellEnd"/>
           </w:p>
         </w:tc>
       </w:tr>
@@ -4128,7 +3652,6 @@
                 <w:shd w:val="clear" w:color="auto" w:fill="FFFFFF"/>
               </w:rPr>
             </w:pPr>
-            <w:proofErr w:type="spellStart"/>
             <w:r>
               <w:rPr>
                 <w:rFonts w:ascii="Segoe UI" w:hAnsi="Segoe UI" w:cs="Segoe UI"/>
@@ -4137,7 +3660,6 @@
               </w:rPr>
               <w:t>minutes_price</w:t>
             </w:r>
-            <w:proofErr w:type="spellEnd"/>
           </w:p>
         </w:tc>
         <w:tc>
@@ -4166,11 +3688,9 @@
             <w:pPr>
               <w:pStyle w:val="BodyText"/>
             </w:pPr>
-            <w:proofErr w:type="spellStart"/>
             <w:r>
               <w:t>Int</w:t>
             </w:r>
-            <w:proofErr w:type="spellEnd"/>
           </w:p>
         </w:tc>
       </w:tr>
@@ -4191,7 +3711,6 @@
                 <w:shd w:val="clear" w:color="auto" w:fill="FFFFFF"/>
               </w:rPr>
             </w:pPr>
-            <w:proofErr w:type="spellStart"/>
             <w:r>
               <w:rPr>
                 <w:rFonts w:ascii="Segoe UI" w:hAnsi="Segoe UI" w:cs="Segoe UI"/>
@@ -4200,7 +3719,6 @@
               </w:rPr>
               <w:t>charge_percent</w:t>
             </w:r>
-            <w:proofErr w:type="spellEnd"/>
           </w:p>
         </w:tc>
         <w:tc>
@@ -4252,7 +3770,6 @@
                 <w:shd w:val="clear" w:color="auto" w:fill="FFFFFF"/>
               </w:rPr>
             </w:pPr>
-            <w:proofErr w:type="spellStart"/>
             <w:r>
               <w:rPr>
                 <w:rFonts w:ascii="Segoe UI" w:hAnsi="Segoe UI" w:cs="Segoe UI"/>
@@ -4261,7 +3778,6 @@
               </w:rPr>
               <w:t>customer_id</w:t>
             </w:r>
-            <w:proofErr w:type="spellEnd"/>
           </w:p>
         </w:tc>
         <w:tc>
@@ -4285,11 +3801,9 @@
             <w:pPr>
               <w:pStyle w:val="BodyText"/>
             </w:pPr>
-            <w:proofErr w:type="spellStart"/>
             <w:r>
               <w:t>Int</w:t>
             </w:r>
-            <w:proofErr w:type="spellEnd"/>
           </w:p>
         </w:tc>
       </w:tr>
@@ -4310,7 +3824,6 @@
                 <w:shd w:val="clear" w:color="auto" w:fill="FFFFFF"/>
               </w:rPr>
             </w:pPr>
-            <w:proofErr w:type="spellStart"/>
             <w:r>
               <w:rPr>
                 <w:rFonts w:ascii="Segoe UI" w:hAnsi="Segoe UI" w:cs="Segoe UI"/>
@@ -4319,7 +3832,6 @@
               </w:rPr>
               <w:t>cycle_id</w:t>
             </w:r>
-            <w:proofErr w:type="spellEnd"/>
           </w:p>
         </w:tc>
         <w:tc>
@@ -4343,11 +3855,9 @@
             <w:pPr>
               <w:pStyle w:val="BodyText"/>
             </w:pPr>
-            <w:proofErr w:type="spellStart"/>
             <w:r>
               <w:t>int</w:t>
             </w:r>
-            <w:proofErr w:type="spellEnd"/>
           </w:p>
         </w:tc>
       </w:tr>
@@ -4368,7 +3878,6 @@
                 <w:shd w:val="clear" w:color="auto" w:fill="FFFFFF"/>
               </w:rPr>
             </w:pPr>
-            <w:proofErr w:type="spellStart"/>
             <w:r>
               <w:rPr>
                 <w:rFonts w:ascii="Segoe UI" w:hAnsi="Segoe UI" w:cs="Segoe UI"/>
@@ -4377,7 +3886,6 @@
               </w:rPr>
               <w:t>payment_date_time</w:t>
             </w:r>
-            <w:proofErr w:type="spellEnd"/>
           </w:p>
         </w:tc>
         <w:tc>
@@ -4421,7 +3929,6 @@
                 <w:shd w:val="clear" w:color="auto" w:fill="FFFFFF"/>
               </w:rPr>
             </w:pPr>
-            <w:proofErr w:type="spellStart"/>
             <w:r>
               <w:rPr>
                 <w:rFonts w:ascii="Segoe UI" w:hAnsi="Segoe UI" w:cs="Segoe UI"/>
@@ -4430,7 +3937,6 @@
               </w:rPr>
               <w:t>payment_amount</w:t>
             </w:r>
-            <w:proofErr w:type="spellEnd"/>
           </w:p>
         </w:tc>
         <w:tc>
@@ -4459,11 +3965,9 @@
             <w:pPr>
               <w:pStyle w:val="BodyText"/>
             </w:pPr>
-            <w:proofErr w:type="spellStart"/>
             <w:r>
               <w:t>int</w:t>
             </w:r>
-            <w:proofErr w:type="spellEnd"/>
           </w:p>
         </w:tc>
       </w:tr>
@@ -4484,7 +3988,6 @@
                 <w:shd w:val="clear" w:color="auto" w:fill="FFFFFF"/>
               </w:rPr>
             </w:pPr>
-            <w:proofErr w:type="spellStart"/>
             <w:r>
               <w:rPr>
                 <w:rFonts w:ascii="Segoe UI" w:hAnsi="Segoe UI" w:cs="Segoe UI"/>
@@ -4493,7 +3996,6 @@
               </w:rPr>
               <w:t>Update_dt</w:t>
             </w:r>
-            <w:proofErr w:type="spellEnd"/>
           </w:p>
         </w:tc>
         <w:tc>
@@ -4582,7 +4084,6 @@
                 <w:szCs w:val="18"/>
               </w:rPr>
             </w:pPr>
-            <w:proofErr w:type="spellStart"/>
             <w:r>
               <w:rPr>
                 <w:color w:val="FFFFFF" w:themeColor="background1"/>
@@ -4591,7 +4092,6 @@
               </w:rPr>
               <w:t>Online_ride_id</w:t>
             </w:r>
-            <w:proofErr w:type="spellEnd"/>
           </w:p>
         </w:tc>
         <w:tc>
@@ -4611,7 +4111,6 @@
                 <w:szCs w:val="18"/>
               </w:rPr>
             </w:pPr>
-            <w:proofErr w:type="spellStart"/>
             <w:r>
               <w:rPr>
                 <w:color w:val="FFFFFF" w:themeColor="background1"/>
@@ -4620,7 +4119,6 @@
               </w:rPr>
               <w:t>Location_id</w:t>
             </w:r>
-            <w:proofErr w:type="spellEnd"/>
           </w:p>
         </w:tc>
         <w:tc>
@@ -4639,14 +4137,12 @@
                 <w:szCs w:val="18"/>
               </w:rPr>
             </w:pPr>
-            <w:proofErr w:type="spellStart"/>
             <w:r>
               <w:rPr>
                 <w:color w:val="FFFFFF" w:themeColor="background1"/>
               </w:rPr>
               <w:t>Beginning_date_time_id</w:t>
             </w:r>
-            <w:proofErr w:type="spellEnd"/>
           </w:p>
         </w:tc>
         <w:tc>
@@ -4666,7 +4162,6 @@
                 <w:szCs w:val="18"/>
               </w:rPr>
             </w:pPr>
-            <w:proofErr w:type="spellStart"/>
             <w:r>
               <w:rPr>
                 <w:color w:val="FFFFFF" w:themeColor="background1"/>
@@ -4675,7 +4170,6 @@
               </w:rPr>
               <w:t>Ride_duration</w:t>
             </w:r>
-            <w:proofErr w:type="spellEnd"/>
           </w:p>
         </w:tc>
       </w:tr>
@@ -4870,7 +4364,6 @@
       <w:r>
         <w:tab/>
       </w:r>
-      <w:proofErr w:type="spellStart"/>
       <w:r>
         <w:rPr>
           <w:b/>
@@ -4914,7 +4407,6 @@
         </w:rPr>
         <w:t>s</w:t>
       </w:r>
-      <w:proofErr w:type="spellEnd"/>
     </w:p>
     <w:p>
       <w:pPr>
@@ -5047,7 +4539,6 @@
             <w:pPr>
               <w:pStyle w:val="BodyText"/>
             </w:pPr>
-            <w:proofErr w:type="spellStart"/>
             <w:r>
               <w:rPr>
                 <w:rFonts w:ascii="Segoe UI" w:hAnsi="Segoe UI" w:cs="Segoe UI"/>
@@ -5072,7 +4563,6 @@
               </w:rPr>
               <w:t>_id</w:t>
             </w:r>
-            <w:proofErr w:type="spellEnd"/>
           </w:p>
         </w:tc>
         <w:tc>
@@ -5096,11 +4586,9 @@
             <w:pPr>
               <w:pStyle w:val="BodyText"/>
             </w:pPr>
-            <w:proofErr w:type="spellStart"/>
             <w:r>
               <w:t>bigint</w:t>
             </w:r>
-            <w:proofErr w:type="spellEnd"/>
           </w:p>
         </w:tc>
       </w:tr>
@@ -5123,7 +4611,6 @@
                 <w:szCs w:val="22"/>
               </w:rPr>
             </w:pPr>
-            <w:proofErr w:type="spellStart"/>
             <w:r>
               <w:rPr>
                 <w:rFonts w:ascii="Calibri" w:hAnsi="Calibri" w:cs="Calibri"/>
@@ -5133,7 +4620,6 @@
               </w:rPr>
               <w:t>beginning_id</w:t>
             </w:r>
-            <w:proofErr w:type="spellEnd"/>
           </w:p>
         </w:tc>
         <w:tc>
@@ -5157,11 +4643,9 @@
             <w:pPr>
               <w:pStyle w:val="BodyText"/>
             </w:pPr>
-            <w:proofErr w:type="spellStart"/>
             <w:r>
               <w:t>int</w:t>
             </w:r>
-            <w:proofErr w:type="spellEnd"/>
           </w:p>
         </w:tc>
       </w:tr>
@@ -5184,7 +4668,6 @@
                 <w:szCs w:val="22"/>
               </w:rPr>
             </w:pPr>
-            <w:proofErr w:type="spellStart"/>
             <w:r>
               <w:rPr>
                 <w:rFonts w:ascii="Calibri" w:hAnsi="Calibri" w:cs="Calibri"/>
@@ -5194,7 +4677,6 @@
               </w:rPr>
               <w:t>beginning_location</w:t>
             </w:r>
-            <w:proofErr w:type="spellEnd"/>
           </w:p>
         </w:tc>
         <w:tc>
@@ -5241,7 +4723,6 @@
                 <w:shd w:val="clear" w:color="auto" w:fill="FFFFFF"/>
               </w:rPr>
             </w:pPr>
-            <w:proofErr w:type="spellStart"/>
             <w:r>
               <w:rPr>
                 <w:rFonts w:ascii="Segoe UI" w:hAnsi="Segoe UI" w:cs="Segoe UI"/>
@@ -5274,7 +4755,6 @@
               </w:rPr>
               <w:t>atitude</w:t>
             </w:r>
-            <w:proofErr w:type="spellEnd"/>
           </w:p>
         </w:tc>
         <w:tc>
@@ -5321,7 +4801,6 @@
                 <w:shd w:val="clear" w:color="auto" w:fill="FFFFFF"/>
               </w:rPr>
             </w:pPr>
-            <w:proofErr w:type="spellStart"/>
             <w:r>
               <w:rPr>
                 <w:rFonts w:ascii="Segoe UI" w:hAnsi="Segoe UI" w:cs="Segoe UI"/>
@@ -5338,7 +4817,6 @@
               </w:rPr>
               <w:t>tart_longitude</w:t>
             </w:r>
-            <w:proofErr w:type="spellEnd"/>
           </w:p>
         </w:tc>
         <w:tc>
@@ -5385,7 +4863,6 @@
                 <w:shd w:val="clear" w:color="auto" w:fill="FFFFFF"/>
               </w:rPr>
             </w:pPr>
-            <w:proofErr w:type="spellStart"/>
             <w:r>
               <w:rPr>
                 <w:rFonts w:ascii="Calibri" w:hAnsi="Calibri" w:cs="Calibri"/>
@@ -5404,7 +4881,6 @@
               </w:rPr>
               <w:t>inish_id</w:t>
             </w:r>
-            <w:proofErr w:type="spellEnd"/>
           </w:p>
         </w:tc>
         <w:tc>
@@ -5425,11 +4901,9 @@
             <w:pPr>
               <w:pStyle w:val="BodyText"/>
             </w:pPr>
-            <w:proofErr w:type="spellStart"/>
             <w:r>
               <w:t>Int</w:t>
             </w:r>
-            <w:proofErr w:type="spellEnd"/>
           </w:p>
         </w:tc>
       </w:tr>
@@ -5452,7 +4926,6 @@
                 <w:szCs w:val="22"/>
               </w:rPr>
             </w:pPr>
-            <w:proofErr w:type="spellStart"/>
             <w:r>
               <w:rPr>
                 <w:rFonts w:ascii="Calibri" w:hAnsi="Calibri" w:cs="Calibri"/>
@@ -5462,7 +4935,6 @@
               </w:rPr>
               <w:t>finish_location</w:t>
             </w:r>
-            <w:proofErr w:type="spellEnd"/>
           </w:p>
         </w:tc>
         <w:tc>
@@ -5511,7 +4983,6 @@
                 <w:szCs w:val="22"/>
               </w:rPr>
             </w:pPr>
-            <w:proofErr w:type="spellStart"/>
             <w:r>
               <w:rPr>
                 <w:rFonts w:ascii="Calibri" w:hAnsi="Calibri" w:cs="Calibri"/>
@@ -5530,7 +5001,6 @@
               </w:rPr>
               <w:t>nd_latitude</w:t>
             </w:r>
-            <w:proofErr w:type="spellEnd"/>
           </w:p>
         </w:tc>
         <w:tc>
@@ -5579,7 +5049,6 @@
                 <w:szCs w:val="22"/>
               </w:rPr>
             </w:pPr>
-            <w:proofErr w:type="spellStart"/>
             <w:r>
               <w:rPr>
                 <w:rFonts w:ascii="Segoe UI" w:hAnsi="Segoe UI" w:cs="Segoe UI"/>
@@ -5596,7 +5065,6 @@
               </w:rPr>
               <w:t>nd_longitude</w:t>
             </w:r>
-            <w:proofErr w:type="spellEnd"/>
           </w:p>
         </w:tc>
         <w:tc>
@@ -5644,7 +5112,6 @@
                 <w:shd w:val="clear" w:color="auto" w:fill="FFFFFF"/>
               </w:rPr>
             </w:pPr>
-            <w:proofErr w:type="spellStart"/>
             <w:r>
               <w:rPr>
                 <w:rFonts w:ascii="Segoe UI" w:hAnsi="Segoe UI" w:cs="Segoe UI"/>
@@ -5653,7 +5120,6 @@
               </w:rPr>
               <w:t>update_dt</w:t>
             </w:r>
-            <w:proofErr w:type="spellEnd"/>
           </w:p>
         </w:tc>
         <w:tc>
@@ -5742,7 +5208,6 @@
                 <w:szCs w:val="18"/>
               </w:rPr>
             </w:pPr>
-            <w:proofErr w:type="spellStart"/>
             <w:r>
               <w:rPr>
                 <w:color w:val="FFFFFF" w:themeColor="background1"/>
@@ -5759,7 +5224,6 @@
               </w:rPr>
               <w:t>_id</w:t>
             </w:r>
-            <w:proofErr w:type="spellEnd"/>
           </w:p>
         </w:tc>
         <w:tc>
@@ -5779,7 +5243,6 @@
                 <w:szCs w:val="18"/>
               </w:rPr>
             </w:pPr>
-            <w:proofErr w:type="spellStart"/>
             <w:r>
               <w:rPr>
                 <w:color w:val="FFFFFF" w:themeColor="background1"/>
@@ -5788,7 +5251,6 @@
               </w:rPr>
               <w:t>beginning_id</w:t>
             </w:r>
-            <w:proofErr w:type="spellEnd"/>
           </w:p>
         </w:tc>
         <w:tc>
@@ -5807,7 +5269,6 @@
                 <w:szCs w:val="18"/>
               </w:rPr>
             </w:pPr>
-            <w:proofErr w:type="spellStart"/>
             <w:r>
               <w:rPr>
                 <w:color w:val="FFFFFF" w:themeColor="background1"/>
@@ -5826,7 +5287,6 @@
               </w:rPr>
               <w:t>location</w:t>
             </w:r>
-            <w:proofErr w:type="spellEnd"/>
           </w:p>
         </w:tc>
         <w:tc>
@@ -5846,7 +5306,6 @@
                 <w:szCs w:val="18"/>
               </w:rPr>
             </w:pPr>
-            <w:proofErr w:type="spellStart"/>
             <w:r>
               <w:rPr>
                 <w:color w:val="FFFFFF" w:themeColor="background1"/>
@@ -5855,7 +5314,6 @@
               </w:rPr>
               <w:t>Start_latitude</w:t>
             </w:r>
-            <w:proofErr w:type="spellEnd"/>
           </w:p>
         </w:tc>
       </w:tr>
@@ -6025,7 +5483,6 @@
       <w:r>
         <w:tab/>
       </w:r>
-      <w:proofErr w:type="spellStart"/>
       <w:r>
         <w:rPr>
           <w:b/>
@@ -6054,7 +5511,6 @@
         </w:rPr>
         <w:t>s</w:t>
       </w:r>
-      <w:proofErr w:type="spellEnd"/>
     </w:p>
     <w:p>
       <w:pPr>
@@ -6191,11 +5647,9 @@
             <w:pPr>
               <w:pStyle w:val="BodyText"/>
             </w:pPr>
-            <w:proofErr w:type="spellStart"/>
             <w:r>
               <w:t>Customer_id</w:t>
             </w:r>
-            <w:proofErr w:type="spellEnd"/>
           </w:p>
         </w:tc>
         <w:tc>
@@ -6219,7 +5673,6 @@
             <w:pPr>
               <w:pStyle w:val="BodyText"/>
             </w:pPr>
-            <w:proofErr w:type="spellStart"/>
             <w:r>
               <w:t>b</w:t>
             </w:r>
@@ -6232,7 +5685,6 @@
             <w:r>
               <w:t>int</w:t>
             </w:r>
-            <w:proofErr w:type="spellEnd"/>
           </w:p>
         </w:tc>
       </w:tr>
@@ -6248,11 +5700,9 @@
             <w:pPr>
               <w:pStyle w:val="BodyText"/>
             </w:pPr>
-            <w:proofErr w:type="spellStart"/>
             <w:r>
               <w:t>first_name</w:t>
             </w:r>
-            <w:proofErr w:type="spellEnd"/>
           </w:p>
         </w:tc>
         <w:tc>
@@ -6291,11 +5741,9 @@
             <w:pPr>
               <w:pStyle w:val="BodyText"/>
             </w:pPr>
-            <w:proofErr w:type="spellStart"/>
             <w:r>
               <w:t>last_name</w:t>
             </w:r>
-            <w:proofErr w:type="spellEnd"/>
           </w:p>
         </w:tc>
         <w:tc>
@@ -6334,11 +5782,9 @@
             <w:pPr>
               <w:pStyle w:val="BodyText"/>
             </w:pPr>
-            <w:proofErr w:type="spellStart"/>
             <w:r>
               <w:t>birth_date</w:t>
             </w:r>
-            <w:proofErr w:type="spellEnd"/>
           </w:p>
         </w:tc>
         <w:tc>
@@ -6418,11 +5864,9 @@
             <w:pPr>
               <w:pStyle w:val="BodyText"/>
             </w:pPr>
-            <w:proofErr w:type="spellStart"/>
             <w:r>
               <w:t>bank_account</w:t>
             </w:r>
-            <w:proofErr w:type="spellEnd"/>
           </w:p>
         </w:tc>
         <w:tc>
@@ -6461,11 +5905,9 @@
             <w:pPr>
               <w:pStyle w:val="BodyText"/>
             </w:pPr>
-            <w:proofErr w:type="spellStart"/>
             <w:r>
               <w:t>bank_name</w:t>
             </w:r>
-            <w:proofErr w:type="spellEnd"/>
           </w:p>
         </w:tc>
         <w:tc>
@@ -6504,11 +5946,9 @@
             <w:pPr>
               <w:pStyle w:val="BodyText"/>
             </w:pPr>
-            <w:proofErr w:type="spellStart"/>
             <w:r>
               <w:t>customer_status</w:t>
             </w:r>
-            <w:proofErr w:type="spellEnd"/>
           </w:p>
         </w:tc>
         <w:tc>
@@ -6550,11 +5990,9 @@
             <w:pPr>
               <w:pStyle w:val="BodyText"/>
             </w:pPr>
-            <w:proofErr w:type="spellStart"/>
             <w:r>
               <w:t>update_dt</w:t>
             </w:r>
-            <w:proofErr w:type="spellEnd"/>
           </w:p>
         </w:tc>
         <w:tc>
@@ -6643,7 +6081,6 @@
                 <w:szCs w:val="18"/>
               </w:rPr>
             </w:pPr>
-            <w:proofErr w:type="spellStart"/>
             <w:r>
               <w:rPr>
                 <w:color w:val="FFFFFF" w:themeColor="background1"/>
@@ -6652,7 +6089,6 @@
               </w:rPr>
               <w:t>Customer_id</w:t>
             </w:r>
-            <w:proofErr w:type="spellEnd"/>
           </w:p>
         </w:tc>
         <w:tc>
@@ -6672,7 +6108,6 @@
                 <w:szCs w:val="18"/>
               </w:rPr>
             </w:pPr>
-            <w:proofErr w:type="spellStart"/>
             <w:r>
               <w:rPr>
                 <w:color w:val="FFFFFF" w:themeColor="background1"/>
@@ -6681,7 +6116,6 @@
               </w:rPr>
               <w:t>First_name</w:t>
             </w:r>
-            <w:proofErr w:type="spellEnd"/>
           </w:p>
         </w:tc>
         <w:tc>
@@ -6700,14 +6134,12 @@
                 <w:szCs w:val="18"/>
               </w:rPr>
             </w:pPr>
-            <w:proofErr w:type="spellStart"/>
             <w:r>
               <w:rPr>
                 <w:color w:val="FFFFFF" w:themeColor="background1"/>
               </w:rPr>
               <w:t>Last_name</w:t>
             </w:r>
-            <w:proofErr w:type="spellEnd"/>
           </w:p>
         </w:tc>
         <w:tc>
@@ -6727,7 +6159,6 @@
                 <w:szCs w:val="18"/>
               </w:rPr>
             </w:pPr>
-            <w:proofErr w:type="spellStart"/>
             <w:r>
               <w:rPr>
                 <w:color w:val="FFFFFF" w:themeColor="background1"/>
@@ -6736,7 +6167,6 @@
               </w:rPr>
               <w:t>Birth_date</w:t>
             </w:r>
-            <w:proofErr w:type="spellEnd"/>
           </w:p>
         </w:tc>
       </w:tr>
@@ -6851,7 +6281,6 @@
       <w:r>
         <w:tab/>
       </w:r>
-      <w:proofErr w:type="spellStart"/>
       <w:r>
         <w:rPr>
           <w:b/>
@@ -6873,7 +6302,6 @@
         </w:rPr>
         <w:t>times</w:t>
       </w:r>
-      <w:proofErr w:type="spellEnd"/>
     </w:p>
     <w:p>
       <w:pPr>
@@ -7010,7 +6438,6 @@
             <w:pPr>
               <w:pStyle w:val="BodyText"/>
             </w:pPr>
-            <w:proofErr w:type="spellStart"/>
             <w:r>
               <w:rPr>
                 <w:rFonts w:ascii="Segoe UI" w:hAnsi="Segoe UI" w:cs="Segoe UI"/>
@@ -7019,7 +6446,6 @@
               </w:rPr>
               <w:t>beginning_date_id</w:t>
             </w:r>
-            <w:proofErr w:type="spellEnd"/>
           </w:p>
         </w:tc>
         <w:tc>
@@ -7068,7 +6494,6 @@
                 <w:szCs w:val="22"/>
               </w:rPr>
             </w:pPr>
-            <w:proofErr w:type="spellStart"/>
             <w:r>
               <w:rPr>
                 <w:rFonts w:ascii="Calibri" w:hAnsi="Calibri" w:cs="Calibri"/>
@@ -7078,7 +6503,6 @@
               </w:rPr>
               <w:t>beginning_time</w:t>
             </w:r>
-            <w:proofErr w:type="spellEnd"/>
           </w:p>
         </w:tc>
         <w:tc>
@@ -7127,7 +6551,6 @@
                 <w:szCs w:val="22"/>
               </w:rPr>
             </w:pPr>
-            <w:proofErr w:type="spellStart"/>
             <w:r>
               <w:rPr>
                 <w:rFonts w:ascii="Calibri" w:hAnsi="Calibri" w:cs="Calibri"/>
@@ -7137,7 +6560,6 @@
               </w:rPr>
               <w:t>finish_date</w:t>
             </w:r>
-            <w:proofErr w:type="spellEnd"/>
           </w:p>
         </w:tc>
         <w:tc>
@@ -7183,7 +6605,6 @@
                 <w:szCs w:val="22"/>
               </w:rPr>
             </w:pPr>
-            <w:proofErr w:type="spellStart"/>
             <w:r>
               <w:rPr>
                 <w:rFonts w:ascii="Calibri" w:hAnsi="Calibri" w:cs="Calibri"/>
@@ -7193,7 +6614,6 @@
               </w:rPr>
               <w:t>finish_time</w:t>
             </w:r>
-            <w:proofErr w:type="spellEnd"/>
           </w:p>
         </w:tc>
         <w:tc>
@@ -7274,7 +6694,6 @@
                 <w:szCs w:val="18"/>
               </w:rPr>
             </w:pPr>
-            <w:proofErr w:type="spellStart"/>
             <w:r>
               <w:rPr>
                 <w:color w:val="FFFFFF" w:themeColor="background1"/>
@@ -7283,7 +6702,6 @@
               </w:rPr>
               <w:t>Beginning_date_time</w:t>
             </w:r>
-            <w:proofErr w:type="spellEnd"/>
           </w:p>
         </w:tc>
         <w:tc>
@@ -7303,7 +6721,6 @@
                 <w:szCs w:val="18"/>
               </w:rPr>
             </w:pPr>
-            <w:proofErr w:type="spellStart"/>
             <w:r>
               <w:rPr>
                 <w:color w:val="FFFFFF" w:themeColor="background1"/>
@@ -7312,7 +6729,6 @@
               </w:rPr>
               <w:t>Beginning_time</w:t>
             </w:r>
-            <w:proofErr w:type="spellEnd"/>
           </w:p>
         </w:tc>
         <w:tc>
@@ -7331,14 +6747,12 @@
                 <w:szCs w:val="18"/>
               </w:rPr>
             </w:pPr>
-            <w:proofErr w:type="spellStart"/>
             <w:r>
               <w:rPr>
                 <w:color w:val="FFFFFF" w:themeColor="background1"/>
               </w:rPr>
               <w:t>Finish_date</w:t>
             </w:r>
-            <w:proofErr w:type="spellEnd"/>
           </w:p>
         </w:tc>
         <w:tc>
@@ -7358,7 +6772,6 @@
                 <w:szCs w:val="18"/>
               </w:rPr>
             </w:pPr>
-            <w:proofErr w:type="spellStart"/>
             <w:r>
               <w:rPr>
                 <w:color w:val="FFFFFF" w:themeColor="background1"/>
@@ -7367,7 +6780,6 @@
               </w:rPr>
               <w:t>Finish_time</w:t>
             </w:r>
-            <w:proofErr w:type="spellEnd"/>
           </w:p>
         </w:tc>
       </w:tr>
@@ -7481,7 +6893,6 @@
       <w:r>
         <w:tab/>
       </w:r>
-      <w:proofErr w:type="spellStart"/>
       <w:r>
         <w:rPr>
           <w:b/>
@@ -7489,7 +6900,6 @@
         </w:rPr>
         <w:t>Dim_cycle</w:t>
       </w:r>
-      <w:proofErr w:type="spellEnd"/>
     </w:p>
     <w:p>
       <w:pPr>
@@ -7631,7 +7041,6 @@
             <w:pPr>
               <w:pStyle w:val="BodyText"/>
             </w:pPr>
-            <w:proofErr w:type="spellStart"/>
             <w:r>
               <w:rPr>
                 <w:rFonts w:ascii="Segoe UI" w:hAnsi="Segoe UI" w:cs="Segoe UI"/>
@@ -7640,7 +7049,6 @@
               </w:rPr>
               <w:t>cycle_id</w:t>
             </w:r>
-            <w:proofErr w:type="spellEnd"/>
           </w:p>
         </w:tc>
         <w:tc>
@@ -7664,11 +7072,9 @@
             <w:pPr>
               <w:pStyle w:val="BodyText"/>
             </w:pPr>
-            <w:proofErr w:type="spellStart"/>
             <w:r>
               <w:t>bigint</w:t>
             </w:r>
-            <w:proofErr w:type="spellEnd"/>
           </w:p>
         </w:tc>
       </w:tr>
@@ -7691,7 +7097,6 @@
                 <w:szCs w:val="22"/>
               </w:rPr>
             </w:pPr>
-            <w:proofErr w:type="spellStart"/>
             <w:r>
               <w:rPr>
                 <w:rFonts w:ascii="Calibri" w:hAnsi="Calibri" w:cs="Calibri"/>
@@ -7701,7 +7106,6 @@
               </w:rPr>
               <w:t>cycle_type</w:t>
             </w:r>
-            <w:proofErr w:type="spellEnd"/>
           </w:p>
         </w:tc>
         <w:tc>
@@ -7747,7 +7151,6 @@
                 <w:szCs w:val="22"/>
               </w:rPr>
             </w:pPr>
-            <w:proofErr w:type="spellStart"/>
             <w:r>
               <w:rPr>
                 <w:rFonts w:ascii="Calibri" w:hAnsi="Calibri" w:cs="Calibri"/>
@@ -7757,7 +7160,6 @@
               </w:rPr>
               <w:t>cycle_brand</w:t>
             </w:r>
-            <w:proofErr w:type="spellEnd"/>
           </w:p>
         </w:tc>
         <w:tc>
@@ -7803,7 +7205,6 @@
                 <w:szCs w:val="22"/>
               </w:rPr>
             </w:pPr>
-            <w:proofErr w:type="spellStart"/>
             <w:r>
               <w:rPr>
                 <w:rFonts w:ascii="Calibri" w:hAnsi="Calibri" w:cs="Calibri"/>
@@ -7813,7 +7214,6 @@
               </w:rPr>
               <w:t>update_dt</w:t>
             </w:r>
-            <w:proofErr w:type="spellEnd"/>
           </w:p>
         </w:tc>
         <w:tc>
@@ -7902,7 +7302,6 @@
                 <w:szCs w:val="18"/>
               </w:rPr>
             </w:pPr>
-            <w:proofErr w:type="spellStart"/>
             <w:r>
               <w:rPr>
                 <w:color w:val="FFFFFF" w:themeColor="background1"/>
@@ -7911,7 +7310,6 @@
               </w:rPr>
               <w:t>cycle_id</w:t>
             </w:r>
-            <w:proofErr w:type="spellEnd"/>
           </w:p>
         </w:tc>
         <w:tc>
@@ -7931,7 +7329,6 @@
                 <w:szCs w:val="18"/>
               </w:rPr>
             </w:pPr>
-            <w:proofErr w:type="spellStart"/>
             <w:r>
               <w:rPr>
                 <w:color w:val="FFFFFF" w:themeColor="background1"/>
@@ -7940,7 +7337,6 @@
               </w:rPr>
               <w:t>cycle_type</w:t>
             </w:r>
-            <w:proofErr w:type="spellEnd"/>
           </w:p>
         </w:tc>
         <w:tc>
@@ -7960,14 +7356,12 @@
                 <w:szCs w:val="18"/>
               </w:rPr>
             </w:pPr>
-            <w:proofErr w:type="spellStart"/>
             <w:r>
               <w:rPr>
                 <w:color w:val="FFFFFF" w:themeColor="background1"/>
               </w:rPr>
               <w:t>cycle_branch</w:t>
             </w:r>
-            <w:proofErr w:type="spellEnd"/>
           </w:p>
         </w:tc>
         <w:tc>
@@ -7987,7 +7381,6 @@
                 <w:szCs w:val="18"/>
               </w:rPr>
             </w:pPr>
-            <w:proofErr w:type="spellStart"/>
             <w:r>
               <w:rPr>
                 <w:color w:val="FFFFFF" w:themeColor="background1"/>
@@ -7996,7 +7389,6 @@
               </w:rPr>
               <w:t>update_dt</w:t>
             </w:r>
-            <w:proofErr w:type="spellEnd"/>
           </w:p>
         </w:tc>
       </w:tr>
@@ -8203,9 +7595,7 @@
         <w:lastRenderedPageBreak/>
         <w:t>Business Layer 3NF</w:t>
       </w:r>
-      <w:bookmarkStart w:id="22" w:name="_GoBack"/>
       <w:bookmarkEnd w:id="19"/>
-      <w:bookmarkEnd w:id="22"/>
     </w:p>
     <w:p>
       <w:pPr>
@@ -8326,34 +7716,7 @@
           <w:color w:val="0D0D0D"/>
           <w:shd w:val="clear" w:color="auto" w:fill="FFFFFF"/>
         </w:rPr>
-        <w:t xml:space="preserve">. </w:t>
-      </w:r>
-      <w:proofErr w:type="spellStart"/>
-      <w:r>
-        <w:rPr>
-          <w:rFonts w:ascii="Segoe UI" w:hAnsi="Segoe UI" w:cs="Segoe UI"/>
-          <w:color w:val="0D0D0D"/>
-          <w:shd w:val="clear" w:color="auto" w:fill="FFFFFF"/>
-        </w:rPr>
-        <w:t>E.g</w:t>
-      </w:r>
-      <w:proofErr w:type="spellEnd"/>
-      <w:r>
-        <w:rPr>
-          <w:rFonts w:ascii="Segoe UI" w:hAnsi="Segoe UI" w:cs="Segoe UI"/>
-          <w:color w:val="0D0D0D"/>
-          <w:shd w:val="clear" w:color="auto" w:fill="FFFFFF"/>
-        </w:rPr>
-        <w:t xml:space="preserve"> all attributes which are related with payment find place in payment table. The same for all entities. Here we have a bridge table </w:t>
-      </w:r>
-      <w:proofErr w:type="spellStart"/>
-      <w:r>
-        <w:rPr>
-          <w:rFonts w:ascii="Segoe UI" w:hAnsi="Segoe UI" w:cs="Segoe UI"/>
-          <w:color w:val="0D0D0D"/>
-          <w:shd w:val="clear" w:color="auto" w:fill="FFFFFF"/>
-        </w:rPr>
-        <w:t>CE_Bank</w:t>
+        <w:t>. E.g all attributes which are related with payment find place in payment table. The same for all entities. Here we have a bridge table CE_Bank</w:t>
       </w:r>
       <w:r>
         <w:rPr>
@@ -8379,7 +7742,6 @@
         </w:rPr>
         <w:t>s</w:t>
       </w:r>
-      <w:proofErr w:type="spellEnd"/>
       <w:r>
         <w:rPr>
           <w:rFonts w:ascii="Segoe UI" w:hAnsi="Segoe UI" w:cs="Segoe UI"/>
@@ -8394,25 +7756,7 @@
           <w:color w:val="0D0D0D"/>
           <w:shd w:val="clear" w:color="auto" w:fill="FFFFFF"/>
         </w:rPr>
-        <w:t xml:space="preserve"> a customer can have account in many banks and of course bank can have many customers. In </w:t>
-      </w:r>
-      <w:proofErr w:type="spellStart"/>
-      <w:r>
-        <w:rPr>
-          <w:rFonts w:ascii="Segoe UI" w:hAnsi="Segoe UI" w:cs="Segoe UI"/>
-          <w:color w:val="0D0D0D"/>
-          <w:shd w:val="clear" w:color="auto" w:fill="FFFFFF"/>
-        </w:rPr>
-        <w:t>CE_Rentals</w:t>
-      </w:r>
-      <w:proofErr w:type="spellEnd"/>
-      <w:r>
-        <w:rPr>
-          <w:rFonts w:ascii="Segoe UI" w:hAnsi="Segoe UI" w:cs="Segoe UI"/>
-          <w:color w:val="0D0D0D"/>
-          <w:shd w:val="clear" w:color="auto" w:fill="FFFFFF"/>
-        </w:rPr>
-        <w:t xml:space="preserve"> we store exact info about </w:t>
+        <w:t xml:space="preserve"> a customer can have account in many banks and of course bank can have many customers. In CE_Rentals we store exact info about </w:t>
       </w:r>
       <w:r>
         <w:rPr>
@@ -8444,25 +7788,7 @@
           <w:color w:val="0D0D0D"/>
           <w:shd w:val="clear" w:color="auto" w:fill="FFFFFF"/>
         </w:rPr>
-        <w:t xml:space="preserve"> how long is rental </w:t>
-      </w:r>
-      <w:proofErr w:type="spellStart"/>
-      <w:r>
-        <w:rPr>
-          <w:rFonts w:ascii="Segoe UI" w:hAnsi="Segoe UI" w:cs="Segoe UI"/>
-          <w:color w:val="0D0D0D"/>
-          <w:shd w:val="clear" w:color="auto" w:fill="FFFFFF"/>
-        </w:rPr>
-        <w:t>rudation</w:t>
-      </w:r>
-      <w:proofErr w:type="spellEnd"/>
-      <w:r>
-        <w:rPr>
-          <w:rFonts w:ascii="Segoe UI" w:hAnsi="Segoe UI" w:cs="Segoe UI"/>
-          <w:color w:val="0D0D0D"/>
-          <w:shd w:val="clear" w:color="auto" w:fill="FFFFFF"/>
-        </w:rPr>
-        <w:t xml:space="preserve"> who rented</w:t>
+        <w:t xml:space="preserve"> how long is rental rudation who rented</w:t>
       </w:r>
       <w:r>
         <w:rPr>
@@ -8510,16 +7836,7 @@
           <w:color w:val="0D0D0D"/>
           <w:shd w:val="clear" w:color="auto" w:fill="FFFFFF"/>
         </w:rPr>
-        <w:t xml:space="preserve"> source triplet, except </w:t>
-      </w:r>
-      <w:proofErr w:type="spellStart"/>
-      <w:r>
-        <w:rPr>
-          <w:rFonts w:ascii="Segoe UI" w:hAnsi="Segoe UI" w:cs="Segoe UI"/>
-          <w:color w:val="0D0D0D"/>
-          <w:shd w:val="clear" w:color="auto" w:fill="FFFFFF"/>
-        </w:rPr>
-        <w:t>CE_Bank</w:t>
+        <w:t xml:space="preserve"> source triplet, except CE_Bank</w:t>
       </w:r>
       <w:r>
         <w:rPr>
@@ -8545,32 +7862,13 @@
         </w:rPr>
         <w:t>s</w:t>
       </w:r>
-      <w:proofErr w:type="spellEnd"/>
-      <w:r>
-        <w:rPr>
-          <w:rFonts w:ascii="Segoe UI" w:hAnsi="Segoe UI" w:cs="Segoe UI"/>
-          <w:color w:val="0D0D0D"/>
-          <w:shd w:val="clear" w:color="auto" w:fill="FFFFFF"/>
-        </w:rPr>
-        <w:t xml:space="preserve"> table which is a bridge table. In </w:t>
-      </w:r>
-      <w:proofErr w:type="spellStart"/>
-      <w:r>
-        <w:rPr>
-          <w:rFonts w:ascii="Segoe UI" w:hAnsi="Segoe UI" w:cs="Segoe UI"/>
-          <w:color w:val="0D0D0D"/>
-          <w:shd w:val="clear" w:color="auto" w:fill="FFFFFF"/>
-        </w:rPr>
-        <w:t>source_system</w:t>
-      </w:r>
-      <w:proofErr w:type="spellEnd"/>
-      <w:r>
-        <w:rPr>
-          <w:rFonts w:ascii="Segoe UI" w:hAnsi="Segoe UI" w:cs="Segoe UI"/>
-          <w:color w:val="0D0D0D"/>
-          <w:shd w:val="clear" w:color="auto" w:fill="FFFFFF"/>
-        </w:rPr>
-        <w:t xml:space="preserve"> we’ll later add exact schema</w:t>
+      <w:r>
+        <w:rPr>
+          <w:rFonts w:ascii="Segoe UI" w:hAnsi="Segoe UI" w:cs="Segoe UI"/>
+          <w:color w:val="0D0D0D"/>
+          <w:shd w:val="clear" w:color="auto" w:fill="FFFFFF"/>
+        </w:rPr>
+        <w:t xml:space="preserve"> table which is a bridge table. In source_system we’ll later add exact schema</w:t>
       </w:r>
       <w:r>
         <w:rPr>
@@ -8602,51 +7900,15 @@
           <w:color w:val="0D0D0D"/>
           <w:shd w:val="clear" w:color="auto" w:fill="FFFFFF"/>
         </w:rPr>
-        <w:t xml:space="preserve">. </w:t>
-      </w:r>
-      <w:proofErr w:type="spellStart"/>
-      <w:r>
-        <w:rPr>
-          <w:rFonts w:ascii="Segoe UI" w:hAnsi="Segoe UI" w:cs="Segoe UI"/>
-          <w:color w:val="0D0D0D"/>
-          <w:shd w:val="clear" w:color="auto" w:fill="FFFFFF"/>
-        </w:rPr>
-        <w:t>Source_entity</w:t>
-      </w:r>
-      <w:proofErr w:type="spellEnd"/>
-      <w:r>
-        <w:rPr>
-          <w:rFonts w:ascii="Segoe UI" w:hAnsi="Segoe UI" w:cs="Segoe UI"/>
-          <w:color w:val="0D0D0D"/>
-          <w:shd w:val="clear" w:color="auto" w:fill="FFFFFF"/>
-        </w:rPr>
-        <w:t xml:space="preserve"> will refer</w:t>
-      </w:r>
-      <w:r>
-        <w:rPr>
-          <w:rFonts w:ascii="Segoe UI" w:hAnsi="Segoe UI" w:cs="Segoe UI"/>
-          <w:color w:val="0D0D0D"/>
-          <w:shd w:val="clear" w:color="auto" w:fill="FFFFFF"/>
-        </w:rPr>
-        <w:t xml:space="preserve"> the table name where the data came from and finally in </w:t>
-      </w:r>
-      <w:proofErr w:type="spellStart"/>
-      <w:r>
-        <w:rPr>
-          <w:rFonts w:ascii="Segoe UI" w:hAnsi="Segoe UI" w:cs="Segoe UI"/>
-          <w:color w:val="0D0D0D"/>
-          <w:shd w:val="clear" w:color="auto" w:fill="FFFFFF"/>
-        </w:rPr>
-        <w:t>SRC_id</w:t>
-      </w:r>
-      <w:proofErr w:type="spellEnd"/>
-      <w:r>
-        <w:rPr>
-          <w:rFonts w:ascii="Segoe UI" w:hAnsi="Segoe UI" w:cs="Segoe UI"/>
-          <w:color w:val="0D0D0D"/>
-          <w:shd w:val="clear" w:color="auto" w:fill="FFFFFF"/>
-        </w:rPr>
-        <w:t xml:space="preserve"> </w:t>
+        <w:t>. Source_entity will refer</w:t>
+      </w:r>
+      <w:r>
+        <w:rPr>
+          <w:rFonts w:ascii="Segoe UI" w:hAnsi="Segoe UI" w:cs="Segoe UI"/>
+          <w:color w:val="0D0D0D"/>
+          <w:shd w:val="clear" w:color="auto" w:fill="FFFFFF"/>
+        </w:rPr>
+        <w:t xml:space="preserve"> the table name where the data came from and finally in SRC_id </w:t>
       </w:r>
       <w:r>
         <w:rPr>
@@ -8670,25 +7932,7 @@
           <w:color w:val="0D0D0D"/>
           <w:shd w:val="clear" w:color="auto" w:fill="FFFFFF"/>
         </w:rPr>
-        <w:t xml:space="preserve">d be </w:t>
-      </w:r>
-      <w:proofErr w:type="spellStart"/>
-      <w:r>
-        <w:rPr>
-          <w:rFonts w:ascii="Segoe UI" w:hAnsi="Segoe UI" w:cs="Segoe UI"/>
-          <w:color w:val="0D0D0D"/>
-          <w:shd w:val="clear" w:color="auto" w:fill="FFFFFF"/>
-        </w:rPr>
-        <w:t>natural_key</w:t>
-      </w:r>
-      <w:proofErr w:type="spellEnd"/>
-      <w:r>
-        <w:rPr>
-          <w:rFonts w:ascii="Segoe UI" w:hAnsi="Segoe UI" w:cs="Segoe UI"/>
-          <w:color w:val="0D0D0D"/>
-          <w:shd w:val="clear" w:color="auto" w:fill="FFFFFF"/>
-        </w:rPr>
-        <w:t>. I</w:t>
+        <w:t>d be natural_key. I</w:t>
       </w:r>
       <w:r>
         <w:rPr>
@@ -8704,43 +7948,7 @@
           <w:color w:val="0D0D0D"/>
           <w:shd w:val="clear" w:color="auto" w:fill="FFFFFF"/>
         </w:rPr>
-        <w:t xml:space="preserve"> natural key we had it was </w:t>
-      </w:r>
-      <w:proofErr w:type="spellStart"/>
-      <w:r>
-        <w:rPr>
-          <w:rFonts w:ascii="Segoe UI" w:hAnsi="Segoe UI" w:cs="Segoe UI"/>
-          <w:color w:val="0D0D0D"/>
-          <w:shd w:val="clear" w:color="auto" w:fill="FFFFFF"/>
-        </w:rPr>
-        <w:t>ride_id</w:t>
-      </w:r>
-      <w:proofErr w:type="spellEnd"/>
-      <w:r>
-        <w:rPr>
-          <w:rFonts w:ascii="Segoe UI" w:hAnsi="Segoe UI" w:cs="Segoe UI"/>
-          <w:color w:val="0D0D0D"/>
-          <w:shd w:val="clear" w:color="auto" w:fill="FFFFFF"/>
-        </w:rPr>
-        <w:t xml:space="preserve"> (</w:t>
-      </w:r>
-      <w:proofErr w:type="spellStart"/>
-      <w:r>
-        <w:rPr>
-          <w:rFonts w:ascii="Segoe UI" w:hAnsi="Segoe UI" w:cs="Segoe UI"/>
-          <w:color w:val="0D0D0D"/>
-          <w:shd w:val="clear" w:color="auto" w:fill="FFFFFF"/>
-        </w:rPr>
-        <w:t>online_ride_id</w:t>
-      </w:r>
-      <w:proofErr w:type="spellEnd"/>
-      <w:r>
-        <w:rPr>
-          <w:rFonts w:ascii="Segoe UI" w:hAnsi="Segoe UI" w:cs="Segoe UI"/>
-          <w:color w:val="0D0D0D"/>
-          <w:shd w:val="clear" w:color="auto" w:fill="FFFFFF"/>
-        </w:rPr>
-        <w:t>) for the rest we create a natural key which will identify unique</w:t>
+        <w:t xml:space="preserve"> natural key we had it was ride_id (online_ride_id) for the rest we create a natural key which will identify unique</w:t>
       </w:r>
       <w:r>
         <w:rPr>
@@ -8777,7 +7985,6 @@
         <w:lastRenderedPageBreak/>
         <w:t xml:space="preserve"> In </w:t>
       </w:r>
-      <w:proofErr w:type="spellStart"/>
       <w:r>
         <w:rPr>
           <w:rFonts w:ascii="Segoe UI" w:hAnsi="Segoe UI" w:cs="Segoe UI"/>
@@ -8792,33 +7999,15 @@
           <w:color w:val="0D0D0D"/>
           <w:shd w:val="clear" w:color="auto" w:fill="FFFFFF"/>
         </w:rPr>
-        <w:t>_SCD</w:t>
-      </w:r>
-      <w:proofErr w:type="spellEnd"/>
-      <w:r>
-        <w:rPr>
-          <w:rFonts w:ascii="Segoe UI" w:hAnsi="Segoe UI" w:cs="Segoe UI"/>
-          <w:color w:val="0D0D0D"/>
-          <w:shd w:val="clear" w:color="auto" w:fill="FFFFFF"/>
-        </w:rPr>
-        <w:t xml:space="preserve"> natural key will be the combination of cycle type and brand</w:t>
-      </w:r>
-      <w:r>
-        <w:rPr>
-          <w:rFonts w:ascii="Segoe UI" w:hAnsi="Segoe UI" w:cs="Segoe UI"/>
-          <w:color w:val="0D0D0D"/>
-          <w:shd w:val="clear" w:color="auto" w:fill="FFFFFF"/>
-        </w:rPr>
-        <w:t xml:space="preserve">, it’s SCD type 2, which we will discuss later in this description. In </w:t>
-      </w:r>
-      <w:proofErr w:type="spellStart"/>
-      <w:r>
-        <w:rPr>
-          <w:rFonts w:ascii="Segoe UI" w:hAnsi="Segoe UI" w:cs="Segoe UI"/>
-          <w:color w:val="0D0D0D"/>
-          <w:shd w:val="clear" w:color="auto" w:fill="FFFFFF"/>
-        </w:rPr>
-        <w:t>CE_Customer</w:t>
+        <w:t>_SCD natural key will be the combination of cycle type and brand</w:t>
+      </w:r>
+      <w:r>
+        <w:rPr>
+          <w:rFonts w:ascii="Segoe UI" w:hAnsi="Segoe UI" w:cs="Segoe UI"/>
+          <w:color w:val="0D0D0D"/>
+          <w:shd w:val="clear" w:color="auto" w:fill="FFFFFF"/>
+        </w:rPr>
+        <w:t>, it’s SCD type 2, which we will discuss later in this description. In CE_Customer</w:t>
       </w:r>
       <w:r>
         <w:rPr>
@@ -8828,41 +8017,13 @@
         </w:rPr>
         <w:t>s</w:t>
       </w:r>
-      <w:proofErr w:type="spellEnd"/>
-      <w:r>
-        <w:rPr>
-          <w:rFonts w:ascii="Segoe UI" w:hAnsi="Segoe UI" w:cs="Segoe UI"/>
-          <w:color w:val="0D0D0D"/>
-          <w:shd w:val="clear" w:color="auto" w:fill="FFFFFF"/>
-        </w:rPr>
-        <w:t xml:space="preserve"> natural key will be email address, which is in general unique for each person, that’s why we decide to set it as </w:t>
-      </w:r>
-      <w:proofErr w:type="spellStart"/>
-      <w:r>
-        <w:rPr>
-          <w:rFonts w:ascii="Segoe UI" w:hAnsi="Segoe UI" w:cs="Segoe UI"/>
-          <w:color w:val="0D0D0D"/>
-          <w:shd w:val="clear" w:color="auto" w:fill="FFFFFF"/>
-        </w:rPr>
-        <w:t>email_SRC_ID</w:t>
-      </w:r>
-      <w:proofErr w:type="spellEnd"/>
-      <w:r>
-        <w:rPr>
-          <w:rFonts w:ascii="Segoe UI" w:hAnsi="Segoe UI" w:cs="Segoe UI"/>
-          <w:color w:val="0D0D0D"/>
-          <w:shd w:val="clear" w:color="auto" w:fill="FFFFFF"/>
-        </w:rPr>
-        <w:t xml:space="preserve">. In </w:t>
-      </w:r>
-      <w:proofErr w:type="spellStart"/>
-      <w:r>
-        <w:rPr>
-          <w:rFonts w:ascii="Segoe UI" w:hAnsi="Segoe UI" w:cs="Segoe UI"/>
-          <w:color w:val="0D0D0D"/>
-          <w:shd w:val="clear" w:color="auto" w:fill="FFFFFF"/>
-        </w:rPr>
-        <w:t>CE_Bank</w:t>
+      <w:r>
+        <w:rPr>
+          <w:rFonts w:ascii="Segoe UI" w:hAnsi="Segoe UI" w:cs="Segoe UI"/>
+          <w:color w:val="0D0D0D"/>
+          <w:shd w:val="clear" w:color="auto" w:fill="FFFFFF"/>
+        </w:rPr>
+        <w:t xml:space="preserve"> natural key will be email address, which is in general unique for each person, that’s why we decide to set it as email_SRC_ID. In CE_Bank</w:t>
       </w:r>
       <w:r>
         <w:rPr>
@@ -8872,67 +8033,21 @@
         </w:rPr>
         <w:t>s</w:t>
       </w:r>
-      <w:proofErr w:type="spellEnd"/>
-      <w:r>
-        <w:rPr>
-          <w:rFonts w:ascii="Segoe UI" w:hAnsi="Segoe UI" w:cs="Segoe UI"/>
-          <w:color w:val="0D0D0D"/>
-          <w:shd w:val="clear" w:color="auto" w:fill="FFFFFF"/>
-        </w:rPr>
-        <w:t xml:space="preserve"> it will be </w:t>
-      </w:r>
-      <w:proofErr w:type="spellStart"/>
-      <w:r>
-        <w:rPr>
-          <w:rFonts w:ascii="Segoe UI" w:hAnsi="Segoe UI" w:cs="Segoe UI"/>
-          <w:color w:val="0D0D0D"/>
-          <w:shd w:val="clear" w:color="auto" w:fill="FFFFFF"/>
-        </w:rPr>
-        <w:t>bank</w:t>
-      </w:r>
-      <w:r>
-        <w:rPr>
-          <w:rFonts w:ascii="Segoe UI" w:hAnsi="Segoe UI" w:cs="Segoe UI"/>
-          <w:color w:val="0D0D0D"/>
-          <w:shd w:val="clear" w:color="auto" w:fill="FFFFFF"/>
-        </w:rPr>
-        <w:t>_account</w:t>
-      </w:r>
-      <w:proofErr w:type="spellEnd"/>
-      <w:r>
-        <w:rPr>
-          <w:rFonts w:ascii="Segoe UI" w:hAnsi="Segoe UI" w:cs="Segoe UI"/>
-          <w:color w:val="0D0D0D"/>
-          <w:shd w:val="clear" w:color="auto" w:fill="FFFFFF"/>
-        </w:rPr>
-        <w:t xml:space="preserve"> because it’s also unique for each person and can be a natural key, it’s called as </w:t>
-      </w:r>
-      <w:proofErr w:type="spellStart"/>
-      <w:r>
-        <w:rPr>
-          <w:rFonts w:ascii="Segoe UI" w:hAnsi="Segoe UI" w:cs="Segoe UI"/>
-          <w:color w:val="0D0D0D"/>
-          <w:shd w:val="clear" w:color="auto" w:fill="FFFFFF"/>
-        </w:rPr>
-        <w:t>bank_account_SRC_ID</w:t>
-      </w:r>
-      <w:proofErr w:type="spellEnd"/>
-      <w:r>
-        <w:rPr>
-          <w:rFonts w:ascii="Segoe UI" w:hAnsi="Segoe UI" w:cs="Segoe UI"/>
-          <w:color w:val="0D0D0D"/>
-          <w:shd w:val="clear" w:color="auto" w:fill="FFFFFF"/>
-        </w:rPr>
-        <w:t xml:space="preserve">. In </w:t>
-      </w:r>
-      <w:proofErr w:type="spellStart"/>
-      <w:r>
-        <w:rPr>
-          <w:rFonts w:ascii="Segoe UI" w:hAnsi="Segoe UI" w:cs="Segoe UI"/>
-          <w:color w:val="0D0D0D"/>
-          <w:shd w:val="clear" w:color="auto" w:fill="FFFFFF"/>
-        </w:rPr>
-        <w:t>CE_Location</w:t>
+      <w:r>
+        <w:rPr>
+          <w:rFonts w:ascii="Segoe UI" w:hAnsi="Segoe UI" w:cs="Segoe UI"/>
+          <w:color w:val="0D0D0D"/>
+          <w:shd w:val="clear" w:color="auto" w:fill="FFFFFF"/>
+        </w:rPr>
+        <w:t xml:space="preserve"> it will be bank</w:t>
+      </w:r>
+      <w:r>
+        <w:rPr>
+          <w:rFonts w:ascii="Segoe UI" w:hAnsi="Segoe UI" w:cs="Segoe UI"/>
+          <w:color w:val="0D0D0D"/>
+          <w:shd w:val="clear" w:color="auto" w:fill="FFFFFF"/>
+        </w:rPr>
+        <w:t>_account because it’s also unique for each person and can be a natural key, it’s called as bank_account_SRC_ID. In CE_Location</w:t>
       </w:r>
       <w:r>
         <w:rPr>
@@ -8942,43 +8057,14 @@
         </w:rPr>
         <w:t>s</w:t>
       </w:r>
-      <w:proofErr w:type="spellEnd"/>
-      <w:r>
-        <w:rPr>
-          <w:rFonts w:ascii="Segoe UI" w:hAnsi="Segoe UI" w:cs="Segoe UI"/>
-          <w:color w:val="0D0D0D"/>
-          <w:shd w:val="clear" w:color="auto" w:fill="FFFFFF"/>
-        </w:rPr>
-        <w:t xml:space="preserve"> to identify unique row we can use concatenation of start </w:t>
-      </w:r>
-      <w:proofErr w:type="spellStart"/>
-      <w:r>
-        <w:rPr>
-          <w:rFonts w:ascii="Segoe UI" w:hAnsi="Segoe UI" w:cs="Segoe UI"/>
-          <w:color w:val="0D0D0D"/>
-          <w:shd w:val="clear" w:color="auto" w:fill="FFFFFF"/>
-        </w:rPr>
-        <w:t>lang</w:t>
-      </w:r>
-      <w:proofErr w:type="spellEnd"/>
-      <w:r>
-        <w:rPr>
-          <w:rFonts w:ascii="Segoe UI" w:hAnsi="Segoe UI" w:cs="Segoe UI"/>
-          <w:color w:val="0D0D0D"/>
-          <w:shd w:val="clear" w:color="auto" w:fill="FFFFFF"/>
-        </w:rPr>
-        <w:t xml:space="preserve">, long and end land, long which we call </w:t>
-      </w:r>
-      <w:proofErr w:type="spellStart"/>
-      <w:r>
-        <w:rPr>
-          <w:rFonts w:ascii="Segoe UI" w:hAnsi="Segoe UI" w:cs="Segoe UI"/>
-          <w:color w:val="0D0D0D"/>
-          <w:shd w:val="clear" w:color="auto" w:fill="FFFFFF"/>
-        </w:rPr>
-        <w:t>coordinate_SRC_ID</w:t>
-      </w:r>
-      <w:proofErr w:type="spellEnd"/>
+      <w:r>
+        <w:rPr>
+          <w:rFonts w:ascii="Segoe UI" w:hAnsi="Segoe UI" w:cs="Segoe UI"/>
+          <w:color w:val="0D0D0D"/>
+          <w:shd w:val="clear" w:color="auto" w:fill="FFFFFF"/>
+        </w:rPr>
+        <w:t xml:space="preserve"> to identify unique row we can use concatenation of start lang, long and end land, long which we call coordinate_SRC_ID</w:t>
+      </w:r>
       <w:r>
         <w:rPr>
           <w:rFonts w:ascii="Segoe UI" w:hAnsi="Segoe UI" w:cs="Segoe UI"/>
@@ -8995,7 +8081,6 @@
         </w:rPr>
         <w:t xml:space="preserve"> </w:t>
       </w:r>
-      <w:proofErr w:type="spellStart"/>
       <w:r>
         <w:rPr>
           <w:rFonts w:ascii="Segoe UI" w:hAnsi="Segoe UI" w:cs="Segoe UI"/>
@@ -9018,61 +8103,7 @@
           <w:color w:val="0D0D0D"/>
           <w:shd w:val="clear" w:color="auto" w:fill="FFFFFF"/>
         </w:rPr>
-        <w:t>s</w:t>
-      </w:r>
-      <w:proofErr w:type="spellEnd"/>
-      <w:r>
-        <w:rPr>
-          <w:rFonts w:ascii="Segoe UI" w:hAnsi="Segoe UI" w:cs="Segoe UI"/>
-          <w:color w:val="0D0D0D"/>
-          <w:shd w:val="clear" w:color="auto" w:fill="FFFFFF"/>
-        </w:rPr>
-        <w:t xml:space="preserve"> the we create natural key using </w:t>
-      </w:r>
-      <w:proofErr w:type="spellStart"/>
-      <w:r>
-        <w:rPr>
-          <w:rFonts w:ascii="Segoe UI" w:hAnsi="Segoe UI" w:cs="Segoe UI"/>
-          <w:color w:val="0D0D0D"/>
-          <w:shd w:val="clear" w:color="auto" w:fill="FFFFFF"/>
-        </w:rPr>
-        <w:t>customer_id</w:t>
-      </w:r>
-      <w:proofErr w:type="spellEnd"/>
-      <w:r>
-        <w:rPr>
-          <w:rFonts w:ascii="Segoe UI" w:hAnsi="Segoe UI" w:cs="Segoe UI"/>
-          <w:color w:val="0D0D0D"/>
-          <w:shd w:val="clear" w:color="auto" w:fill="FFFFFF"/>
-        </w:rPr>
-        <w:t xml:space="preserve"> and payment date, and we call it </w:t>
-      </w:r>
-      <w:proofErr w:type="spellStart"/>
-      <w:r>
-        <w:rPr>
-          <w:rFonts w:ascii="Segoe UI" w:hAnsi="Segoe UI" w:cs="Segoe UI"/>
-          <w:color w:val="0D0D0D"/>
-          <w:shd w:val="clear" w:color="auto" w:fill="FFFFFF"/>
-        </w:rPr>
-        <w:t>customer_payment_dt_SRC_ID</w:t>
-      </w:r>
-      <w:proofErr w:type="spellEnd"/>
-      <w:r>
-        <w:rPr>
-          <w:rFonts w:ascii="Segoe UI" w:hAnsi="Segoe UI" w:cs="Segoe UI"/>
-          <w:color w:val="0D0D0D"/>
-          <w:shd w:val="clear" w:color="auto" w:fill="FFFFFF"/>
-        </w:rPr>
-        <w:t xml:space="preserve">. Finally, CE_RENTALS we have natural key from our source which we’ll call as </w:t>
-      </w:r>
-      <w:proofErr w:type="spellStart"/>
-      <w:r>
-        <w:rPr>
-          <w:rFonts w:ascii="Segoe UI" w:hAnsi="Segoe UI" w:cs="Segoe UI"/>
-          <w:color w:val="0D0D0D"/>
-          <w:shd w:val="clear" w:color="auto" w:fill="FFFFFF"/>
-        </w:rPr>
-        <w:t>ride_SRC_ID</w:t>
+        <w:t>s the we create natural key using customer_id and payment date, and we call it customer_payment_dt_SRC_ID. Finally, CE_RENTALS we have natural key from our source which we’ll call as ride_SRC_ID</w:t>
       </w:r>
       <w:r>
         <w:rPr>
@@ -9082,7 +8113,6 @@
         </w:rPr>
         <w:t>.</w:t>
       </w:r>
-      <w:proofErr w:type="spellEnd"/>
     </w:p>
     <w:p>
       <w:pPr>
@@ -9115,75 +8145,132 @@
           <w:color w:val="0D0D0D"/>
           <w:shd w:val="clear" w:color="auto" w:fill="FFFFFF"/>
         </w:rPr>
-        <w:t xml:space="preserve"> should have one table in SCD Type 2. Considering that </w:t>
-      </w:r>
-      <w:proofErr w:type="spellStart"/>
-      <w:r>
-        <w:rPr>
-          <w:rFonts w:ascii="Segoe UI" w:hAnsi="Segoe UI" w:cs="Segoe UI"/>
-          <w:color w:val="0D0D0D"/>
-          <w:shd w:val="clear" w:color="auto" w:fill="FFFFFF"/>
-        </w:rPr>
-        <w:t>CE_Cycle</w:t>
-      </w:r>
-      <w:proofErr w:type="spellEnd"/>
-      <w:r>
-        <w:rPr>
-          <w:rFonts w:ascii="Segoe UI" w:hAnsi="Segoe UI" w:cs="Segoe UI"/>
-          <w:color w:val="0D0D0D"/>
-          <w:shd w:val="clear" w:color="auto" w:fill="FFFFFF"/>
-        </w:rPr>
-        <w:t xml:space="preserve"> </w:t>
-      </w:r>
-      <w:r>
-        <w:rPr>
-          <w:rFonts w:ascii="Segoe UI" w:hAnsi="Segoe UI" w:cs="Segoe UI"/>
-          <w:color w:val="0D0D0D"/>
-          <w:shd w:val="clear" w:color="auto" w:fill="FFFFFF"/>
-        </w:rPr>
-        <w:t xml:space="preserve">is a table where the date is not changing every day. It’s not a part of transactions but we use it in our </w:t>
-      </w:r>
-      <w:proofErr w:type="spellStart"/>
-      <w:r>
-        <w:rPr>
-          <w:rFonts w:ascii="Segoe UI" w:hAnsi="Segoe UI" w:cs="Segoe UI"/>
-          <w:color w:val="0D0D0D"/>
-          <w:shd w:val="clear" w:color="auto" w:fill="FFFFFF"/>
-        </w:rPr>
-        <w:t>CE_Rentals</w:t>
-      </w:r>
-      <w:proofErr w:type="spellEnd"/>
-      <w:r>
-        <w:rPr>
-          <w:rFonts w:ascii="Segoe UI" w:hAnsi="Segoe UI" w:cs="Segoe UI"/>
-          <w:color w:val="0D0D0D"/>
-          <w:shd w:val="clear" w:color="auto" w:fill="FFFFFF"/>
-        </w:rPr>
-        <w:t xml:space="preserve"> to know which type of bike was rented and the price. In this case the attribute that can be changed is </w:t>
-      </w:r>
-      <w:proofErr w:type="spellStart"/>
-      <w:r>
-        <w:rPr>
-          <w:rFonts w:ascii="Segoe UI" w:hAnsi="Segoe UI" w:cs="Segoe UI"/>
-          <w:color w:val="0D0D0D"/>
-          <w:shd w:val="clear" w:color="auto" w:fill="FFFFFF"/>
-        </w:rPr>
-        <w:t>minutes_price</w:t>
-      </w:r>
-      <w:proofErr w:type="spellEnd"/>
-      <w:r>
-        <w:rPr>
-          <w:rFonts w:ascii="Segoe UI" w:hAnsi="Segoe UI" w:cs="Segoe UI"/>
-          <w:color w:val="0D0D0D"/>
-          <w:shd w:val="clear" w:color="auto" w:fill="FFFFFF"/>
-        </w:rPr>
-        <w:t>, but we need to store old price for the future analytical purposes. That’s the reason I have chosen CE_CYCLE which can be as SCD TYPE 2.</w:t>
-      </w:r>
-    </w:p>
-    <w:p>
-      <w:pPr>
-        <w:pStyle w:val="BodyText"/>
-      </w:pPr>
+        <w:t xml:space="preserve"> should have one table in SCD Type 2</w:t>
+      </w:r>
+      <w:r>
+        <w:rPr>
+          <w:rFonts w:ascii="Segoe UI" w:hAnsi="Segoe UI" w:cs="Segoe UI"/>
+          <w:color w:val="0D0D0D"/>
+          <w:shd w:val="clear" w:color="auto" w:fill="FFFFFF"/>
+        </w:rPr>
+        <w:t>.</w:t>
+      </w:r>
+      <w:r>
+        <w:rPr>
+          <w:rFonts w:ascii="Segoe UI" w:hAnsi="Segoe UI" w:cs="Segoe UI"/>
+          <w:color w:val="0D0D0D"/>
+          <w:shd w:val="clear" w:color="auto" w:fill="FFFFFF"/>
+        </w:rPr>
+        <w:t xml:space="preserve"> Considering that CE_Cycle </w:t>
+      </w:r>
+      <w:r>
+        <w:rPr>
+          <w:rFonts w:ascii="Segoe UI" w:hAnsi="Segoe UI" w:cs="Segoe UI"/>
+          <w:color w:val="0D0D0D"/>
+          <w:shd w:val="clear" w:color="auto" w:fill="FFFFFF"/>
+        </w:rPr>
+        <w:t xml:space="preserve">is a table where the date is not changing every day. It’s not a part of transactions but we use it in our CE_Rentals to know which type of bike was rented and the price. In this case the attribute that can be changed is minutes_price, but we need to store old price for the future analytical purposes. </w:t>
+      </w:r>
+      <w:r>
+        <w:rPr>
+          <w:rFonts w:ascii="Segoe UI" w:hAnsi="Segoe UI" w:cs="Segoe UI"/>
+          <w:color w:val="0D0D0D"/>
+          <w:shd w:val="clear" w:color="auto" w:fill="FFFFFF"/>
+        </w:rPr>
+        <w:t xml:space="preserve">Using type 2 we also store the date when the value was changed and end date of old value. The end of new value we set like 01/01/9999 an unreal date in the future. </w:t>
+      </w:r>
+      <w:r>
+        <w:rPr>
+          <w:rFonts w:ascii="Segoe UI" w:hAnsi="Segoe UI" w:cs="Segoe UI"/>
+          <w:color w:val="0D0D0D"/>
+          <w:shd w:val="clear" w:color="auto" w:fill="FFFFFF"/>
+        </w:rPr>
+        <w:t>That’s the reason I have chosen CE_CYCLE which can be as SCD TYPE 2</w:t>
+      </w:r>
+      <w:r>
+        <w:rPr>
+          <w:rFonts w:ascii="Segoe UI" w:hAnsi="Segoe UI" w:cs="Segoe UI"/>
+          <w:color w:val="0D0D0D"/>
+          <w:shd w:val="clear" w:color="auto" w:fill="FFFFFF"/>
+        </w:rPr>
+        <w:t xml:space="preserve"> where can the minutes_price be changed and the change history is important for us</w:t>
+      </w:r>
+      <w:bookmarkStart w:id="22" w:name="_GoBack"/>
+      <w:bookmarkEnd w:id="22"/>
+      <w:r>
+        <w:rPr>
+          <w:rFonts w:ascii="Segoe UI" w:hAnsi="Segoe UI" w:cs="Segoe UI"/>
+          <w:color w:val="0D0D0D"/>
+          <w:shd w:val="clear" w:color="auto" w:fill="FFFFFF"/>
+        </w:rPr>
+        <w:t>.</w:t>
+      </w:r>
+    </w:p>
+    <w:p>
+      <w:pPr>
+        <w:pStyle w:val="BodyText"/>
+        <w:rPr>
+          <w:rFonts w:ascii="Segoe UI" w:hAnsi="Segoe UI" w:cs="Segoe UI"/>
+          <w:color w:val="0D0D0D"/>
+          <w:shd w:val="clear" w:color="auto" w:fill="FFFFFF"/>
+        </w:rPr>
+      </w:pPr>
+      <w:r>
+        <w:rPr>
+          <w:rFonts w:ascii="Segoe UI" w:hAnsi="Segoe UI" w:cs="Segoe UI"/>
+          <w:color w:val="0D0D0D"/>
+          <w:shd w:val="clear" w:color="auto" w:fill="FFFFFF"/>
+        </w:rPr>
+        <w:t>T</w:t>
+      </w:r>
+      <w:r>
+        <w:rPr>
+          <w:rFonts w:ascii="Segoe UI" w:hAnsi="Segoe UI" w:cs="Segoe UI"/>
+          <w:color w:val="0D0D0D"/>
+          <w:shd w:val="clear" w:color="auto" w:fill="FFFFFF"/>
+        </w:rPr>
+        <w:t>he rest tables in Type 1 (As it was mentioned in naming convention)</w:t>
+      </w:r>
+      <w:r>
+        <w:rPr>
+          <w:rFonts w:ascii="Segoe UI" w:hAnsi="Segoe UI" w:cs="Segoe UI"/>
+          <w:color w:val="0D0D0D"/>
+          <w:shd w:val="clear" w:color="auto" w:fill="FFFFFF"/>
+        </w:rPr>
+        <w:t xml:space="preserve"> which </w:t>
+      </w:r>
+      <w:r>
+        <w:rPr>
+          <w:rFonts w:ascii="Segoe UI" w:hAnsi="Segoe UI" w:cs="Segoe UI"/>
+          <w:color w:val="0D0D0D"/>
+          <w:shd w:val="clear" w:color="auto" w:fill="FFFFFF"/>
+        </w:rPr>
+        <w:t xml:space="preserve">is to </w:t>
+      </w:r>
+      <w:r>
+        <w:rPr>
+          <w:rFonts w:ascii="Segoe UI" w:hAnsi="Segoe UI" w:cs="Segoe UI"/>
+          <w:color w:val="0D0D0D"/>
+          <w:shd w:val="clear" w:color="auto" w:fill="FFFFFF"/>
+        </w:rPr>
+        <w:t>overwrite</w:t>
+      </w:r>
+      <w:r>
+        <w:rPr>
+          <w:rFonts w:ascii="Segoe UI" w:hAnsi="Segoe UI" w:cs="Segoe UI"/>
+          <w:color w:val="0D0D0D"/>
+          <w:shd w:val="clear" w:color="auto" w:fill="FFFFFF"/>
+        </w:rPr>
+        <w:t xml:space="preserve"> the old value</w:t>
+      </w:r>
+      <w:r>
+        <w:rPr>
+          <w:rFonts w:ascii="Segoe UI" w:hAnsi="Segoe UI" w:cs="Segoe UI"/>
+          <w:color w:val="0D0D0D"/>
+          <w:shd w:val="clear" w:color="auto" w:fill="FFFFFF"/>
+        </w:rPr>
+        <w:t>.</w:t>
+      </w:r>
     </w:p>
     <w:p>
       <w:pPr>

--- a/Introduction_to_DWH_and_ETL_Business_Template.docx
+++ b/Introduction_to_DWH_and_ETL_Business_Template.docx
@@ -8195,82 +8195,82 @@
         </w:rPr>
         <w:t xml:space="preserve"> where can the minutes_price be changed and the change history is important for us</w:t>
       </w:r>
+      <w:r>
+        <w:rPr>
+          <w:rFonts w:ascii="Segoe UI" w:hAnsi="Segoe UI" w:cs="Segoe UI"/>
+          <w:color w:val="0D0D0D"/>
+          <w:shd w:val="clear" w:color="auto" w:fill="FFFFFF"/>
+        </w:rPr>
+        <w:t>.</w:t>
+      </w:r>
+    </w:p>
+    <w:p>
+      <w:pPr>
+        <w:pStyle w:val="BodyText"/>
+        <w:rPr>
+          <w:rFonts w:ascii="Segoe UI" w:hAnsi="Segoe UI" w:cs="Segoe UI"/>
+          <w:color w:val="0D0D0D"/>
+          <w:shd w:val="clear" w:color="auto" w:fill="FFFFFF"/>
+        </w:rPr>
+      </w:pPr>
+      <w:r>
+        <w:rPr>
+          <w:rFonts w:ascii="Segoe UI" w:hAnsi="Segoe UI" w:cs="Segoe UI"/>
+          <w:color w:val="0D0D0D"/>
+          <w:shd w:val="clear" w:color="auto" w:fill="FFFFFF"/>
+        </w:rPr>
+        <w:t>T</w:t>
+      </w:r>
+      <w:r>
+        <w:rPr>
+          <w:rFonts w:ascii="Segoe UI" w:hAnsi="Segoe UI" w:cs="Segoe UI"/>
+          <w:color w:val="0D0D0D"/>
+          <w:shd w:val="clear" w:color="auto" w:fill="FFFFFF"/>
+        </w:rPr>
+        <w:t>he rest tables in Type 1 (As it was mentioned in naming convention)</w:t>
+      </w:r>
+      <w:r>
+        <w:rPr>
+          <w:rFonts w:ascii="Segoe UI" w:hAnsi="Segoe UI" w:cs="Segoe UI"/>
+          <w:color w:val="0D0D0D"/>
+          <w:shd w:val="clear" w:color="auto" w:fill="FFFFFF"/>
+        </w:rPr>
+        <w:t xml:space="preserve"> which </w:t>
+      </w:r>
+      <w:r>
+        <w:rPr>
+          <w:rFonts w:ascii="Segoe UI" w:hAnsi="Segoe UI" w:cs="Segoe UI"/>
+          <w:color w:val="0D0D0D"/>
+          <w:shd w:val="clear" w:color="auto" w:fill="FFFFFF"/>
+        </w:rPr>
+        <w:t xml:space="preserve">is to </w:t>
+      </w:r>
+      <w:r>
+        <w:rPr>
+          <w:rFonts w:ascii="Segoe UI" w:hAnsi="Segoe UI" w:cs="Segoe UI"/>
+          <w:color w:val="0D0D0D"/>
+          <w:shd w:val="clear" w:color="auto" w:fill="FFFFFF"/>
+        </w:rPr>
+        <w:t>overwrite</w:t>
+      </w:r>
+      <w:r>
+        <w:rPr>
+          <w:rFonts w:ascii="Segoe UI" w:hAnsi="Segoe UI" w:cs="Segoe UI"/>
+          <w:color w:val="0D0D0D"/>
+          <w:shd w:val="clear" w:color="auto" w:fill="FFFFFF"/>
+        </w:rPr>
+        <w:t xml:space="preserve"> the old value</w:t>
+      </w:r>
+      <w:r>
+        <w:rPr>
+          <w:rFonts w:ascii="Segoe UI" w:hAnsi="Segoe UI" w:cs="Segoe UI"/>
+          <w:color w:val="0D0D0D"/>
+          <w:shd w:val="clear" w:color="auto" w:fill="FFFFFF"/>
+        </w:rPr>
+        <w:t xml:space="preserve"> but it depends on business. I this case the other tables can have a need for some changes to overwrite some values. That’s also one of the reasons I make other tables (CE_Rentals, CE_Customers, CE_Payments and CE_Locations) SCD Type 1.</w:t>
+      </w:r>
       <w:bookmarkStart w:id="22" w:name="_GoBack"/>
       <w:bookmarkEnd w:id="22"/>
-      <w:r>
-        <w:rPr>
-          <w:rFonts w:ascii="Segoe UI" w:hAnsi="Segoe UI" w:cs="Segoe UI"/>
-          <w:color w:val="0D0D0D"/>
-          <w:shd w:val="clear" w:color="auto" w:fill="FFFFFF"/>
-        </w:rPr>
-        <w:t>.</w:t>
-      </w:r>
-    </w:p>
-    <w:p>
-      <w:pPr>
-        <w:pStyle w:val="BodyText"/>
-        <w:rPr>
-          <w:rFonts w:ascii="Segoe UI" w:hAnsi="Segoe UI" w:cs="Segoe UI"/>
-          <w:color w:val="0D0D0D"/>
-          <w:shd w:val="clear" w:color="auto" w:fill="FFFFFF"/>
-        </w:rPr>
-      </w:pPr>
-      <w:r>
-        <w:rPr>
-          <w:rFonts w:ascii="Segoe UI" w:hAnsi="Segoe UI" w:cs="Segoe UI"/>
-          <w:color w:val="0D0D0D"/>
-          <w:shd w:val="clear" w:color="auto" w:fill="FFFFFF"/>
-        </w:rPr>
-        <w:t>T</w:t>
-      </w:r>
-      <w:r>
-        <w:rPr>
-          <w:rFonts w:ascii="Segoe UI" w:hAnsi="Segoe UI" w:cs="Segoe UI"/>
-          <w:color w:val="0D0D0D"/>
-          <w:shd w:val="clear" w:color="auto" w:fill="FFFFFF"/>
-        </w:rPr>
-        <w:t>he rest tables in Type 1 (As it was mentioned in naming convention)</w:t>
-      </w:r>
-      <w:r>
-        <w:rPr>
-          <w:rFonts w:ascii="Segoe UI" w:hAnsi="Segoe UI" w:cs="Segoe UI"/>
-          <w:color w:val="0D0D0D"/>
-          <w:shd w:val="clear" w:color="auto" w:fill="FFFFFF"/>
-        </w:rPr>
-        <w:t xml:space="preserve"> which </w:t>
-      </w:r>
-      <w:r>
-        <w:rPr>
-          <w:rFonts w:ascii="Segoe UI" w:hAnsi="Segoe UI" w:cs="Segoe UI"/>
-          <w:color w:val="0D0D0D"/>
-          <w:shd w:val="clear" w:color="auto" w:fill="FFFFFF"/>
-        </w:rPr>
-        <w:t xml:space="preserve">is to </w:t>
-      </w:r>
-      <w:r>
-        <w:rPr>
-          <w:rFonts w:ascii="Segoe UI" w:hAnsi="Segoe UI" w:cs="Segoe UI"/>
-          <w:color w:val="0D0D0D"/>
-          <w:shd w:val="clear" w:color="auto" w:fill="FFFFFF"/>
-        </w:rPr>
-        <w:t>overwrite</w:t>
-      </w:r>
-      <w:r>
-        <w:rPr>
-          <w:rFonts w:ascii="Segoe UI" w:hAnsi="Segoe UI" w:cs="Segoe UI"/>
-          <w:color w:val="0D0D0D"/>
-          <w:shd w:val="clear" w:color="auto" w:fill="FFFFFF"/>
-        </w:rPr>
-        <w:t xml:space="preserve"> the old value</w:t>
-      </w:r>
-      <w:r>
-        <w:rPr>
-          <w:rFonts w:ascii="Segoe UI" w:hAnsi="Segoe UI" w:cs="Segoe UI"/>
-          <w:color w:val="0D0D0D"/>
-          <w:shd w:val="clear" w:color="auto" w:fill="FFFFFF"/>
-        </w:rPr>
-        <w:t>.</w:t>
-      </w:r>
     </w:p>
     <w:p>
       <w:pPr>

--- a/Introduction_to_DWH_and_ETL_Business_Template.docx
+++ b/Introduction_to_DWH_and_ETL_Business_Template.docx
@@ -7756,39 +7756,7 @@
           <w:color w:val="0D0D0D"/>
           <w:shd w:val="clear" w:color="auto" w:fill="FFFFFF"/>
         </w:rPr>
-        <w:t xml:space="preserve"> a customer can have account in many banks and of course bank can have many customers. In CE_Rentals we store exact info about </w:t>
-      </w:r>
-      <w:r>
-        <w:rPr>
-          <w:rFonts w:ascii="Segoe UI" w:hAnsi="Segoe UI" w:cs="Segoe UI"/>
-          <w:color w:val="0D0D0D"/>
-          <w:shd w:val="clear" w:color="auto" w:fill="FFFFFF"/>
-        </w:rPr>
-        <w:t>rental</w:t>
-      </w:r>
-      <w:r>
-        <w:rPr>
-          <w:rFonts w:ascii="Segoe UI" w:hAnsi="Segoe UI" w:cs="Segoe UI"/>
-          <w:color w:val="0D0D0D"/>
-          <w:shd w:val="clear" w:color="auto" w:fill="FFFFFF"/>
-        </w:rPr>
-        <w:t xml:space="preserve"> (</w:t>
-      </w:r>
-      <w:r>
-        <w:rPr>
-          <w:rFonts w:ascii="Segoe UI" w:hAnsi="Segoe UI" w:cs="Segoe UI"/>
-          <w:color w:val="0D0D0D"/>
-          <w:shd w:val="clear" w:color="auto" w:fill="FFFFFF"/>
-        </w:rPr>
-        <w:t>transactions)</w:t>
-      </w:r>
-      <w:r>
-        <w:rPr>
-          <w:rFonts w:ascii="Segoe UI" w:hAnsi="Segoe UI" w:cs="Segoe UI"/>
-          <w:color w:val="0D0D0D"/>
-          <w:shd w:val="clear" w:color="auto" w:fill="FFFFFF"/>
-        </w:rPr>
-        <w:t xml:space="preserve"> how long is rental rudation who rented</w:t>
+        <w:t xml:space="preserve"> a customer can have account in many banks and of course bank can have many customers. In CE_Rentals we store exact info about rental (transactions) how long is rental rudation who rented</w:t>
       </w:r>
       <w:r>
         <w:rPr>
@@ -8219,23 +8187,7 @@
           <w:color w:val="0D0D0D"/>
           <w:shd w:val="clear" w:color="auto" w:fill="FFFFFF"/>
         </w:rPr>
-        <w:t>T</w:t>
-      </w:r>
-      <w:r>
-        <w:rPr>
-          <w:rFonts w:ascii="Segoe UI" w:hAnsi="Segoe UI" w:cs="Segoe UI"/>
-          <w:color w:val="0D0D0D"/>
-          <w:shd w:val="clear" w:color="auto" w:fill="FFFFFF"/>
-        </w:rPr>
-        <w:t>he rest tables in Type 1 (As it was mentioned in naming convention)</w:t>
-      </w:r>
-      <w:r>
-        <w:rPr>
-          <w:rFonts w:ascii="Segoe UI" w:hAnsi="Segoe UI" w:cs="Segoe UI"/>
-          <w:color w:val="0D0D0D"/>
-          <w:shd w:val="clear" w:color="auto" w:fill="FFFFFF"/>
-        </w:rPr>
-        <w:t xml:space="preserve"> which </w:t>
+        <w:t xml:space="preserve">The rest tables in Type 1 (As it was mentioned in naming convention) which </w:t>
       </w:r>
       <w:r>
         <w:rPr>
@@ -8269,8 +8221,111 @@
         </w:rPr>
         <w:t xml:space="preserve"> but it depends on business. I this case the other tables can have a need for some changes to overwrite some values. That’s also one of the reasons I make other tables (CE_Rentals, CE_Customers, CE_Payments and CE_Locations) SCD Type 1.</w:t>
       </w:r>
-      <w:bookmarkStart w:id="22" w:name="_GoBack"/>
-      <w:bookmarkEnd w:id="22"/>
+    </w:p>
+    <w:p>
+      <w:pPr>
+        <w:pStyle w:val="BodyText"/>
+      </w:pPr>
+    </w:p>
+    <w:p>
+      <w:pPr>
+        <w:pStyle w:val="BodyText"/>
+      </w:pPr>
+    </w:p>
+    <w:p>
+      <w:pPr>
+        <w:pStyle w:val="BodyText"/>
+      </w:pPr>
+    </w:p>
+    <w:p>
+      <w:pPr>
+        <w:pStyle w:val="BodyText"/>
+      </w:pPr>
+    </w:p>
+    <w:p>
+      <w:pPr>
+        <w:pStyle w:val="BodyText"/>
+      </w:pPr>
+    </w:p>
+    <w:p>
+      <w:pPr>
+        <w:pStyle w:val="BodyText"/>
+      </w:pPr>
+    </w:p>
+    <w:p>
+      <w:pPr>
+        <w:pStyle w:val="BodyText"/>
+      </w:pPr>
+    </w:p>
+    <w:p>
+      <w:pPr>
+        <w:pStyle w:val="BodyText"/>
+      </w:pPr>
+    </w:p>
+    <w:p>
+      <w:pPr>
+        <w:pStyle w:val="BodyText"/>
+      </w:pPr>
+    </w:p>
+    <w:p>
+      <w:pPr>
+        <w:pStyle w:val="BodyText"/>
+      </w:pPr>
+    </w:p>
+    <w:p>
+      <w:pPr>
+        <w:pStyle w:val="BodyText"/>
+      </w:pPr>
+    </w:p>
+    <w:p>
+      <w:pPr>
+        <w:pStyle w:val="BodyText"/>
+      </w:pPr>
+    </w:p>
+    <w:p>
+      <w:pPr>
+        <w:pStyle w:val="BodyText"/>
+      </w:pPr>
+    </w:p>
+    <w:p>
+      <w:pPr>
+        <w:pStyle w:val="BodyText"/>
+      </w:pPr>
+    </w:p>
+    <w:p>
+      <w:pPr>
+        <w:pStyle w:val="BodyText"/>
+      </w:pPr>
+    </w:p>
+    <w:p>
+      <w:pPr>
+        <w:pStyle w:val="BodyText"/>
+      </w:pPr>
+    </w:p>
+    <w:p>
+      <w:pPr>
+        <w:pStyle w:val="BodyText"/>
+      </w:pPr>
+    </w:p>
+    <w:p>
+      <w:pPr>
+        <w:pStyle w:val="BodyText"/>
+      </w:pPr>
+    </w:p>
+    <w:p>
+      <w:pPr>
+        <w:pStyle w:val="BodyText"/>
+      </w:pPr>
+    </w:p>
+    <w:p>
+      <w:pPr>
+        <w:pStyle w:val="BodyText"/>
+      </w:pPr>
+    </w:p>
+    <w:p>
+      <w:pPr>
+        <w:pStyle w:val="BodyText"/>
+      </w:pPr>
     </w:p>
     <w:p>
       <w:pPr>
@@ -8282,12 +8337,150 @@
         <w:pStyle w:val="Heading1"/>
         <w:ind w:left="431" w:hanging="431"/>
       </w:pPr>
-      <w:bookmarkStart w:id="23" w:name="_Toc155614193"/>
+      <w:bookmarkStart w:id="22" w:name="_Toc155614193"/>
       <w:bookmarkEnd w:id="20"/>
       <w:r>
         <w:t>Business Layer Dimensional Model</w:t>
       </w:r>
+      <w:bookmarkEnd w:id="22"/>
+    </w:p>
+    <w:p>
+      <w:pPr>
+        <w:pStyle w:val="BodyText"/>
+      </w:pPr>
+    </w:p>
+    <w:p>
+      <w:pPr>
+        <w:pStyle w:val="BodyText"/>
+        <w:rPr>
+          <w:noProof/>
+        </w:rPr>
+      </w:pPr>
+    </w:p>
+    <w:p>
+      <w:pPr>
+        <w:pStyle w:val="BodyText"/>
+        <w:rPr>
+          <w:noProof/>
+        </w:rPr>
+      </w:pPr>
+    </w:p>
+    <w:p>
+      <w:pPr>
+        <w:pStyle w:val="BodyText"/>
+      </w:pPr>
+      <w:r>
+        <w:rPr>
+          <w:noProof/>
+        </w:rPr>
+        <w:drawing>
+          <wp:inline distT="0" distB="0" distL="0" distR="0" wp14:anchorId="509A4BCB" wp14:editId="3FB4A22E">
+            <wp:extent cx="5941695" cy="3629660"/>
+            <wp:effectExtent l="0" t="0" r="1905" b="8890"/>
+            <wp:docPr id="4" name="Picture 4"/>
+            <wp:cNvGraphicFramePr>
+              <a:graphicFrameLocks xmlns:a="http://schemas.openxmlformats.org/drawingml/2006/main" noChangeAspect="1"/>
+            </wp:cNvGraphicFramePr>
+            <a:graphic xmlns:a="http://schemas.openxmlformats.org/drawingml/2006/main">
+              <a:graphicData uri="http://schemas.openxmlformats.org/drawingml/2006/picture">
+                <pic:pic xmlns:pic="http://schemas.openxmlformats.org/drawingml/2006/picture">
+                  <pic:nvPicPr>
+                    <pic:cNvPr id="4" name="Star_schema_Cycling.PNG"/>
+                    <pic:cNvPicPr/>
+                  </pic:nvPicPr>
+                  <pic:blipFill>
+                    <a:blip r:embed="rId13">
+                      <a:extLst>
+                        <a:ext uri="{28A0092B-C50C-407E-A947-70E740481C1C}">
+                          <a14:useLocalDpi xmlns:a14="http://schemas.microsoft.com/office/drawing/2010/main" val="0"/>
+                        </a:ext>
+                      </a:extLst>
+                    </a:blip>
+                    <a:stretch>
+                      <a:fillRect/>
+                    </a:stretch>
+                  </pic:blipFill>
+                  <pic:spPr>
+                    <a:xfrm>
+                      <a:off x="0" y="0"/>
+                      <a:ext cx="5941695" cy="3629660"/>
+                    </a:xfrm>
+                    <a:prstGeom prst="rect">
+                      <a:avLst/>
+                    </a:prstGeom>
+                  </pic:spPr>
+                </pic:pic>
+              </a:graphicData>
+            </a:graphic>
+          </wp:inline>
+        </w:drawing>
+      </w:r>
+    </w:p>
+    <w:p>
+      <w:pPr>
+        <w:pStyle w:val="BodyText"/>
+      </w:pPr>
+    </w:p>
+    <w:p>
+      <w:pPr>
+        <w:pStyle w:val="BodyText"/>
+      </w:pPr>
+      <w:r>
+        <w:t>describe all your metrics</w:t>
+      </w:r>
+    </w:p>
+    <w:p>
+      <w:pPr>
+        <w:pStyle w:val="BodyText"/>
+      </w:pPr>
+      <w:r>
+        <w:t xml:space="preserve">In fact table we get amount that should be paid, it’s in USD, </w:t>
+      </w:r>
+    </w:p>
+    <w:p>
+      <w:pPr>
+        <w:pStyle w:val="BodyText"/>
+      </w:pPr>
+      <w:r>
+        <w:t>We get amount multiplying rental_duration * disount_percent * minutes_price</w:t>
+      </w:r>
+    </w:p>
+    <w:p>
+      <w:pPr>
+        <w:pStyle w:val="BodyText"/>
+      </w:pPr>
+    </w:p>
+    <w:p>
+      <w:pPr>
+        <w:pStyle w:val="BodyText"/>
+      </w:pPr>
+      <w:r>
+        <w:t>Discount is between 0,8 to 1. If the client don’t have discount then it multiplies by 1.</w:t>
+      </w:r>
+      <w:r>
+        <w:br/>
+        <w:t>Discount depends on rental_duration. E.g. rental duration more than 10 minutes then discount is 0,9</w:t>
+      </w:r>
+    </w:p>
+    <w:p>
+      <w:pPr>
+        <w:pStyle w:val="BodyText"/>
+      </w:pPr>
+      <w:r>
+        <w:t>More than 30 minutes 0,8.</w:t>
+      </w:r>
+      <w:bookmarkStart w:id="23" w:name="_GoBack"/>
       <w:bookmarkEnd w:id="23"/>
+    </w:p>
+    <w:p>
+      <w:pPr>
+        <w:pStyle w:val="BodyText"/>
+      </w:pPr>
+    </w:p>
+    <w:p>
+      <w:pPr>
+        <w:pStyle w:val="BodyText"/>
+      </w:pPr>
     </w:p>
     <w:p>
       <w:pPr>
@@ -8341,9 +8534,9 @@
       </w:pPr>
     </w:p>
     <w:sectPr>
-      <w:headerReference w:type="default" r:id="rId13"/>
-      <w:footerReference w:type="default" r:id="rId14"/>
-      <w:footerReference w:type="first" r:id="rId15"/>
+      <w:headerReference w:type="default" r:id="rId14"/>
+      <w:footerReference w:type="default" r:id="rId15"/>
+      <w:footerReference w:type="first" r:id="rId16"/>
       <w:pgSz w:w="11909" w:h="16834" w:code="9"/>
       <w:pgMar w:top="1134" w:right="851" w:bottom="1134" w:left="1134" w:header="720" w:footer="720" w:gutter="567"/>
       <w:cols w:space="720"/>
@@ -8432,7 +8625,7 @@
         <w:sz w:val="18"/>
         <w:szCs w:val="18"/>
       </w:rPr>
-      <w:t>11</w:t>
+      <w:t>12</w:t>
     </w:r>
     <w:r>
       <w:rPr>
@@ -8463,11 +8656,21 @@
           <w:pPr>
             <w:pStyle w:val="Footer"/>
           </w:pPr>
-          <w:fldSimple w:instr=" DOCPROPERTY  Classification  \* MERGEFORMAT ">
-            <w:r>
-              <w:t>CONFIDENTIAL</w:t>
-            </w:r>
-          </w:fldSimple>
+          <w:r>
+            <w:fldChar w:fldCharType="begin"/>
+          </w:r>
+          <w:r>
+            <w:instrText xml:space="preserve"> DOCPROPERTY  Classification  \* MERGEFORMAT </w:instrText>
+          </w:r>
+          <w:r>
+            <w:fldChar w:fldCharType="separate"/>
+          </w:r>
+          <w:r>
+            <w:t>CONFIDENTIAL</w:t>
+          </w:r>
+          <w:r>
+            <w:fldChar w:fldCharType="end"/>
+          </w:r>
           <w:r>
             <w:tab/>
           </w:r>
@@ -8604,11 +8807,21 @@
           <w:pPr>
             <w:pStyle w:val="Footer"/>
           </w:pPr>
-          <w:fldSimple w:instr=" DOCPROPERTY  Classification  \* MERGEFORMAT ">
-            <w:r>
-              <w:t>CONFIDENTIAL</w:t>
-            </w:r>
-          </w:fldSimple>
+          <w:r>
+            <w:fldChar w:fldCharType="begin"/>
+          </w:r>
+          <w:r>
+            <w:instrText xml:space="preserve"> DOCPROPERTY  Classification  \* MERGEFORMAT </w:instrText>
+          </w:r>
+          <w:r>
+            <w:fldChar w:fldCharType="separate"/>
+          </w:r>
+          <w:r>
+            <w:t>CONFIDENTIAL</w:t>
+          </w:r>
+          <w:r>
+            <w:fldChar w:fldCharType="end"/>
+          </w:r>
         </w:p>
       </w:tc>
     </w:tr>
@@ -12167,12 +12380,17 @@
 </file>
 
 <file path=customXml/item1.xml><?xml version="1.0" encoding="utf-8"?>
-<?mso-contentType ?>
-<FormTemplates xmlns="http://schemas.microsoft.com/sharepoint/v3/contenttype/forms">
-  <Display>DocumentLibraryForm</Display>
-  <Edit>DocumentLibraryForm</Edit>
-  <New>DocumentLibraryForm</New>
-</FormTemplates>
+<p:properties xmlns:p="http://schemas.microsoft.com/office/2006/metadata/properties" xmlns:xsi="http://www.w3.org/2001/XMLSchema-instance" xmlns:pc="http://schemas.microsoft.com/office/infopath/2007/PartnerControls">
+  <documentManagement>
+    <SharedWithUsers xmlns="7f0dcb33-685e-48d8-b644-2ef2786c1229">
+      <UserInfo>
+        <DisplayName/>
+        <AccountId xsi:nil="true"/>
+        <AccountType/>
+      </UserInfo>
+    </SharedWithUsers>
+  </documentManagement>
+</p:properties>
 </file>
 
 <file path=customXml/item2.xml><?xml version="1.0" encoding="utf-8"?>
@@ -12361,23 +12579,20 @@
 </file>
 
 <file path=customXml/item3.xml><?xml version="1.0" encoding="utf-8"?>
-<p:properties xmlns:p="http://schemas.microsoft.com/office/2006/metadata/properties" xmlns:xsi="http://www.w3.org/2001/XMLSchema-instance" xmlns:pc="http://schemas.microsoft.com/office/infopath/2007/PartnerControls">
-  <documentManagement>
-    <SharedWithUsers xmlns="7f0dcb33-685e-48d8-b644-2ef2786c1229">
-      <UserInfo>
-        <DisplayName/>
-        <AccountId xsi:nil="true"/>
-        <AccountType/>
-      </UserInfo>
-    </SharedWithUsers>
-  </documentManagement>
-</p:properties>
+<?mso-contentType ?>
+<FormTemplates xmlns="http://schemas.microsoft.com/sharepoint/v3/contenttype/forms">
+  <Display>DocumentLibraryForm</Display>
+  <Edit>DocumentLibraryForm</Edit>
+  <New>DocumentLibraryForm</New>
+</FormTemplates>
 </file>
 
 <file path=customXml/itemProps1.xml><?xml version="1.0" encoding="utf-8"?>
-<ds:datastoreItem xmlns:ds="http://schemas.openxmlformats.org/officeDocument/2006/customXml" ds:itemID="{CEAD825D-2413-46BA-BB1F-DCE637B19B0C}">
+<ds:datastoreItem xmlns:ds="http://schemas.openxmlformats.org/officeDocument/2006/customXml" ds:itemID="{E4B4D352-B35B-4B3A-95D2-902933709BD2}">
   <ds:schemaRefs>
-    <ds:schemaRef ds:uri="http://schemas.microsoft.com/sharepoint/v3/contenttype/forms"/>
+    <ds:schemaRef ds:uri="http://schemas.microsoft.com/office/2006/metadata/properties"/>
+    <ds:schemaRef ds:uri="http://schemas.microsoft.com/office/infopath/2007/PartnerControls"/>
+    <ds:schemaRef ds:uri="7f0dcb33-685e-48d8-b644-2ef2786c1229"/>
   </ds:schemaRefs>
 </ds:datastoreItem>
 </file>
@@ -12402,11 +12617,9 @@
 </file>
 
 <file path=customXml/itemProps3.xml><?xml version="1.0" encoding="utf-8"?>
-<ds:datastoreItem xmlns:ds="http://schemas.openxmlformats.org/officeDocument/2006/customXml" ds:itemID="{E4B4D352-B35B-4B3A-95D2-902933709BD2}">
+<ds:datastoreItem xmlns:ds="http://schemas.openxmlformats.org/officeDocument/2006/customXml" ds:itemID="{CEAD825D-2413-46BA-BB1F-DCE637B19B0C}">
   <ds:schemaRefs>
-    <ds:schemaRef ds:uri="http://schemas.microsoft.com/office/2006/metadata/properties"/>
-    <ds:schemaRef ds:uri="http://schemas.microsoft.com/office/infopath/2007/PartnerControls"/>
-    <ds:schemaRef ds:uri="7f0dcb33-685e-48d8-b644-2ef2786c1229"/>
+    <ds:schemaRef ds:uri="http://schemas.microsoft.com/sharepoint/v3/contenttype/forms"/>
   </ds:schemaRefs>
 </ds:datastoreItem>
 </file>
--- a/Introduction_to_DWH_and_ETL_Business_Template.docx
+++ b/Introduction_to_DWH_and_ETL_Business_Template.docx
@@ -1543,13 +1543,23 @@
       <w:pPr>
         <w:pStyle w:val="BodyText"/>
       </w:pPr>
-      <w:r>
-        <w:rPr>
-          <w:rFonts w:ascii="Segoe UI" w:hAnsi="Segoe UI" w:cs="Segoe UI"/>
-          <w:color w:val="0D0D0D"/>
-          <w:shd w:val="clear" w:color="auto" w:fill="FFFFFF"/>
-        </w:rPr>
-        <w:t>Cyclistic 2023 is a dynamic and innovative bike-sharing service operating in the vibrant city of Chicago. In collaboration with Divvy Bikes, the service provides convenient and eco-friendly transportation options to residents and visitors alike. The business thrives on the idea of making urban mobility seamless, efficient, and sustainable.</w:t>
+      <w:proofErr w:type="spellStart"/>
+      <w:r>
+        <w:rPr>
+          <w:rFonts w:ascii="Segoe UI" w:hAnsi="Segoe UI" w:cs="Segoe UI"/>
+          <w:color w:val="0D0D0D"/>
+          <w:shd w:val="clear" w:color="auto" w:fill="FFFFFF"/>
+        </w:rPr>
+        <w:t>Cyclistic</w:t>
+      </w:r>
+      <w:proofErr w:type="spellEnd"/>
+      <w:r>
+        <w:rPr>
+          <w:rFonts w:ascii="Segoe UI" w:hAnsi="Segoe UI" w:cs="Segoe UI"/>
+          <w:color w:val="0D0D0D"/>
+          <w:shd w:val="clear" w:color="auto" w:fill="FFFFFF"/>
+        </w:rPr>
+        <w:t xml:space="preserve"> 2023 is a dynamic and innovative bike-sharing service operating in the vibrant city of Chicago. In collaboration with Divvy Bikes, the service provides convenient and eco-friendly transportation options to residents and visitors alike. The business thrives on the idea of making urban mobility seamless, efficient, and sustainable.</w:t>
       </w:r>
       <w:r>
         <w:t xml:space="preserve"> </w:t>
@@ -1611,7 +1621,43 @@
           <w:color w:val="0D0D0D"/>
           <w:shd w:val="clear" w:color="auto" w:fill="FFFFFF"/>
         </w:rPr>
-        <w:t>Ineffective data management poses a significant hurdle for Cyclistic 2023. Without proper tools for analysis, the business risks insufficient insights into user behavior, popular routes, and market trends. This hampers strategic decision-making, puts the company at a competitive disadvantage, and limits the formulation of targeted business strategies. To thrive in the bike-sharing market, Cyclistic 2023 must prioritize data utilization and invest in advanced analytical tools for informed and proactive operations</w:t>
+        <w:t xml:space="preserve">Ineffective data management poses a significant hurdle for </w:t>
+      </w:r>
+      <w:proofErr w:type="spellStart"/>
+      <w:r>
+        <w:rPr>
+          <w:rFonts w:ascii="Segoe UI" w:hAnsi="Segoe UI" w:cs="Segoe UI"/>
+          <w:color w:val="0D0D0D"/>
+          <w:shd w:val="clear" w:color="auto" w:fill="FFFFFF"/>
+        </w:rPr>
+        <w:t>Cyclistic</w:t>
+      </w:r>
+      <w:proofErr w:type="spellEnd"/>
+      <w:r>
+        <w:rPr>
+          <w:rFonts w:ascii="Segoe UI" w:hAnsi="Segoe UI" w:cs="Segoe UI"/>
+          <w:color w:val="0D0D0D"/>
+          <w:shd w:val="clear" w:color="auto" w:fill="FFFFFF"/>
+        </w:rPr>
+        <w:t xml:space="preserve"> 2023. Without proper tools for analysis, the business risks insufficient insights into user behavior, popular routes, and market trends. This hampers strategic decision-making, puts the company at a competitive disadvantage, and limits the formulation of targeted business strategies. To thrive in the bike-sharing market, </w:t>
+      </w:r>
+      <w:proofErr w:type="spellStart"/>
+      <w:r>
+        <w:rPr>
+          <w:rFonts w:ascii="Segoe UI" w:hAnsi="Segoe UI" w:cs="Segoe UI"/>
+          <w:color w:val="0D0D0D"/>
+          <w:shd w:val="clear" w:color="auto" w:fill="FFFFFF"/>
+        </w:rPr>
+        <w:t>Cyclistic</w:t>
+      </w:r>
+      <w:proofErr w:type="spellEnd"/>
+      <w:r>
+        <w:rPr>
+          <w:rFonts w:ascii="Segoe UI" w:hAnsi="Segoe UI" w:cs="Segoe UI"/>
+          <w:color w:val="0D0D0D"/>
+          <w:shd w:val="clear" w:color="auto" w:fill="FFFFFF"/>
+        </w:rPr>
+        <w:t xml:space="preserve"> 2023 must prioritize data utilization and invest in advanced analytical tools for informed and proactive operations</w:t>
       </w:r>
       <w:r>
         <w:t xml:space="preserve">. </w:t>
@@ -1648,7 +1694,43 @@
           <w:color w:val="0D0D0D"/>
           <w:shd w:val="clear" w:color="auto" w:fill="FFFFFF"/>
         </w:rPr>
-        <w:t>The integration of a data warehouse at Cyclistic 2023 unlocks key advantages, addressing prior data management challenges and enhancing strategic decision-making. Through this implementation, Cyclistic 2023 gains the ability to:</w:t>
+        <w:t xml:space="preserve">The integration of a data warehouse at </w:t>
+      </w:r>
+      <w:proofErr w:type="spellStart"/>
+      <w:r>
+        <w:rPr>
+          <w:rFonts w:ascii="Segoe UI" w:hAnsi="Segoe UI" w:cs="Segoe UI"/>
+          <w:color w:val="0D0D0D"/>
+          <w:shd w:val="clear" w:color="auto" w:fill="FFFFFF"/>
+        </w:rPr>
+        <w:t>Cyclistic</w:t>
+      </w:r>
+      <w:proofErr w:type="spellEnd"/>
+      <w:r>
+        <w:rPr>
+          <w:rFonts w:ascii="Segoe UI" w:hAnsi="Segoe UI" w:cs="Segoe UI"/>
+          <w:color w:val="0D0D0D"/>
+          <w:shd w:val="clear" w:color="auto" w:fill="FFFFFF"/>
+        </w:rPr>
+        <w:t xml:space="preserve"> 2023 unlocks key advantages, addressing prior data management challenges and enhancing strategic decision-making. Through this implementation, </w:t>
+      </w:r>
+      <w:proofErr w:type="spellStart"/>
+      <w:r>
+        <w:rPr>
+          <w:rFonts w:ascii="Segoe UI" w:hAnsi="Segoe UI" w:cs="Segoe UI"/>
+          <w:color w:val="0D0D0D"/>
+          <w:shd w:val="clear" w:color="auto" w:fill="FFFFFF"/>
+        </w:rPr>
+        <w:t>Cyclistic</w:t>
+      </w:r>
+      <w:proofErr w:type="spellEnd"/>
+      <w:r>
+        <w:rPr>
+          <w:rFonts w:ascii="Segoe UI" w:hAnsi="Segoe UI" w:cs="Segoe UI"/>
+          <w:color w:val="0D0D0D"/>
+          <w:shd w:val="clear" w:color="auto" w:fill="FFFFFF"/>
+        </w:rPr>
+        <w:t xml:space="preserve"> 2023 gains the ability to:</w:t>
       </w:r>
     </w:p>
     <w:p>
@@ -1693,10 +1775,25 @@
           <w:color w:val="0D0D0D"/>
           <w:shd w:val="clear" w:color="auto" w:fill="FFFFFF"/>
         </w:rPr>
-        <w:t>Identify demand patterns for electric and classic bikes, ensuring strategic placement for optimal    user accessibility.</w:t>
-      </w:r>
-      <w:r>
-        <w:t>Which ones have the widest distribution of prices?</w:t>
+        <w:t xml:space="preserve">Identify demand patterns for electric and classic bikes, ensuring strategic placement for optimal    user </w:t>
+      </w:r>
+      <w:proofErr w:type="spellStart"/>
+      <w:proofErr w:type="gramStart"/>
+      <w:r>
+        <w:rPr>
+          <w:rFonts w:ascii="Segoe UI" w:hAnsi="Segoe UI" w:cs="Segoe UI"/>
+          <w:color w:val="0D0D0D"/>
+          <w:shd w:val="clear" w:color="auto" w:fill="FFFFFF"/>
+        </w:rPr>
+        <w:t>accessibility.</w:t>
+      </w:r>
+      <w:r>
+        <w:t>Which</w:t>
+      </w:r>
+      <w:proofErr w:type="spellEnd"/>
+      <w:proofErr w:type="gramEnd"/>
+      <w:r>
+        <w:t xml:space="preserve"> ones have the widest distribution of prices?</w:t>
       </w:r>
     </w:p>
     <w:p>
@@ -1890,8 +1987,16 @@
         <w:rPr>
           <w:rFonts w:ascii="Segoe UI" w:hAnsi="Segoe UI" w:cs="Segoe UI"/>
         </w:rPr>
-        <w:t>on Chicagos</w:t>
-      </w:r>
+        <w:t xml:space="preserve">on </w:t>
+      </w:r>
+      <w:proofErr w:type="spellStart"/>
+      <w:r>
+        <w:rPr>
+          <w:rFonts w:ascii="Segoe UI" w:hAnsi="Segoe UI" w:cs="Segoe UI"/>
+        </w:rPr>
+        <w:t>Chicagos</w:t>
+      </w:r>
+      <w:proofErr w:type="spellEnd"/>
       <w:r>
         <w:rPr>
           <w:rFonts w:ascii="Segoe UI" w:hAnsi="Segoe UI" w:cs="Segoe UI"/>
@@ -2049,8 +2154,16 @@
           <w:rFonts w:ascii="Segoe UI" w:hAnsi="Segoe UI" w:cs="Segoe UI"/>
         </w:rPr>
         <w:lastRenderedPageBreak/>
-        <w:t>Start lat</w:t>
-      </w:r>
+        <w:t xml:space="preserve">Start </w:t>
+      </w:r>
+      <w:proofErr w:type="spellStart"/>
+      <w:r>
+        <w:rPr>
+          <w:rFonts w:ascii="Segoe UI" w:hAnsi="Segoe UI" w:cs="Segoe UI"/>
+        </w:rPr>
+        <w:t>lat</w:t>
+      </w:r>
+      <w:proofErr w:type="spellEnd"/>
       <w:r>
         <w:rPr>
           <w:rFonts w:ascii="Segoe UI" w:hAnsi="Segoe UI" w:cs="Segoe UI"/>
@@ -2076,7 +2189,21 @@
         <w:rPr>
           <w:rFonts w:ascii="Segoe UI" w:hAnsi="Segoe UI" w:cs="Segoe UI"/>
         </w:rPr>
-        <w:t>Start lng long</w:t>
+        <w:t xml:space="preserve">Start </w:t>
+      </w:r>
+      <w:proofErr w:type="spellStart"/>
+      <w:r>
+        <w:rPr>
+          <w:rFonts w:ascii="Segoe UI" w:hAnsi="Segoe UI" w:cs="Segoe UI"/>
+        </w:rPr>
+        <w:t>lng</w:t>
+      </w:r>
+      <w:proofErr w:type="spellEnd"/>
+      <w:r>
+        <w:rPr>
+          <w:rFonts w:ascii="Segoe UI" w:hAnsi="Segoe UI" w:cs="Segoe UI"/>
+        </w:rPr>
+        <w:t xml:space="preserve"> long</w:t>
       </w:r>
       <w:r>
         <w:rPr>
@@ -2109,7 +2236,21 @@
         <w:rPr>
           <w:rFonts w:ascii="Segoe UI" w:hAnsi="Segoe UI" w:cs="Segoe UI"/>
         </w:rPr>
-        <w:t>End lat: End coordinates.</w:t>
+        <w:t xml:space="preserve">End </w:t>
+      </w:r>
+      <w:proofErr w:type="spellStart"/>
+      <w:r>
+        <w:rPr>
+          <w:rFonts w:ascii="Segoe UI" w:hAnsi="Segoe UI" w:cs="Segoe UI"/>
+        </w:rPr>
+        <w:t>lat</w:t>
+      </w:r>
+      <w:proofErr w:type="spellEnd"/>
+      <w:r>
+        <w:rPr>
+          <w:rFonts w:ascii="Segoe UI" w:hAnsi="Segoe UI" w:cs="Segoe UI"/>
+        </w:rPr>
+        <w:t>: End coordinates.</w:t>
       </w:r>
     </w:p>
     <w:p>
@@ -2124,7 +2265,21 @@
         <w:rPr>
           <w:rFonts w:ascii="Segoe UI" w:hAnsi="Segoe UI" w:cs="Segoe UI"/>
         </w:rPr>
-        <w:t>End lng: End coordinates.</w:t>
+        <w:t xml:space="preserve">End </w:t>
+      </w:r>
+      <w:proofErr w:type="spellStart"/>
+      <w:r>
+        <w:rPr>
+          <w:rFonts w:ascii="Segoe UI" w:hAnsi="Segoe UI" w:cs="Segoe UI"/>
+        </w:rPr>
+        <w:t>lng</w:t>
+      </w:r>
+      <w:proofErr w:type="spellEnd"/>
+      <w:r>
+        <w:rPr>
+          <w:rFonts w:ascii="Segoe UI" w:hAnsi="Segoe UI" w:cs="Segoe UI"/>
+        </w:rPr>
+        <w:t>: End coordinates.</w:t>
       </w:r>
     </w:p>
     <w:p>
@@ -2199,7 +2354,20 @@
           <w:rFonts w:ascii="Segoe UI" w:hAnsi="Segoe UI" w:cs="Segoe UI"/>
         </w:rPr>
         <w:tab/>
-        <w:t>Last_name: Last name of the customer</w:t>
+      </w:r>
+      <w:proofErr w:type="spellStart"/>
+      <w:r>
+        <w:rPr>
+          <w:rFonts w:ascii="Segoe UI" w:hAnsi="Segoe UI" w:cs="Segoe UI"/>
+        </w:rPr>
+        <w:t>Last_name</w:t>
+      </w:r>
+      <w:proofErr w:type="spellEnd"/>
+      <w:r>
+        <w:rPr>
+          <w:rFonts w:ascii="Segoe UI" w:hAnsi="Segoe UI" w:cs="Segoe UI"/>
+        </w:rPr>
+        <w:t>: Last name of the customer</w:t>
       </w:r>
     </w:p>
     <w:p>
@@ -2327,6 +2495,7 @@
           <w:rFonts w:ascii="Segoe UI" w:hAnsi="Segoe UI" w:cs="Segoe UI"/>
         </w:rPr>
       </w:pPr>
+      <w:proofErr w:type="spellStart"/>
       <w:r>
         <w:rPr>
           <w:rFonts w:ascii="Segoe UI" w:hAnsi="Segoe UI" w:cs="Segoe UI"/>
@@ -2345,6 +2514,7 @@
         </w:rPr>
         <w:t>tart_date</w:t>
       </w:r>
+      <w:proofErr w:type="spellEnd"/>
       <w:r>
         <w:rPr>
           <w:rFonts w:ascii="Segoe UI" w:hAnsi="Segoe UI" w:cs="Segoe UI"/>
@@ -2375,6 +2545,7 @@
           <w:szCs w:val="22"/>
         </w:rPr>
       </w:pPr>
+      <w:proofErr w:type="spellStart"/>
       <w:r>
         <w:rPr>
           <w:rFonts w:ascii="Segoe UI" w:hAnsi="Segoe UI" w:cs="Segoe UI"/>
@@ -2393,6 +2564,7 @@
         </w:rPr>
         <w:t>tart_time</w:t>
       </w:r>
+      <w:proofErr w:type="spellEnd"/>
       <w:r>
         <w:rPr>
           <w:rFonts w:ascii="Segoe UI" w:hAnsi="Segoe UI" w:cs="Segoe UI"/>
@@ -2417,6 +2589,7 @@
           <w:rFonts w:ascii="Segoe UI" w:hAnsi="Segoe UI" w:cs="Segoe UI"/>
         </w:rPr>
       </w:pPr>
+      <w:proofErr w:type="spellStart"/>
       <w:r>
         <w:rPr>
           <w:rFonts w:ascii="Segoe UI" w:hAnsi="Segoe UI" w:cs="Segoe UI"/>
@@ -2435,6 +2608,7 @@
         </w:rPr>
         <w:t>nd_date</w:t>
       </w:r>
+      <w:proofErr w:type="spellEnd"/>
       <w:r>
         <w:rPr>
           <w:rFonts w:ascii="Segoe UI" w:hAnsi="Segoe UI" w:cs="Segoe UI"/>
@@ -2462,6 +2636,7 @@
           <w:rFonts w:ascii="Segoe UI" w:hAnsi="Segoe UI" w:cs="Segoe UI"/>
         </w:rPr>
       </w:pPr>
+      <w:proofErr w:type="spellStart"/>
       <w:r>
         <w:rPr>
           <w:rFonts w:ascii="Segoe UI" w:hAnsi="Segoe UI" w:cs="Segoe UI"/>
@@ -2480,6 +2655,7 @@
         </w:rPr>
         <w:t>nd_time</w:t>
       </w:r>
+      <w:proofErr w:type="spellEnd"/>
       <w:r>
         <w:rPr>
           <w:rFonts w:ascii="Segoe UI" w:hAnsi="Segoe UI" w:cs="Segoe UI"/>
@@ -2501,6 +2677,7 @@
           <w:rFonts w:ascii="Segoe UI" w:hAnsi="Segoe UI" w:cs="Segoe UI"/>
         </w:rPr>
       </w:pPr>
+      <w:proofErr w:type="spellStart"/>
       <w:r>
         <w:rPr>
           <w:rFonts w:ascii="Segoe UI" w:hAnsi="Segoe UI" w:cs="Segoe UI"/>
@@ -2519,6 +2696,7 @@
         </w:rPr>
         <w:t>ide_time_mins</w:t>
       </w:r>
+      <w:proofErr w:type="spellEnd"/>
       <w:r>
         <w:rPr>
           <w:rFonts w:ascii="Segoe UI" w:hAnsi="Segoe UI" w:cs="Segoe UI"/>
@@ -2564,7 +2742,20 @@
           <w:rFonts w:ascii="Segoe UI" w:hAnsi="Segoe UI" w:cs="Segoe UI"/>
         </w:rPr>
         <w:tab/>
-        <w:t>Price_for_min: The price per minute, it’s different for the electric and classic cycles</w:t>
+      </w:r>
+      <w:proofErr w:type="spellStart"/>
+      <w:r>
+        <w:rPr>
+          <w:rFonts w:ascii="Segoe UI" w:hAnsi="Segoe UI" w:cs="Segoe UI"/>
+        </w:rPr>
+        <w:t>Price_for_min</w:t>
+      </w:r>
+      <w:proofErr w:type="spellEnd"/>
+      <w:r>
+        <w:rPr>
+          <w:rFonts w:ascii="Segoe UI" w:hAnsi="Segoe UI" w:cs="Segoe UI"/>
+        </w:rPr>
+        <w:t>: The price per minute, it’s different for the electric and classic cycles</w:t>
       </w:r>
     </w:p>
     <w:p>
@@ -2579,7 +2770,34 @@
           <w:rFonts w:ascii="Segoe UI" w:hAnsi="Segoe UI" w:cs="Segoe UI"/>
         </w:rPr>
         <w:tab/>
-        <w:t>Dicount: Dicount by percent depending on rent duration</w:t>
+      </w:r>
+      <w:proofErr w:type="spellStart"/>
+      <w:r>
+        <w:rPr>
+          <w:rFonts w:ascii="Segoe UI" w:hAnsi="Segoe UI" w:cs="Segoe UI"/>
+        </w:rPr>
+        <w:t>Dicount</w:t>
+      </w:r>
+      <w:proofErr w:type="spellEnd"/>
+      <w:r>
+        <w:rPr>
+          <w:rFonts w:ascii="Segoe UI" w:hAnsi="Segoe UI" w:cs="Segoe UI"/>
+        </w:rPr>
+        <w:t xml:space="preserve">: </w:t>
+      </w:r>
+      <w:proofErr w:type="spellStart"/>
+      <w:r>
+        <w:rPr>
+          <w:rFonts w:ascii="Segoe UI" w:hAnsi="Segoe UI" w:cs="Segoe UI"/>
+        </w:rPr>
+        <w:t>Dicount</w:t>
+      </w:r>
+      <w:proofErr w:type="spellEnd"/>
+      <w:r>
+        <w:rPr>
+          <w:rFonts w:ascii="Segoe UI" w:hAnsi="Segoe UI" w:cs="Segoe UI"/>
+        </w:rPr>
+        <w:t xml:space="preserve"> by percent depending on rent duration</w:t>
       </w:r>
     </w:p>
     <w:p>
@@ -2648,7 +2866,20 @@
           <w:rFonts w:ascii="Segoe UI" w:hAnsi="Segoe UI" w:cs="Segoe UI"/>
         </w:rPr>
         <w:tab/>
-        <w:t>Bank_account:</w:t>
+      </w:r>
+      <w:proofErr w:type="spellStart"/>
+      <w:r>
+        <w:rPr>
+          <w:rFonts w:ascii="Segoe UI" w:hAnsi="Segoe UI" w:cs="Segoe UI"/>
+        </w:rPr>
+        <w:t>Bank_account</w:t>
+      </w:r>
+      <w:proofErr w:type="spellEnd"/>
+      <w:r>
+        <w:rPr>
+          <w:rFonts w:ascii="Segoe UI" w:hAnsi="Segoe UI" w:cs="Segoe UI"/>
+        </w:rPr>
+        <w:t>:</w:t>
       </w:r>
     </w:p>
     <w:p>
@@ -2663,7 +2894,20 @@
           <w:rFonts w:ascii="Segoe UI" w:hAnsi="Segoe UI" w:cs="Segoe UI"/>
         </w:rPr>
         <w:tab/>
-        <w:t>Bank_name:</w:t>
+      </w:r>
+      <w:proofErr w:type="spellStart"/>
+      <w:r>
+        <w:rPr>
+          <w:rFonts w:ascii="Segoe UI" w:hAnsi="Segoe UI" w:cs="Segoe UI"/>
+        </w:rPr>
+        <w:t>Bank_name</w:t>
+      </w:r>
+      <w:proofErr w:type="spellEnd"/>
+      <w:r>
+        <w:rPr>
+          <w:rFonts w:ascii="Segoe UI" w:hAnsi="Segoe UI" w:cs="Segoe UI"/>
+        </w:rPr>
+        <w:t>:</w:t>
       </w:r>
     </w:p>
     <w:p>
@@ -2678,7 +2922,20 @@
           <w:rFonts w:ascii="Segoe UI" w:hAnsi="Segoe UI" w:cs="Segoe UI"/>
         </w:rPr>
         <w:tab/>
-        <w:t>Payment_date:</w:t>
+      </w:r>
+      <w:proofErr w:type="spellStart"/>
+      <w:r>
+        <w:rPr>
+          <w:rFonts w:ascii="Segoe UI" w:hAnsi="Segoe UI" w:cs="Segoe UI"/>
+        </w:rPr>
+        <w:t>Payment_date</w:t>
+      </w:r>
+      <w:proofErr w:type="spellEnd"/>
+      <w:r>
+        <w:rPr>
+          <w:rFonts w:ascii="Segoe UI" w:hAnsi="Segoe UI" w:cs="Segoe UI"/>
+        </w:rPr>
+        <w:t>:</w:t>
       </w:r>
     </w:p>
     <w:p>
@@ -2693,7 +2950,20 @@
           <w:rFonts w:ascii="Segoe UI" w:hAnsi="Segoe UI" w:cs="Segoe UI"/>
         </w:rPr>
         <w:tab/>
-        <w:t>Payment_amount:</w:t>
+      </w:r>
+      <w:proofErr w:type="spellStart"/>
+      <w:r>
+        <w:rPr>
+          <w:rFonts w:ascii="Segoe UI" w:hAnsi="Segoe UI" w:cs="Segoe UI"/>
+        </w:rPr>
+        <w:t>Payment_amount</w:t>
+      </w:r>
+      <w:proofErr w:type="spellEnd"/>
+      <w:r>
+        <w:rPr>
+          <w:rFonts w:ascii="Segoe UI" w:hAnsi="Segoe UI" w:cs="Segoe UI"/>
+        </w:rPr>
+        <w:t>:</w:t>
       </w:r>
     </w:p>
     <w:p>
@@ -2820,7 +3090,25 @@
           <w:color w:val="0D0D0D"/>
           <w:shd w:val="clear" w:color="auto" w:fill="FFFFFF"/>
         </w:rPr>
-        <w:t>(ride_fact)</w:t>
+        <w:t>(</w:t>
+      </w:r>
+      <w:proofErr w:type="spellStart"/>
+      <w:r>
+        <w:rPr>
+          <w:rFonts w:ascii="Segoe UI" w:hAnsi="Segoe UI" w:cs="Segoe UI"/>
+          <w:color w:val="0D0D0D"/>
+          <w:shd w:val="clear" w:color="auto" w:fill="FFFFFF"/>
+        </w:rPr>
+        <w:t>ride_fact</w:t>
+      </w:r>
+      <w:proofErr w:type="spellEnd"/>
+      <w:r>
+        <w:rPr>
+          <w:rFonts w:ascii="Segoe UI" w:hAnsi="Segoe UI" w:cs="Segoe UI"/>
+          <w:color w:val="0D0D0D"/>
+          <w:shd w:val="clear" w:color="auto" w:fill="FFFFFF"/>
+        </w:rPr>
+        <w:t>)</w:t>
       </w:r>
       <w:r>
         <w:rPr>
@@ -2906,7 +3194,25 @@
           <w:color w:val="0D0D0D"/>
           <w:shd w:val="clear" w:color="auto" w:fill="FFFFFF"/>
         </w:rPr>
-        <w:t>The fact table, "RideFact," represents individual online rides and captures detailed information about each ride event. Each row in the fact table corresponds to a unique online ride and contains specific details about the ride, including the ride type, location, date and time of the beginning and finish, ride duration, pricing information, customer details, ride-specific information, and payment details.</w:t>
+        <w:t>The fact table, "</w:t>
+      </w:r>
+      <w:proofErr w:type="spellStart"/>
+      <w:r>
+        <w:rPr>
+          <w:rFonts w:ascii="Segoe UI" w:hAnsi="Segoe UI" w:cs="Segoe UI"/>
+          <w:color w:val="0D0D0D"/>
+          <w:shd w:val="clear" w:color="auto" w:fill="FFFFFF"/>
+        </w:rPr>
+        <w:t>RideFact</w:t>
+      </w:r>
+      <w:proofErr w:type="spellEnd"/>
+      <w:r>
+        <w:rPr>
+          <w:rFonts w:ascii="Segoe UI" w:hAnsi="Segoe UI" w:cs="Segoe UI"/>
+          <w:color w:val="0D0D0D"/>
+          <w:shd w:val="clear" w:color="auto" w:fill="FFFFFF"/>
+        </w:rPr>
+        <w:t>," represents individual online rides and captures detailed information about each ride event. Each row in the fact table corresponds to a unique online ride and contains specific details about the ride, including the ride type, location, date and time of the beginning and finish, ride duration, pricing information, customer details, ride-specific information, and payment details.</w:t>
       </w:r>
     </w:p>
     <w:p>
@@ -2939,13 +3245,23 @@
           <w:numId w:val="22"/>
         </w:numPr>
       </w:pPr>
-      <w:r>
-        <w:rPr>
-          <w:rFonts w:ascii="Segoe UI" w:hAnsi="Segoe UI" w:cs="Segoe UI"/>
-          <w:color w:val="0D0D0D"/>
-          <w:shd w:val="clear" w:color="auto" w:fill="FFFFFF"/>
-        </w:rPr>
-        <w:t xml:space="preserve">Dim_Location: </w:t>
+      <w:proofErr w:type="spellStart"/>
+      <w:r>
+        <w:rPr>
+          <w:rFonts w:ascii="Segoe UI" w:hAnsi="Segoe UI" w:cs="Segoe UI"/>
+          <w:color w:val="0D0D0D"/>
+          <w:shd w:val="clear" w:color="auto" w:fill="FFFFFF"/>
+        </w:rPr>
+        <w:t>Dim_Location</w:t>
+      </w:r>
+      <w:proofErr w:type="spellEnd"/>
+      <w:r>
+        <w:rPr>
+          <w:rFonts w:ascii="Segoe UI" w:hAnsi="Segoe UI" w:cs="Segoe UI"/>
+          <w:color w:val="0D0D0D"/>
+          <w:shd w:val="clear" w:color="auto" w:fill="FFFFFF"/>
+        </w:rPr>
+        <w:t xml:space="preserve">: </w:t>
       </w:r>
     </w:p>
     <w:p>
@@ -2964,7 +3280,25 @@
           <w:color w:val="0D0D0D"/>
           <w:shd w:val="clear" w:color="auto" w:fill="FFFFFF"/>
         </w:rPr>
-        <w:t>This dimension captures information about the locations where rides start and finish, focusing on the unique identifier (LocationID) and the descriptive name of the location.</w:t>
+        <w:t>This dimension captures information about the locations where rides start and finish, focusing on the unique identifier (</w:t>
+      </w:r>
+      <w:proofErr w:type="spellStart"/>
+      <w:r>
+        <w:rPr>
+          <w:rFonts w:ascii="Segoe UI" w:hAnsi="Segoe UI" w:cs="Segoe UI"/>
+          <w:color w:val="0D0D0D"/>
+          <w:shd w:val="clear" w:color="auto" w:fill="FFFFFF"/>
+        </w:rPr>
+        <w:t>LocationID</w:t>
+      </w:r>
+      <w:proofErr w:type="spellEnd"/>
+      <w:r>
+        <w:rPr>
+          <w:rFonts w:ascii="Segoe UI" w:hAnsi="Segoe UI" w:cs="Segoe UI"/>
+          <w:color w:val="0D0D0D"/>
+          <w:shd w:val="clear" w:color="auto" w:fill="FFFFFF"/>
+        </w:rPr>
+        <w:t>) and the descriptive name of the location.</w:t>
       </w:r>
     </w:p>
     <w:p>
@@ -2986,13 +3320,23 @@
           <w:shd w:val="clear" w:color="auto" w:fill="FFFFFF"/>
         </w:rPr>
       </w:pPr>
-      <w:r>
-        <w:rPr>
-          <w:rFonts w:ascii="Segoe UI" w:hAnsi="Segoe UI" w:cs="Segoe UI"/>
-          <w:color w:val="0D0D0D"/>
-          <w:shd w:val="clear" w:color="auto" w:fill="FFFFFF"/>
-        </w:rPr>
-        <w:t>Dim_customer:</w:t>
+      <w:proofErr w:type="spellStart"/>
+      <w:r>
+        <w:rPr>
+          <w:rFonts w:ascii="Segoe UI" w:hAnsi="Segoe UI" w:cs="Segoe UI"/>
+          <w:color w:val="0D0D0D"/>
+          <w:shd w:val="clear" w:color="auto" w:fill="FFFFFF"/>
+        </w:rPr>
+        <w:t>Dim_customer</w:t>
+      </w:r>
+      <w:proofErr w:type="spellEnd"/>
+      <w:r>
+        <w:rPr>
+          <w:rFonts w:ascii="Segoe UI" w:hAnsi="Segoe UI" w:cs="Segoe UI"/>
+          <w:color w:val="0D0D0D"/>
+          <w:shd w:val="clear" w:color="auto" w:fill="FFFFFF"/>
+        </w:rPr>
+        <w:t>:</w:t>
       </w:r>
     </w:p>
     <w:p>
@@ -3038,13 +3382,23 @@
           <w:shd w:val="clear" w:color="auto" w:fill="FFFFFF"/>
         </w:rPr>
       </w:pPr>
-      <w:r>
-        <w:rPr>
-          <w:rFonts w:ascii="Segoe UI" w:hAnsi="Segoe UI" w:cs="Segoe UI"/>
-          <w:color w:val="0D0D0D"/>
-          <w:shd w:val="clear" w:color="auto" w:fill="FFFFFF"/>
-        </w:rPr>
-        <w:t>Dim_time:</w:t>
+      <w:proofErr w:type="spellStart"/>
+      <w:r>
+        <w:rPr>
+          <w:rFonts w:ascii="Segoe UI" w:hAnsi="Segoe UI" w:cs="Segoe UI"/>
+          <w:color w:val="0D0D0D"/>
+          <w:shd w:val="clear" w:color="auto" w:fill="FFFFFF"/>
+        </w:rPr>
+        <w:t>Dim_time</w:t>
+      </w:r>
+      <w:proofErr w:type="spellEnd"/>
+      <w:r>
+        <w:rPr>
+          <w:rFonts w:ascii="Segoe UI" w:hAnsi="Segoe UI" w:cs="Segoe UI"/>
+          <w:color w:val="0D0D0D"/>
+          <w:shd w:val="clear" w:color="auto" w:fill="FFFFFF"/>
+        </w:rPr>
+        <w:t>:</w:t>
       </w:r>
     </w:p>
     <w:p>
@@ -3097,13 +3451,23 @@
           <w:shd w:val="clear" w:color="auto" w:fill="FFFFFF"/>
         </w:rPr>
       </w:pPr>
-      <w:r>
-        <w:rPr>
-          <w:rFonts w:ascii="Segoe UI" w:hAnsi="Segoe UI" w:cs="Segoe UI"/>
-          <w:color w:val="0D0D0D"/>
-          <w:shd w:val="clear" w:color="auto" w:fill="FFFFFF"/>
-        </w:rPr>
-        <w:t xml:space="preserve">Dim_ride: </w:t>
+      <w:proofErr w:type="spellStart"/>
+      <w:r>
+        <w:rPr>
+          <w:rFonts w:ascii="Segoe UI" w:hAnsi="Segoe UI" w:cs="Segoe UI"/>
+          <w:color w:val="0D0D0D"/>
+          <w:shd w:val="clear" w:color="auto" w:fill="FFFFFF"/>
+        </w:rPr>
+        <w:t>Dim_ride</w:t>
+      </w:r>
+      <w:proofErr w:type="spellEnd"/>
+      <w:r>
+        <w:rPr>
+          <w:rFonts w:ascii="Segoe UI" w:hAnsi="Segoe UI" w:cs="Segoe UI"/>
+          <w:color w:val="0D0D0D"/>
+          <w:shd w:val="clear" w:color="auto" w:fill="FFFFFF"/>
+        </w:rPr>
+        <w:t xml:space="preserve">: </w:t>
       </w:r>
     </w:p>
     <w:p>
@@ -3122,7 +3486,25 @@
           <w:color w:val="0D0D0D"/>
           <w:shd w:val="clear" w:color="auto" w:fill="FFFFFF"/>
         </w:rPr>
-        <w:t>This dimension focuses on ride-specific information, including a unique identifier (RideID) and the type of ride.</w:t>
+        <w:t>This dimension focuses on ride-specific information, including a unique identifier (</w:t>
+      </w:r>
+      <w:proofErr w:type="spellStart"/>
+      <w:r>
+        <w:rPr>
+          <w:rFonts w:ascii="Segoe UI" w:hAnsi="Segoe UI" w:cs="Segoe UI"/>
+          <w:color w:val="0D0D0D"/>
+          <w:shd w:val="clear" w:color="auto" w:fill="FFFFFF"/>
+        </w:rPr>
+        <w:t>RideID</w:t>
+      </w:r>
+      <w:proofErr w:type="spellEnd"/>
+      <w:r>
+        <w:rPr>
+          <w:rFonts w:ascii="Segoe UI" w:hAnsi="Segoe UI" w:cs="Segoe UI"/>
+          <w:color w:val="0D0D0D"/>
+          <w:shd w:val="clear" w:color="auto" w:fill="FFFFFF"/>
+        </w:rPr>
+        <w:t>) and the type of ride.</w:t>
       </w:r>
     </w:p>
     <w:p>
@@ -3171,7 +3553,79 @@
           <w:color w:val="0D0D0D"/>
           <w:shd w:val="clear" w:color="auto" w:fill="FFFFFF"/>
         </w:rPr>
-        <w:t>Here we Identify the measurable and numeric data that we want to analyze. These are the facts, in the fact table. In our dataset, the ride_fact table contains facts such as "RideDuration," "MinutesPrice," "ChargePercent," etc.</w:t>
+        <w:t xml:space="preserve">Here we Identify the measurable and numeric data that we want to analyze. These are the facts, in the fact table. In our dataset, the </w:t>
+      </w:r>
+      <w:proofErr w:type="spellStart"/>
+      <w:r>
+        <w:rPr>
+          <w:rFonts w:ascii="Segoe UI" w:hAnsi="Segoe UI" w:cs="Segoe UI"/>
+          <w:color w:val="0D0D0D"/>
+          <w:shd w:val="clear" w:color="auto" w:fill="FFFFFF"/>
+        </w:rPr>
+        <w:t>ride_fact</w:t>
+      </w:r>
+      <w:proofErr w:type="spellEnd"/>
+      <w:r>
+        <w:rPr>
+          <w:rFonts w:ascii="Segoe UI" w:hAnsi="Segoe UI" w:cs="Segoe UI"/>
+          <w:color w:val="0D0D0D"/>
+          <w:shd w:val="clear" w:color="auto" w:fill="FFFFFF"/>
+        </w:rPr>
+        <w:t xml:space="preserve"> table contains facts such as "</w:t>
+      </w:r>
+      <w:proofErr w:type="spellStart"/>
+      <w:r>
+        <w:rPr>
+          <w:rFonts w:ascii="Segoe UI" w:hAnsi="Segoe UI" w:cs="Segoe UI"/>
+          <w:color w:val="0D0D0D"/>
+          <w:shd w:val="clear" w:color="auto" w:fill="FFFFFF"/>
+        </w:rPr>
+        <w:t>RideDuration</w:t>
+      </w:r>
+      <w:proofErr w:type="spellEnd"/>
+      <w:r>
+        <w:rPr>
+          <w:rFonts w:ascii="Segoe UI" w:hAnsi="Segoe UI" w:cs="Segoe UI"/>
+          <w:color w:val="0D0D0D"/>
+          <w:shd w:val="clear" w:color="auto" w:fill="FFFFFF"/>
+        </w:rPr>
+        <w:t>," "</w:t>
+      </w:r>
+      <w:proofErr w:type="spellStart"/>
+      <w:r>
+        <w:rPr>
+          <w:rFonts w:ascii="Segoe UI" w:hAnsi="Segoe UI" w:cs="Segoe UI"/>
+          <w:color w:val="0D0D0D"/>
+          <w:shd w:val="clear" w:color="auto" w:fill="FFFFFF"/>
+        </w:rPr>
+        <w:t>MinutesPrice</w:t>
+      </w:r>
+      <w:proofErr w:type="spellEnd"/>
+      <w:r>
+        <w:rPr>
+          <w:rFonts w:ascii="Segoe UI" w:hAnsi="Segoe UI" w:cs="Segoe UI"/>
+          <w:color w:val="0D0D0D"/>
+          <w:shd w:val="clear" w:color="auto" w:fill="FFFFFF"/>
+        </w:rPr>
+        <w:t>," "</w:t>
+      </w:r>
+      <w:proofErr w:type="spellStart"/>
+      <w:r>
+        <w:rPr>
+          <w:rFonts w:ascii="Segoe UI" w:hAnsi="Segoe UI" w:cs="Segoe UI"/>
+          <w:color w:val="0D0D0D"/>
+          <w:shd w:val="clear" w:color="auto" w:fill="FFFFFF"/>
+        </w:rPr>
+        <w:t>ChargePercent</w:t>
+      </w:r>
+      <w:proofErr w:type="spellEnd"/>
+      <w:r>
+        <w:rPr>
+          <w:rFonts w:ascii="Segoe UI" w:hAnsi="Segoe UI" w:cs="Segoe UI"/>
+          <w:color w:val="0D0D0D"/>
+          <w:shd w:val="clear" w:color="auto" w:fill="FFFFFF"/>
+        </w:rPr>
+        <w:t>," etc.</w:t>
       </w:r>
     </w:p>
     <w:p>
@@ -3258,6 +3712,7 @@
           <w:shd w:val="clear" w:color="auto" w:fill="FFFFFF"/>
         </w:rPr>
       </w:pPr>
+      <w:proofErr w:type="spellStart"/>
       <w:r>
         <w:rPr>
           <w:rFonts w:ascii="Segoe UI" w:hAnsi="Segoe UI" w:cs="Segoe UI"/>
@@ -3268,6 +3723,7 @@
         </w:rPr>
         <w:t>Ride_fact</w:t>
       </w:r>
+      <w:proofErr w:type="spellEnd"/>
     </w:p>
     <w:p>
       <w:pPr>
@@ -3407,6 +3863,7 @@
                 <w:szCs w:val="22"/>
               </w:rPr>
             </w:pPr>
+            <w:proofErr w:type="spellStart"/>
             <w:r>
               <w:rPr>
                 <w:rFonts w:ascii="Calibri" w:hAnsi="Calibri" w:cs="Calibri"/>
@@ -3416,6 +3873,7 @@
               </w:rPr>
               <w:t>online_ride_id</w:t>
             </w:r>
+            <w:proofErr w:type="spellEnd"/>
           </w:p>
         </w:tc>
         <w:tc>
@@ -3463,9 +3921,11 @@
             <w:pPr>
               <w:pStyle w:val="BodyText"/>
             </w:pPr>
+            <w:proofErr w:type="spellStart"/>
             <w:r>
               <w:t>location_id</w:t>
             </w:r>
+            <w:proofErr w:type="spellEnd"/>
           </w:p>
         </w:tc>
         <w:tc>
@@ -3489,9 +3949,11 @@
             <w:pPr>
               <w:pStyle w:val="BodyText"/>
             </w:pPr>
+            <w:proofErr w:type="spellStart"/>
             <w:r>
               <w:t>Int</w:t>
             </w:r>
+            <w:proofErr w:type="spellEnd"/>
           </w:p>
         </w:tc>
       </w:tr>
@@ -3507,6 +3969,7 @@
             <w:pPr>
               <w:pStyle w:val="BodyText"/>
             </w:pPr>
+            <w:proofErr w:type="spellStart"/>
             <w:r>
               <w:rPr>
                 <w:rFonts w:ascii="Segoe UI" w:hAnsi="Segoe UI" w:cs="Segoe UI"/>
@@ -3523,6 +3986,7 @@
               </w:rPr>
               <w:t>_id</w:t>
             </w:r>
+            <w:proofErr w:type="spellEnd"/>
           </w:p>
         </w:tc>
         <w:tc>
@@ -3569,6 +4033,7 @@
                 <w:shd w:val="clear" w:color="auto" w:fill="FFFFFF"/>
               </w:rPr>
             </w:pPr>
+            <w:proofErr w:type="spellStart"/>
             <w:r>
               <w:rPr>
                 <w:rFonts w:ascii="Segoe UI" w:hAnsi="Segoe UI" w:cs="Segoe UI"/>
@@ -3599,24 +4064,33 @@
                 <w:color w:val="0D0D0D"/>
                 <w:shd w:val="clear" w:color="auto" w:fill="FFFFFF"/>
               </w:rPr>
-              <w:t xml:space="preserve">uration </w:t>
-            </w:r>
-          </w:p>
-        </w:tc>
-        <w:tc>
-          <w:tcPr>
-            <w:tcW w:w="3330" w:type="dxa"/>
-          </w:tcPr>
-          <w:p>
-            <w:pPr>
-              <w:pStyle w:val="BodyText"/>
-            </w:pPr>
+              <w:t>uration</w:t>
+            </w:r>
+            <w:proofErr w:type="spellEnd"/>
             <w:r>
               <w:rPr>
                 <w:rFonts w:ascii="Segoe UI" w:hAnsi="Segoe UI" w:cs="Segoe UI"/>
                 <w:color w:val="0D0D0D"/>
                 <w:shd w:val="clear" w:color="auto" w:fill="FFFFFF"/>
               </w:rPr>
+              <w:t xml:space="preserve"> </w:t>
+            </w:r>
+          </w:p>
+        </w:tc>
+        <w:tc>
+          <w:tcPr>
+            <w:tcW w:w="3330" w:type="dxa"/>
+          </w:tcPr>
+          <w:p>
+            <w:pPr>
+              <w:pStyle w:val="BodyText"/>
+            </w:pPr>
+            <w:r>
+              <w:rPr>
+                <w:rFonts w:ascii="Segoe UI" w:hAnsi="Segoe UI" w:cs="Segoe UI"/>
+                <w:color w:val="0D0D0D"/>
+                <w:shd w:val="clear" w:color="auto" w:fill="FFFFFF"/>
+              </w:rPr>
               <w:t>Measure</w:t>
             </w:r>
           </w:p>
@@ -3629,9 +4103,11 @@
             <w:pPr>
               <w:pStyle w:val="BodyText"/>
             </w:pPr>
+            <w:proofErr w:type="spellStart"/>
             <w:r>
               <w:t>int</w:t>
             </w:r>
+            <w:proofErr w:type="spellEnd"/>
           </w:p>
         </w:tc>
       </w:tr>
@@ -3652,6 +4128,7 @@
                 <w:shd w:val="clear" w:color="auto" w:fill="FFFFFF"/>
               </w:rPr>
             </w:pPr>
+            <w:proofErr w:type="spellStart"/>
             <w:r>
               <w:rPr>
                 <w:rFonts w:ascii="Segoe UI" w:hAnsi="Segoe UI" w:cs="Segoe UI"/>
@@ -3660,6 +4137,7 @@
               </w:rPr>
               <w:t>minutes_price</w:t>
             </w:r>
+            <w:proofErr w:type="spellEnd"/>
           </w:p>
         </w:tc>
         <w:tc>
@@ -3688,9 +4166,11 @@
             <w:pPr>
               <w:pStyle w:val="BodyText"/>
             </w:pPr>
+            <w:proofErr w:type="spellStart"/>
             <w:r>
               <w:t>Int</w:t>
             </w:r>
+            <w:proofErr w:type="spellEnd"/>
           </w:p>
         </w:tc>
       </w:tr>
@@ -3711,6 +4191,7 @@
                 <w:shd w:val="clear" w:color="auto" w:fill="FFFFFF"/>
               </w:rPr>
             </w:pPr>
+            <w:proofErr w:type="spellStart"/>
             <w:r>
               <w:rPr>
                 <w:rFonts w:ascii="Segoe UI" w:hAnsi="Segoe UI" w:cs="Segoe UI"/>
@@ -3719,6 +4200,7 @@
               </w:rPr>
               <w:t>charge_percent</w:t>
             </w:r>
+            <w:proofErr w:type="spellEnd"/>
           </w:p>
         </w:tc>
         <w:tc>
@@ -3770,6 +4252,7 @@
                 <w:shd w:val="clear" w:color="auto" w:fill="FFFFFF"/>
               </w:rPr>
             </w:pPr>
+            <w:proofErr w:type="spellStart"/>
             <w:r>
               <w:rPr>
                 <w:rFonts w:ascii="Segoe UI" w:hAnsi="Segoe UI" w:cs="Segoe UI"/>
@@ -3778,6 +4261,7 @@
               </w:rPr>
               <w:t>customer_id</w:t>
             </w:r>
+            <w:proofErr w:type="spellEnd"/>
           </w:p>
         </w:tc>
         <w:tc>
@@ -3801,9 +4285,11 @@
             <w:pPr>
               <w:pStyle w:val="BodyText"/>
             </w:pPr>
+            <w:proofErr w:type="spellStart"/>
             <w:r>
               <w:t>Int</w:t>
             </w:r>
+            <w:proofErr w:type="spellEnd"/>
           </w:p>
         </w:tc>
       </w:tr>
@@ -3824,6 +4310,7 @@
                 <w:shd w:val="clear" w:color="auto" w:fill="FFFFFF"/>
               </w:rPr>
             </w:pPr>
+            <w:proofErr w:type="spellStart"/>
             <w:r>
               <w:rPr>
                 <w:rFonts w:ascii="Segoe UI" w:hAnsi="Segoe UI" w:cs="Segoe UI"/>
@@ -3832,6 +4319,7 @@
               </w:rPr>
               <w:t>cycle_id</w:t>
             </w:r>
+            <w:proofErr w:type="spellEnd"/>
           </w:p>
         </w:tc>
         <w:tc>
@@ -3855,9 +4343,11 @@
             <w:pPr>
               <w:pStyle w:val="BodyText"/>
             </w:pPr>
+            <w:proofErr w:type="spellStart"/>
             <w:r>
               <w:t>int</w:t>
             </w:r>
+            <w:proofErr w:type="spellEnd"/>
           </w:p>
         </w:tc>
       </w:tr>
@@ -3878,6 +4368,7 @@
                 <w:shd w:val="clear" w:color="auto" w:fill="FFFFFF"/>
               </w:rPr>
             </w:pPr>
+            <w:proofErr w:type="spellStart"/>
             <w:r>
               <w:rPr>
                 <w:rFonts w:ascii="Segoe UI" w:hAnsi="Segoe UI" w:cs="Segoe UI"/>
@@ -3886,6 +4377,7 @@
               </w:rPr>
               <w:t>payment_date_time</w:t>
             </w:r>
+            <w:proofErr w:type="spellEnd"/>
           </w:p>
         </w:tc>
         <w:tc>
@@ -3929,6 +4421,7 @@
                 <w:shd w:val="clear" w:color="auto" w:fill="FFFFFF"/>
               </w:rPr>
             </w:pPr>
+            <w:proofErr w:type="spellStart"/>
             <w:r>
               <w:rPr>
                 <w:rFonts w:ascii="Segoe UI" w:hAnsi="Segoe UI" w:cs="Segoe UI"/>
@@ -3937,6 +4430,7 @@
               </w:rPr>
               <w:t>payment_amount</w:t>
             </w:r>
+            <w:proofErr w:type="spellEnd"/>
           </w:p>
         </w:tc>
         <w:tc>
@@ -3965,9 +4459,11 @@
             <w:pPr>
               <w:pStyle w:val="BodyText"/>
             </w:pPr>
+            <w:proofErr w:type="spellStart"/>
             <w:r>
               <w:t>int</w:t>
             </w:r>
+            <w:proofErr w:type="spellEnd"/>
           </w:p>
         </w:tc>
       </w:tr>
@@ -3988,6 +4484,7 @@
                 <w:shd w:val="clear" w:color="auto" w:fill="FFFFFF"/>
               </w:rPr>
             </w:pPr>
+            <w:proofErr w:type="spellStart"/>
             <w:r>
               <w:rPr>
                 <w:rFonts w:ascii="Segoe UI" w:hAnsi="Segoe UI" w:cs="Segoe UI"/>
@@ -3996,6 +4493,7 @@
               </w:rPr>
               <w:t>Update_dt</w:t>
             </w:r>
+            <w:proofErr w:type="spellEnd"/>
           </w:p>
         </w:tc>
         <w:tc>
@@ -4084,6 +4582,7 @@
                 <w:szCs w:val="18"/>
               </w:rPr>
             </w:pPr>
+            <w:proofErr w:type="spellStart"/>
             <w:r>
               <w:rPr>
                 <w:color w:val="FFFFFF" w:themeColor="background1"/>
@@ -4092,6 +4591,7 @@
               </w:rPr>
               <w:t>Online_ride_id</w:t>
             </w:r>
+            <w:proofErr w:type="spellEnd"/>
           </w:p>
         </w:tc>
         <w:tc>
@@ -4111,6 +4611,7 @@
                 <w:szCs w:val="18"/>
               </w:rPr>
             </w:pPr>
+            <w:proofErr w:type="spellStart"/>
             <w:r>
               <w:rPr>
                 <w:color w:val="FFFFFF" w:themeColor="background1"/>
@@ -4119,6 +4620,7 @@
               </w:rPr>
               <w:t>Location_id</w:t>
             </w:r>
+            <w:proofErr w:type="spellEnd"/>
           </w:p>
         </w:tc>
         <w:tc>
@@ -4137,12 +4639,14 @@
                 <w:szCs w:val="18"/>
               </w:rPr>
             </w:pPr>
+            <w:proofErr w:type="spellStart"/>
             <w:r>
               <w:rPr>
                 <w:color w:val="FFFFFF" w:themeColor="background1"/>
               </w:rPr>
               <w:t>Beginning_date_time_id</w:t>
             </w:r>
+            <w:proofErr w:type="spellEnd"/>
           </w:p>
         </w:tc>
         <w:tc>
@@ -4162,6 +4666,7 @@
                 <w:szCs w:val="18"/>
               </w:rPr>
             </w:pPr>
+            <w:proofErr w:type="spellStart"/>
             <w:r>
               <w:rPr>
                 <w:color w:val="FFFFFF" w:themeColor="background1"/>
@@ -4170,6 +4675,7 @@
               </w:rPr>
               <w:t>Ride_duration</w:t>
             </w:r>
+            <w:proofErr w:type="spellEnd"/>
           </w:p>
         </w:tc>
       </w:tr>
@@ -4364,6 +4870,7 @@
       <w:r>
         <w:tab/>
       </w:r>
+      <w:proofErr w:type="spellStart"/>
       <w:r>
         <w:rPr>
           <w:b/>
@@ -4407,6 +4914,7 @@
         </w:rPr>
         <w:t>s</w:t>
       </w:r>
+      <w:proofErr w:type="spellEnd"/>
     </w:p>
     <w:p>
       <w:pPr>
@@ -4539,6 +5047,7 @@
             <w:pPr>
               <w:pStyle w:val="BodyText"/>
             </w:pPr>
+            <w:proofErr w:type="spellStart"/>
             <w:r>
               <w:rPr>
                 <w:rFonts w:ascii="Segoe UI" w:hAnsi="Segoe UI" w:cs="Segoe UI"/>
@@ -4563,6 +5072,7 @@
               </w:rPr>
               <w:t>_id</w:t>
             </w:r>
+            <w:proofErr w:type="spellEnd"/>
           </w:p>
         </w:tc>
         <w:tc>
@@ -4586,9 +5096,11 @@
             <w:pPr>
               <w:pStyle w:val="BodyText"/>
             </w:pPr>
+            <w:proofErr w:type="spellStart"/>
             <w:r>
               <w:t>bigint</w:t>
             </w:r>
+            <w:proofErr w:type="spellEnd"/>
           </w:p>
         </w:tc>
       </w:tr>
@@ -4611,6 +5123,7 @@
                 <w:szCs w:val="22"/>
               </w:rPr>
             </w:pPr>
+            <w:proofErr w:type="spellStart"/>
             <w:r>
               <w:rPr>
                 <w:rFonts w:ascii="Calibri" w:hAnsi="Calibri" w:cs="Calibri"/>
@@ -4620,6 +5133,7 @@
               </w:rPr>
               <w:t>beginning_id</w:t>
             </w:r>
+            <w:proofErr w:type="spellEnd"/>
           </w:p>
         </w:tc>
         <w:tc>
@@ -4643,9 +5157,11 @@
             <w:pPr>
               <w:pStyle w:val="BodyText"/>
             </w:pPr>
+            <w:proofErr w:type="spellStart"/>
             <w:r>
               <w:t>int</w:t>
             </w:r>
+            <w:proofErr w:type="spellEnd"/>
           </w:p>
         </w:tc>
       </w:tr>
@@ -4668,6 +5184,7 @@
                 <w:szCs w:val="22"/>
               </w:rPr>
             </w:pPr>
+            <w:proofErr w:type="spellStart"/>
             <w:r>
               <w:rPr>
                 <w:rFonts w:ascii="Calibri" w:hAnsi="Calibri" w:cs="Calibri"/>
@@ -4677,6 +5194,7 @@
               </w:rPr>
               <w:t>beginning_location</w:t>
             </w:r>
+            <w:proofErr w:type="spellEnd"/>
           </w:p>
         </w:tc>
         <w:tc>
@@ -4723,6 +5241,7 @@
                 <w:shd w:val="clear" w:color="auto" w:fill="FFFFFF"/>
               </w:rPr>
             </w:pPr>
+            <w:proofErr w:type="spellStart"/>
             <w:r>
               <w:rPr>
                 <w:rFonts w:ascii="Segoe UI" w:hAnsi="Segoe UI" w:cs="Segoe UI"/>
@@ -4755,6 +5274,7 @@
               </w:rPr>
               <w:t>atitude</w:t>
             </w:r>
+            <w:proofErr w:type="spellEnd"/>
           </w:p>
         </w:tc>
         <w:tc>
@@ -4801,6 +5321,7 @@
                 <w:shd w:val="clear" w:color="auto" w:fill="FFFFFF"/>
               </w:rPr>
             </w:pPr>
+            <w:proofErr w:type="spellStart"/>
             <w:r>
               <w:rPr>
                 <w:rFonts w:ascii="Segoe UI" w:hAnsi="Segoe UI" w:cs="Segoe UI"/>
@@ -4817,6 +5338,7 @@
               </w:rPr>
               <w:t>tart_longitude</w:t>
             </w:r>
+            <w:proofErr w:type="spellEnd"/>
           </w:p>
         </w:tc>
         <w:tc>
@@ -4863,6 +5385,7 @@
                 <w:shd w:val="clear" w:color="auto" w:fill="FFFFFF"/>
               </w:rPr>
             </w:pPr>
+            <w:proofErr w:type="spellStart"/>
             <w:r>
               <w:rPr>
                 <w:rFonts w:ascii="Calibri" w:hAnsi="Calibri" w:cs="Calibri"/>
@@ -4881,6 +5404,7 @@
               </w:rPr>
               <w:t>inish_id</w:t>
             </w:r>
+            <w:proofErr w:type="spellEnd"/>
           </w:p>
         </w:tc>
         <w:tc>
@@ -4901,9 +5425,11 @@
             <w:pPr>
               <w:pStyle w:val="BodyText"/>
             </w:pPr>
+            <w:proofErr w:type="spellStart"/>
             <w:r>
               <w:t>Int</w:t>
             </w:r>
+            <w:proofErr w:type="spellEnd"/>
           </w:p>
         </w:tc>
       </w:tr>
@@ -4926,6 +5452,7 @@
                 <w:szCs w:val="22"/>
               </w:rPr>
             </w:pPr>
+            <w:proofErr w:type="spellStart"/>
             <w:r>
               <w:rPr>
                 <w:rFonts w:ascii="Calibri" w:hAnsi="Calibri" w:cs="Calibri"/>
@@ -4935,6 +5462,7 @@
               </w:rPr>
               <w:t>finish_location</w:t>
             </w:r>
+            <w:proofErr w:type="spellEnd"/>
           </w:p>
         </w:tc>
         <w:tc>
@@ -4983,6 +5511,7 @@
                 <w:szCs w:val="22"/>
               </w:rPr>
             </w:pPr>
+            <w:proofErr w:type="spellStart"/>
             <w:r>
               <w:rPr>
                 <w:rFonts w:ascii="Calibri" w:hAnsi="Calibri" w:cs="Calibri"/>
@@ -5001,6 +5530,7 @@
               </w:rPr>
               <w:t>nd_latitude</w:t>
             </w:r>
+            <w:proofErr w:type="spellEnd"/>
           </w:p>
         </w:tc>
         <w:tc>
@@ -5049,6 +5579,7 @@
                 <w:szCs w:val="22"/>
               </w:rPr>
             </w:pPr>
+            <w:proofErr w:type="spellStart"/>
             <w:r>
               <w:rPr>
                 <w:rFonts w:ascii="Segoe UI" w:hAnsi="Segoe UI" w:cs="Segoe UI"/>
@@ -5065,6 +5596,7 @@
               </w:rPr>
               <w:t>nd_longitude</w:t>
             </w:r>
+            <w:proofErr w:type="spellEnd"/>
           </w:p>
         </w:tc>
         <w:tc>
@@ -5112,6 +5644,7 @@
                 <w:shd w:val="clear" w:color="auto" w:fill="FFFFFF"/>
               </w:rPr>
             </w:pPr>
+            <w:proofErr w:type="spellStart"/>
             <w:r>
               <w:rPr>
                 <w:rFonts w:ascii="Segoe UI" w:hAnsi="Segoe UI" w:cs="Segoe UI"/>
@@ -5120,6 +5653,7 @@
               </w:rPr>
               <w:t>update_dt</w:t>
             </w:r>
+            <w:proofErr w:type="spellEnd"/>
           </w:p>
         </w:tc>
         <w:tc>
@@ -5208,6 +5742,7 @@
                 <w:szCs w:val="18"/>
               </w:rPr>
             </w:pPr>
+            <w:proofErr w:type="spellStart"/>
             <w:r>
               <w:rPr>
                 <w:color w:val="FFFFFF" w:themeColor="background1"/>
@@ -5224,6 +5759,7 @@
               </w:rPr>
               <w:t>_id</w:t>
             </w:r>
+            <w:proofErr w:type="spellEnd"/>
           </w:p>
         </w:tc>
         <w:tc>
@@ -5243,6 +5779,7 @@
                 <w:szCs w:val="18"/>
               </w:rPr>
             </w:pPr>
+            <w:proofErr w:type="spellStart"/>
             <w:r>
               <w:rPr>
                 <w:color w:val="FFFFFF" w:themeColor="background1"/>
@@ -5251,6 +5788,7 @@
               </w:rPr>
               <w:t>beginning_id</w:t>
             </w:r>
+            <w:proofErr w:type="spellEnd"/>
           </w:p>
         </w:tc>
         <w:tc>
@@ -5269,6 +5807,7 @@
                 <w:szCs w:val="18"/>
               </w:rPr>
             </w:pPr>
+            <w:proofErr w:type="spellStart"/>
             <w:r>
               <w:rPr>
                 <w:color w:val="FFFFFF" w:themeColor="background1"/>
@@ -5287,6 +5826,7 @@
               </w:rPr>
               <w:t>location</w:t>
             </w:r>
+            <w:proofErr w:type="spellEnd"/>
           </w:p>
         </w:tc>
         <w:tc>
@@ -5306,6 +5846,7 @@
                 <w:szCs w:val="18"/>
               </w:rPr>
             </w:pPr>
+            <w:proofErr w:type="spellStart"/>
             <w:r>
               <w:rPr>
                 <w:color w:val="FFFFFF" w:themeColor="background1"/>
@@ -5314,6 +5855,7 @@
               </w:rPr>
               <w:t>Start_latitude</w:t>
             </w:r>
+            <w:proofErr w:type="spellEnd"/>
           </w:p>
         </w:tc>
       </w:tr>
@@ -5483,6 +6025,7 @@
       <w:r>
         <w:tab/>
       </w:r>
+      <w:proofErr w:type="spellStart"/>
       <w:r>
         <w:rPr>
           <w:b/>
@@ -5511,6 +6054,7 @@
         </w:rPr>
         <w:t>s</w:t>
       </w:r>
+      <w:proofErr w:type="spellEnd"/>
     </w:p>
     <w:p>
       <w:pPr>
@@ -5647,9 +6191,11 @@
             <w:pPr>
               <w:pStyle w:val="BodyText"/>
             </w:pPr>
+            <w:proofErr w:type="spellStart"/>
             <w:r>
               <w:t>Customer_id</w:t>
             </w:r>
+            <w:proofErr w:type="spellEnd"/>
           </w:p>
         </w:tc>
         <w:tc>
@@ -5673,6 +6219,7 @@
             <w:pPr>
               <w:pStyle w:val="BodyText"/>
             </w:pPr>
+            <w:proofErr w:type="spellStart"/>
             <w:r>
               <w:t>b</w:t>
             </w:r>
@@ -5685,6 +6232,7 @@
             <w:r>
               <w:t>int</w:t>
             </w:r>
+            <w:proofErr w:type="spellEnd"/>
           </w:p>
         </w:tc>
       </w:tr>
@@ -5700,9 +6248,11 @@
             <w:pPr>
               <w:pStyle w:val="BodyText"/>
             </w:pPr>
+            <w:proofErr w:type="spellStart"/>
             <w:r>
               <w:t>first_name</w:t>
             </w:r>
+            <w:proofErr w:type="spellEnd"/>
           </w:p>
         </w:tc>
         <w:tc>
@@ -5741,9 +6291,11 @@
             <w:pPr>
               <w:pStyle w:val="BodyText"/>
             </w:pPr>
+            <w:proofErr w:type="spellStart"/>
             <w:r>
               <w:t>last_name</w:t>
             </w:r>
+            <w:proofErr w:type="spellEnd"/>
           </w:p>
         </w:tc>
         <w:tc>
@@ -5782,9 +6334,11 @@
             <w:pPr>
               <w:pStyle w:val="BodyText"/>
             </w:pPr>
+            <w:proofErr w:type="spellStart"/>
             <w:r>
               <w:t>birth_date</w:t>
             </w:r>
+            <w:proofErr w:type="spellEnd"/>
           </w:p>
         </w:tc>
         <w:tc>
@@ -5864,9 +6418,11 @@
             <w:pPr>
               <w:pStyle w:val="BodyText"/>
             </w:pPr>
+            <w:proofErr w:type="spellStart"/>
             <w:r>
               <w:t>bank_account</w:t>
             </w:r>
+            <w:proofErr w:type="spellEnd"/>
           </w:p>
         </w:tc>
         <w:tc>
@@ -5905,9 +6461,11 @@
             <w:pPr>
               <w:pStyle w:val="BodyText"/>
             </w:pPr>
+            <w:proofErr w:type="spellStart"/>
             <w:r>
               <w:t>bank_name</w:t>
             </w:r>
+            <w:proofErr w:type="spellEnd"/>
           </w:p>
         </w:tc>
         <w:tc>
@@ -5946,9 +6504,11 @@
             <w:pPr>
               <w:pStyle w:val="BodyText"/>
             </w:pPr>
+            <w:proofErr w:type="spellStart"/>
             <w:r>
               <w:t>customer_status</w:t>
             </w:r>
+            <w:proofErr w:type="spellEnd"/>
           </w:p>
         </w:tc>
         <w:tc>
@@ -5990,9 +6550,11 @@
             <w:pPr>
               <w:pStyle w:val="BodyText"/>
             </w:pPr>
+            <w:proofErr w:type="spellStart"/>
             <w:r>
               <w:t>update_dt</w:t>
             </w:r>
+            <w:proofErr w:type="spellEnd"/>
           </w:p>
         </w:tc>
         <w:tc>
@@ -6081,6 +6643,7 @@
                 <w:szCs w:val="18"/>
               </w:rPr>
             </w:pPr>
+            <w:proofErr w:type="spellStart"/>
             <w:r>
               <w:rPr>
                 <w:color w:val="FFFFFF" w:themeColor="background1"/>
@@ -6089,6 +6652,7 @@
               </w:rPr>
               <w:t>Customer_id</w:t>
             </w:r>
+            <w:proofErr w:type="spellEnd"/>
           </w:p>
         </w:tc>
         <w:tc>
@@ -6108,6 +6672,7 @@
                 <w:szCs w:val="18"/>
               </w:rPr>
             </w:pPr>
+            <w:proofErr w:type="spellStart"/>
             <w:r>
               <w:rPr>
                 <w:color w:val="FFFFFF" w:themeColor="background1"/>
@@ -6116,6 +6681,7 @@
               </w:rPr>
               <w:t>First_name</w:t>
             </w:r>
+            <w:proofErr w:type="spellEnd"/>
           </w:p>
         </w:tc>
         <w:tc>
@@ -6134,12 +6700,14 @@
                 <w:szCs w:val="18"/>
               </w:rPr>
             </w:pPr>
+            <w:proofErr w:type="spellStart"/>
             <w:r>
               <w:rPr>
                 <w:color w:val="FFFFFF" w:themeColor="background1"/>
               </w:rPr>
               <w:t>Last_name</w:t>
             </w:r>
+            <w:proofErr w:type="spellEnd"/>
           </w:p>
         </w:tc>
         <w:tc>
@@ -6159,6 +6727,7 @@
                 <w:szCs w:val="18"/>
               </w:rPr>
             </w:pPr>
+            <w:proofErr w:type="spellStart"/>
             <w:r>
               <w:rPr>
                 <w:color w:val="FFFFFF" w:themeColor="background1"/>
@@ -6167,6 +6736,7 @@
               </w:rPr>
               <w:t>Birth_date</w:t>
             </w:r>
+            <w:proofErr w:type="spellEnd"/>
           </w:p>
         </w:tc>
       </w:tr>
@@ -6281,6 +6851,7 @@
       <w:r>
         <w:tab/>
       </w:r>
+      <w:proofErr w:type="spellStart"/>
       <w:r>
         <w:rPr>
           <w:b/>
@@ -6302,6 +6873,7 @@
         </w:rPr>
         <w:t>times</w:t>
       </w:r>
+      <w:proofErr w:type="spellEnd"/>
     </w:p>
     <w:p>
       <w:pPr>
@@ -6438,6 +7010,7 @@
             <w:pPr>
               <w:pStyle w:val="BodyText"/>
             </w:pPr>
+            <w:proofErr w:type="spellStart"/>
             <w:r>
               <w:rPr>
                 <w:rFonts w:ascii="Segoe UI" w:hAnsi="Segoe UI" w:cs="Segoe UI"/>
@@ -6446,6 +7019,7 @@
               </w:rPr>
               <w:t>beginning_date_id</w:t>
             </w:r>
+            <w:proofErr w:type="spellEnd"/>
           </w:p>
         </w:tc>
         <w:tc>
@@ -6494,6 +7068,7 @@
                 <w:szCs w:val="22"/>
               </w:rPr>
             </w:pPr>
+            <w:proofErr w:type="spellStart"/>
             <w:r>
               <w:rPr>
                 <w:rFonts w:ascii="Calibri" w:hAnsi="Calibri" w:cs="Calibri"/>
@@ -6503,6 +7078,7 @@
               </w:rPr>
               <w:t>beginning_time</w:t>
             </w:r>
+            <w:proofErr w:type="spellEnd"/>
           </w:p>
         </w:tc>
         <w:tc>
@@ -6551,6 +7127,7 @@
                 <w:szCs w:val="22"/>
               </w:rPr>
             </w:pPr>
+            <w:proofErr w:type="spellStart"/>
             <w:r>
               <w:rPr>
                 <w:rFonts w:ascii="Calibri" w:hAnsi="Calibri" w:cs="Calibri"/>
@@ -6560,6 +7137,7 @@
               </w:rPr>
               <w:t>finish_date</w:t>
             </w:r>
+            <w:proofErr w:type="spellEnd"/>
           </w:p>
         </w:tc>
         <w:tc>
@@ -6605,6 +7183,7 @@
                 <w:szCs w:val="22"/>
               </w:rPr>
             </w:pPr>
+            <w:proofErr w:type="spellStart"/>
             <w:r>
               <w:rPr>
                 <w:rFonts w:ascii="Calibri" w:hAnsi="Calibri" w:cs="Calibri"/>
@@ -6614,6 +7193,7 @@
               </w:rPr>
               <w:t>finish_time</w:t>
             </w:r>
+            <w:proofErr w:type="spellEnd"/>
           </w:p>
         </w:tc>
         <w:tc>
@@ -6694,6 +7274,7 @@
                 <w:szCs w:val="18"/>
               </w:rPr>
             </w:pPr>
+            <w:proofErr w:type="spellStart"/>
             <w:r>
               <w:rPr>
                 <w:color w:val="FFFFFF" w:themeColor="background1"/>
@@ -6702,6 +7283,7 @@
               </w:rPr>
               <w:t>Beginning_date_time</w:t>
             </w:r>
+            <w:proofErr w:type="spellEnd"/>
           </w:p>
         </w:tc>
         <w:tc>
@@ -6721,6 +7303,7 @@
                 <w:szCs w:val="18"/>
               </w:rPr>
             </w:pPr>
+            <w:proofErr w:type="spellStart"/>
             <w:r>
               <w:rPr>
                 <w:color w:val="FFFFFF" w:themeColor="background1"/>
@@ -6729,6 +7312,7 @@
               </w:rPr>
               <w:t>Beginning_time</w:t>
             </w:r>
+            <w:proofErr w:type="spellEnd"/>
           </w:p>
         </w:tc>
         <w:tc>
@@ -6747,12 +7331,14 @@
                 <w:szCs w:val="18"/>
               </w:rPr>
             </w:pPr>
+            <w:proofErr w:type="spellStart"/>
             <w:r>
               <w:rPr>
                 <w:color w:val="FFFFFF" w:themeColor="background1"/>
               </w:rPr>
               <w:t>Finish_date</w:t>
             </w:r>
+            <w:proofErr w:type="spellEnd"/>
           </w:p>
         </w:tc>
         <w:tc>
@@ -6772,6 +7358,7 @@
                 <w:szCs w:val="18"/>
               </w:rPr>
             </w:pPr>
+            <w:proofErr w:type="spellStart"/>
             <w:r>
               <w:rPr>
                 <w:color w:val="FFFFFF" w:themeColor="background1"/>
@@ -6780,6 +7367,7 @@
               </w:rPr>
               <w:t>Finish_time</w:t>
             </w:r>
+            <w:proofErr w:type="spellEnd"/>
           </w:p>
         </w:tc>
       </w:tr>
@@ -6893,6 +7481,7 @@
       <w:r>
         <w:tab/>
       </w:r>
+      <w:proofErr w:type="spellStart"/>
       <w:r>
         <w:rPr>
           <w:b/>
@@ -6900,6 +7489,7 @@
         </w:rPr>
         <w:t>Dim_cycle</w:t>
       </w:r>
+      <w:proofErr w:type="spellEnd"/>
     </w:p>
     <w:p>
       <w:pPr>
@@ -7041,6 +7631,7 @@
             <w:pPr>
               <w:pStyle w:val="BodyText"/>
             </w:pPr>
+            <w:proofErr w:type="spellStart"/>
             <w:r>
               <w:rPr>
                 <w:rFonts w:ascii="Segoe UI" w:hAnsi="Segoe UI" w:cs="Segoe UI"/>
@@ -7049,6 +7640,7 @@
               </w:rPr>
               <w:t>cycle_id</w:t>
             </w:r>
+            <w:proofErr w:type="spellEnd"/>
           </w:p>
         </w:tc>
         <w:tc>
@@ -7072,9 +7664,11 @@
             <w:pPr>
               <w:pStyle w:val="BodyText"/>
             </w:pPr>
+            <w:proofErr w:type="spellStart"/>
             <w:r>
               <w:t>bigint</w:t>
             </w:r>
+            <w:proofErr w:type="spellEnd"/>
           </w:p>
         </w:tc>
       </w:tr>
@@ -7097,6 +7691,7 @@
                 <w:szCs w:val="22"/>
               </w:rPr>
             </w:pPr>
+            <w:proofErr w:type="spellStart"/>
             <w:r>
               <w:rPr>
                 <w:rFonts w:ascii="Calibri" w:hAnsi="Calibri" w:cs="Calibri"/>
@@ -7106,6 +7701,7 @@
               </w:rPr>
               <w:t>cycle_type</w:t>
             </w:r>
+            <w:proofErr w:type="spellEnd"/>
           </w:p>
         </w:tc>
         <w:tc>
@@ -7151,6 +7747,7 @@
                 <w:szCs w:val="22"/>
               </w:rPr>
             </w:pPr>
+            <w:proofErr w:type="spellStart"/>
             <w:r>
               <w:rPr>
                 <w:rFonts w:ascii="Calibri" w:hAnsi="Calibri" w:cs="Calibri"/>
@@ -7160,6 +7757,7 @@
               </w:rPr>
               <w:t>cycle_brand</w:t>
             </w:r>
+            <w:proofErr w:type="spellEnd"/>
           </w:p>
         </w:tc>
         <w:tc>
@@ -7205,6 +7803,7 @@
                 <w:szCs w:val="22"/>
               </w:rPr>
             </w:pPr>
+            <w:proofErr w:type="spellStart"/>
             <w:r>
               <w:rPr>
                 <w:rFonts w:ascii="Calibri" w:hAnsi="Calibri" w:cs="Calibri"/>
@@ -7214,6 +7813,7 @@
               </w:rPr>
               <w:t>update_dt</w:t>
             </w:r>
+            <w:proofErr w:type="spellEnd"/>
           </w:p>
         </w:tc>
         <w:tc>
@@ -7302,6 +7902,7 @@
                 <w:szCs w:val="18"/>
               </w:rPr>
             </w:pPr>
+            <w:proofErr w:type="spellStart"/>
             <w:r>
               <w:rPr>
                 <w:color w:val="FFFFFF" w:themeColor="background1"/>
@@ -7310,6 +7911,7 @@
               </w:rPr>
               <w:t>cycle_id</w:t>
             </w:r>
+            <w:proofErr w:type="spellEnd"/>
           </w:p>
         </w:tc>
         <w:tc>
@@ -7329,6 +7931,7 @@
                 <w:szCs w:val="18"/>
               </w:rPr>
             </w:pPr>
+            <w:proofErr w:type="spellStart"/>
             <w:r>
               <w:rPr>
                 <w:color w:val="FFFFFF" w:themeColor="background1"/>
@@ -7337,6 +7940,7 @@
               </w:rPr>
               <w:t>cycle_type</w:t>
             </w:r>
+            <w:proofErr w:type="spellEnd"/>
           </w:p>
         </w:tc>
         <w:tc>
@@ -7356,12 +7960,14 @@
                 <w:szCs w:val="18"/>
               </w:rPr>
             </w:pPr>
+            <w:proofErr w:type="spellStart"/>
             <w:r>
               <w:rPr>
                 <w:color w:val="FFFFFF" w:themeColor="background1"/>
               </w:rPr>
               <w:t>cycle_branch</w:t>
             </w:r>
+            <w:proofErr w:type="spellEnd"/>
           </w:p>
         </w:tc>
         <w:tc>
@@ -7381,6 +7987,7 @@
                 <w:szCs w:val="18"/>
               </w:rPr>
             </w:pPr>
+            <w:proofErr w:type="spellStart"/>
             <w:r>
               <w:rPr>
                 <w:color w:val="FFFFFF" w:themeColor="background1"/>
@@ -7389,6 +7996,7 @@
               </w:rPr>
               <w:t>update_dt</w:t>
             </w:r>
+            <w:proofErr w:type="spellEnd"/>
           </w:p>
         </w:tc>
       </w:tr>
@@ -7716,7 +8324,34 @@
           <w:color w:val="0D0D0D"/>
           <w:shd w:val="clear" w:color="auto" w:fill="FFFFFF"/>
         </w:rPr>
-        <w:t>. E.g all attributes which are related with payment find place in payment table. The same for all entities. Here we have a bridge table CE_Bank</w:t>
+        <w:t xml:space="preserve">. </w:t>
+      </w:r>
+      <w:proofErr w:type="spellStart"/>
+      <w:r>
+        <w:rPr>
+          <w:rFonts w:ascii="Segoe UI" w:hAnsi="Segoe UI" w:cs="Segoe UI"/>
+          <w:color w:val="0D0D0D"/>
+          <w:shd w:val="clear" w:color="auto" w:fill="FFFFFF"/>
+        </w:rPr>
+        <w:t>E.g</w:t>
+      </w:r>
+      <w:proofErr w:type="spellEnd"/>
+      <w:r>
+        <w:rPr>
+          <w:rFonts w:ascii="Segoe UI" w:hAnsi="Segoe UI" w:cs="Segoe UI"/>
+          <w:color w:val="0D0D0D"/>
+          <w:shd w:val="clear" w:color="auto" w:fill="FFFFFF"/>
+        </w:rPr>
+        <w:t xml:space="preserve"> all attributes which are related with payment find place in payment table. The same for all entities. Here we have a bridge table </w:t>
+      </w:r>
+      <w:proofErr w:type="spellStart"/>
+      <w:r>
+        <w:rPr>
+          <w:rFonts w:ascii="Segoe UI" w:hAnsi="Segoe UI" w:cs="Segoe UI"/>
+          <w:color w:val="0D0D0D"/>
+          <w:shd w:val="clear" w:color="auto" w:fill="FFFFFF"/>
+        </w:rPr>
+        <w:t>CE_Bank</w:t>
       </w:r>
       <w:r>
         <w:rPr>
@@ -7742,6 +8377,7 @@
         </w:rPr>
         <w:t>s</w:t>
       </w:r>
+      <w:proofErr w:type="spellEnd"/>
       <w:r>
         <w:rPr>
           <w:rFonts w:ascii="Segoe UI" w:hAnsi="Segoe UI" w:cs="Segoe UI"/>
@@ -7756,7 +8392,43 @@
           <w:color w:val="0D0D0D"/>
           <w:shd w:val="clear" w:color="auto" w:fill="FFFFFF"/>
         </w:rPr>
-        <w:t xml:space="preserve"> a customer can have account in many banks and of course bank can have many customers. In CE_Rentals we store exact info about rental (transactions) how long is rental rudation who rented</w:t>
+        <w:t xml:space="preserve"> a customer can have account in many banks and of course bank can have many customers. In </w:t>
+      </w:r>
+      <w:proofErr w:type="spellStart"/>
+      <w:r>
+        <w:rPr>
+          <w:rFonts w:ascii="Segoe UI" w:hAnsi="Segoe UI" w:cs="Segoe UI"/>
+          <w:color w:val="0D0D0D"/>
+          <w:shd w:val="clear" w:color="auto" w:fill="FFFFFF"/>
+        </w:rPr>
+        <w:t>CE_Rentals</w:t>
+      </w:r>
+      <w:proofErr w:type="spellEnd"/>
+      <w:r>
+        <w:rPr>
+          <w:rFonts w:ascii="Segoe UI" w:hAnsi="Segoe UI" w:cs="Segoe UI"/>
+          <w:color w:val="0D0D0D"/>
+          <w:shd w:val="clear" w:color="auto" w:fill="FFFFFF"/>
+        </w:rPr>
+        <w:t xml:space="preserve"> we store exact info about rental (transactions) how long is rental </w:t>
+      </w:r>
+      <w:proofErr w:type="spellStart"/>
+      <w:r>
+        <w:rPr>
+          <w:rFonts w:ascii="Segoe UI" w:hAnsi="Segoe UI" w:cs="Segoe UI"/>
+          <w:color w:val="0D0D0D"/>
+          <w:shd w:val="clear" w:color="auto" w:fill="FFFFFF"/>
+        </w:rPr>
+        <w:t>rudation</w:t>
+      </w:r>
+      <w:proofErr w:type="spellEnd"/>
+      <w:r>
+        <w:rPr>
+          <w:rFonts w:ascii="Segoe UI" w:hAnsi="Segoe UI" w:cs="Segoe UI"/>
+          <w:color w:val="0D0D0D"/>
+          <w:shd w:val="clear" w:color="auto" w:fill="FFFFFF"/>
+        </w:rPr>
+        <w:t xml:space="preserve"> who rented</w:t>
       </w:r>
       <w:r>
         <w:rPr>
@@ -7804,7 +8476,16 @@
           <w:color w:val="0D0D0D"/>
           <w:shd w:val="clear" w:color="auto" w:fill="FFFFFF"/>
         </w:rPr>
-        <w:t xml:space="preserve"> source triplet, except CE_Bank</w:t>
+        <w:t xml:space="preserve"> source triplet, except </w:t>
+      </w:r>
+      <w:proofErr w:type="spellStart"/>
+      <w:r>
+        <w:rPr>
+          <w:rFonts w:ascii="Segoe UI" w:hAnsi="Segoe UI" w:cs="Segoe UI"/>
+          <w:color w:val="0D0D0D"/>
+          <w:shd w:val="clear" w:color="auto" w:fill="FFFFFF"/>
+        </w:rPr>
+        <w:t>CE_Bank</w:t>
       </w:r>
       <w:r>
         <w:rPr>
@@ -7830,13 +8511,32 @@
         </w:rPr>
         <w:t>s</w:t>
       </w:r>
-      <w:r>
-        <w:rPr>
-          <w:rFonts w:ascii="Segoe UI" w:hAnsi="Segoe UI" w:cs="Segoe UI"/>
-          <w:color w:val="0D0D0D"/>
-          <w:shd w:val="clear" w:color="auto" w:fill="FFFFFF"/>
-        </w:rPr>
-        <w:t xml:space="preserve"> table which is a bridge table. In source_system we’ll later add exact schema</w:t>
+      <w:proofErr w:type="spellEnd"/>
+      <w:r>
+        <w:rPr>
+          <w:rFonts w:ascii="Segoe UI" w:hAnsi="Segoe UI" w:cs="Segoe UI"/>
+          <w:color w:val="0D0D0D"/>
+          <w:shd w:val="clear" w:color="auto" w:fill="FFFFFF"/>
+        </w:rPr>
+        <w:t xml:space="preserve"> table which is a bridge table. In </w:t>
+      </w:r>
+      <w:proofErr w:type="spellStart"/>
+      <w:r>
+        <w:rPr>
+          <w:rFonts w:ascii="Segoe UI" w:hAnsi="Segoe UI" w:cs="Segoe UI"/>
+          <w:color w:val="0D0D0D"/>
+          <w:shd w:val="clear" w:color="auto" w:fill="FFFFFF"/>
+        </w:rPr>
+        <w:t>source_system</w:t>
+      </w:r>
+      <w:proofErr w:type="spellEnd"/>
+      <w:r>
+        <w:rPr>
+          <w:rFonts w:ascii="Segoe UI" w:hAnsi="Segoe UI" w:cs="Segoe UI"/>
+          <w:color w:val="0D0D0D"/>
+          <w:shd w:val="clear" w:color="auto" w:fill="FFFFFF"/>
+        </w:rPr>
+        <w:t xml:space="preserve"> we’ll later add exact schema</w:t>
       </w:r>
       <w:r>
         <w:rPr>
@@ -7868,15 +8568,51 @@
           <w:color w:val="0D0D0D"/>
           <w:shd w:val="clear" w:color="auto" w:fill="FFFFFF"/>
         </w:rPr>
-        <w:t>. Source_entity will refer</w:t>
-      </w:r>
-      <w:r>
-        <w:rPr>
-          <w:rFonts w:ascii="Segoe UI" w:hAnsi="Segoe UI" w:cs="Segoe UI"/>
-          <w:color w:val="0D0D0D"/>
-          <w:shd w:val="clear" w:color="auto" w:fill="FFFFFF"/>
-        </w:rPr>
-        <w:t xml:space="preserve"> the table name where the data came from and finally in SRC_id </w:t>
+        <w:t xml:space="preserve">. </w:t>
+      </w:r>
+      <w:proofErr w:type="spellStart"/>
+      <w:r>
+        <w:rPr>
+          <w:rFonts w:ascii="Segoe UI" w:hAnsi="Segoe UI" w:cs="Segoe UI"/>
+          <w:color w:val="0D0D0D"/>
+          <w:shd w:val="clear" w:color="auto" w:fill="FFFFFF"/>
+        </w:rPr>
+        <w:t>Source_entity</w:t>
+      </w:r>
+      <w:proofErr w:type="spellEnd"/>
+      <w:r>
+        <w:rPr>
+          <w:rFonts w:ascii="Segoe UI" w:hAnsi="Segoe UI" w:cs="Segoe UI"/>
+          <w:color w:val="0D0D0D"/>
+          <w:shd w:val="clear" w:color="auto" w:fill="FFFFFF"/>
+        </w:rPr>
+        <w:t xml:space="preserve"> will refer</w:t>
+      </w:r>
+      <w:r>
+        <w:rPr>
+          <w:rFonts w:ascii="Segoe UI" w:hAnsi="Segoe UI" w:cs="Segoe UI"/>
+          <w:color w:val="0D0D0D"/>
+          <w:shd w:val="clear" w:color="auto" w:fill="FFFFFF"/>
+        </w:rPr>
+        <w:t xml:space="preserve"> the table name where the data came from and finally in </w:t>
+      </w:r>
+      <w:proofErr w:type="spellStart"/>
+      <w:r>
+        <w:rPr>
+          <w:rFonts w:ascii="Segoe UI" w:hAnsi="Segoe UI" w:cs="Segoe UI"/>
+          <w:color w:val="0D0D0D"/>
+          <w:shd w:val="clear" w:color="auto" w:fill="FFFFFF"/>
+        </w:rPr>
+        <w:t>SRC_id</w:t>
+      </w:r>
+      <w:proofErr w:type="spellEnd"/>
+      <w:r>
+        <w:rPr>
+          <w:rFonts w:ascii="Segoe UI" w:hAnsi="Segoe UI" w:cs="Segoe UI"/>
+          <w:color w:val="0D0D0D"/>
+          <w:shd w:val="clear" w:color="auto" w:fill="FFFFFF"/>
+        </w:rPr>
+        <w:t xml:space="preserve"> </w:t>
       </w:r>
       <w:r>
         <w:rPr>
@@ -7900,7 +8636,25 @@
           <w:color w:val="0D0D0D"/>
           <w:shd w:val="clear" w:color="auto" w:fill="FFFFFF"/>
         </w:rPr>
-        <w:t>d be natural_key. I</w:t>
+        <w:t xml:space="preserve">d be </w:t>
+      </w:r>
+      <w:proofErr w:type="spellStart"/>
+      <w:r>
+        <w:rPr>
+          <w:rFonts w:ascii="Segoe UI" w:hAnsi="Segoe UI" w:cs="Segoe UI"/>
+          <w:color w:val="0D0D0D"/>
+          <w:shd w:val="clear" w:color="auto" w:fill="FFFFFF"/>
+        </w:rPr>
+        <w:t>natural_key</w:t>
+      </w:r>
+      <w:proofErr w:type="spellEnd"/>
+      <w:r>
+        <w:rPr>
+          <w:rFonts w:ascii="Segoe UI" w:hAnsi="Segoe UI" w:cs="Segoe UI"/>
+          <w:color w:val="0D0D0D"/>
+          <w:shd w:val="clear" w:color="auto" w:fill="FFFFFF"/>
+        </w:rPr>
+        <w:t>. I</w:t>
       </w:r>
       <w:r>
         <w:rPr>
@@ -7916,7 +8670,43 @@
           <w:color w:val="0D0D0D"/>
           <w:shd w:val="clear" w:color="auto" w:fill="FFFFFF"/>
         </w:rPr>
-        <w:t xml:space="preserve"> natural key we had it was ride_id (online_ride_id) for the rest we create a natural key which will identify unique</w:t>
+        <w:t xml:space="preserve"> natural key we had it was </w:t>
+      </w:r>
+      <w:proofErr w:type="spellStart"/>
+      <w:r>
+        <w:rPr>
+          <w:rFonts w:ascii="Segoe UI" w:hAnsi="Segoe UI" w:cs="Segoe UI"/>
+          <w:color w:val="0D0D0D"/>
+          <w:shd w:val="clear" w:color="auto" w:fill="FFFFFF"/>
+        </w:rPr>
+        <w:t>ride_id</w:t>
+      </w:r>
+      <w:proofErr w:type="spellEnd"/>
+      <w:r>
+        <w:rPr>
+          <w:rFonts w:ascii="Segoe UI" w:hAnsi="Segoe UI" w:cs="Segoe UI"/>
+          <w:color w:val="0D0D0D"/>
+          <w:shd w:val="clear" w:color="auto" w:fill="FFFFFF"/>
+        </w:rPr>
+        <w:t xml:space="preserve"> (</w:t>
+      </w:r>
+      <w:proofErr w:type="spellStart"/>
+      <w:r>
+        <w:rPr>
+          <w:rFonts w:ascii="Segoe UI" w:hAnsi="Segoe UI" w:cs="Segoe UI"/>
+          <w:color w:val="0D0D0D"/>
+          <w:shd w:val="clear" w:color="auto" w:fill="FFFFFF"/>
+        </w:rPr>
+        <w:t>online_ride_id</w:t>
+      </w:r>
+      <w:proofErr w:type="spellEnd"/>
+      <w:r>
+        <w:rPr>
+          <w:rFonts w:ascii="Segoe UI" w:hAnsi="Segoe UI" w:cs="Segoe UI"/>
+          <w:color w:val="0D0D0D"/>
+          <w:shd w:val="clear" w:color="auto" w:fill="FFFFFF"/>
+        </w:rPr>
+        <w:t>) for the rest we create a natural key which will identify unique</w:t>
       </w:r>
       <w:r>
         <w:rPr>
@@ -7953,6 +8743,7 @@
         <w:lastRenderedPageBreak/>
         <w:t xml:space="preserve"> In </w:t>
       </w:r>
+      <w:proofErr w:type="spellStart"/>
       <w:r>
         <w:rPr>
           <w:rFonts w:ascii="Segoe UI" w:hAnsi="Segoe UI" w:cs="Segoe UI"/>
@@ -7967,15 +8758,33 @@
           <w:color w:val="0D0D0D"/>
           <w:shd w:val="clear" w:color="auto" w:fill="FFFFFF"/>
         </w:rPr>
-        <w:t>_SCD natural key will be the combination of cycle type and brand</w:t>
-      </w:r>
-      <w:r>
-        <w:rPr>
-          <w:rFonts w:ascii="Segoe UI" w:hAnsi="Segoe UI" w:cs="Segoe UI"/>
-          <w:color w:val="0D0D0D"/>
-          <w:shd w:val="clear" w:color="auto" w:fill="FFFFFF"/>
-        </w:rPr>
-        <w:t>, it’s SCD type 2, which we will discuss later in this description. In CE_Customer</w:t>
+        <w:t>_SCD</w:t>
+      </w:r>
+      <w:proofErr w:type="spellEnd"/>
+      <w:r>
+        <w:rPr>
+          <w:rFonts w:ascii="Segoe UI" w:hAnsi="Segoe UI" w:cs="Segoe UI"/>
+          <w:color w:val="0D0D0D"/>
+          <w:shd w:val="clear" w:color="auto" w:fill="FFFFFF"/>
+        </w:rPr>
+        <w:t xml:space="preserve"> natural key will be the combination of cycle type and brand</w:t>
+      </w:r>
+      <w:r>
+        <w:rPr>
+          <w:rFonts w:ascii="Segoe UI" w:hAnsi="Segoe UI" w:cs="Segoe UI"/>
+          <w:color w:val="0D0D0D"/>
+          <w:shd w:val="clear" w:color="auto" w:fill="FFFFFF"/>
+        </w:rPr>
+        <w:t xml:space="preserve">, it’s SCD type 2, which we will discuss later in this description. In </w:t>
+      </w:r>
+      <w:proofErr w:type="spellStart"/>
+      <w:r>
+        <w:rPr>
+          <w:rFonts w:ascii="Segoe UI" w:hAnsi="Segoe UI" w:cs="Segoe UI"/>
+          <w:color w:val="0D0D0D"/>
+          <w:shd w:val="clear" w:color="auto" w:fill="FFFFFF"/>
+        </w:rPr>
+        <w:t>CE_Customer</w:t>
       </w:r>
       <w:r>
         <w:rPr>
@@ -7985,13 +8794,41 @@
         </w:rPr>
         <w:t>s</w:t>
       </w:r>
-      <w:r>
-        <w:rPr>
-          <w:rFonts w:ascii="Segoe UI" w:hAnsi="Segoe UI" w:cs="Segoe UI"/>
-          <w:color w:val="0D0D0D"/>
-          <w:shd w:val="clear" w:color="auto" w:fill="FFFFFF"/>
-        </w:rPr>
-        <w:t xml:space="preserve"> natural key will be email address, which is in general unique for each person, that’s why we decide to set it as email_SRC_ID. In CE_Bank</w:t>
+      <w:proofErr w:type="spellEnd"/>
+      <w:r>
+        <w:rPr>
+          <w:rFonts w:ascii="Segoe UI" w:hAnsi="Segoe UI" w:cs="Segoe UI"/>
+          <w:color w:val="0D0D0D"/>
+          <w:shd w:val="clear" w:color="auto" w:fill="FFFFFF"/>
+        </w:rPr>
+        <w:t xml:space="preserve"> natural key will be email address, which is in general unique for each person, that’s why we decide to set it as </w:t>
+      </w:r>
+      <w:proofErr w:type="spellStart"/>
+      <w:r>
+        <w:rPr>
+          <w:rFonts w:ascii="Segoe UI" w:hAnsi="Segoe UI" w:cs="Segoe UI"/>
+          <w:color w:val="0D0D0D"/>
+          <w:shd w:val="clear" w:color="auto" w:fill="FFFFFF"/>
+        </w:rPr>
+        <w:t>email_SRC_ID</w:t>
+      </w:r>
+      <w:proofErr w:type="spellEnd"/>
+      <w:r>
+        <w:rPr>
+          <w:rFonts w:ascii="Segoe UI" w:hAnsi="Segoe UI" w:cs="Segoe UI"/>
+          <w:color w:val="0D0D0D"/>
+          <w:shd w:val="clear" w:color="auto" w:fill="FFFFFF"/>
+        </w:rPr>
+        <w:t xml:space="preserve">. In </w:t>
+      </w:r>
+      <w:proofErr w:type="spellStart"/>
+      <w:r>
+        <w:rPr>
+          <w:rFonts w:ascii="Segoe UI" w:hAnsi="Segoe UI" w:cs="Segoe UI"/>
+          <w:color w:val="0D0D0D"/>
+          <w:shd w:val="clear" w:color="auto" w:fill="FFFFFF"/>
+        </w:rPr>
+        <w:t>CE_Bank</w:t>
       </w:r>
       <w:r>
         <w:rPr>
@@ -8001,21 +8838,67 @@
         </w:rPr>
         <w:t>s</w:t>
       </w:r>
-      <w:r>
-        <w:rPr>
-          <w:rFonts w:ascii="Segoe UI" w:hAnsi="Segoe UI" w:cs="Segoe UI"/>
-          <w:color w:val="0D0D0D"/>
-          <w:shd w:val="clear" w:color="auto" w:fill="FFFFFF"/>
-        </w:rPr>
-        <w:t xml:space="preserve"> it will be bank</w:t>
-      </w:r>
-      <w:r>
-        <w:rPr>
-          <w:rFonts w:ascii="Segoe UI" w:hAnsi="Segoe UI" w:cs="Segoe UI"/>
-          <w:color w:val="0D0D0D"/>
-          <w:shd w:val="clear" w:color="auto" w:fill="FFFFFF"/>
-        </w:rPr>
-        <w:t>_account because it’s also unique for each person and can be a natural key, it’s called as bank_account_SRC_ID. In CE_Location</w:t>
+      <w:proofErr w:type="spellEnd"/>
+      <w:r>
+        <w:rPr>
+          <w:rFonts w:ascii="Segoe UI" w:hAnsi="Segoe UI" w:cs="Segoe UI"/>
+          <w:color w:val="0D0D0D"/>
+          <w:shd w:val="clear" w:color="auto" w:fill="FFFFFF"/>
+        </w:rPr>
+        <w:t xml:space="preserve"> it will be </w:t>
+      </w:r>
+      <w:proofErr w:type="spellStart"/>
+      <w:r>
+        <w:rPr>
+          <w:rFonts w:ascii="Segoe UI" w:hAnsi="Segoe UI" w:cs="Segoe UI"/>
+          <w:color w:val="0D0D0D"/>
+          <w:shd w:val="clear" w:color="auto" w:fill="FFFFFF"/>
+        </w:rPr>
+        <w:t>bank</w:t>
+      </w:r>
+      <w:r>
+        <w:rPr>
+          <w:rFonts w:ascii="Segoe UI" w:hAnsi="Segoe UI" w:cs="Segoe UI"/>
+          <w:color w:val="0D0D0D"/>
+          <w:shd w:val="clear" w:color="auto" w:fill="FFFFFF"/>
+        </w:rPr>
+        <w:t>_account</w:t>
+      </w:r>
+      <w:proofErr w:type="spellEnd"/>
+      <w:r>
+        <w:rPr>
+          <w:rFonts w:ascii="Segoe UI" w:hAnsi="Segoe UI" w:cs="Segoe UI"/>
+          <w:color w:val="0D0D0D"/>
+          <w:shd w:val="clear" w:color="auto" w:fill="FFFFFF"/>
+        </w:rPr>
+        <w:t xml:space="preserve"> because it’s also unique for each person and can be a natural key, it’s called as </w:t>
+      </w:r>
+      <w:proofErr w:type="spellStart"/>
+      <w:r>
+        <w:rPr>
+          <w:rFonts w:ascii="Segoe UI" w:hAnsi="Segoe UI" w:cs="Segoe UI"/>
+          <w:color w:val="0D0D0D"/>
+          <w:shd w:val="clear" w:color="auto" w:fill="FFFFFF"/>
+        </w:rPr>
+        <w:t>bank_account_SRC_ID</w:t>
+      </w:r>
+      <w:proofErr w:type="spellEnd"/>
+      <w:r>
+        <w:rPr>
+          <w:rFonts w:ascii="Segoe UI" w:hAnsi="Segoe UI" w:cs="Segoe UI"/>
+          <w:color w:val="0D0D0D"/>
+          <w:shd w:val="clear" w:color="auto" w:fill="FFFFFF"/>
+        </w:rPr>
+        <w:t xml:space="preserve">. In </w:t>
+      </w:r>
+      <w:proofErr w:type="spellStart"/>
+      <w:r>
+        <w:rPr>
+          <w:rFonts w:ascii="Segoe UI" w:hAnsi="Segoe UI" w:cs="Segoe UI"/>
+          <w:color w:val="0D0D0D"/>
+          <w:shd w:val="clear" w:color="auto" w:fill="FFFFFF"/>
+        </w:rPr>
+        <w:t>CE_Location</w:t>
       </w:r>
       <w:r>
         <w:rPr>
@@ -8025,14 +8908,43 @@
         </w:rPr>
         <w:t>s</w:t>
       </w:r>
-      <w:r>
-        <w:rPr>
-          <w:rFonts w:ascii="Segoe UI" w:hAnsi="Segoe UI" w:cs="Segoe UI"/>
-          <w:color w:val="0D0D0D"/>
-          <w:shd w:val="clear" w:color="auto" w:fill="FFFFFF"/>
-        </w:rPr>
-        <w:t xml:space="preserve"> to identify unique row we can use concatenation of start lang, long and end land, long which we call coordinate_SRC_ID</w:t>
-      </w:r>
+      <w:proofErr w:type="spellEnd"/>
+      <w:r>
+        <w:rPr>
+          <w:rFonts w:ascii="Segoe UI" w:hAnsi="Segoe UI" w:cs="Segoe UI"/>
+          <w:color w:val="0D0D0D"/>
+          <w:shd w:val="clear" w:color="auto" w:fill="FFFFFF"/>
+        </w:rPr>
+        <w:t xml:space="preserve"> to identify unique row we can use concatenation of start </w:t>
+      </w:r>
+      <w:proofErr w:type="spellStart"/>
+      <w:r>
+        <w:rPr>
+          <w:rFonts w:ascii="Segoe UI" w:hAnsi="Segoe UI" w:cs="Segoe UI"/>
+          <w:color w:val="0D0D0D"/>
+          <w:shd w:val="clear" w:color="auto" w:fill="FFFFFF"/>
+        </w:rPr>
+        <w:t>lang</w:t>
+      </w:r>
+      <w:proofErr w:type="spellEnd"/>
+      <w:r>
+        <w:rPr>
+          <w:rFonts w:ascii="Segoe UI" w:hAnsi="Segoe UI" w:cs="Segoe UI"/>
+          <w:color w:val="0D0D0D"/>
+          <w:shd w:val="clear" w:color="auto" w:fill="FFFFFF"/>
+        </w:rPr>
+        <w:t xml:space="preserve">, long and end land, long which we call </w:t>
+      </w:r>
+      <w:proofErr w:type="spellStart"/>
+      <w:r>
+        <w:rPr>
+          <w:rFonts w:ascii="Segoe UI" w:hAnsi="Segoe UI" w:cs="Segoe UI"/>
+          <w:color w:val="0D0D0D"/>
+          <w:shd w:val="clear" w:color="auto" w:fill="FFFFFF"/>
+        </w:rPr>
+        <w:t>coordinate_SRC_ID</w:t>
+      </w:r>
+      <w:proofErr w:type="spellEnd"/>
       <w:r>
         <w:rPr>
           <w:rFonts w:ascii="Segoe UI" w:hAnsi="Segoe UI" w:cs="Segoe UI"/>
@@ -8049,6 +8961,7 @@
         </w:rPr>
         <w:t xml:space="preserve"> </w:t>
       </w:r>
+      <w:proofErr w:type="spellStart"/>
       <w:r>
         <w:rPr>
           <w:rFonts w:ascii="Segoe UI" w:hAnsi="Segoe UI" w:cs="Segoe UI"/>
@@ -8071,8 +8984,63 @@
           <w:color w:val="0D0D0D"/>
           <w:shd w:val="clear" w:color="auto" w:fill="FFFFFF"/>
         </w:rPr>
-        <w:t>s the we create natural key using customer_id and payment date, and we call it customer_payment_dt_SRC_ID. Finally, CE_RENTALS we have natural key from our source which we’ll call as ride_SRC_ID</w:t>
-      </w:r>
+        <w:t>s</w:t>
+      </w:r>
+      <w:proofErr w:type="spellEnd"/>
+      <w:r>
+        <w:rPr>
+          <w:rFonts w:ascii="Segoe UI" w:hAnsi="Segoe UI" w:cs="Segoe UI"/>
+          <w:color w:val="0D0D0D"/>
+          <w:shd w:val="clear" w:color="auto" w:fill="FFFFFF"/>
+        </w:rPr>
+        <w:t xml:space="preserve"> the we create natural key using </w:t>
+      </w:r>
+      <w:proofErr w:type="spellStart"/>
+      <w:r>
+        <w:rPr>
+          <w:rFonts w:ascii="Segoe UI" w:hAnsi="Segoe UI" w:cs="Segoe UI"/>
+          <w:color w:val="0D0D0D"/>
+          <w:shd w:val="clear" w:color="auto" w:fill="FFFFFF"/>
+        </w:rPr>
+        <w:t>customer_id</w:t>
+      </w:r>
+      <w:proofErr w:type="spellEnd"/>
+      <w:r>
+        <w:rPr>
+          <w:rFonts w:ascii="Segoe UI" w:hAnsi="Segoe UI" w:cs="Segoe UI"/>
+          <w:color w:val="0D0D0D"/>
+          <w:shd w:val="clear" w:color="auto" w:fill="FFFFFF"/>
+        </w:rPr>
+        <w:t xml:space="preserve"> and payment date, and we call it </w:t>
+      </w:r>
+      <w:proofErr w:type="spellStart"/>
+      <w:r>
+        <w:rPr>
+          <w:rFonts w:ascii="Segoe UI" w:hAnsi="Segoe UI" w:cs="Segoe UI"/>
+          <w:color w:val="0D0D0D"/>
+          <w:shd w:val="clear" w:color="auto" w:fill="FFFFFF"/>
+        </w:rPr>
+        <w:t>customer_payment_dt_SRC_ID</w:t>
+      </w:r>
+      <w:proofErr w:type="spellEnd"/>
+      <w:r>
+        <w:rPr>
+          <w:rFonts w:ascii="Segoe UI" w:hAnsi="Segoe UI" w:cs="Segoe UI"/>
+          <w:color w:val="0D0D0D"/>
+          <w:shd w:val="clear" w:color="auto" w:fill="FFFFFF"/>
+        </w:rPr>
+        <w:t xml:space="preserve">. Finally, CE_RENTALS we have natural key from our source which we’ll call as </w:t>
+      </w:r>
+      <w:proofErr w:type="spellStart"/>
+      <w:r>
+        <w:rPr>
+          <w:rFonts w:ascii="Segoe UI" w:hAnsi="Segoe UI" w:cs="Segoe UI"/>
+          <w:color w:val="0D0D0D"/>
+          <w:shd w:val="clear" w:color="auto" w:fill="FFFFFF"/>
+        </w:rPr>
+        <w:t>ride_SRC_ID</w:t>
+      </w:r>
+      <w:proofErr w:type="spellEnd"/>
       <w:r>
         <w:rPr>
           <w:rFonts w:ascii="Segoe UI" w:hAnsi="Segoe UI" w:cs="Segoe UI"/>
@@ -8129,15 +9097,69 @@
           <w:color w:val="0D0D0D"/>
           <w:shd w:val="clear" w:color="auto" w:fill="FFFFFF"/>
         </w:rPr>
-        <w:t xml:space="preserve"> Considering that CE_Cycle </w:t>
-      </w:r>
-      <w:r>
-        <w:rPr>
-          <w:rFonts w:ascii="Segoe UI" w:hAnsi="Segoe UI" w:cs="Segoe UI"/>
-          <w:color w:val="0D0D0D"/>
-          <w:shd w:val="clear" w:color="auto" w:fill="FFFFFF"/>
-        </w:rPr>
-        <w:t xml:space="preserve">is a table where the date is not changing every day. It’s not a part of transactions but we use it in our CE_Rentals to know which type of bike was rented and the price. In this case the attribute that can be changed is minutes_price, but we need to store old price for the future analytical purposes. </w:t>
+        <w:t xml:space="preserve"> Considering that </w:t>
+      </w:r>
+      <w:proofErr w:type="spellStart"/>
+      <w:r>
+        <w:rPr>
+          <w:rFonts w:ascii="Segoe UI" w:hAnsi="Segoe UI" w:cs="Segoe UI"/>
+          <w:color w:val="0D0D0D"/>
+          <w:shd w:val="clear" w:color="auto" w:fill="FFFFFF"/>
+        </w:rPr>
+        <w:t>CE_Cycle</w:t>
+      </w:r>
+      <w:proofErr w:type="spellEnd"/>
+      <w:r>
+        <w:rPr>
+          <w:rFonts w:ascii="Segoe UI" w:hAnsi="Segoe UI" w:cs="Segoe UI"/>
+          <w:color w:val="0D0D0D"/>
+          <w:shd w:val="clear" w:color="auto" w:fill="FFFFFF"/>
+        </w:rPr>
+        <w:t xml:space="preserve"> </w:t>
+      </w:r>
+      <w:r>
+        <w:rPr>
+          <w:rFonts w:ascii="Segoe UI" w:hAnsi="Segoe UI" w:cs="Segoe UI"/>
+          <w:color w:val="0D0D0D"/>
+          <w:shd w:val="clear" w:color="auto" w:fill="FFFFFF"/>
+        </w:rPr>
+        <w:t xml:space="preserve">is a table where the date is not changing every day. It’s not a part of transactions but we use it in our </w:t>
+      </w:r>
+      <w:proofErr w:type="spellStart"/>
+      <w:r>
+        <w:rPr>
+          <w:rFonts w:ascii="Segoe UI" w:hAnsi="Segoe UI" w:cs="Segoe UI"/>
+          <w:color w:val="0D0D0D"/>
+          <w:shd w:val="clear" w:color="auto" w:fill="FFFFFF"/>
+        </w:rPr>
+        <w:t>CE_Rentals</w:t>
+      </w:r>
+      <w:proofErr w:type="spellEnd"/>
+      <w:r>
+        <w:rPr>
+          <w:rFonts w:ascii="Segoe UI" w:hAnsi="Segoe UI" w:cs="Segoe UI"/>
+          <w:color w:val="0D0D0D"/>
+          <w:shd w:val="clear" w:color="auto" w:fill="FFFFFF"/>
+        </w:rPr>
+        <w:t xml:space="preserve"> to know which type of bike was rented and the price. In this case the attribute that can be changed is </w:t>
+      </w:r>
+      <w:proofErr w:type="spellStart"/>
+      <w:r>
+        <w:rPr>
+          <w:rFonts w:ascii="Segoe UI" w:hAnsi="Segoe UI" w:cs="Segoe UI"/>
+          <w:color w:val="0D0D0D"/>
+          <w:shd w:val="clear" w:color="auto" w:fill="FFFFFF"/>
+        </w:rPr>
+        <w:t>minutes_price</w:t>
+      </w:r>
+      <w:proofErr w:type="spellEnd"/>
+      <w:r>
+        <w:rPr>
+          <w:rFonts w:ascii="Segoe UI" w:hAnsi="Segoe UI" w:cs="Segoe UI"/>
+          <w:color w:val="0D0D0D"/>
+          <w:shd w:val="clear" w:color="auto" w:fill="FFFFFF"/>
+        </w:rPr>
+        <w:t xml:space="preserve">, but we need to store old price for the future analytical purposes. </w:t>
       </w:r>
       <w:r>
         <w:rPr>
@@ -8161,7 +9183,25 @@
           <w:color w:val="0D0D0D"/>
           <w:shd w:val="clear" w:color="auto" w:fill="FFFFFF"/>
         </w:rPr>
-        <w:t xml:space="preserve"> where can the minutes_price be changed and the change history is important for us</w:t>
+        <w:t xml:space="preserve"> where can the </w:t>
+      </w:r>
+      <w:proofErr w:type="spellStart"/>
+      <w:r>
+        <w:rPr>
+          <w:rFonts w:ascii="Segoe UI" w:hAnsi="Segoe UI" w:cs="Segoe UI"/>
+          <w:color w:val="0D0D0D"/>
+          <w:shd w:val="clear" w:color="auto" w:fill="FFFFFF"/>
+        </w:rPr>
+        <w:t>minutes_price</w:t>
+      </w:r>
+      <w:proofErr w:type="spellEnd"/>
+      <w:r>
+        <w:rPr>
+          <w:rFonts w:ascii="Segoe UI" w:hAnsi="Segoe UI" w:cs="Segoe UI"/>
+          <w:color w:val="0D0D0D"/>
+          <w:shd w:val="clear" w:color="auto" w:fill="FFFFFF"/>
+        </w:rPr>
+        <w:t xml:space="preserve"> be changed and the change history is important for us</w:t>
       </w:r>
       <w:r>
         <w:rPr>
@@ -8219,7 +9259,79 @@
           <w:color w:val="0D0D0D"/>
           <w:shd w:val="clear" w:color="auto" w:fill="FFFFFF"/>
         </w:rPr>
-        <w:t xml:space="preserve"> but it depends on business. I this case the other tables can have a need for some changes to overwrite some values. That’s also one of the reasons I make other tables (CE_Rentals, CE_Customers, CE_Payments and CE_Locations) SCD Type 1.</w:t>
+        <w:t xml:space="preserve"> but it depends on business. I this case the other tables can have a need for some changes to overwrite some values. That’s also one of the reasons I make other tables (</w:t>
+      </w:r>
+      <w:proofErr w:type="spellStart"/>
+      <w:r>
+        <w:rPr>
+          <w:rFonts w:ascii="Segoe UI" w:hAnsi="Segoe UI" w:cs="Segoe UI"/>
+          <w:color w:val="0D0D0D"/>
+          <w:shd w:val="clear" w:color="auto" w:fill="FFFFFF"/>
+        </w:rPr>
+        <w:t>CE_Rentals</w:t>
+      </w:r>
+      <w:proofErr w:type="spellEnd"/>
+      <w:r>
+        <w:rPr>
+          <w:rFonts w:ascii="Segoe UI" w:hAnsi="Segoe UI" w:cs="Segoe UI"/>
+          <w:color w:val="0D0D0D"/>
+          <w:shd w:val="clear" w:color="auto" w:fill="FFFFFF"/>
+        </w:rPr>
+        <w:t xml:space="preserve">, </w:t>
+      </w:r>
+      <w:proofErr w:type="spellStart"/>
+      <w:r>
+        <w:rPr>
+          <w:rFonts w:ascii="Segoe UI" w:hAnsi="Segoe UI" w:cs="Segoe UI"/>
+          <w:color w:val="0D0D0D"/>
+          <w:shd w:val="clear" w:color="auto" w:fill="FFFFFF"/>
+        </w:rPr>
+        <w:t>CE_Customers</w:t>
+      </w:r>
+      <w:proofErr w:type="spellEnd"/>
+      <w:r>
+        <w:rPr>
+          <w:rFonts w:ascii="Segoe UI" w:hAnsi="Segoe UI" w:cs="Segoe UI"/>
+          <w:color w:val="0D0D0D"/>
+          <w:shd w:val="clear" w:color="auto" w:fill="FFFFFF"/>
+        </w:rPr>
+        <w:t xml:space="preserve">, </w:t>
+      </w:r>
+      <w:proofErr w:type="spellStart"/>
+      <w:r>
+        <w:rPr>
+          <w:rFonts w:ascii="Segoe UI" w:hAnsi="Segoe UI" w:cs="Segoe UI"/>
+          <w:color w:val="0D0D0D"/>
+          <w:shd w:val="clear" w:color="auto" w:fill="FFFFFF"/>
+        </w:rPr>
+        <w:t>CE_Payments</w:t>
+      </w:r>
+      <w:proofErr w:type="spellEnd"/>
+      <w:r>
+        <w:rPr>
+          <w:rFonts w:ascii="Segoe UI" w:hAnsi="Segoe UI" w:cs="Segoe UI"/>
+          <w:color w:val="0D0D0D"/>
+          <w:shd w:val="clear" w:color="auto" w:fill="FFFFFF"/>
+        </w:rPr>
+        <w:t xml:space="preserve"> and </w:t>
+      </w:r>
+      <w:proofErr w:type="spellStart"/>
+      <w:r>
+        <w:rPr>
+          <w:rFonts w:ascii="Segoe UI" w:hAnsi="Segoe UI" w:cs="Segoe UI"/>
+          <w:color w:val="0D0D0D"/>
+          <w:shd w:val="clear" w:color="auto" w:fill="FFFFFF"/>
+        </w:rPr>
+        <w:t>CE_Locations</w:t>
+      </w:r>
+      <w:proofErr w:type="spellEnd"/>
+      <w:r>
+        <w:rPr>
+          <w:rFonts w:ascii="Segoe UI" w:hAnsi="Segoe UI" w:cs="Segoe UI"/>
+          <w:color w:val="0D0D0D"/>
+          <w:shd w:val="clear" w:color="auto" w:fill="FFFFFF"/>
+        </w:rPr>
+        <w:t>) SCD Type 1.</w:t>
       </w:r>
     </w:p>
     <w:p>
@@ -8374,10 +9486,10 @@
           <w:noProof/>
         </w:rPr>
         <w:drawing>
-          <wp:inline distT="0" distB="0" distL="0" distR="0" wp14:anchorId="509A4BCB" wp14:editId="3FB4A22E">
-            <wp:extent cx="5941695" cy="3629660"/>
-            <wp:effectExtent l="0" t="0" r="1905" b="8890"/>
-            <wp:docPr id="4" name="Picture 4"/>
+          <wp:inline distT="0" distB="0" distL="0" distR="0" wp14:anchorId="11898D7D" wp14:editId="5A318A1F">
+            <wp:extent cx="5941695" cy="3678555"/>
+            <wp:effectExtent l="0" t="0" r="1905" b="0"/>
+            <wp:docPr id="6" name="Picture 6"/>
             <wp:cNvGraphicFramePr>
               <a:graphicFrameLocks xmlns:a="http://schemas.openxmlformats.org/drawingml/2006/main" noChangeAspect="1"/>
             </wp:cNvGraphicFramePr>
@@ -8385,7 +9497,7 @@
               <a:graphicData uri="http://schemas.openxmlformats.org/drawingml/2006/picture">
                 <pic:pic xmlns:pic="http://schemas.openxmlformats.org/drawingml/2006/picture">
                   <pic:nvPicPr>
-                    <pic:cNvPr id="4" name="Star_schema_Cycling.PNG"/>
+                    <pic:cNvPr id="6" name="Star_schema_Cycling.PNG"/>
                     <pic:cNvPicPr/>
                   </pic:nvPicPr>
                   <pic:blipFill>
@@ -8403,7 +9515,7 @@
                   <pic:spPr>
                     <a:xfrm>
                       <a:off x="0" y="0"/>
-                      <a:ext cx="5941695" cy="3629660"/>
+                      <a:ext cx="5941695" cy="3678555"/>
                     </a:xfrm>
                     <a:prstGeom prst="rect">
                       <a:avLst/>
@@ -8434,43 +9546,80 @@
         <w:pStyle w:val="BodyText"/>
       </w:pPr>
       <w:r>
-        <w:t xml:space="preserve">In fact table we get amount that should be paid, it’s in USD, </w:t>
-      </w:r>
-    </w:p>
-    <w:p>
-      <w:pPr>
-        <w:pStyle w:val="BodyText"/>
-      </w:pPr>
-      <w:r>
-        <w:t>We get amount multiplying rental_duration * disount_percent * minutes_price</w:t>
-      </w:r>
-    </w:p>
-    <w:p>
-      <w:pPr>
-        <w:pStyle w:val="BodyText"/>
-      </w:pPr>
-    </w:p>
-    <w:p>
-      <w:pPr>
-        <w:pStyle w:val="BodyText"/>
-      </w:pPr>
-      <w:r>
-        <w:t>Discount is between 0,8 to 1. If the client don’t have discount then it multiplies by 1.</w:t>
-      </w:r>
-      <w:r>
-        <w:br/>
-        <w:t>Discount depends on rental_duration. E.g. rental duration more than 10 minutes then discount is 0,9</w:t>
-      </w:r>
-    </w:p>
-    <w:p>
-      <w:pPr>
-        <w:pStyle w:val="BodyText"/>
-      </w:pPr>
-      <w:r>
-        <w:t>More than 30 minutes 0,8.</w:t>
+        <w:t xml:space="preserve">In </w:t>
+      </w:r>
+      <w:proofErr w:type="gramStart"/>
+      <w:r>
+        <w:t>fact</w:t>
+      </w:r>
+      <w:proofErr w:type="gramEnd"/>
+      <w:r>
+        <w:t xml:space="preserve"> table we get amount that should be paid, it’s in USD, </w:t>
       </w:r>
       <w:bookmarkStart w:id="23" w:name="_GoBack"/>
       <w:bookmarkEnd w:id="23"/>
+    </w:p>
+    <w:p>
+      <w:pPr>
+        <w:pStyle w:val="BodyText"/>
+      </w:pPr>
+      <w:r>
+        <w:t xml:space="preserve">We get amount multiplying </w:t>
+      </w:r>
+      <w:proofErr w:type="spellStart"/>
+      <w:r>
+        <w:t>rental_duration</w:t>
+      </w:r>
+      <w:proofErr w:type="spellEnd"/>
+      <w:r>
+        <w:t xml:space="preserve"> * </w:t>
+      </w:r>
+      <w:proofErr w:type="spellStart"/>
+      <w:r>
+        <w:t>disount_percent</w:t>
+      </w:r>
+      <w:proofErr w:type="spellEnd"/>
+      <w:r>
+        <w:t xml:space="preserve"> * </w:t>
+      </w:r>
+      <w:proofErr w:type="spellStart"/>
+      <w:r>
+        <w:t>minutes_price</w:t>
+      </w:r>
+      <w:proofErr w:type="spellEnd"/>
+    </w:p>
+    <w:p>
+      <w:pPr>
+        <w:pStyle w:val="BodyText"/>
+      </w:pPr>
+    </w:p>
+    <w:p>
+      <w:pPr>
+        <w:pStyle w:val="BodyText"/>
+      </w:pPr>
+      <w:r>
+        <w:t>Discount is between 0,8 to 1. If the client don’t have discount then it multiplies by 1.</w:t>
+      </w:r>
+      <w:r>
+        <w:br/>
+        <w:t xml:space="preserve">Discount depends on </w:t>
+      </w:r>
+      <w:proofErr w:type="spellStart"/>
+      <w:r>
+        <w:t>rental_duration</w:t>
+      </w:r>
+      <w:proofErr w:type="spellEnd"/>
+      <w:r>
+        <w:t>. E.g. rental duration more than 10 minutes then discount is 0,9</w:t>
+      </w:r>
+    </w:p>
+    <w:p>
+      <w:pPr>
+        <w:pStyle w:val="BodyText"/>
+      </w:pPr>
+      <w:r>
+        <w:t>More than 30 minutes 0,8.</w:t>
+      </w:r>
     </w:p>
     <w:p>
       <w:pPr>
@@ -8656,21 +9805,11 @@
           <w:pPr>
             <w:pStyle w:val="Footer"/>
           </w:pPr>
-          <w:r>
-            <w:fldChar w:fldCharType="begin"/>
-          </w:r>
-          <w:r>
-            <w:instrText xml:space="preserve"> DOCPROPERTY  Classification  \* MERGEFORMAT </w:instrText>
-          </w:r>
-          <w:r>
-            <w:fldChar w:fldCharType="separate"/>
-          </w:r>
-          <w:r>
-            <w:t>CONFIDENTIAL</w:t>
-          </w:r>
-          <w:r>
-            <w:fldChar w:fldCharType="end"/>
-          </w:r>
+          <w:fldSimple w:instr=" DOCPROPERTY  Classification  \* MERGEFORMAT ">
+            <w:r>
+              <w:t>CONFIDENTIAL</w:t>
+            </w:r>
+          </w:fldSimple>
           <w:r>
             <w:tab/>
           </w:r>
@@ -8807,21 +9946,11 @@
           <w:pPr>
             <w:pStyle w:val="Footer"/>
           </w:pPr>
-          <w:r>
-            <w:fldChar w:fldCharType="begin"/>
-          </w:r>
-          <w:r>
-            <w:instrText xml:space="preserve"> DOCPROPERTY  Classification  \* MERGEFORMAT </w:instrText>
-          </w:r>
-          <w:r>
-            <w:fldChar w:fldCharType="separate"/>
-          </w:r>
-          <w:r>
-            <w:t>CONFIDENTIAL</w:t>
-          </w:r>
-          <w:r>
-            <w:fldChar w:fldCharType="end"/>
-          </w:r>
+          <w:fldSimple w:instr=" DOCPROPERTY  Classification  \* MERGEFORMAT ">
+            <w:r>
+              <w:t>CONFIDENTIAL</w:t>
+            </w:r>
+          </w:fldSimple>
         </w:p>
       </w:tc>
     </w:tr>
@@ -12394,6 +13523,15 @@
 </file>
 
 <file path=customXml/item2.xml><?xml version="1.0" encoding="utf-8"?>
+<?mso-contentType ?>
+<FormTemplates xmlns="http://schemas.microsoft.com/sharepoint/v3/contenttype/forms">
+  <Display>DocumentLibraryForm</Display>
+  <Edit>DocumentLibraryForm</Edit>
+  <New>DocumentLibraryForm</New>
+</FormTemplates>
+</file>
+
+<file path=customXml/item3.xml><?xml version="1.0" encoding="utf-8"?>
 <ct:contentTypeSchema xmlns:ct="http://schemas.microsoft.com/office/2006/metadata/contentType" xmlns:ma="http://schemas.microsoft.com/office/2006/metadata/properties/metaAttributes" ct:_="" ma:_="" ma:contentTypeName="Document" ma:contentTypeID="0x010100B3483E581E535547A5C5133F57803043" ma:contentTypeVersion="7" ma:contentTypeDescription="Create a new document." ma:contentTypeScope="" ma:versionID="26f0e3c34181377a2b428b97b0aacf58">
   <xsd:schema xmlns:xsd="http://www.w3.org/2001/XMLSchema" xmlns:xs="http://www.w3.org/2001/XMLSchema" xmlns:p="http://schemas.microsoft.com/office/2006/metadata/properties" xmlns:ns2="0a074a96-e172-4849-a42b-0522bc04182b" xmlns:ns3="7f0dcb33-685e-48d8-b644-2ef2786c1229" targetNamespace="http://schemas.microsoft.com/office/2006/metadata/properties" ma:root="true" ma:fieldsID="c6eeec6c9df2cadb2fce64bd00511549" ns2:_="" ns3:_="">
     <xsd:import namespace="0a074a96-e172-4849-a42b-0522bc04182b"/>
@@ -12578,15 +13716,6 @@
 </ct:contentTypeSchema>
 </file>
 
-<file path=customXml/item3.xml><?xml version="1.0" encoding="utf-8"?>
-<?mso-contentType ?>
-<FormTemplates xmlns="http://schemas.microsoft.com/sharepoint/v3/contenttype/forms">
-  <Display>DocumentLibraryForm</Display>
-  <Edit>DocumentLibraryForm</Edit>
-  <New>DocumentLibraryForm</New>
-</FormTemplates>
-</file>
-
 <file path=customXml/itemProps1.xml><?xml version="1.0" encoding="utf-8"?>
 <ds:datastoreItem xmlns:ds="http://schemas.openxmlformats.org/officeDocument/2006/customXml" ds:itemID="{E4B4D352-B35B-4B3A-95D2-902933709BD2}">
   <ds:schemaRefs>
@@ -12598,6 +13727,14 @@
 </file>
 
 <file path=customXml/itemProps2.xml><?xml version="1.0" encoding="utf-8"?>
+<ds:datastoreItem xmlns:ds="http://schemas.openxmlformats.org/officeDocument/2006/customXml" ds:itemID="{CEAD825D-2413-46BA-BB1F-DCE637B19B0C}">
+  <ds:schemaRefs>
+    <ds:schemaRef ds:uri="http://schemas.microsoft.com/sharepoint/v3/contenttype/forms"/>
+  </ds:schemaRefs>
+</ds:datastoreItem>
+</file>
+
+<file path=customXml/itemProps3.xml><?xml version="1.0" encoding="utf-8"?>
 <ds:datastoreItem xmlns:ds="http://schemas.openxmlformats.org/officeDocument/2006/customXml" ds:itemID="{2240CE2F-0274-489A-BA80-8887BFB6B269}">
   <ds:schemaRefs>
     <ds:schemaRef ds:uri="http://schemas.microsoft.com/office/2006/metadata/contentType"/>
@@ -12614,12 +13751,4 @@
     <ds:schemaRef ds:uri="http://schemas.microsoft.com/internal/obd"/>
   </ds:schemaRefs>
 </ds:datastoreItem>
-</file>
-
-<file path=customXml/itemProps3.xml><?xml version="1.0" encoding="utf-8"?>
-<ds:datastoreItem xmlns:ds="http://schemas.openxmlformats.org/officeDocument/2006/customXml" ds:itemID="{CEAD825D-2413-46BA-BB1F-DCE637B19B0C}">
-  <ds:schemaRefs>
-    <ds:schemaRef ds:uri="http://schemas.microsoft.com/sharepoint/v3/contenttype/forms"/>
-  </ds:schemaRefs>
-</ds:datastoreItem>
 </file>